--- a/UE07-OWL.docx
+++ b/UE07-OWL.docx
@@ -1,6 +1,6 @@
 
 <file path=word/document.xml><?xml version="1.0" encoding="utf-8"?>
-<w:document xmlns:wpc="http://schemas.microsoft.com/office/word/2010/wordprocessingCanvas" xmlns:cx="http://schemas.microsoft.com/office/drawing/2014/chartex" xmlns:cx1="http://schemas.microsoft.com/office/drawing/2015/9/8/chartex" xmlns:cx2="http://schemas.microsoft.com/office/drawing/2015/10/21/chartex" xmlns:cx3="http://schemas.microsoft.com/office/drawing/2016/5/9/chartex" xmlns:cx4="http://schemas.microsoft.com/office/drawing/2016/5/10/chartex" xmlns:cx5="http://schemas.microsoft.com/office/drawing/2016/5/11/chartex" xmlns:cx6="http://schemas.microsoft.com/office/drawing/2016/5/12/chartex" xmlns:cx7="http://schemas.microsoft.com/office/drawing/2016/5/13/chartex" xmlns:cx8="http://schemas.microsoft.com/office/drawing/2016/5/14/chartex" xmlns:mc="http://schemas.openxmlformats.org/markup-compatibility/2006" xmlns:aink="http://schemas.microsoft.com/office/drawing/2016/ink" xmlns:am3d="http://schemas.microsoft.com/office/drawing/2017/model3d" xmlns:o="urn:schemas-microsoft-com:office:office" xmlns:r="http://schemas.openxmlformats.org/officeDocument/2006/relationships" xmlns:m="http://schemas.openxmlformats.org/officeDocument/2006/math" xmlns:v="urn:schemas-microsoft-com:vml" xmlns:wp14="http://schemas.microsoft.com/office/word/2010/wordprocessingDrawing" xmlns:wp="http://schemas.openxmlformats.org/drawingml/2006/wordprocessingDrawing" xmlns:w10="urn:schemas-microsoft-com:office:word" xmlns:w="http://schemas.openxmlformats.org/wordprocessingml/2006/main" xmlns:w14="http://schemas.microsoft.com/office/word/2010/wordml" xmlns:w15="http://schemas.microsoft.com/office/word/2012/wordml" xmlns:w16cex="http://schemas.microsoft.com/office/word/2018/wordml/cex" xmlns:w16cid="http://schemas.microsoft.com/office/word/2016/wordml/cid" xmlns:w16="http://schemas.microsoft.com/office/word/2018/wordml" xmlns:w16se="http://schemas.microsoft.com/office/word/2015/wordml/symex" xmlns:wpg="http://schemas.microsoft.com/office/word/2010/wordprocessingGroup" xmlns:wpi="http://schemas.microsoft.com/office/word/2010/wordprocessingInk" xmlns:wne="http://schemas.microsoft.com/office/word/2006/wordml" xmlns:wps="http://schemas.microsoft.com/office/word/2010/wordprocessingShape" mc:Ignorable="w14 w15 w16se w16cid w16 w16cex wp14">
+<w:document xmlns:wpc="http://schemas.microsoft.com/office/word/2010/wordprocessingCanvas" xmlns:cx="http://schemas.microsoft.com/office/drawing/2014/chartex" xmlns:cx1="http://schemas.microsoft.com/office/drawing/2015/9/8/chartex" xmlns:cx2="http://schemas.microsoft.com/office/drawing/2015/10/21/chartex" xmlns:cx3="http://schemas.microsoft.com/office/drawing/2016/5/9/chartex" xmlns:cx4="http://schemas.microsoft.com/office/drawing/2016/5/10/chartex" xmlns:cx5="http://schemas.microsoft.com/office/drawing/2016/5/11/chartex" xmlns:cx6="http://schemas.microsoft.com/office/drawing/2016/5/12/chartex" xmlns:cx7="http://schemas.microsoft.com/office/drawing/2016/5/13/chartex" xmlns:cx8="http://schemas.microsoft.com/office/drawing/2016/5/14/chartex" xmlns:mc="http://schemas.openxmlformats.org/markup-compatibility/2006" xmlns:aink="http://schemas.microsoft.com/office/drawing/2016/ink" xmlns:am3d="http://schemas.microsoft.com/office/drawing/2017/model3d" xmlns:o="urn:schemas-microsoft-com:office:office" xmlns:oel="http://schemas.microsoft.com/office/2019/extlst" xmlns:r="http://schemas.openxmlformats.org/officeDocument/2006/relationships" xmlns:m="http://schemas.openxmlformats.org/officeDocument/2006/math" xmlns:v="urn:schemas-microsoft-com:vml" xmlns:wp14="http://schemas.microsoft.com/office/word/2010/wordprocessingDrawing" xmlns:wp="http://schemas.openxmlformats.org/drawingml/2006/wordprocessingDrawing" xmlns:w10="urn:schemas-microsoft-com:office:word" xmlns:w="http://schemas.openxmlformats.org/wordprocessingml/2006/main" xmlns:w14="http://schemas.microsoft.com/office/word/2010/wordml" xmlns:w15="http://schemas.microsoft.com/office/word/2012/wordml" xmlns:w16cex="http://schemas.microsoft.com/office/word/2018/wordml/cex" xmlns:w16cid="http://schemas.microsoft.com/office/word/2016/wordml/cid" xmlns:w16="http://schemas.microsoft.com/office/word/2018/wordml" xmlns:w16du="http://schemas.microsoft.com/office/word/2023/wordml/word16du" xmlns:w16sdtdh="http://schemas.microsoft.com/office/word/2020/wordml/sdtdatahash" xmlns:w16se="http://schemas.microsoft.com/office/word/2015/wordml/symex" xmlns:wpg="http://schemas.microsoft.com/office/word/2010/wordprocessingGroup" xmlns:wpi="http://schemas.microsoft.com/office/word/2010/wordprocessingInk" xmlns:wne="http://schemas.microsoft.com/office/word/2006/wordml" xmlns:wps="http://schemas.microsoft.com/office/word/2010/wordprocessingShape" mc:Ignorable="w14 w15 w16se w16cid w16 w16cex w16sdtdh wp14">
   <w:body>
     <w:p>
       <w:pPr>
@@ -138,23 +138,7 @@
           <w:szCs w:val="20"/>
           <w:lang w:val="en-US"/>
         </w:rPr>
-        <w:t xml:space="preserve">You may use Protégé to check your reasoning (see </w:t>
-      </w:r>
-      <w:r>
-        <w:rPr>
-          <w:sz w:val="20"/>
-          <w:szCs w:val="20"/>
-          <w:lang w:val="en-US"/>
-        </w:rPr>
-        <w:t>06-Intro-OWL</w:t>
-      </w:r>
-      <w:r>
-        <w:rPr>
-          <w:sz w:val="20"/>
-          <w:szCs w:val="20"/>
-          <w:lang w:val="en-US"/>
-        </w:rPr>
-        <w:t>).</w:t>
+        <w:t>You may use Protégé to check your reasoning (see 06-Intro-OWL).</w:t>
       </w:r>
     </w:p>
     <w:p>
@@ -452,305 +436,10 @@
         <w:t xml:space="preserve">Class: A    </w:t>
       </w:r>
     </w:p>
-    <w:p>
-      <w:pPr>
-        <w:spacing w:before="0" w:after="0"/>
-        <w:rPr>
-          <w:rFonts w:ascii="Consolas" w:hAnsi="Consolas"/>
-          <w:sz w:val="20"/>
-          <w:szCs w:val="20"/>
-          <w:lang w:val="en-US"/>
-        </w:rPr>
-      </w:pPr>
-      <w:r>
-        <w:rPr>
-          <w:rFonts w:ascii="Consolas" w:hAnsi="Consolas"/>
-          <w:sz w:val="20"/>
-          <w:szCs w:val="20"/>
-          <w:lang w:val="en-US"/>
-        </w:rPr>
-        <w:t xml:space="preserve">Class: B    </w:t>
-      </w:r>
-    </w:p>
-    <w:p>
-      <w:pPr>
-        <w:spacing w:before="0" w:after="0"/>
-        <w:rPr>
-          <w:rFonts w:ascii="Consolas" w:hAnsi="Consolas"/>
-          <w:sz w:val="20"/>
-          <w:szCs w:val="20"/>
-          <w:lang w:val="en-US"/>
-        </w:rPr>
-      </w:pPr>
-      <w:r>
-        <w:rPr>
-          <w:rFonts w:ascii="Consolas" w:hAnsi="Consolas"/>
-          <w:sz w:val="20"/>
-          <w:szCs w:val="20"/>
-          <w:lang w:val="en-US"/>
-        </w:rPr>
-        <w:t>Class: C</w:t>
-      </w:r>
-    </w:p>
-    <w:p>
-      <w:pPr>
-        <w:spacing w:before="0" w:after="0"/>
-        <w:rPr>
-          <w:rFonts w:ascii="Consolas" w:hAnsi="Consolas"/>
-          <w:sz w:val="20"/>
-          <w:szCs w:val="20"/>
-          <w:lang w:val="en-US"/>
-        </w:rPr>
-      </w:pPr>
-      <w:r>
-        <w:rPr>
-          <w:rFonts w:ascii="Consolas" w:hAnsi="Consolas"/>
-          <w:sz w:val="20"/>
-          <w:szCs w:val="20"/>
-          <w:lang w:val="en-US"/>
-        </w:rPr>
-        <w:t xml:space="preserve">    EquivalentTo: A or B</w:t>
-      </w:r>
-    </w:p>
-    <w:p>
-      <w:pPr>
-        <w:spacing w:before="0" w:after="0"/>
-        <w:rPr>
-          <w:rFonts w:ascii="Consolas" w:hAnsi="Consolas"/>
-          <w:sz w:val="20"/>
-          <w:szCs w:val="20"/>
-          <w:lang w:val="en-US"/>
-        </w:rPr>
-      </w:pPr>
-      <w:r>
-        <w:rPr>
-          <w:rFonts w:ascii="Consolas" w:hAnsi="Consolas"/>
-          <w:sz w:val="20"/>
-          <w:szCs w:val="20"/>
-          <w:lang w:val="en-US"/>
-        </w:rPr>
-        <w:t>Class: D</w:t>
-      </w:r>
-    </w:p>
-    <w:p>
-      <w:pPr>
-        <w:spacing w:before="0" w:after="0"/>
-        <w:rPr>
-          <w:rFonts w:ascii="Consolas" w:hAnsi="Consolas"/>
-          <w:sz w:val="20"/>
-          <w:szCs w:val="20"/>
-          <w:lang w:val="en-US"/>
-        </w:rPr>
-      </w:pPr>
-      <w:r>
-        <w:rPr>
-          <w:rFonts w:ascii="Consolas" w:hAnsi="Consolas"/>
-          <w:sz w:val="20"/>
-          <w:szCs w:val="20"/>
-          <w:lang w:val="en-US"/>
-        </w:rPr>
-        <w:t xml:space="preserve">    EquivalentTo: C and (not (B))</w:t>
-      </w:r>
-    </w:p>
-    <w:p>
-      <w:pPr>
-        <w:spacing w:before="0" w:after="0"/>
-        <w:rPr>
-          <w:rFonts w:ascii="Consolas" w:hAnsi="Consolas"/>
-          <w:sz w:val="20"/>
-          <w:szCs w:val="20"/>
-          <w:lang w:val="en-US"/>
-        </w:rPr>
-      </w:pPr>
-      <w:r>
-        <w:rPr>
-          <w:rFonts w:ascii="Consolas" w:hAnsi="Consolas"/>
-          <w:sz w:val="20"/>
-          <w:szCs w:val="20"/>
-          <w:lang w:val="en-US"/>
-        </w:rPr>
-        <w:t>Individual: o1</w:t>
-      </w:r>
-      <w:r>
-        <w:rPr>
-          <w:rFonts w:ascii="Consolas" w:hAnsi="Consolas"/>
-          <w:sz w:val="20"/>
-          <w:szCs w:val="20"/>
-          <w:lang w:val="en-US"/>
-        </w:rPr>
-        <w:t xml:space="preserve"> </w:t>
-      </w:r>
-    </w:p>
-    <w:p>
-      <w:pPr>
-        <w:spacing w:before="0" w:after="0"/>
-        <w:rPr>
-          <w:rFonts w:ascii="Consolas" w:hAnsi="Consolas"/>
-          <w:sz w:val="20"/>
-          <w:szCs w:val="20"/>
-          <w:lang w:val="en-US"/>
-        </w:rPr>
-      </w:pPr>
-      <w:r>
-        <w:rPr>
-          <w:rFonts w:ascii="Consolas" w:hAnsi="Consolas"/>
-          <w:sz w:val="20"/>
-          <w:szCs w:val="20"/>
-          <w:lang w:val="en-US"/>
-        </w:rPr>
-        <w:t xml:space="preserve">    </w:t>
-      </w:r>
-      <w:r>
-        <w:rPr>
-          <w:rFonts w:ascii="Consolas" w:hAnsi="Consolas"/>
-          <w:sz w:val="20"/>
-          <w:szCs w:val="20"/>
-          <w:lang w:val="en-US"/>
-        </w:rPr>
-        <w:t xml:space="preserve">Types: A    </w:t>
-      </w:r>
-    </w:p>
-    <w:p>
-      <w:pPr>
-        <w:spacing w:before="0" w:after="0"/>
-        <w:rPr>
-          <w:rFonts w:ascii="Consolas" w:hAnsi="Consolas"/>
-          <w:sz w:val="20"/>
-          <w:szCs w:val="20"/>
-          <w:lang w:val="en-US"/>
-        </w:rPr>
-      </w:pPr>
-      <w:r>
-        <w:rPr>
-          <w:rFonts w:ascii="Consolas" w:hAnsi="Consolas"/>
-          <w:sz w:val="20"/>
-          <w:szCs w:val="20"/>
-          <w:lang w:val="en-US"/>
-        </w:rPr>
-        <w:t>Individual: o2</w:t>
-      </w:r>
-    </w:p>
-    <w:p>
-      <w:pPr>
-        <w:spacing w:before="0" w:after="0"/>
-        <w:rPr>
-          <w:rFonts w:ascii="Consolas" w:hAnsi="Consolas"/>
-          <w:sz w:val="20"/>
-          <w:szCs w:val="20"/>
-          <w:lang w:val="en-US"/>
-        </w:rPr>
-      </w:pPr>
-      <w:r>
-        <w:rPr>
-          <w:rFonts w:ascii="Consolas" w:hAnsi="Consolas"/>
-          <w:sz w:val="20"/>
-          <w:szCs w:val="20"/>
-          <w:lang w:val="en-US"/>
-        </w:rPr>
-        <w:t xml:space="preserve">    Types: B    </w:t>
-      </w:r>
-    </w:p>
-    <w:p>
-      <w:pPr>
-        <w:spacing w:before="0" w:after="0"/>
-        <w:rPr>
-          <w:rFonts w:ascii="Consolas" w:hAnsi="Consolas"/>
-          <w:sz w:val="20"/>
-          <w:szCs w:val="20"/>
-          <w:lang w:val="en-US"/>
-        </w:rPr>
-      </w:pPr>
-      <w:r>
-        <w:rPr>
-          <w:rFonts w:ascii="Consolas" w:hAnsi="Consolas"/>
-          <w:sz w:val="20"/>
-          <w:szCs w:val="20"/>
-          <w:lang w:val="en-US"/>
-        </w:rPr>
-        <w:t>Individual: o3</w:t>
-      </w:r>
-    </w:p>
-    <w:p>
-      <w:pPr>
-        <w:spacing w:before="0" w:after="0"/>
-        <w:rPr>
-          <w:rFonts w:ascii="Consolas" w:hAnsi="Consolas"/>
-          <w:sz w:val="20"/>
-          <w:szCs w:val="20"/>
-          <w:lang w:val="en-US"/>
-        </w:rPr>
-      </w:pPr>
-      <w:r>
-        <w:rPr>
-          <w:rFonts w:ascii="Consolas" w:hAnsi="Consolas"/>
-          <w:sz w:val="20"/>
-          <w:szCs w:val="20"/>
-          <w:lang w:val="en-US"/>
-        </w:rPr>
-        <w:t xml:space="preserve">    Types: C    </w:t>
-      </w:r>
-    </w:p>
-    <w:p>
-      <w:pPr>
-        <w:spacing w:before="0" w:after="0"/>
-        <w:rPr>
-          <w:rFonts w:ascii="Consolas" w:hAnsi="Consolas"/>
-          <w:sz w:val="20"/>
-          <w:szCs w:val="20"/>
-          <w:lang w:val="en-US"/>
-        </w:rPr>
-      </w:pPr>
-      <w:r>
-        <w:rPr>
-          <w:rFonts w:ascii="Consolas" w:hAnsi="Consolas"/>
-          <w:sz w:val="20"/>
-          <w:szCs w:val="20"/>
-          <w:lang w:val="en-US"/>
-        </w:rPr>
-        <w:t>Individual: o4</w:t>
-      </w:r>
-    </w:p>
-    <w:p>
-      <w:pPr>
-        <w:spacing w:before="0" w:after="0"/>
-        <w:rPr>
-          <w:rFonts w:ascii="Consolas" w:hAnsi="Consolas"/>
-          <w:sz w:val="20"/>
-          <w:szCs w:val="20"/>
-          <w:lang w:val="en-US"/>
-        </w:rPr>
-      </w:pPr>
-      <w:r>
-        <w:rPr>
-          <w:rFonts w:ascii="Consolas" w:hAnsi="Consolas"/>
-          <w:sz w:val="20"/>
-          <w:szCs w:val="20"/>
-          <w:lang w:val="en-US"/>
-        </w:rPr>
-        <w:t xml:space="preserve">    Types: D</w:t>
-      </w:r>
-    </w:p>
-    <w:p>
-      <w:pPr>
-        <w:spacing w:before="0" w:after="0"/>
-        <w:rPr>
-          <w:sz w:val="20"/>
-          <w:szCs w:val="20"/>
-          <w:lang w:val="en-US"/>
-        </w:rPr>
-      </w:pPr>
-      <w:r>
-        <w:rPr>
-          <w:sz w:val="20"/>
-          <w:szCs w:val="20"/>
-          <w:lang w:val="en-US"/>
-        </w:rPr>
-        <w:br w:type="column"/>
-      </w:r>
-    </w:p>
     <w:tbl>
       <w:tblPr>
         <w:tblStyle w:val="Tabellenraster"/>
+        <w:tblpPr w:leftFromText="180" w:rightFromText="180" w:vertAnchor="text" w:horzAnchor="page" w:tblpX="4821" w:tblpY="-24"/>
         <w:tblW w:w="0" w:type="auto"/>
         <w:tblLook w:val="04A0" w:firstRow="1" w:lastRow="0" w:firstColumn="1" w:lastColumn="0" w:noHBand="0" w:noVBand="1"/>
       </w:tblPr>
@@ -906,11 +595,22 @@
                 <w:rStyle w:val="Lsung"/>
                 <w:rFonts w:ascii="Consolas" w:hAnsi="Consolas"/>
                 <w:vanish w:val="0"/>
-                <w:color w:val="auto"/>
-                <w:sz w:val="20"/>
-                <w:szCs w:val="20"/>
-              </w:rPr>
-            </w:pPr>
+                <w:color w:val="595959" w:themeColor="text1" w:themeTint="A6"/>
+                <w:sz w:val="20"/>
+                <w:szCs w:val="20"/>
+              </w:rPr>
+            </w:pPr>
+            <w:r>
+              <w:rPr>
+                <w:rStyle w:val="Lsung"/>
+                <w:rFonts w:ascii="Consolas" w:hAnsi="Consolas"/>
+                <w:vanish w:val="0"/>
+                <w:color w:val="595959" w:themeColor="text1" w:themeTint="A6"/>
+                <w:sz w:val="20"/>
+                <w:szCs w:val="20"/>
+              </w:rPr>
+              <w:t>+</w:t>
+            </w:r>
           </w:p>
         </w:tc>
         <w:tc>
@@ -924,11 +624,22 @@
                 <w:rStyle w:val="Lsung"/>
                 <w:rFonts w:ascii="Consolas" w:hAnsi="Consolas"/>
                 <w:vanish w:val="0"/>
-                <w:color w:val="auto"/>
-                <w:sz w:val="20"/>
-                <w:szCs w:val="20"/>
-              </w:rPr>
-            </w:pPr>
+                <w:color w:val="595959" w:themeColor="text1" w:themeTint="A6"/>
+                <w:sz w:val="20"/>
+                <w:szCs w:val="20"/>
+              </w:rPr>
+            </w:pPr>
+            <w:r>
+              <w:rPr>
+                <w:rStyle w:val="Lsung"/>
+                <w:rFonts w:ascii="Consolas" w:hAnsi="Consolas"/>
+                <w:vanish w:val="0"/>
+                <w:color w:val="595959" w:themeColor="text1" w:themeTint="A6"/>
+                <w:sz w:val="20"/>
+                <w:szCs w:val="20"/>
+              </w:rPr>
+              <w:t>?</w:t>
+            </w:r>
           </w:p>
         </w:tc>
         <w:tc>
@@ -942,11 +653,22 @@
                 <w:rStyle w:val="Lsung"/>
                 <w:rFonts w:ascii="Consolas" w:hAnsi="Consolas"/>
                 <w:vanish w:val="0"/>
-                <w:color w:val="auto"/>
-                <w:sz w:val="20"/>
-                <w:szCs w:val="20"/>
-              </w:rPr>
-            </w:pPr>
+                <w:color w:val="595959" w:themeColor="text1" w:themeTint="A6"/>
+                <w:sz w:val="20"/>
+                <w:szCs w:val="20"/>
+              </w:rPr>
+            </w:pPr>
+            <w:r>
+              <w:rPr>
+                <w:rStyle w:val="Lsung"/>
+                <w:rFonts w:ascii="Consolas" w:hAnsi="Consolas"/>
+                <w:vanish w:val="0"/>
+                <w:color w:val="595959" w:themeColor="text1" w:themeTint="A6"/>
+                <w:sz w:val="20"/>
+                <w:szCs w:val="20"/>
+              </w:rPr>
+              <w:t>?</w:t>
+            </w:r>
           </w:p>
         </w:tc>
         <w:tc>
@@ -960,11 +682,22 @@
                 <w:rStyle w:val="Lsung"/>
                 <w:rFonts w:ascii="Consolas" w:hAnsi="Consolas"/>
                 <w:vanish w:val="0"/>
-                <w:color w:val="auto"/>
-                <w:sz w:val="20"/>
-                <w:szCs w:val="20"/>
-              </w:rPr>
-            </w:pPr>
+                <w:color w:val="595959" w:themeColor="text1" w:themeTint="A6"/>
+                <w:sz w:val="20"/>
+                <w:szCs w:val="20"/>
+              </w:rPr>
+            </w:pPr>
+            <w:r>
+              <w:rPr>
+                <w:rStyle w:val="Lsung"/>
+                <w:rFonts w:ascii="Consolas" w:hAnsi="Consolas"/>
+                <w:vanish w:val="0"/>
+                <w:color w:val="595959" w:themeColor="text1" w:themeTint="A6"/>
+                <w:sz w:val="20"/>
+                <w:szCs w:val="20"/>
+              </w:rPr>
+              <w:t>?</w:t>
+            </w:r>
           </w:p>
         </w:tc>
       </w:tr>
@@ -1003,11 +736,22 @@
                 <w:rStyle w:val="Lsung"/>
                 <w:rFonts w:ascii="Consolas" w:hAnsi="Consolas"/>
                 <w:vanish w:val="0"/>
-                <w:color w:val="auto"/>
-                <w:sz w:val="20"/>
-                <w:szCs w:val="20"/>
-              </w:rPr>
-            </w:pPr>
+                <w:color w:val="595959" w:themeColor="text1" w:themeTint="A6"/>
+                <w:sz w:val="20"/>
+                <w:szCs w:val="20"/>
+              </w:rPr>
+            </w:pPr>
+            <w:r>
+              <w:rPr>
+                <w:rStyle w:val="Lsung"/>
+                <w:rFonts w:ascii="Consolas" w:hAnsi="Consolas"/>
+                <w:vanish w:val="0"/>
+                <w:color w:val="595959" w:themeColor="text1" w:themeTint="A6"/>
+                <w:sz w:val="20"/>
+                <w:szCs w:val="20"/>
+              </w:rPr>
+              <w:t>?</w:t>
+            </w:r>
           </w:p>
         </w:tc>
         <w:tc>
@@ -1021,11 +765,22 @@
                 <w:rStyle w:val="Lsung"/>
                 <w:rFonts w:ascii="Consolas" w:hAnsi="Consolas"/>
                 <w:vanish w:val="0"/>
-                <w:color w:val="auto"/>
-                <w:sz w:val="20"/>
-                <w:szCs w:val="20"/>
-              </w:rPr>
-            </w:pPr>
+                <w:color w:val="595959" w:themeColor="text1" w:themeTint="A6"/>
+                <w:sz w:val="20"/>
+                <w:szCs w:val="20"/>
+              </w:rPr>
+            </w:pPr>
+            <w:r>
+              <w:rPr>
+                <w:rStyle w:val="Lsung"/>
+                <w:rFonts w:ascii="Consolas" w:hAnsi="Consolas"/>
+                <w:vanish w:val="0"/>
+                <w:color w:val="595959" w:themeColor="text1" w:themeTint="A6"/>
+                <w:sz w:val="20"/>
+                <w:szCs w:val="20"/>
+              </w:rPr>
+              <w:t>+</w:t>
+            </w:r>
           </w:p>
         </w:tc>
         <w:tc>
@@ -1039,11 +794,33 @@
                 <w:rStyle w:val="Lsung"/>
                 <w:rFonts w:ascii="Consolas" w:hAnsi="Consolas"/>
                 <w:vanish w:val="0"/>
-                <w:color w:val="auto"/>
-                <w:sz w:val="20"/>
-                <w:szCs w:val="20"/>
-              </w:rPr>
-            </w:pPr>
+                <w:color w:val="595959" w:themeColor="text1" w:themeTint="A6"/>
+                <w:sz w:val="20"/>
+                <w:szCs w:val="20"/>
+              </w:rPr>
+            </w:pPr>
+            <w:r>
+              <w:rPr>
+                <w:rStyle w:val="Lsung"/>
+                <w:rFonts w:ascii="Consolas" w:hAnsi="Consolas"/>
+                <w:vanish w:val="0"/>
+                <w:color w:val="595959" w:themeColor="text1" w:themeTint="A6"/>
+                <w:sz w:val="20"/>
+                <w:szCs w:val="20"/>
+              </w:rPr>
+              <w:t>?</w:t>
+            </w:r>
+            <w:r>
+              <w:rPr>
+                <w:rStyle w:val="Lsung"/>
+                <w:rFonts w:ascii="Consolas" w:hAnsi="Consolas"/>
+                <w:vanish w:val="0"/>
+                <w:color w:val="595959" w:themeColor="text1" w:themeTint="A6"/>
+                <w:sz w:val="20"/>
+                <w:szCs w:val="20"/>
+              </w:rPr>
+              <w:t>/+ weil B</w:t>
+            </w:r>
           </w:p>
         </w:tc>
         <w:tc>
@@ -1057,11 +834,22 @@
                 <w:rStyle w:val="Lsung"/>
                 <w:rFonts w:ascii="Consolas" w:hAnsi="Consolas"/>
                 <w:vanish w:val="0"/>
-                <w:color w:val="auto"/>
-                <w:sz w:val="20"/>
-                <w:szCs w:val="20"/>
-              </w:rPr>
-            </w:pPr>
+                <w:color w:val="595959" w:themeColor="text1" w:themeTint="A6"/>
+                <w:sz w:val="20"/>
+                <w:szCs w:val="20"/>
+              </w:rPr>
+            </w:pPr>
+            <w:r>
+              <w:rPr>
+                <w:rStyle w:val="Lsung"/>
+                <w:rFonts w:ascii="Consolas" w:hAnsi="Consolas"/>
+                <w:vanish w:val="0"/>
+                <w:color w:val="595959" w:themeColor="text1" w:themeTint="A6"/>
+                <w:sz w:val="20"/>
+                <w:szCs w:val="20"/>
+              </w:rPr>
+              <w:t>-</w:t>
+            </w:r>
           </w:p>
         </w:tc>
       </w:tr>
@@ -1100,11 +888,22 @@
                 <w:rStyle w:val="Lsung"/>
                 <w:rFonts w:ascii="Consolas" w:hAnsi="Consolas"/>
                 <w:vanish w:val="0"/>
-                <w:color w:val="auto"/>
-                <w:sz w:val="20"/>
-                <w:szCs w:val="20"/>
-              </w:rPr>
-            </w:pPr>
+                <w:color w:val="595959" w:themeColor="text1" w:themeTint="A6"/>
+                <w:sz w:val="20"/>
+                <w:szCs w:val="20"/>
+              </w:rPr>
+            </w:pPr>
+            <w:r>
+              <w:rPr>
+                <w:rStyle w:val="Lsung"/>
+                <w:rFonts w:ascii="Consolas" w:hAnsi="Consolas"/>
+                <w:vanish w:val="0"/>
+                <w:color w:val="595959" w:themeColor="text1" w:themeTint="A6"/>
+                <w:sz w:val="20"/>
+                <w:szCs w:val="20"/>
+              </w:rPr>
+              <w:t>?</w:t>
+            </w:r>
           </w:p>
         </w:tc>
         <w:tc>
@@ -1118,11 +917,22 @@
                 <w:rStyle w:val="Lsung"/>
                 <w:rFonts w:ascii="Consolas" w:hAnsi="Consolas"/>
                 <w:vanish w:val="0"/>
-                <w:color w:val="auto"/>
-                <w:sz w:val="20"/>
-                <w:szCs w:val="20"/>
-              </w:rPr>
-            </w:pPr>
+                <w:color w:val="595959" w:themeColor="text1" w:themeTint="A6"/>
+                <w:sz w:val="20"/>
+                <w:szCs w:val="20"/>
+              </w:rPr>
+            </w:pPr>
+            <w:r>
+              <w:rPr>
+                <w:rStyle w:val="Lsung"/>
+                <w:rFonts w:ascii="Consolas" w:hAnsi="Consolas"/>
+                <w:vanish w:val="0"/>
+                <w:color w:val="595959" w:themeColor="text1" w:themeTint="A6"/>
+                <w:sz w:val="20"/>
+                <w:szCs w:val="20"/>
+              </w:rPr>
+              <w:t>?</w:t>
+            </w:r>
           </w:p>
         </w:tc>
         <w:tc>
@@ -1136,11 +946,22 @@
                 <w:rStyle w:val="Lsung"/>
                 <w:rFonts w:ascii="Consolas" w:hAnsi="Consolas"/>
                 <w:vanish w:val="0"/>
-                <w:color w:val="auto"/>
-                <w:sz w:val="20"/>
-                <w:szCs w:val="20"/>
-              </w:rPr>
-            </w:pPr>
+                <w:color w:val="595959" w:themeColor="text1" w:themeTint="A6"/>
+                <w:sz w:val="20"/>
+                <w:szCs w:val="20"/>
+              </w:rPr>
+            </w:pPr>
+            <w:r>
+              <w:rPr>
+                <w:rStyle w:val="Lsung"/>
+                <w:rFonts w:ascii="Consolas" w:hAnsi="Consolas"/>
+                <w:vanish w:val="0"/>
+                <w:color w:val="595959" w:themeColor="text1" w:themeTint="A6"/>
+                <w:sz w:val="20"/>
+                <w:szCs w:val="20"/>
+              </w:rPr>
+              <w:t>+</w:t>
+            </w:r>
           </w:p>
         </w:tc>
         <w:tc>
@@ -1154,11 +975,22 @@
                 <w:rStyle w:val="Lsung"/>
                 <w:rFonts w:ascii="Consolas" w:hAnsi="Consolas"/>
                 <w:vanish w:val="0"/>
-                <w:color w:val="auto"/>
-                <w:sz w:val="20"/>
-                <w:szCs w:val="20"/>
-              </w:rPr>
-            </w:pPr>
+                <w:color w:val="595959" w:themeColor="text1" w:themeTint="A6"/>
+                <w:sz w:val="20"/>
+                <w:szCs w:val="20"/>
+              </w:rPr>
+            </w:pPr>
+            <w:r>
+              <w:rPr>
+                <w:rStyle w:val="Lsung"/>
+                <w:rFonts w:ascii="Consolas" w:hAnsi="Consolas"/>
+                <w:vanish w:val="0"/>
+                <w:color w:val="595959" w:themeColor="text1" w:themeTint="A6"/>
+                <w:sz w:val="20"/>
+                <w:szCs w:val="20"/>
+              </w:rPr>
+              <w:t>?</w:t>
+            </w:r>
           </w:p>
         </w:tc>
       </w:tr>
@@ -1197,11 +1029,22 @@
                 <w:rStyle w:val="Lsung"/>
                 <w:rFonts w:ascii="Consolas" w:hAnsi="Consolas"/>
                 <w:vanish w:val="0"/>
-                <w:color w:val="auto"/>
-                <w:sz w:val="20"/>
-                <w:szCs w:val="20"/>
-              </w:rPr>
-            </w:pPr>
+                <w:color w:val="595959" w:themeColor="text1" w:themeTint="A6"/>
+                <w:sz w:val="20"/>
+                <w:szCs w:val="20"/>
+              </w:rPr>
+            </w:pPr>
+            <w:r>
+              <w:rPr>
+                <w:rStyle w:val="Lsung"/>
+                <w:rFonts w:ascii="Consolas" w:hAnsi="Consolas"/>
+                <w:vanish w:val="0"/>
+                <w:color w:val="595959" w:themeColor="text1" w:themeTint="A6"/>
+                <w:sz w:val="20"/>
+                <w:szCs w:val="20"/>
+              </w:rPr>
+              <w:t>?</w:t>
+            </w:r>
           </w:p>
         </w:tc>
         <w:tc>
@@ -1215,11 +1058,22 @@
                 <w:rStyle w:val="Lsung"/>
                 <w:rFonts w:ascii="Consolas" w:hAnsi="Consolas"/>
                 <w:vanish w:val="0"/>
-                <w:color w:val="auto"/>
-                <w:sz w:val="20"/>
-                <w:szCs w:val="20"/>
-              </w:rPr>
-            </w:pPr>
+                <w:color w:val="595959" w:themeColor="text1" w:themeTint="A6"/>
+                <w:sz w:val="20"/>
+                <w:szCs w:val="20"/>
+              </w:rPr>
+            </w:pPr>
+            <w:r>
+              <w:rPr>
+                <w:rStyle w:val="Lsung"/>
+                <w:rFonts w:ascii="Consolas" w:hAnsi="Consolas"/>
+                <w:vanish w:val="0"/>
+                <w:color w:val="595959" w:themeColor="text1" w:themeTint="A6"/>
+                <w:sz w:val="20"/>
+                <w:szCs w:val="20"/>
+              </w:rPr>
+              <w:t>-</w:t>
+            </w:r>
           </w:p>
         </w:tc>
         <w:tc>
@@ -1233,11 +1087,22 @@
                 <w:rStyle w:val="Lsung"/>
                 <w:rFonts w:ascii="Consolas" w:hAnsi="Consolas"/>
                 <w:vanish w:val="0"/>
-                <w:color w:val="auto"/>
-                <w:sz w:val="20"/>
-                <w:szCs w:val="20"/>
-              </w:rPr>
-            </w:pPr>
+                <w:color w:val="595959" w:themeColor="text1" w:themeTint="A6"/>
+                <w:sz w:val="20"/>
+                <w:szCs w:val="20"/>
+              </w:rPr>
+            </w:pPr>
+            <w:r>
+              <w:rPr>
+                <w:rStyle w:val="Lsung"/>
+                <w:rFonts w:ascii="Consolas" w:hAnsi="Consolas"/>
+                <w:vanish w:val="0"/>
+                <w:color w:val="595959" w:themeColor="text1" w:themeTint="A6"/>
+                <w:sz w:val="20"/>
+                <w:szCs w:val="20"/>
+              </w:rPr>
+              <w:t>+</w:t>
+            </w:r>
           </w:p>
         </w:tc>
         <w:tc>
@@ -1251,15 +1116,322 @@
                 <w:rStyle w:val="Lsung"/>
                 <w:rFonts w:ascii="Consolas" w:hAnsi="Consolas"/>
                 <w:vanish w:val="0"/>
-                <w:color w:val="auto"/>
-                <w:sz w:val="20"/>
-                <w:szCs w:val="20"/>
-              </w:rPr>
-            </w:pPr>
+                <w:color w:val="595959" w:themeColor="text1" w:themeTint="A6"/>
+                <w:sz w:val="20"/>
+                <w:szCs w:val="20"/>
+              </w:rPr>
+            </w:pPr>
+            <w:r>
+              <w:rPr>
+                <w:rStyle w:val="Lsung"/>
+                <w:rFonts w:ascii="Consolas" w:hAnsi="Consolas"/>
+                <w:vanish w:val="0"/>
+                <w:color w:val="595959" w:themeColor="text1" w:themeTint="A6"/>
+                <w:sz w:val="20"/>
+                <w:szCs w:val="20"/>
+              </w:rPr>
+              <w:t>+</w:t>
+            </w:r>
           </w:p>
         </w:tc>
       </w:tr>
     </w:tbl>
+    <w:p>
+      <w:pPr>
+        <w:spacing w:before="0" w:after="0"/>
+        <w:rPr>
+          <w:rFonts w:ascii="Consolas" w:hAnsi="Consolas"/>
+          <w:sz w:val="20"/>
+          <w:szCs w:val="20"/>
+          <w:lang w:val="en-US"/>
+        </w:rPr>
+      </w:pPr>
+      <w:r>
+        <w:rPr>
+          <w:rFonts w:ascii="Consolas" w:hAnsi="Consolas"/>
+          <w:sz w:val="20"/>
+          <w:szCs w:val="20"/>
+          <w:lang w:val="en-US"/>
+        </w:rPr>
+        <w:t xml:space="preserve">Class: B    </w:t>
+      </w:r>
+    </w:p>
+    <w:p>
+      <w:pPr>
+        <w:spacing w:before="0" w:after="0"/>
+        <w:rPr>
+          <w:rFonts w:ascii="Consolas" w:hAnsi="Consolas"/>
+          <w:sz w:val="20"/>
+          <w:szCs w:val="20"/>
+          <w:lang w:val="en-US"/>
+        </w:rPr>
+      </w:pPr>
+      <w:r>
+        <w:rPr>
+          <w:rFonts w:ascii="Consolas" w:hAnsi="Consolas"/>
+          <w:sz w:val="20"/>
+          <w:szCs w:val="20"/>
+          <w:lang w:val="en-US"/>
+        </w:rPr>
+        <w:t>Class: C</w:t>
+      </w:r>
+    </w:p>
+    <w:p>
+      <w:pPr>
+        <w:spacing w:before="0" w:after="0"/>
+        <w:rPr>
+          <w:rFonts w:ascii="Consolas" w:hAnsi="Consolas"/>
+          <w:sz w:val="20"/>
+          <w:szCs w:val="20"/>
+          <w:lang w:val="en-US"/>
+        </w:rPr>
+      </w:pPr>
+      <w:r>
+        <w:rPr>
+          <w:rFonts w:ascii="Consolas" w:hAnsi="Consolas"/>
+          <w:sz w:val="20"/>
+          <w:szCs w:val="20"/>
+          <w:lang w:val="en-US"/>
+        </w:rPr>
+        <w:t xml:space="preserve">    EquivalentTo: A or B</w:t>
+      </w:r>
+    </w:p>
+    <w:p>
+      <w:pPr>
+        <w:spacing w:before="0" w:after="0"/>
+        <w:rPr>
+          <w:rFonts w:ascii="Consolas" w:hAnsi="Consolas"/>
+          <w:sz w:val="20"/>
+          <w:szCs w:val="20"/>
+          <w:lang w:val="en-US"/>
+        </w:rPr>
+      </w:pPr>
+      <w:r>
+        <w:rPr>
+          <w:rFonts w:ascii="Consolas" w:hAnsi="Consolas"/>
+          <w:sz w:val="20"/>
+          <w:szCs w:val="20"/>
+          <w:lang w:val="en-US"/>
+        </w:rPr>
+        <w:t>Class: D</w:t>
+      </w:r>
+    </w:p>
+    <w:p>
+      <w:pPr>
+        <w:spacing w:before="0" w:after="0"/>
+        <w:rPr>
+          <w:rFonts w:ascii="Consolas" w:hAnsi="Consolas"/>
+          <w:sz w:val="20"/>
+          <w:szCs w:val="20"/>
+          <w:lang w:val="en-US"/>
+        </w:rPr>
+      </w:pPr>
+      <w:r>
+        <w:rPr>
+          <w:rFonts w:ascii="Consolas" w:hAnsi="Consolas"/>
+          <w:sz w:val="20"/>
+          <w:szCs w:val="20"/>
+          <w:lang w:val="en-US"/>
+        </w:rPr>
+        <w:t xml:space="preserve">    EquivalentTo: C and (not (B))</w:t>
+      </w:r>
+    </w:p>
+    <w:p>
+      <w:pPr>
+        <w:spacing w:before="0" w:after="0"/>
+        <w:rPr>
+          <w:rFonts w:ascii="Consolas" w:hAnsi="Consolas"/>
+          <w:sz w:val="20"/>
+          <w:szCs w:val="20"/>
+          <w:lang w:val="en-US"/>
+        </w:rPr>
+      </w:pPr>
+      <w:r>
+        <w:rPr>
+          <w:rFonts w:ascii="Consolas" w:hAnsi="Consolas"/>
+          <w:sz w:val="20"/>
+          <w:szCs w:val="20"/>
+          <w:lang w:val="en-US"/>
+        </w:rPr>
+        <w:t>Individual: o1</w:t>
+      </w:r>
+      <w:r>
+        <w:rPr>
+          <w:rFonts w:ascii="Consolas" w:hAnsi="Consolas"/>
+          <w:sz w:val="20"/>
+          <w:szCs w:val="20"/>
+          <w:lang w:val="en-US"/>
+        </w:rPr>
+        <w:t xml:space="preserve"> </w:t>
+      </w:r>
+    </w:p>
+    <w:p>
+      <w:pPr>
+        <w:spacing w:before="0" w:after="0"/>
+        <w:rPr>
+          <w:rFonts w:ascii="Consolas" w:hAnsi="Consolas"/>
+          <w:sz w:val="20"/>
+          <w:szCs w:val="20"/>
+          <w:lang w:val="en-US"/>
+        </w:rPr>
+      </w:pPr>
+      <w:r>
+        <w:rPr>
+          <w:rFonts w:ascii="Consolas" w:hAnsi="Consolas"/>
+          <w:sz w:val="20"/>
+          <w:szCs w:val="20"/>
+          <w:lang w:val="en-US"/>
+        </w:rPr>
+        <w:t xml:space="preserve">    </w:t>
+      </w:r>
+      <w:r>
+        <w:rPr>
+          <w:rFonts w:ascii="Consolas" w:hAnsi="Consolas"/>
+          <w:sz w:val="20"/>
+          <w:szCs w:val="20"/>
+          <w:lang w:val="en-US"/>
+        </w:rPr>
+        <w:t xml:space="preserve">Types: A    </w:t>
+      </w:r>
+    </w:p>
+    <w:p>
+      <w:pPr>
+        <w:spacing w:before="0" w:after="0"/>
+        <w:rPr>
+          <w:rFonts w:ascii="Consolas" w:hAnsi="Consolas"/>
+          <w:sz w:val="20"/>
+          <w:szCs w:val="20"/>
+          <w:lang w:val="en-US"/>
+        </w:rPr>
+      </w:pPr>
+      <w:r>
+        <w:rPr>
+          <w:rFonts w:ascii="Consolas" w:hAnsi="Consolas"/>
+          <w:sz w:val="20"/>
+          <w:szCs w:val="20"/>
+          <w:lang w:val="en-US"/>
+        </w:rPr>
+        <w:t>Individual: o2</w:t>
+      </w:r>
+    </w:p>
+    <w:p>
+      <w:pPr>
+        <w:spacing w:before="0" w:after="0"/>
+        <w:rPr>
+          <w:rFonts w:ascii="Consolas" w:hAnsi="Consolas"/>
+          <w:sz w:val="20"/>
+          <w:szCs w:val="20"/>
+          <w:lang w:val="en-US"/>
+        </w:rPr>
+      </w:pPr>
+      <w:r>
+        <w:rPr>
+          <w:rFonts w:ascii="Consolas" w:hAnsi="Consolas"/>
+          <w:sz w:val="20"/>
+          <w:szCs w:val="20"/>
+          <w:lang w:val="en-US"/>
+        </w:rPr>
+        <w:t xml:space="preserve">    Types: B    </w:t>
+      </w:r>
+    </w:p>
+    <w:p>
+      <w:pPr>
+        <w:spacing w:before="0" w:after="0"/>
+        <w:rPr>
+          <w:rFonts w:ascii="Consolas" w:hAnsi="Consolas"/>
+          <w:sz w:val="20"/>
+          <w:szCs w:val="20"/>
+          <w:lang w:val="en-US"/>
+        </w:rPr>
+      </w:pPr>
+      <w:r>
+        <w:rPr>
+          <w:rFonts w:ascii="Consolas" w:hAnsi="Consolas"/>
+          <w:sz w:val="20"/>
+          <w:szCs w:val="20"/>
+          <w:lang w:val="en-US"/>
+        </w:rPr>
+        <w:t>Individual: o3</w:t>
+      </w:r>
+    </w:p>
+    <w:p>
+      <w:pPr>
+        <w:spacing w:before="0" w:after="0"/>
+        <w:rPr>
+          <w:rFonts w:ascii="Consolas" w:hAnsi="Consolas"/>
+          <w:sz w:val="20"/>
+          <w:szCs w:val="20"/>
+          <w:lang w:val="en-US"/>
+        </w:rPr>
+      </w:pPr>
+      <w:r>
+        <w:rPr>
+          <w:rFonts w:ascii="Consolas" w:hAnsi="Consolas"/>
+          <w:sz w:val="20"/>
+          <w:szCs w:val="20"/>
+          <w:lang w:val="en-US"/>
+        </w:rPr>
+        <w:t xml:space="preserve">    Types: C    </w:t>
+      </w:r>
+    </w:p>
+    <w:p>
+      <w:pPr>
+        <w:spacing w:before="0" w:after="0"/>
+        <w:rPr>
+          <w:rFonts w:ascii="Consolas" w:hAnsi="Consolas"/>
+          <w:sz w:val="20"/>
+          <w:szCs w:val="20"/>
+          <w:lang w:val="en-US"/>
+        </w:rPr>
+      </w:pPr>
+      <w:r>
+        <w:rPr>
+          <w:rFonts w:ascii="Consolas" w:hAnsi="Consolas"/>
+          <w:sz w:val="20"/>
+          <w:szCs w:val="20"/>
+          <w:lang w:val="en-US"/>
+        </w:rPr>
+        <w:t>Individual: o4</w:t>
+      </w:r>
+    </w:p>
+    <w:p>
+      <w:pPr>
+        <w:spacing w:before="0" w:after="0"/>
+        <w:rPr>
+          <w:rFonts w:ascii="Consolas" w:hAnsi="Consolas"/>
+          <w:sz w:val="20"/>
+          <w:szCs w:val="20"/>
+          <w:lang w:val="en-US"/>
+        </w:rPr>
+      </w:pPr>
+      <w:r>
+        <w:rPr>
+          <w:rFonts w:ascii="Consolas" w:hAnsi="Consolas"/>
+          <w:sz w:val="20"/>
+          <w:szCs w:val="20"/>
+          <w:lang w:val="en-US"/>
+        </w:rPr>
+        <w:t xml:space="preserve">    Types: D</w:t>
+      </w:r>
+    </w:p>
+    <w:p>
+      <w:pPr>
+        <w:spacing w:before="0" w:after="0"/>
+        <w:rPr>
+          <w:sz w:val="20"/>
+          <w:szCs w:val="20"/>
+          <w:lang w:val="en-US"/>
+        </w:rPr>
+      </w:pPr>
+      <w:r>
+        <w:rPr>
+          <w:sz w:val="20"/>
+          <w:szCs w:val="20"/>
+          <w:lang w:val="en-US"/>
+        </w:rPr>
+        <w:br w:type="column"/>
+      </w:r>
+    </w:p>
     <w:p>
       <w:pPr>
         <w:pStyle w:val="Beschriftung"/>
@@ -1305,7 +1477,7 @@
         <w:rPr>
           <w:sz w:val="20"/>
           <w:szCs w:val="20"/>
-          <w:lang w:val="en-US"/>
+          <w:lang w:val="de-DE"/>
         </w:rPr>
         <w:sectPr>
           <w:type w:val="continuous"/>
@@ -1320,7 +1492,7 @@
           <w:sz w:val="20"/>
           <w:szCs w:val="20"/>
           <w:u w:val="none"/>
-          <w:lang w:val="en-US"/>
+          <w:lang w:val="de-DE"/>
         </w:rPr>
         <w:t>Task</w:t>
       </w:r>
@@ -1329,7 +1501,16 @@
           <w:sz w:val="20"/>
           <w:szCs w:val="20"/>
           <w:u w:val="none"/>
-          <w:lang w:val="en-US"/>
+          <w:lang w:val="de-DE"/>
+        </w:rPr>
+        <w:t xml:space="preserve"> 2</w:t>
+      </w:r>
+      <w:r>
+        <w:rPr>
+          <w:sz w:val="20"/>
+          <w:szCs w:val="20"/>
+          <w:u w:val="none"/>
+          <w:lang w:val="de-DE"/>
         </w:rPr>
         <w:t xml:space="preserve"> </w:t>
       </w:r>
@@ -1338,18 +1519,39 @@
           <w:sz w:val="20"/>
           <w:szCs w:val="20"/>
           <w:u w:val="none"/>
-          <w:lang w:val="en-US"/>
-        </w:rPr>
-        <w:t>2</w:t>
-      </w:r>
-      <w:r>
-        <w:rPr>
+          <w:lang w:val="de-DE"/>
+        </w:rPr>
+        <w:t xml:space="preserve"> </w:t>
+      </w:r>
+      <w:r>
+        <w:rPr>
+          <w:color w:val="FF0000"/>
           <w:sz w:val="20"/>
           <w:szCs w:val="20"/>
           <w:u w:val="none"/>
-          <w:lang w:val="en-US"/>
-        </w:rPr>
-        <w:t xml:space="preserve"> </w:t>
+          <w:lang w:val="de-DE"/>
+        </w:rPr>
+        <w:t>(hier wieder Frage: wissen wir ob   only C wenn es nirgends klar ausgeschlossne ist, aber auch nicht angegeben?</w:t>
+      </w:r>
+      <w:r>
+        <w:rPr>
+          <w:color w:val="FF0000"/>
+          <w:sz w:val="20"/>
+          <w:szCs w:val="20"/>
+          <w:u w:val="none"/>
+          <w:lang w:val="de-DE"/>
+        </w:rPr>
+        <w:t>)</w:t>
+      </w:r>
+      <w:r>
+        <w:rPr>
+          <w:color w:val="FF0000"/>
+          <w:sz w:val="20"/>
+          <w:szCs w:val="20"/>
+          <w:u w:val="none"/>
+          <w:lang w:val="de-DE"/>
+        </w:rPr>
+        <w:t xml:space="preserve"> Ich gehe davon aus dass o1 == C3 (p1 only C) weil  in der Angabe nicht steht dass p1 something other than C</w:t>
       </w:r>
     </w:p>
     <w:p>
@@ -1357,7 +1559,7 @@
         <w:rPr>
           <w:i/>
           <w:sz w:val="20"/>
-          <w:lang w:val="en-US"/>
+          <w:lang w:val="de-DE"/>
         </w:rPr>
       </w:pPr>
     </w:p>
@@ -1796,11 +1998,22 @@
                       <w:rStyle w:val="Lsung"/>
                       <w:rFonts w:ascii="Consolas" w:hAnsi="Consolas"/>
                       <w:vanish w:val="0"/>
-                      <w:color w:val="auto"/>
+                      <w:color w:val="595959" w:themeColor="text1" w:themeTint="A6"/>
                       <w:sz w:val="20"/>
                       <w:szCs w:val="20"/>
                     </w:rPr>
                   </w:pPr>
+                  <w:r>
+                    <w:rPr>
+                      <w:rStyle w:val="Lsung"/>
+                      <w:rFonts w:ascii="Consolas" w:hAnsi="Consolas"/>
+                      <w:vanish w:val="0"/>
+                      <w:color w:val="595959" w:themeColor="text1" w:themeTint="A6"/>
+                      <w:sz w:val="20"/>
+                      <w:szCs w:val="20"/>
+                    </w:rPr>
+                    <w:t>+</w:t>
+                  </w:r>
                 </w:p>
               </w:tc>
               <w:tc>
@@ -1814,11 +2027,22 @@
                       <w:rStyle w:val="Lsung"/>
                       <w:rFonts w:ascii="Consolas" w:hAnsi="Consolas"/>
                       <w:vanish w:val="0"/>
-                      <w:color w:val="auto"/>
+                      <w:color w:val="595959" w:themeColor="text1" w:themeTint="A6"/>
                       <w:sz w:val="20"/>
                       <w:szCs w:val="20"/>
                     </w:rPr>
                   </w:pPr>
+                  <w:r>
+                    <w:rPr>
+                      <w:rStyle w:val="Lsung"/>
+                      <w:rFonts w:ascii="Consolas" w:hAnsi="Consolas"/>
+                      <w:vanish w:val="0"/>
+                      <w:color w:val="595959" w:themeColor="text1" w:themeTint="A6"/>
+                      <w:sz w:val="20"/>
+                      <w:szCs w:val="20"/>
+                    </w:rPr>
+                    <w:t>?</w:t>
+                  </w:r>
                 </w:p>
               </w:tc>
               <w:tc>
@@ -1832,11 +2056,22 @@
                       <w:rStyle w:val="Lsung"/>
                       <w:rFonts w:ascii="Consolas" w:hAnsi="Consolas"/>
                       <w:vanish w:val="0"/>
-                      <w:color w:val="auto"/>
+                      <w:color w:val="595959" w:themeColor="text1" w:themeTint="A6"/>
                       <w:sz w:val="20"/>
                       <w:szCs w:val="20"/>
                     </w:rPr>
                   </w:pPr>
+                  <w:r>
+                    <w:rPr>
+                      <w:rStyle w:val="Lsung"/>
+                      <w:rFonts w:ascii="Consolas" w:hAnsi="Consolas"/>
+                      <w:vanish w:val="0"/>
+                      <w:color w:val="595959" w:themeColor="text1" w:themeTint="A6"/>
+                      <w:sz w:val="20"/>
+                      <w:szCs w:val="20"/>
+                    </w:rPr>
+                    <w:t>+</w:t>
+                  </w:r>
                 </w:p>
               </w:tc>
             </w:tr>
@@ -1873,10 +2108,22 @@
                       <w:rStyle w:val="Lsung"/>
                       <w:rFonts w:ascii="Consolas" w:hAnsi="Consolas"/>
                       <w:vanish w:val="0"/>
-                      <w:color w:val="auto"/>
-                      <w:sz w:val="20"/>
+                      <w:color w:val="595959" w:themeColor="text1" w:themeTint="A6"/>
+                      <w:sz w:val="20"/>
+                      <w:szCs w:val="20"/>
                     </w:rPr>
                   </w:pPr>
+                  <w:r>
+                    <w:rPr>
+                      <w:rStyle w:val="Lsung"/>
+                      <w:rFonts w:ascii="Consolas" w:hAnsi="Consolas"/>
+                      <w:vanish w:val="0"/>
+                      <w:color w:val="595959" w:themeColor="text1" w:themeTint="A6"/>
+                      <w:sz w:val="20"/>
+                      <w:szCs w:val="20"/>
+                    </w:rPr>
+                    <w:t>+</w:t>
+                  </w:r>
                 </w:p>
               </w:tc>
               <w:tc>
@@ -1890,10 +2137,22 @@
                       <w:rStyle w:val="Lsung"/>
                       <w:rFonts w:ascii="Consolas" w:hAnsi="Consolas"/>
                       <w:vanish w:val="0"/>
-                      <w:color w:val="auto"/>
-                      <w:sz w:val="20"/>
+                      <w:color w:val="595959" w:themeColor="text1" w:themeTint="A6"/>
+                      <w:sz w:val="20"/>
+                      <w:szCs w:val="20"/>
                     </w:rPr>
                   </w:pPr>
+                  <w:r>
+                    <w:rPr>
+                      <w:rStyle w:val="Lsung"/>
+                      <w:rFonts w:ascii="Consolas" w:hAnsi="Consolas"/>
+                      <w:vanish w:val="0"/>
+                      <w:color w:val="595959" w:themeColor="text1" w:themeTint="A6"/>
+                      <w:sz w:val="20"/>
+                      <w:szCs w:val="20"/>
+                    </w:rPr>
+                    <w:t>?</w:t>
+                  </w:r>
                 </w:p>
               </w:tc>
               <w:tc>
@@ -1907,10 +2166,22 @@
                       <w:rStyle w:val="Lsung"/>
                       <w:rFonts w:ascii="Consolas" w:hAnsi="Consolas"/>
                       <w:vanish w:val="0"/>
-                      <w:color w:val="auto"/>
-                      <w:sz w:val="20"/>
+                      <w:color w:val="595959" w:themeColor="text1" w:themeTint="A6"/>
+                      <w:sz w:val="20"/>
+                      <w:szCs w:val="20"/>
                     </w:rPr>
                   </w:pPr>
+                  <w:r>
+                    <w:rPr>
+                      <w:rStyle w:val="Lsung"/>
+                      <w:rFonts w:ascii="Consolas" w:hAnsi="Consolas"/>
+                      <w:vanish w:val="0"/>
+                      <w:color w:val="595959" w:themeColor="text1" w:themeTint="A6"/>
+                      <w:sz w:val="20"/>
+                      <w:szCs w:val="20"/>
+                    </w:rPr>
+                    <w:t>+</w:t>
+                  </w:r>
                 </w:p>
               </w:tc>
             </w:tr>
@@ -2491,11 +2762,22 @@
                       <w:rStyle w:val="Lsung"/>
                       <w:rFonts w:ascii="Consolas" w:hAnsi="Consolas"/>
                       <w:vanish w:val="0"/>
-                      <w:color w:val="auto"/>
+                      <w:color w:val="595959" w:themeColor="text1" w:themeTint="A6"/>
                       <w:sz w:val="20"/>
                       <w:szCs w:val="20"/>
                     </w:rPr>
                   </w:pPr>
+                  <w:r>
+                    <w:rPr>
+                      <w:rStyle w:val="Lsung"/>
+                      <w:rFonts w:ascii="Consolas" w:hAnsi="Consolas"/>
+                      <w:vanish w:val="0"/>
+                      <w:color w:val="595959" w:themeColor="text1" w:themeTint="A6"/>
+                      <w:sz w:val="20"/>
+                      <w:szCs w:val="20"/>
+                    </w:rPr>
+                    <w:t>+</w:t>
+                  </w:r>
                 </w:p>
               </w:tc>
               <w:tc>
@@ -2509,11 +2791,22 @@
                       <w:rStyle w:val="Lsung"/>
                       <w:rFonts w:ascii="Consolas" w:hAnsi="Consolas"/>
                       <w:vanish w:val="0"/>
-                      <w:color w:val="auto"/>
+                      <w:color w:val="595959" w:themeColor="text1" w:themeTint="A6"/>
                       <w:sz w:val="20"/>
                       <w:szCs w:val="20"/>
                     </w:rPr>
                   </w:pPr>
+                  <w:r>
+                    <w:rPr>
+                      <w:rStyle w:val="Lsung"/>
+                      <w:rFonts w:ascii="Consolas" w:hAnsi="Consolas"/>
+                      <w:vanish w:val="0"/>
+                      <w:color w:val="595959" w:themeColor="text1" w:themeTint="A6"/>
+                      <w:sz w:val="20"/>
+                      <w:szCs w:val="20"/>
+                    </w:rPr>
+                    <w:t>+</w:t>
+                  </w:r>
                 </w:p>
               </w:tc>
               <w:tc>
@@ -2527,11 +2820,22 @@
                       <w:rStyle w:val="Lsung"/>
                       <w:rFonts w:ascii="Consolas" w:hAnsi="Consolas"/>
                       <w:vanish w:val="0"/>
-                      <w:color w:val="auto"/>
+                      <w:color w:val="595959" w:themeColor="text1" w:themeTint="A6"/>
                       <w:sz w:val="20"/>
                       <w:szCs w:val="20"/>
                     </w:rPr>
                   </w:pPr>
+                  <w:r>
+                    <w:rPr>
+                      <w:rStyle w:val="Lsung"/>
+                      <w:rFonts w:ascii="Consolas" w:hAnsi="Consolas"/>
+                      <w:vanish w:val="0"/>
+                      <w:color w:val="595959" w:themeColor="text1" w:themeTint="A6"/>
+                      <w:sz w:val="20"/>
+                      <w:szCs w:val="20"/>
+                    </w:rPr>
+                    <w:t>+</w:t>
+                  </w:r>
                 </w:p>
               </w:tc>
               <w:tc>
@@ -2545,11 +2849,22 @@
                       <w:rStyle w:val="Lsung"/>
                       <w:rFonts w:ascii="Consolas" w:hAnsi="Consolas"/>
                       <w:vanish w:val="0"/>
-                      <w:color w:val="auto"/>
+                      <w:color w:val="595959" w:themeColor="text1" w:themeTint="A6"/>
                       <w:sz w:val="20"/>
                       <w:szCs w:val="20"/>
                     </w:rPr>
                   </w:pPr>
+                  <w:r>
+                    <w:rPr>
+                      <w:rStyle w:val="Lsung"/>
+                      <w:rFonts w:ascii="Consolas" w:hAnsi="Consolas"/>
+                      <w:vanish w:val="0"/>
+                      <w:color w:val="595959" w:themeColor="text1" w:themeTint="A6"/>
+                      <w:sz w:val="20"/>
+                      <w:szCs w:val="20"/>
+                    </w:rPr>
+                    <w:t>+</w:t>
+                  </w:r>
                 </w:p>
               </w:tc>
               <w:tc>
@@ -2563,11 +2878,22 @@
                       <w:rStyle w:val="Lsung"/>
                       <w:rFonts w:ascii="Consolas" w:hAnsi="Consolas"/>
                       <w:vanish w:val="0"/>
-                      <w:color w:val="auto"/>
+                      <w:color w:val="595959" w:themeColor="text1" w:themeTint="A6"/>
                       <w:sz w:val="20"/>
                       <w:szCs w:val="20"/>
                     </w:rPr>
                   </w:pPr>
+                  <w:r>
+                    <w:rPr>
+                      <w:rStyle w:val="Lsung"/>
+                      <w:rFonts w:ascii="Consolas" w:hAnsi="Consolas"/>
+                      <w:vanish w:val="0"/>
+                      <w:color w:val="595959" w:themeColor="text1" w:themeTint="A6"/>
+                      <w:sz w:val="20"/>
+                      <w:szCs w:val="20"/>
+                    </w:rPr>
+                    <w:t>?</w:t>
+                  </w:r>
                 </w:p>
               </w:tc>
               <w:tc>
@@ -2581,11 +2907,22 @@
                       <w:rStyle w:val="Lsung"/>
                       <w:rFonts w:ascii="Consolas" w:hAnsi="Consolas"/>
                       <w:vanish w:val="0"/>
-                      <w:color w:val="auto"/>
+                      <w:color w:val="595959" w:themeColor="text1" w:themeTint="A6"/>
                       <w:sz w:val="20"/>
                       <w:szCs w:val="20"/>
                     </w:rPr>
                   </w:pPr>
+                  <w:r>
+                    <w:rPr>
+                      <w:rStyle w:val="Lsung"/>
+                      <w:rFonts w:ascii="Consolas" w:hAnsi="Consolas"/>
+                      <w:vanish w:val="0"/>
+                      <w:color w:val="595959" w:themeColor="text1" w:themeTint="A6"/>
+                      <w:sz w:val="20"/>
+                      <w:szCs w:val="20"/>
+                    </w:rPr>
+                    <w:t>-</w:t>
+                  </w:r>
                 </w:p>
               </w:tc>
             </w:tr>
@@ -2973,12 +3310,14 @@
                     <w:rPr>
                       <w:rFonts w:ascii="Consolas" w:hAnsi="Consolas"/>
                       <w:sz w:val="20"/>
+                      <w:lang w:val="en-US"/>
                     </w:rPr>
                   </w:pPr>
                   <w:r>
                     <w:rPr>
                       <w:rFonts w:ascii="Consolas" w:hAnsi="Consolas"/>
                       <w:sz w:val="20"/>
+                      <w:lang w:val="en-US"/>
                     </w:rPr>
                     <w:t>C1</w:t>
                   </w:r>
@@ -2994,12 +3333,14 @@
                     <w:rPr>
                       <w:rFonts w:ascii="Consolas" w:hAnsi="Consolas"/>
                       <w:sz w:val="20"/>
+                      <w:lang w:val="en-US"/>
                     </w:rPr>
                   </w:pPr>
                   <w:r>
                     <w:rPr>
                       <w:rFonts w:ascii="Consolas" w:hAnsi="Consolas"/>
                       <w:sz w:val="20"/>
+                      <w:lang w:val="en-US"/>
                     </w:rPr>
                     <w:t>C2</w:t>
                   </w:r>
@@ -3017,12 +3358,14 @@
                     <w:rPr>
                       <w:rFonts w:ascii="Consolas" w:hAnsi="Consolas"/>
                       <w:sz w:val="20"/>
+                      <w:lang w:val="en-US"/>
                     </w:rPr>
                   </w:pPr>
                   <w:r>
                     <w:rPr>
                       <w:rFonts w:ascii="Consolas" w:hAnsi="Consolas"/>
                       <w:sz w:val="20"/>
+                      <w:lang w:val="en-US"/>
                     </w:rPr>
                     <w:t>o1</w:t>
                   </w:r>
@@ -3039,10 +3382,24 @@
                       <w:rStyle w:val="Lsung"/>
                       <w:rFonts w:ascii="Consolas" w:hAnsi="Consolas"/>
                       <w:vanish w:val="0"/>
-                      <w:color w:val="auto"/>
-                      <w:sz w:val="20"/>
+                      <w:color w:val="595959" w:themeColor="text1" w:themeTint="A6"/>
+                      <w:sz w:val="20"/>
+                      <w:szCs w:val="20"/>
+                      <w:lang w:val="en-US"/>
                     </w:rPr>
                   </w:pPr>
+                  <w:r>
+                    <w:rPr>
+                      <w:rStyle w:val="Lsung"/>
+                      <w:rFonts w:ascii="Consolas" w:hAnsi="Consolas"/>
+                      <w:vanish w:val="0"/>
+                      <w:color w:val="595959" w:themeColor="text1" w:themeTint="A6"/>
+                      <w:sz w:val="20"/>
+                      <w:szCs w:val="20"/>
+                      <w:lang w:val="en-US"/>
+                    </w:rPr>
+                    <w:t>?</w:t>
+                  </w:r>
                 </w:p>
               </w:tc>
               <w:tc>
@@ -3056,10 +3413,24 @@
                       <w:rStyle w:val="Lsung"/>
                       <w:rFonts w:ascii="Consolas" w:hAnsi="Consolas"/>
                       <w:vanish w:val="0"/>
-                      <w:color w:val="auto"/>
-                      <w:sz w:val="20"/>
+                      <w:color w:val="595959" w:themeColor="text1" w:themeTint="A6"/>
+                      <w:sz w:val="20"/>
+                      <w:szCs w:val="20"/>
+                      <w:lang w:val="en-US"/>
                     </w:rPr>
                   </w:pPr>
+                  <w:r>
+                    <w:rPr>
+                      <w:rStyle w:val="Lsung"/>
+                      <w:rFonts w:ascii="Consolas" w:hAnsi="Consolas"/>
+                      <w:vanish w:val="0"/>
+                      <w:color w:val="595959" w:themeColor="text1" w:themeTint="A6"/>
+                      <w:sz w:val="20"/>
+                      <w:szCs w:val="20"/>
+                      <w:lang w:val="en-US"/>
+                    </w:rPr>
+                    <w:t>?</w:t>
+                  </w:r>
                 </w:p>
               </w:tc>
             </w:tr>
@@ -3074,12 +3445,14 @@
                     <w:rPr>
                       <w:rFonts w:ascii="Consolas" w:hAnsi="Consolas"/>
                       <w:sz w:val="20"/>
+                      <w:lang w:val="en-US"/>
                     </w:rPr>
                   </w:pPr>
                   <w:r>
                     <w:rPr>
                       <w:rFonts w:ascii="Consolas" w:hAnsi="Consolas"/>
                       <w:sz w:val="20"/>
+                      <w:lang w:val="en-US"/>
                     </w:rPr>
                     <w:t>o2</w:t>
                   </w:r>
@@ -3096,10 +3469,24 @@
                       <w:rStyle w:val="Lsung"/>
                       <w:rFonts w:ascii="Consolas" w:hAnsi="Consolas"/>
                       <w:vanish w:val="0"/>
-                      <w:color w:val="auto"/>
-                      <w:sz w:val="20"/>
+                      <w:color w:val="595959" w:themeColor="text1" w:themeTint="A6"/>
+                      <w:sz w:val="20"/>
+                      <w:szCs w:val="20"/>
+                      <w:lang w:val="en-US"/>
                     </w:rPr>
                   </w:pPr>
+                  <w:r>
+                    <w:rPr>
+                      <w:rStyle w:val="Lsung"/>
+                      <w:rFonts w:ascii="Consolas" w:hAnsi="Consolas"/>
+                      <w:vanish w:val="0"/>
+                      <w:color w:val="595959" w:themeColor="text1" w:themeTint="A6"/>
+                      <w:sz w:val="20"/>
+                      <w:szCs w:val="20"/>
+                      <w:lang w:val="en-US"/>
+                    </w:rPr>
+                    <w:t>+</w:t>
+                  </w:r>
                 </w:p>
               </w:tc>
               <w:tc>
@@ -3113,10 +3500,24 @@
                       <w:rStyle w:val="Lsung"/>
                       <w:rFonts w:ascii="Consolas" w:hAnsi="Consolas"/>
                       <w:vanish w:val="0"/>
-                      <w:color w:val="auto"/>
-                      <w:sz w:val="20"/>
+                      <w:color w:val="595959" w:themeColor="text1" w:themeTint="A6"/>
+                      <w:sz w:val="20"/>
+                      <w:szCs w:val="20"/>
+                      <w:lang w:val="en-US"/>
                     </w:rPr>
                   </w:pPr>
+                  <w:r>
+                    <w:rPr>
+                      <w:rStyle w:val="Lsung"/>
+                      <w:rFonts w:ascii="Consolas" w:hAnsi="Consolas"/>
+                      <w:vanish w:val="0"/>
+                      <w:color w:val="595959" w:themeColor="text1" w:themeTint="A6"/>
+                      <w:sz w:val="20"/>
+                      <w:szCs w:val="20"/>
+                      <w:lang w:val="en-US"/>
+                    </w:rPr>
+                    <w:t>?</w:t>
+                  </w:r>
                 </w:p>
               </w:tc>
             </w:tr>
@@ -3131,12 +3532,14 @@
                     <w:rPr>
                       <w:rFonts w:ascii="Consolas" w:hAnsi="Consolas"/>
                       <w:sz w:val="20"/>
+                      <w:lang w:val="en-US"/>
                     </w:rPr>
                   </w:pPr>
                   <w:r>
                     <w:rPr>
                       <w:rFonts w:ascii="Consolas" w:hAnsi="Consolas"/>
                       <w:sz w:val="20"/>
+                      <w:lang w:val="en-US"/>
                     </w:rPr>
                     <w:t>o3</w:t>
                   </w:r>
@@ -3153,10 +3556,24 @@
                       <w:rStyle w:val="Lsung"/>
                       <w:rFonts w:ascii="Consolas" w:hAnsi="Consolas"/>
                       <w:vanish w:val="0"/>
-                      <w:color w:val="auto"/>
-                      <w:sz w:val="20"/>
+                      <w:color w:val="595959" w:themeColor="text1" w:themeTint="A6"/>
+                      <w:sz w:val="20"/>
+                      <w:szCs w:val="20"/>
+                      <w:lang w:val="en-US"/>
                     </w:rPr>
                   </w:pPr>
+                  <w:r>
+                    <w:rPr>
+                      <w:rStyle w:val="Lsung"/>
+                      <w:rFonts w:ascii="Consolas" w:hAnsi="Consolas"/>
+                      <w:vanish w:val="0"/>
+                      <w:color w:val="595959" w:themeColor="text1" w:themeTint="A6"/>
+                      <w:sz w:val="20"/>
+                      <w:szCs w:val="20"/>
+                      <w:lang w:val="en-US"/>
+                    </w:rPr>
+                    <w:t>?</w:t>
+                  </w:r>
                 </w:p>
               </w:tc>
               <w:tc>
@@ -3170,10 +3587,24 @@
                       <w:rStyle w:val="Lsung"/>
                       <w:rFonts w:ascii="Consolas" w:hAnsi="Consolas"/>
                       <w:vanish w:val="0"/>
-                      <w:color w:val="auto"/>
-                      <w:sz w:val="20"/>
+                      <w:color w:val="595959" w:themeColor="text1" w:themeTint="A6"/>
+                      <w:sz w:val="20"/>
+                      <w:szCs w:val="20"/>
+                      <w:lang w:val="en-US"/>
                     </w:rPr>
                   </w:pPr>
+                  <w:r>
+                    <w:rPr>
+                      <w:rStyle w:val="Lsung"/>
+                      <w:rFonts w:ascii="Consolas" w:hAnsi="Consolas"/>
+                      <w:vanish w:val="0"/>
+                      <w:color w:val="595959" w:themeColor="text1" w:themeTint="A6"/>
+                      <w:sz w:val="20"/>
+                      <w:szCs w:val="20"/>
+                      <w:lang w:val="en-US"/>
+                    </w:rPr>
+                    <w:t>+</w:t>
+                  </w:r>
                 </w:p>
               </w:tc>
             </w:tr>
@@ -3182,8 +3613,94 @@
             <w:pPr>
               <w:rPr>
                 <w:rStyle w:val="Lsung"/>
-              </w:rPr>
-            </w:pPr>
+                <w:sz w:val="16"/>
+                <w:szCs w:val="16"/>
+                <w:lang w:val="de-DE"/>
+              </w:rPr>
+            </w:pPr>
+            <w:r>
+              <w:rPr>
+                <w:rFonts w:ascii="Consolas" w:hAnsi="Consolas" w:cs="Courier New"/>
+                <w:sz w:val="20"/>
+                <w:szCs w:val="20"/>
+                <w:lang w:val="en-US"/>
+              </w:rPr>
+              <w:drawing>
+                <wp:anchor distT="0" distB="0" distL="114300" distR="114300" simplePos="0" relativeHeight="251658240" behindDoc="1" locked="0" layoutInCell="1" allowOverlap="1" wp14:anchorId="4C501C86" wp14:editId="6B8C78CE">
+                  <wp:simplePos x="0" y="0"/>
+                  <wp:positionH relativeFrom="column">
+                    <wp:posOffset>-68580</wp:posOffset>
+                  </wp:positionH>
+                  <wp:positionV relativeFrom="paragraph">
+                    <wp:posOffset>60325</wp:posOffset>
+                  </wp:positionV>
+                  <wp:extent cx="2551430" cy="276225"/>
+                  <wp:effectExtent l="0" t="0" r="1270" b="9525"/>
+                  <wp:wrapTight wrapText="bothSides">
+                    <wp:wrapPolygon edited="0">
+                      <wp:start x="0" y="0"/>
+                      <wp:lineTo x="0" y="20855"/>
+                      <wp:lineTo x="21449" y="20855"/>
+                      <wp:lineTo x="21449" y="0"/>
+                      <wp:lineTo x="0" y="0"/>
+                    </wp:wrapPolygon>
+                  </wp:wrapTight>
+                  <wp:docPr id="2015570901" name="Grafik 1"/>
+                  <wp:cNvGraphicFramePr>
+                    <a:graphicFrameLocks xmlns:a="http://schemas.openxmlformats.org/drawingml/2006/main" noChangeAspect="1"/>
+                  </wp:cNvGraphicFramePr>
+                  <a:graphic xmlns:a="http://schemas.openxmlformats.org/drawingml/2006/main">
+                    <a:graphicData uri="http://schemas.openxmlformats.org/drawingml/2006/picture">
+                      <pic:pic xmlns:pic="http://schemas.openxmlformats.org/drawingml/2006/picture">
+                        <pic:nvPicPr>
+                          <pic:cNvPr id="2015570901" name=""/>
+                          <pic:cNvPicPr/>
+                        </pic:nvPicPr>
+                        <pic:blipFill>
+                          <a:blip r:embed="rId32">
+                            <a:extLst>
+                              <a:ext uri="{28A0092B-C50C-407E-A947-70E740481C1C}">
+                                <a14:useLocalDpi xmlns:a14="http://schemas.microsoft.com/office/drawing/2010/main" val="0"/>
+                              </a:ext>
+                            </a:extLst>
+                          </a:blip>
+                          <a:stretch>
+                            <a:fillRect/>
+                          </a:stretch>
+                        </pic:blipFill>
+                        <pic:spPr>
+                          <a:xfrm>
+                            <a:off x="0" y="0"/>
+                            <a:ext cx="2551430" cy="276225"/>
+                          </a:xfrm>
+                          <a:prstGeom prst="rect">
+                            <a:avLst/>
+                          </a:prstGeom>
+                        </pic:spPr>
+                      </pic:pic>
+                    </a:graphicData>
+                  </a:graphic>
+                </wp:anchor>
+              </w:drawing>
+            </w:r>
+            <w:r>
+              <w:rPr>
+                <w:rStyle w:val="Lsung"/>
+                <w:sz w:val="16"/>
+                <w:szCs w:val="16"/>
+                <w:lang w:val="de-DE"/>
+              </w:rPr>
+              <w:t>Was haben die properties m</w:t>
+            </w:r>
+            <w:r>
+              <w:rPr>
+                <w:rStyle w:val="Lsung"/>
+                <w:sz w:val="16"/>
+                <w:szCs w:val="16"/>
+                <w:lang w:val="de-DE"/>
+              </w:rPr>
+              <w:t>it den classes zu tun? Sowei tich verstehe passen die individuals nicht zur ontologie, da o1 über p2 von o3 UND o2 erreicht wird, was bei inverse functional ja nicht erlaubt ist…</w:t>
+            </w:r>
           </w:p>
         </w:tc>
       </w:tr>
@@ -3193,15 +3710,15 @@
         <w:rPr>
           <w:sz w:val="20"/>
           <w:szCs w:val="20"/>
-          <w:lang w:val="en-US"/>
+          <w:lang w:val="de-DE"/>
         </w:rPr>
         <w:sectPr>
-          <w:headerReference w:type="even" r:id="rId32"/>
-          <w:headerReference w:type="default" r:id="rId33"/>
-          <w:footerReference w:type="even" r:id="rId34"/>
-          <w:footerReference w:type="default" r:id="rId35"/>
-          <w:headerReference w:type="first" r:id="rId36"/>
-          <w:footerReference w:type="first" r:id="rId37"/>
+          <w:headerReference w:type="even" r:id="rId33"/>
+          <w:headerReference w:type="default" r:id="rId34"/>
+          <w:footerReference w:type="even" r:id="rId35"/>
+          <w:footerReference w:type="default" r:id="rId36"/>
+          <w:headerReference w:type="first" r:id="rId37"/>
+          <w:footerReference w:type="first" r:id="rId38"/>
           <w:type w:val="continuous"/>
           <w:pgSz w:w="11906" w:h="16838" w:code="9"/>
           <w:pgMar w:top="720" w:right="720" w:bottom="720" w:left="720" w:header="708" w:footer="708" w:gutter="0"/>
@@ -3216,7 +3733,7 @@
         <w:rPr>
           <w:sz w:val="20"/>
           <w:szCs w:val="20"/>
-          <w:lang w:val="en-US"/>
+          <w:lang w:val="de-DE"/>
         </w:rPr>
       </w:pPr>
       <w:r>
@@ -3224,7 +3741,7 @@
           <w:sz w:val="20"/>
           <w:szCs w:val="20"/>
           <w:u w:val="none"/>
-          <w:lang w:val="en-US"/>
+          <w:lang w:val="de-DE"/>
         </w:rPr>
         <w:t>Task</w:t>
       </w:r>
@@ -3233,26 +3750,18 @@
           <w:sz w:val="20"/>
           <w:szCs w:val="20"/>
           <w:u w:val="none"/>
-          <w:lang w:val="en-US"/>
-        </w:rPr>
-        <w:t xml:space="preserve"> </w:t>
-      </w:r>
-      <w:r>
-        <w:rPr>
-          <w:sz w:val="20"/>
-          <w:szCs w:val="20"/>
-          <w:u w:val="none"/>
-          <w:lang w:val="en-US"/>
-        </w:rPr>
-        <w:t>5</w:t>
+          <w:lang w:val="de-DE"/>
+        </w:rPr>
+        <w:t xml:space="preserve"> 5</w:t>
       </w:r>
     </w:p>
     <w:p>
       <w:pPr>
         <w:rPr>
-          <w:sz w:val="20"/>
-          <w:szCs w:val="20"/>
-          <w:lang w:val="en-US"/>
+          <w:color w:val="FF0000"/>
+          <w:sz w:val="20"/>
+          <w:szCs w:val="20"/>
+          <w:lang w:val="de-DE"/>
         </w:rPr>
         <w:sectPr>
           <w:type w:val="continuous"/>
@@ -3262,6 +3771,15 @@
           <w:docGrid w:linePitch="360"/>
         </w:sectPr>
       </w:pPr>
+      <w:r>
+        <w:rPr>
+          <w:color w:val="FF0000"/>
+          <w:sz w:val="20"/>
+          <w:szCs w:val="20"/>
+          <w:lang w:val="de-DE"/>
+        </w:rPr>
+        <w:t>(selbes bsp wie task 1)</w:t>
+      </w:r>
     </w:p>
     <w:p/>
     <w:tbl>
@@ -3742,11 +4260,22 @@
                       <w:rStyle w:val="Lsung"/>
                       <w:rFonts w:ascii="Consolas" w:hAnsi="Consolas"/>
                       <w:vanish w:val="0"/>
-                      <w:color w:val="auto"/>
-                      <w:sz w:val="20"/>
-                      <w:szCs w:val="16"/>
+                      <w:color w:val="595959" w:themeColor="text1" w:themeTint="A6"/>
+                      <w:sz w:val="20"/>
+                      <w:szCs w:val="20"/>
                     </w:rPr>
                   </w:pPr>
+                  <w:r>
+                    <w:rPr>
+                      <w:rStyle w:val="Lsung"/>
+                      <w:rFonts w:ascii="Consolas" w:hAnsi="Consolas"/>
+                      <w:vanish w:val="0"/>
+                      <w:color w:val="595959" w:themeColor="text1" w:themeTint="A6"/>
+                      <w:sz w:val="20"/>
+                      <w:szCs w:val="20"/>
+                    </w:rPr>
+                    <w:t>+</w:t>
+                  </w:r>
                 </w:p>
               </w:tc>
               <w:tc>
@@ -3760,11 +4289,22 @@
                       <w:rStyle w:val="Lsung"/>
                       <w:rFonts w:ascii="Consolas" w:hAnsi="Consolas"/>
                       <w:vanish w:val="0"/>
-                      <w:color w:val="auto"/>
-                      <w:sz w:val="20"/>
-                      <w:szCs w:val="16"/>
+                      <w:color w:val="595959" w:themeColor="text1" w:themeTint="A6"/>
+                      <w:sz w:val="20"/>
+                      <w:szCs w:val="20"/>
                     </w:rPr>
                   </w:pPr>
+                  <w:r>
+                    <w:rPr>
+                      <w:rStyle w:val="Lsung"/>
+                      <w:rFonts w:ascii="Consolas" w:hAnsi="Consolas"/>
+                      <w:vanish w:val="0"/>
+                      <w:color w:val="595959" w:themeColor="text1" w:themeTint="A6"/>
+                      <w:sz w:val="20"/>
+                      <w:szCs w:val="20"/>
+                    </w:rPr>
+                    <w:t>?</w:t>
+                  </w:r>
                 </w:p>
               </w:tc>
               <w:tc>
@@ -3778,11 +4318,22 @@
                       <w:rStyle w:val="Lsung"/>
                       <w:rFonts w:ascii="Consolas" w:hAnsi="Consolas"/>
                       <w:vanish w:val="0"/>
-                      <w:color w:val="auto"/>
-                      <w:sz w:val="20"/>
-                      <w:szCs w:val="16"/>
+                      <w:color w:val="595959" w:themeColor="text1" w:themeTint="A6"/>
+                      <w:sz w:val="20"/>
+                      <w:szCs w:val="20"/>
                     </w:rPr>
                   </w:pPr>
+                  <w:r>
+                    <w:rPr>
+                      <w:rStyle w:val="Lsung"/>
+                      <w:rFonts w:ascii="Consolas" w:hAnsi="Consolas"/>
+                      <w:vanish w:val="0"/>
+                      <w:color w:val="595959" w:themeColor="text1" w:themeTint="A6"/>
+                      <w:sz w:val="20"/>
+                      <w:szCs w:val="20"/>
+                    </w:rPr>
+                    <w:t>?</w:t>
+                  </w:r>
                 </w:p>
               </w:tc>
               <w:tc>
@@ -3796,11 +4347,22 @@
                       <w:rStyle w:val="Lsung"/>
                       <w:rFonts w:ascii="Consolas" w:hAnsi="Consolas"/>
                       <w:vanish w:val="0"/>
-                      <w:color w:val="auto"/>
-                      <w:sz w:val="20"/>
-                      <w:szCs w:val="16"/>
+                      <w:color w:val="595959" w:themeColor="text1" w:themeTint="A6"/>
+                      <w:sz w:val="20"/>
+                      <w:szCs w:val="20"/>
                     </w:rPr>
                   </w:pPr>
+                  <w:r>
+                    <w:rPr>
+                      <w:rStyle w:val="Lsung"/>
+                      <w:rFonts w:ascii="Consolas" w:hAnsi="Consolas"/>
+                      <w:vanish w:val="0"/>
+                      <w:color w:val="595959" w:themeColor="text1" w:themeTint="A6"/>
+                      <w:sz w:val="20"/>
+                      <w:szCs w:val="20"/>
+                    </w:rPr>
+                    <w:t>?</w:t>
+                  </w:r>
                 </w:p>
               </w:tc>
             </w:tr>
@@ -3839,11 +4401,22 @@
                       <w:rStyle w:val="Lsung"/>
                       <w:rFonts w:ascii="Consolas" w:hAnsi="Consolas"/>
                       <w:vanish w:val="0"/>
-                      <w:color w:val="auto"/>
-                      <w:sz w:val="20"/>
-                      <w:szCs w:val="16"/>
+                      <w:color w:val="595959" w:themeColor="text1" w:themeTint="A6"/>
+                      <w:sz w:val="20"/>
+                      <w:szCs w:val="20"/>
                     </w:rPr>
                   </w:pPr>
+                  <w:r>
+                    <w:rPr>
+                      <w:rStyle w:val="Lsung"/>
+                      <w:rFonts w:ascii="Consolas" w:hAnsi="Consolas"/>
+                      <w:vanish w:val="0"/>
+                      <w:color w:val="595959" w:themeColor="text1" w:themeTint="A6"/>
+                      <w:sz w:val="20"/>
+                      <w:szCs w:val="20"/>
+                    </w:rPr>
+                    <w:t>?</w:t>
+                  </w:r>
                 </w:p>
               </w:tc>
               <w:tc>
@@ -3857,11 +4430,22 @@
                       <w:rStyle w:val="Lsung"/>
                       <w:rFonts w:ascii="Consolas" w:hAnsi="Consolas"/>
                       <w:vanish w:val="0"/>
-                      <w:color w:val="auto"/>
-                      <w:sz w:val="20"/>
-                      <w:szCs w:val="16"/>
+                      <w:color w:val="595959" w:themeColor="text1" w:themeTint="A6"/>
+                      <w:sz w:val="20"/>
+                      <w:szCs w:val="20"/>
                     </w:rPr>
                   </w:pPr>
+                  <w:r>
+                    <w:rPr>
+                      <w:rStyle w:val="Lsung"/>
+                      <w:rFonts w:ascii="Consolas" w:hAnsi="Consolas"/>
+                      <w:vanish w:val="0"/>
+                      <w:color w:val="595959" w:themeColor="text1" w:themeTint="A6"/>
+                      <w:sz w:val="20"/>
+                      <w:szCs w:val="20"/>
+                    </w:rPr>
+                    <w:t>+</w:t>
+                  </w:r>
                 </w:p>
               </w:tc>
               <w:tc>
@@ -3875,11 +4459,22 @@
                       <w:rStyle w:val="Lsung"/>
                       <w:rFonts w:ascii="Consolas" w:hAnsi="Consolas"/>
                       <w:vanish w:val="0"/>
-                      <w:color w:val="auto"/>
-                      <w:sz w:val="20"/>
-                      <w:szCs w:val="16"/>
+                      <w:color w:val="595959" w:themeColor="text1" w:themeTint="A6"/>
+                      <w:sz w:val="20"/>
+                      <w:szCs w:val="20"/>
                     </w:rPr>
                   </w:pPr>
+                  <w:r>
+                    <w:rPr>
+                      <w:rStyle w:val="Lsung"/>
+                      <w:rFonts w:ascii="Consolas" w:hAnsi="Consolas"/>
+                      <w:vanish w:val="0"/>
+                      <w:color w:val="595959" w:themeColor="text1" w:themeTint="A6"/>
+                      <w:sz w:val="20"/>
+                      <w:szCs w:val="20"/>
+                    </w:rPr>
+                    <w:t>?</w:t>
+                  </w:r>
                 </w:p>
               </w:tc>
               <w:tc>
@@ -3893,11 +4488,22 @@
                       <w:rStyle w:val="Lsung"/>
                       <w:rFonts w:ascii="Consolas" w:hAnsi="Consolas"/>
                       <w:vanish w:val="0"/>
-                      <w:color w:val="auto"/>
-                      <w:sz w:val="20"/>
-                      <w:szCs w:val="16"/>
+                      <w:color w:val="595959" w:themeColor="text1" w:themeTint="A6"/>
+                      <w:sz w:val="20"/>
+                      <w:szCs w:val="20"/>
                     </w:rPr>
                   </w:pPr>
+                  <w:r>
+                    <w:rPr>
+                      <w:rStyle w:val="Lsung"/>
+                      <w:rFonts w:ascii="Consolas" w:hAnsi="Consolas"/>
+                      <w:vanish w:val="0"/>
+                      <w:color w:val="595959" w:themeColor="text1" w:themeTint="A6"/>
+                      <w:sz w:val="20"/>
+                      <w:szCs w:val="20"/>
+                    </w:rPr>
+                    <w:t>-</w:t>
+                  </w:r>
                 </w:p>
               </w:tc>
             </w:tr>
@@ -3936,11 +4542,22 @@
                       <w:rStyle w:val="Lsung"/>
                       <w:rFonts w:ascii="Consolas" w:hAnsi="Consolas"/>
                       <w:vanish w:val="0"/>
-                      <w:color w:val="auto"/>
-                      <w:sz w:val="20"/>
-                      <w:szCs w:val="16"/>
+                      <w:color w:val="595959" w:themeColor="text1" w:themeTint="A6"/>
+                      <w:sz w:val="20"/>
+                      <w:szCs w:val="20"/>
                     </w:rPr>
                   </w:pPr>
+                  <w:r>
+                    <w:rPr>
+                      <w:rStyle w:val="Lsung"/>
+                      <w:rFonts w:ascii="Consolas" w:hAnsi="Consolas"/>
+                      <w:vanish w:val="0"/>
+                      <w:color w:val="595959" w:themeColor="text1" w:themeTint="A6"/>
+                      <w:sz w:val="20"/>
+                      <w:szCs w:val="20"/>
+                    </w:rPr>
+                    <w:t>?</w:t>
+                  </w:r>
                 </w:p>
               </w:tc>
               <w:tc>
@@ -3954,11 +4571,22 @@
                       <w:rStyle w:val="Lsung"/>
                       <w:rFonts w:ascii="Consolas" w:hAnsi="Consolas"/>
                       <w:vanish w:val="0"/>
-                      <w:color w:val="auto"/>
-                      <w:sz w:val="20"/>
-                      <w:szCs w:val="16"/>
+                      <w:color w:val="595959" w:themeColor="text1" w:themeTint="A6"/>
+                      <w:sz w:val="20"/>
+                      <w:szCs w:val="20"/>
                     </w:rPr>
                   </w:pPr>
+                  <w:r>
+                    <w:rPr>
+                      <w:rStyle w:val="Lsung"/>
+                      <w:rFonts w:ascii="Consolas" w:hAnsi="Consolas"/>
+                      <w:vanish w:val="0"/>
+                      <w:color w:val="595959" w:themeColor="text1" w:themeTint="A6"/>
+                      <w:sz w:val="20"/>
+                      <w:szCs w:val="20"/>
+                    </w:rPr>
+                    <w:t>?</w:t>
+                  </w:r>
                 </w:p>
               </w:tc>
               <w:tc>
@@ -3972,11 +4600,22 @@
                       <w:rStyle w:val="Lsung"/>
                       <w:rFonts w:ascii="Consolas" w:hAnsi="Consolas"/>
                       <w:vanish w:val="0"/>
-                      <w:color w:val="auto"/>
-                      <w:sz w:val="20"/>
-                      <w:szCs w:val="16"/>
+                      <w:color w:val="595959" w:themeColor="text1" w:themeTint="A6"/>
+                      <w:sz w:val="20"/>
+                      <w:szCs w:val="20"/>
                     </w:rPr>
                   </w:pPr>
+                  <w:r>
+                    <w:rPr>
+                      <w:rStyle w:val="Lsung"/>
+                      <w:rFonts w:ascii="Consolas" w:hAnsi="Consolas"/>
+                      <w:vanish w:val="0"/>
+                      <w:color w:val="595959" w:themeColor="text1" w:themeTint="A6"/>
+                      <w:sz w:val="20"/>
+                      <w:szCs w:val="20"/>
+                    </w:rPr>
+                    <w:t>+</w:t>
+                  </w:r>
                 </w:p>
               </w:tc>
               <w:tc>
@@ -3990,11 +4629,22 @@
                       <w:rStyle w:val="Lsung"/>
                       <w:rFonts w:ascii="Consolas" w:hAnsi="Consolas"/>
                       <w:vanish w:val="0"/>
-                      <w:color w:val="auto"/>
-                      <w:sz w:val="20"/>
-                      <w:szCs w:val="16"/>
+                      <w:color w:val="595959" w:themeColor="text1" w:themeTint="A6"/>
+                      <w:sz w:val="20"/>
+                      <w:szCs w:val="20"/>
                     </w:rPr>
                   </w:pPr>
+                  <w:r>
+                    <w:rPr>
+                      <w:rStyle w:val="Lsung"/>
+                      <w:rFonts w:ascii="Consolas" w:hAnsi="Consolas"/>
+                      <w:vanish w:val="0"/>
+                      <w:color w:val="595959" w:themeColor="text1" w:themeTint="A6"/>
+                      <w:sz w:val="20"/>
+                      <w:szCs w:val="20"/>
+                    </w:rPr>
+                    <w:t>?</w:t>
+                  </w:r>
                 </w:p>
               </w:tc>
             </w:tr>
@@ -4033,11 +4683,22 @@
                       <w:rStyle w:val="Lsung"/>
                       <w:rFonts w:ascii="Consolas" w:hAnsi="Consolas"/>
                       <w:vanish w:val="0"/>
-                      <w:color w:val="auto"/>
-                      <w:sz w:val="20"/>
-                      <w:szCs w:val="16"/>
+                      <w:color w:val="595959" w:themeColor="text1" w:themeTint="A6"/>
+                      <w:sz w:val="20"/>
+                      <w:szCs w:val="20"/>
                     </w:rPr>
                   </w:pPr>
+                  <w:r>
+                    <w:rPr>
+                      <w:rStyle w:val="Lsung"/>
+                      <w:rFonts w:ascii="Consolas" w:hAnsi="Consolas"/>
+                      <w:vanish w:val="0"/>
+                      <w:color w:val="595959" w:themeColor="text1" w:themeTint="A6"/>
+                      <w:sz w:val="20"/>
+                      <w:szCs w:val="20"/>
+                    </w:rPr>
+                    <w:t>+</w:t>
+                  </w:r>
                 </w:p>
               </w:tc>
               <w:tc>
@@ -4051,11 +4712,22 @@
                       <w:rStyle w:val="Lsung"/>
                       <w:rFonts w:ascii="Consolas" w:hAnsi="Consolas"/>
                       <w:vanish w:val="0"/>
-                      <w:color w:val="auto"/>
-                      <w:sz w:val="20"/>
-                      <w:szCs w:val="16"/>
+                      <w:color w:val="595959" w:themeColor="text1" w:themeTint="A6"/>
+                      <w:sz w:val="20"/>
+                      <w:szCs w:val="20"/>
                     </w:rPr>
                   </w:pPr>
+                  <w:r>
+                    <w:rPr>
+                      <w:rStyle w:val="Lsung"/>
+                      <w:rFonts w:ascii="Consolas" w:hAnsi="Consolas"/>
+                      <w:vanish w:val="0"/>
+                      <w:color w:val="595959" w:themeColor="text1" w:themeTint="A6"/>
+                      <w:sz w:val="20"/>
+                      <w:szCs w:val="20"/>
+                    </w:rPr>
+                    <w:t>-</w:t>
+                  </w:r>
                 </w:p>
               </w:tc>
               <w:tc>
@@ -4069,11 +4741,22 @@
                       <w:rStyle w:val="Lsung"/>
                       <w:rFonts w:ascii="Consolas" w:hAnsi="Consolas"/>
                       <w:vanish w:val="0"/>
-                      <w:color w:val="auto"/>
-                      <w:sz w:val="20"/>
-                      <w:szCs w:val="16"/>
+                      <w:color w:val="595959" w:themeColor="text1" w:themeTint="A6"/>
+                      <w:sz w:val="20"/>
+                      <w:szCs w:val="20"/>
                     </w:rPr>
                   </w:pPr>
+                  <w:r>
+                    <w:rPr>
+                      <w:rStyle w:val="Lsung"/>
+                      <w:rFonts w:ascii="Consolas" w:hAnsi="Consolas"/>
+                      <w:vanish w:val="0"/>
+                      <w:color w:val="595959" w:themeColor="text1" w:themeTint="A6"/>
+                      <w:sz w:val="20"/>
+                      <w:szCs w:val="20"/>
+                    </w:rPr>
+                    <w:t>+</w:t>
+                  </w:r>
                 </w:p>
               </w:tc>
               <w:tc>
@@ -4087,11 +4770,22 @@
                       <w:rStyle w:val="Lsung"/>
                       <w:rFonts w:ascii="Consolas" w:hAnsi="Consolas"/>
                       <w:vanish w:val="0"/>
-                      <w:color w:val="auto"/>
-                      <w:sz w:val="20"/>
-                      <w:szCs w:val="16"/>
+                      <w:color w:val="595959" w:themeColor="text1" w:themeTint="A6"/>
+                      <w:sz w:val="20"/>
+                      <w:szCs w:val="20"/>
                     </w:rPr>
                   </w:pPr>
+                  <w:r>
+                    <w:rPr>
+                      <w:rStyle w:val="Lsung"/>
+                      <w:rFonts w:ascii="Consolas" w:hAnsi="Consolas"/>
+                      <w:vanish w:val="0"/>
+                      <w:color w:val="595959" w:themeColor="text1" w:themeTint="A6"/>
+                      <w:sz w:val="20"/>
+                      <w:szCs w:val="20"/>
+                    </w:rPr>
+                    <w:t>+</w:t>
+                  </w:r>
                 </w:p>
               </w:tc>
             </w:tr>
@@ -4139,12 +4833,12 @@
           <w:lang w:val="en-US"/>
         </w:rPr>
         <w:sectPr>
-          <w:headerReference w:type="even" r:id="rId38"/>
-          <w:headerReference w:type="default" r:id="rId39"/>
-          <w:footerReference w:type="even" r:id="rId40"/>
-          <w:footerReference w:type="default" r:id="rId41"/>
-          <w:headerReference w:type="first" r:id="rId42"/>
-          <w:footerReference w:type="first" r:id="rId43"/>
+          <w:headerReference w:type="even" r:id="rId39"/>
+          <w:headerReference w:type="default" r:id="rId40"/>
+          <w:footerReference w:type="even" r:id="rId41"/>
+          <w:footerReference w:type="default" r:id="rId42"/>
+          <w:headerReference w:type="first" r:id="rId43"/>
+          <w:footerReference w:type="first" r:id="rId44"/>
           <w:type w:val="continuous"/>
           <w:pgSz w:w="11906" w:h="16838" w:code="9"/>
           <w:pgMar w:top="720" w:right="720" w:bottom="720" w:left="720" w:header="708" w:footer="708" w:gutter="0"/>
@@ -4224,8 +4918,8 @@
         <w:tblLook w:val="04A0" w:firstRow="1" w:lastRow="0" w:firstColumn="1" w:lastColumn="0" w:noHBand="0" w:noVBand="1"/>
       </w:tblPr>
       <w:tblGrid>
-        <w:gridCol w:w="4044"/>
-        <w:gridCol w:w="6422"/>
+        <w:gridCol w:w="3717"/>
+        <w:gridCol w:w="6749"/>
       </w:tblGrid>
       <w:tr>
         <w:trPr>
@@ -4760,11 +5454,11 @@
           <w:tbl>
             <w:tblPr>
               <w:tblStyle w:val="Tabellenraster"/>
-              <w:tblW w:w="6196" w:type="dxa"/>
+              <w:tblW w:w="6523" w:type="dxa"/>
               <w:tblLook w:val="04A0" w:firstRow="1" w:lastRow="0" w:firstColumn="1" w:lastColumn="0" w:noHBand="0" w:noVBand="1"/>
             </w:tblPr>
             <w:tblGrid>
-              <w:gridCol w:w="922"/>
+              <w:gridCol w:w="1249"/>
               <w:gridCol w:w="894"/>
               <w:gridCol w:w="894"/>
               <w:gridCol w:w="888"/>
@@ -4775,7 +5469,7 @@
             <w:tr>
               <w:tc>
                 <w:tcPr>
-                  <w:tcW w:w="922" w:type="dxa"/>
+                  <w:tcW w:w="1249" w:type="dxa"/>
                 </w:tcPr>
                 <w:p>
                   <w:pPr>
@@ -4800,6 +5494,7 @@
                       <w:rFonts w:ascii="Consolas" w:hAnsi="Consolas"/>
                       <w:sz w:val="20"/>
                       <w:szCs w:val="20"/>
+                      <w:lang w:val="en-US"/>
                     </w:rPr>
                   </w:pPr>
                   <w:r>
@@ -4807,6 +5502,7 @@
                       <w:rFonts w:ascii="Consolas" w:hAnsi="Consolas"/>
                       <w:sz w:val="20"/>
                       <w:szCs w:val="20"/>
+                      <w:lang w:val="en-US"/>
                     </w:rPr>
                     <w:t>PERSON</w:t>
                   </w:r>
@@ -4823,6 +5519,7 @@
                       <w:rFonts w:ascii="Consolas" w:hAnsi="Consolas"/>
                       <w:sz w:val="20"/>
                       <w:szCs w:val="20"/>
+                      <w:lang w:val="en-US"/>
                     </w:rPr>
                   </w:pPr>
                   <w:r>
@@ -4830,6 +5527,7 @@
                       <w:rFonts w:ascii="Consolas" w:hAnsi="Consolas"/>
                       <w:sz w:val="20"/>
                       <w:szCs w:val="20"/>
+                      <w:lang w:val="en-US"/>
                     </w:rPr>
                     <w:t>ANIMAL</w:t>
                   </w:r>
@@ -4846,6 +5544,7 @@
                       <w:rFonts w:ascii="Consolas" w:hAnsi="Consolas"/>
                       <w:sz w:val="20"/>
                       <w:szCs w:val="20"/>
+                      <w:lang w:val="en-US"/>
                     </w:rPr>
                   </w:pPr>
                   <w:r>
@@ -4853,6 +5552,7 @@
                       <w:rFonts w:ascii="Consolas" w:hAnsi="Consolas"/>
                       <w:sz w:val="20"/>
                       <w:szCs w:val="20"/>
+                      <w:lang w:val="en-US"/>
                     </w:rPr>
                     <w:t>DOG</w:t>
                   </w:r>
@@ -4869,6 +5569,7 @@
                       <w:rFonts w:ascii="Consolas" w:hAnsi="Consolas"/>
                       <w:sz w:val="20"/>
                       <w:szCs w:val="20"/>
+                      <w:lang w:val="en-US"/>
                     </w:rPr>
                   </w:pPr>
                   <w:r>
@@ -4876,6 +5577,7 @@
                       <w:rFonts w:ascii="Consolas" w:hAnsi="Consolas"/>
                       <w:sz w:val="20"/>
                       <w:szCs w:val="20"/>
+                      <w:lang w:val="en-US"/>
                     </w:rPr>
                     <w:t>HUMAN</w:t>
                   </w:r>
@@ -4892,6 +5594,7 @@
                       <w:rFonts w:ascii="Consolas" w:hAnsi="Consolas"/>
                       <w:sz w:val="20"/>
                       <w:szCs w:val="20"/>
+                      <w:lang w:val="en-US"/>
                     </w:rPr>
                   </w:pPr>
                   <w:r>
@@ -4899,6 +5602,7 @@
                       <w:rFonts w:ascii="Consolas" w:hAnsi="Consolas"/>
                       <w:sz w:val="20"/>
                       <w:szCs w:val="20"/>
+                      <w:lang w:val="en-US"/>
                     </w:rPr>
                     <w:t>OLDMAN</w:t>
                   </w:r>
@@ -4915,6 +5619,7 @@
                       <w:rFonts w:ascii="Consolas" w:hAnsi="Consolas"/>
                       <w:sz w:val="20"/>
                       <w:szCs w:val="20"/>
+                      <w:lang w:val="en-US"/>
                     </w:rPr>
                   </w:pPr>
                   <w:r>
@@ -4922,6 +5627,7 @@
                       <w:rFonts w:ascii="Consolas" w:hAnsi="Consolas"/>
                       <w:sz w:val="20"/>
                       <w:szCs w:val="20"/>
+                      <w:lang w:val="en-US"/>
                     </w:rPr>
                     <w:t>COLLIE</w:t>
                   </w:r>
@@ -4931,7 +5637,7 @@
             <w:tr>
               <w:tc>
                 <w:tcPr>
-                  <w:tcW w:w="922" w:type="dxa"/>
+                  <w:tcW w:w="1249" w:type="dxa"/>
                 </w:tcPr>
                 <w:p>
                   <w:pPr>
@@ -4940,6 +5646,7 @@
                       <w:rFonts w:ascii="Consolas" w:hAnsi="Consolas"/>
                       <w:sz w:val="20"/>
                       <w:szCs w:val="20"/>
+                      <w:lang w:val="en-US"/>
                     </w:rPr>
                   </w:pPr>
                   <w:r>
@@ -4947,6 +5654,7 @@
                       <w:rFonts w:ascii="Consolas" w:hAnsi="Consolas"/>
                       <w:sz w:val="20"/>
                       <w:szCs w:val="20"/>
+                      <w:lang w:val="en-US"/>
                     </w:rPr>
                     <w:t>FLIPPER</w:t>
                   </w:r>
@@ -4960,12 +5668,27 @@
                   <w:pPr>
                     <w:jc w:val="center"/>
                     <w:rPr>
-                      <w:rStyle w:val="Standardtext"/>
-                      <w:rFonts w:ascii="Consolas" w:hAnsi="Consolas"/>
-                      <w:sz w:val="20"/>
-                      <w:szCs w:val="20"/>
+                      <w:rStyle w:val="Lsung"/>
+                      <w:rFonts w:ascii="Consolas" w:hAnsi="Consolas"/>
+                      <w:vanish w:val="0"/>
+                      <w:color w:val="595959" w:themeColor="text1" w:themeTint="A6"/>
+                      <w:sz w:val="20"/>
+                      <w:szCs w:val="20"/>
+                      <w:lang w:val="en-US"/>
                     </w:rPr>
                   </w:pPr>
+                  <w:r>
+                    <w:rPr>
+                      <w:rStyle w:val="Lsung"/>
+                      <w:rFonts w:ascii="Consolas" w:hAnsi="Consolas"/>
+                      <w:vanish w:val="0"/>
+                      <w:color w:val="595959" w:themeColor="text1" w:themeTint="A6"/>
+                      <w:sz w:val="20"/>
+                      <w:szCs w:val="20"/>
+                      <w:lang w:val="en-US"/>
+                    </w:rPr>
+                    <w:t>?</w:t>
+                  </w:r>
                 </w:p>
               </w:tc>
               <w:tc>
@@ -4976,12 +5699,27 @@
                   <w:pPr>
                     <w:jc w:val="center"/>
                     <w:rPr>
-                      <w:rStyle w:val="Standardtext"/>
-                      <w:rFonts w:ascii="Consolas" w:hAnsi="Consolas"/>
-                      <w:sz w:val="20"/>
-                      <w:szCs w:val="20"/>
+                      <w:rStyle w:val="Lsung"/>
+                      <w:rFonts w:ascii="Consolas" w:hAnsi="Consolas"/>
+                      <w:vanish w:val="0"/>
+                      <w:color w:val="595959" w:themeColor="text1" w:themeTint="A6"/>
+                      <w:sz w:val="20"/>
+                      <w:szCs w:val="20"/>
+                      <w:lang w:val="en-US"/>
                     </w:rPr>
                   </w:pPr>
+                  <w:r>
+                    <w:rPr>
+                      <w:rStyle w:val="Lsung"/>
+                      <w:rFonts w:ascii="Consolas" w:hAnsi="Consolas"/>
+                      <w:vanish w:val="0"/>
+                      <w:color w:val="595959" w:themeColor="text1" w:themeTint="A6"/>
+                      <w:sz w:val="20"/>
+                      <w:szCs w:val="20"/>
+                      <w:lang w:val="en-US"/>
+                    </w:rPr>
+                    <w:t>+</w:t>
+                  </w:r>
                 </w:p>
               </w:tc>
               <w:tc>
@@ -4992,12 +5730,27 @@
                   <w:pPr>
                     <w:jc w:val="center"/>
                     <w:rPr>
-                      <w:rStyle w:val="Standardtext"/>
-                      <w:rFonts w:ascii="Consolas" w:hAnsi="Consolas"/>
-                      <w:sz w:val="20"/>
-                      <w:szCs w:val="20"/>
+                      <w:rStyle w:val="Lsung"/>
+                      <w:rFonts w:ascii="Consolas" w:hAnsi="Consolas"/>
+                      <w:vanish w:val="0"/>
+                      <w:color w:val="595959" w:themeColor="text1" w:themeTint="A6"/>
+                      <w:sz w:val="20"/>
+                      <w:szCs w:val="20"/>
+                      <w:lang w:val="en-US"/>
                     </w:rPr>
                   </w:pPr>
+                  <w:r>
+                    <w:rPr>
+                      <w:rStyle w:val="Lsung"/>
+                      <w:rFonts w:ascii="Consolas" w:hAnsi="Consolas"/>
+                      <w:vanish w:val="0"/>
+                      <w:color w:val="595959" w:themeColor="text1" w:themeTint="A6"/>
+                      <w:sz w:val="20"/>
+                      <w:szCs w:val="20"/>
+                      <w:lang w:val="en-US"/>
+                    </w:rPr>
+                    <w:t>?</w:t>
+                  </w:r>
                 </w:p>
               </w:tc>
               <w:tc>
@@ -5008,12 +5761,27 @@
                   <w:pPr>
                     <w:jc w:val="center"/>
                     <w:rPr>
-                      <w:rStyle w:val="Standardtext"/>
-                      <w:rFonts w:ascii="Consolas" w:hAnsi="Consolas"/>
-                      <w:sz w:val="20"/>
-                      <w:szCs w:val="20"/>
+                      <w:rStyle w:val="Lsung"/>
+                      <w:rFonts w:ascii="Consolas" w:hAnsi="Consolas"/>
+                      <w:vanish w:val="0"/>
+                      <w:color w:val="595959" w:themeColor="text1" w:themeTint="A6"/>
+                      <w:sz w:val="20"/>
+                      <w:szCs w:val="20"/>
+                      <w:lang w:val="en-US"/>
                     </w:rPr>
                   </w:pPr>
+                  <w:r>
+                    <w:rPr>
+                      <w:rStyle w:val="Lsung"/>
+                      <w:rFonts w:ascii="Consolas" w:hAnsi="Consolas"/>
+                      <w:vanish w:val="0"/>
+                      <w:color w:val="595959" w:themeColor="text1" w:themeTint="A6"/>
+                      <w:sz w:val="20"/>
+                      <w:szCs w:val="20"/>
+                      <w:lang w:val="en-US"/>
+                    </w:rPr>
+                    <w:t>?</w:t>
+                  </w:r>
                 </w:p>
               </w:tc>
               <w:tc>
@@ -5024,12 +5792,27 @@
                   <w:pPr>
                     <w:jc w:val="center"/>
                     <w:rPr>
-                      <w:rStyle w:val="Standardtext"/>
-                      <w:rFonts w:ascii="Consolas" w:hAnsi="Consolas"/>
-                      <w:sz w:val="20"/>
-                      <w:szCs w:val="20"/>
+                      <w:rStyle w:val="Lsung"/>
+                      <w:rFonts w:ascii="Consolas" w:hAnsi="Consolas"/>
+                      <w:vanish w:val="0"/>
+                      <w:color w:val="595959" w:themeColor="text1" w:themeTint="A6"/>
+                      <w:sz w:val="20"/>
+                      <w:szCs w:val="20"/>
+                      <w:lang w:val="en-US"/>
                     </w:rPr>
                   </w:pPr>
+                  <w:r>
+                    <w:rPr>
+                      <w:rStyle w:val="Lsung"/>
+                      <w:rFonts w:ascii="Consolas" w:hAnsi="Consolas"/>
+                      <w:vanish w:val="0"/>
+                      <w:color w:val="595959" w:themeColor="text1" w:themeTint="A6"/>
+                      <w:sz w:val="20"/>
+                      <w:szCs w:val="20"/>
+                      <w:lang w:val="en-US"/>
+                    </w:rPr>
+                    <w:t>?</w:t>
+                  </w:r>
                 </w:p>
               </w:tc>
               <w:tc>
@@ -5040,19 +5823,34 @@
                   <w:pPr>
                     <w:jc w:val="center"/>
                     <w:rPr>
-                      <w:rStyle w:val="Standardtext"/>
-                      <w:rFonts w:ascii="Consolas" w:hAnsi="Consolas"/>
-                      <w:sz w:val="20"/>
-                      <w:szCs w:val="20"/>
+                      <w:rStyle w:val="Lsung"/>
+                      <w:rFonts w:ascii="Consolas" w:hAnsi="Consolas"/>
+                      <w:vanish w:val="0"/>
+                      <w:color w:val="595959" w:themeColor="text1" w:themeTint="A6"/>
+                      <w:sz w:val="20"/>
+                      <w:szCs w:val="20"/>
+                      <w:lang w:val="en-US"/>
                     </w:rPr>
                   </w:pPr>
+                  <w:r>
+                    <w:rPr>
+                      <w:rStyle w:val="Lsung"/>
+                      <w:rFonts w:ascii="Consolas" w:hAnsi="Consolas"/>
+                      <w:vanish w:val="0"/>
+                      <w:color w:val="595959" w:themeColor="text1" w:themeTint="A6"/>
+                      <w:sz w:val="20"/>
+                      <w:szCs w:val="20"/>
+                      <w:lang w:val="en-US"/>
+                    </w:rPr>
+                    <w:t>?</w:t>
+                  </w:r>
                 </w:p>
               </w:tc>
             </w:tr>
             <w:tr>
               <w:tc>
                 <w:tcPr>
-                  <w:tcW w:w="922" w:type="dxa"/>
+                  <w:tcW w:w="1249" w:type="dxa"/>
                 </w:tcPr>
                 <w:p>
                   <w:pPr>
@@ -5061,6 +5859,7 @@
                       <w:rFonts w:ascii="Consolas" w:hAnsi="Consolas"/>
                       <w:sz w:val="20"/>
                       <w:szCs w:val="20"/>
+                      <w:lang w:val="en-US"/>
                     </w:rPr>
                   </w:pPr>
                   <w:r>
@@ -5068,6 +5867,7 @@
                       <w:rFonts w:ascii="Consolas" w:hAnsi="Consolas"/>
                       <w:sz w:val="20"/>
                       <w:szCs w:val="20"/>
+                      <w:lang w:val="en-US"/>
                     </w:rPr>
                     <w:t>REX</w:t>
                   </w:r>
@@ -5084,11 +5884,24 @@
                       <w:rStyle w:val="Lsung"/>
                       <w:rFonts w:ascii="Consolas" w:hAnsi="Consolas"/>
                       <w:vanish w:val="0"/>
-                      <w:color w:val="auto"/>
-                      <w:sz w:val="20"/>
-                      <w:szCs w:val="20"/>
+                      <w:color w:val="595959" w:themeColor="text1" w:themeTint="A6"/>
+                      <w:sz w:val="20"/>
+                      <w:szCs w:val="20"/>
+                      <w:lang w:val="en-US"/>
                     </w:rPr>
                   </w:pPr>
+                  <w:r>
+                    <w:rPr>
+                      <w:rStyle w:val="Lsung"/>
+                      <w:rFonts w:ascii="Consolas" w:hAnsi="Consolas"/>
+                      <w:vanish w:val="0"/>
+                      <w:color w:val="595959" w:themeColor="text1" w:themeTint="A6"/>
+                      <w:sz w:val="20"/>
+                      <w:szCs w:val="20"/>
+                      <w:lang w:val="en-US"/>
+                    </w:rPr>
+                    <w:t>-</w:t>
+                  </w:r>
                 </w:p>
               </w:tc>
               <w:tc>
@@ -5102,11 +5915,24 @@
                       <w:rStyle w:val="Lsung"/>
                       <w:rFonts w:ascii="Consolas" w:hAnsi="Consolas"/>
                       <w:vanish w:val="0"/>
-                      <w:color w:val="auto"/>
-                      <w:sz w:val="20"/>
-                      <w:szCs w:val="20"/>
+                      <w:color w:val="595959" w:themeColor="text1" w:themeTint="A6"/>
+                      <w:sz w:val="20"/>
+                      <w:szCs w:val="20"/>
+                      <w:lang w:val="en-US"/>
                     </w:rPr>
                   </w:pPr>
+                  <w:r>
+                    <w:rPr>
+                      <w:rStyle w:val="Lsung"/>
+                      <w:rFonts w:ascii="Consolas" w:hAnsi="Consolas"/>
+                      <w:vanish w:val="0"/>
+                      <w:color w:val="595959" w:themeColor="text1" w:themeTint="A6"/>
+                      <w:sz w:val="20"/>
+                      <w:szCs w:val="20"/>
+                      <w:lang w:val="en-US"/>
+                    </w:rPr>
+                    <w:t>+</w:t>
+                  </w:r>
                 </w:p>
               </w:tc>
               <w:tc>
@@ -5120,11 +5946,24 @@
                       <w:rStyle w:val="Lsung"/>
                       <w:rFonts w:ascii="Consolas" w:hAnsi="Consolas"/>
                       <w:vanish w:val="0"/>
-                      <w:color w:val="auto"/>
-                      <w:sz w:val="20"/>
-                      <w:szCs w:val="20"/>
+                      <w:color w:val="595959" w:themeColor="text1" w:themeTint="A6"/>
+                      <w:sz w:val="20"/>
+                      <w:szCs w:val="20"/>
+                      <w:lang w:val="en-US"/>
                     </w:rPr>
                   </w:pPr>
+                  <w:r>
+                    <w:rPr>
+                      <w:rStyle w:val="Lsung"/>
+                      <w:rFonts w:ascii="Consolas" w:hAnsi="Consolas"/>
+                      <w:vanish w:val="0"/>
+                      <w:color w:val="595959" w:themeColor="text1" w:themeTint="A6"/>
+                      <w:sz w:val="20"/>
+                      <w:szCs w:val="20"/>
+                      <w:lang w:val="en-US"/>
+                    </w:rPr>
+                    <w:t>+</w:t>
+                  </w:r>
                 </w:p>
               </w:tc>
               <w:tc>
@@ -5138,11 +5977,24 @@
                       <w:rStyle w:val="Lsung"/>
                       <w:rFonts w:ascii="Consolas" w:hAnsi="Consolas"/>
                       <w:vanish w:val="0"/>
-                      <w:color w:val="auto"/>
-                      <w:sz w:val="20"/>
-                      <w:szCs w:val="20"/>
+                      <w:color w:val="595959" w:themeColor="text1" w:themeTint="A6"/>
+                      <w:sz w:val="20"/>
+                      <w:szCs w:val="20"/>
+                      <w:lang w:val="en-US"/>
                     </w:rPr>
                   </w:pPr>
+                  <w:r>
+                    <w:rPr>
+                      <w:rStyle w:val="Lsung"/>
+                      <w:rFonts w:ascii="Consolas" w:hAnsi="Consolas"/>
+                      <w:vanish w:val="0"/>
+                      <w:color w:val="595959" w:themeColor="text1" w:themeTint="A6"/>
+                      <w:sz w:val="20"/>
+                      <w:szCs w:val="20"/>
+                      <w:lang w:val="en-US"/>
+                    </w:rPr>
+                    <w:t>-</w:t>
+                  </w:r>
                 </w:p>
               </w:tc>
               <w:tc>
@@ -5156,11 +6008,24 @@
                       <w:rStyle w:val="Lsung"/>
                       <w:rFonts w:ascii="Consolas" w:hAnsi="Consolas"/>
                       <w:vanish w:val="0"/>
-                      <w:color w:val="auto"/>
-                      <w:sz w:val="20"/>
-                      <w:szCs w:val="20"/>
+                      <w:color w:val="595959" w:themeColor="text1" w:themeTint="A6"/>
+                      <w:sz w:val="20"/>
+                      <w:szCs w:val="20"/>
+                      <w:lang w:val="en-US"/>
                     </w:rPr>
                   </w:pPr>
+                  <w:r>
+                    <w:rPr>
+                      <w:rStyle w:val="Lsung"/>
+                      <w:rFonts w:ascii="Consolas" w:hAnsi="Consolas"/>
+                      <w:vanish w:val="0"/>
+                      <w:color w:val="595959" w:themeColor="text1" w:themeTint="A6"/>
+                      <w:sz w:val="20"/>
+                      <w:szCs w:val="20"/>
+                      <w:lang w:val="en-US"/>
+                    </w:rPr>
+                    <w:t>-</w:t>
+                  </w:r>
                 </w:p>
               </w:tc>
               <w:tc>
@@ -5174,18 +6039,31 @@
                       <w:rStyle w:val="Lsung"/>
                       <w:rFonts w:ascii="Consolas" w:hAnsi="Consolas"/>
                       <w:vanish w:val="0"/>
-                      <w:color w:val="auto"/>
-                      <w:sz w:val="20"/>
-                      <w:szCs w:val="20"/>
+                      <w:color w:val="595959" w:themeColor="text1" w:themeTint="A6"/>
+                      <w:sz w:val="20"/>
+                      <w:szCs w:val="20"/>
+                      <w:lang w:val="en-US"/>
                     </w:rPr>
                   </w:pPr>
+                  <w:r>
+                    <w:rPr>
+                      <w:rStyle w:val="Lsung"/>
+                      <w:rFonts w:ascii="Consolas" w:hAnsi="Consolas"/>
+                      <w:vanish w:val="0"/>
+                      <w:color w:val="595959" w:themeColor="text1" w:themeTint="A6"/>
+                      <w:sz w:val="20"/>
+                      <w:szCs w:val="20"/>
+                      <w:lang w:val="en-US"/>
+                    </w:rPr>
+                    <w:t>?</w:t>
+                  </w:r>
                 </w:p>
               </w:tc>
             </w:tr>
             <w:tr>
               <w:tc>
                 <w:tcPr>
-                  <w:tcW w:w="922" w:type="dxa"/>
+                  <w:tcW w:w="1249" w:type="dxa"/>
                 </w:tcPr>
                 <w:p>
                   <w:pPr>
@@ -5194,6 +6072,7 @@
                       <w:rFonts w:ascii="Consolas" w:hAnsi="Consolas"/>
                       <w:sz w:val="20"/>
                       <w:szCs w:val="20"/>
+                      <w:lang w:val="en-US"/>
                     </w:rPr>
                   </w:pPr>
                   <w:r>
@@ -5201,6 +6080,7 @@
                       <w:rFonts w:ascii="Consolas" w:hAnsi="Consolas"/>
                       <w:sz w:val="20"/>
                       <w:szCs w:val="20"/>
+                      <w:lang w:val="en-US"/>
                     </w:rPr>
                     <w:t>MARY</w:t>
                   </w:r>
@@ -5217,11 +6097,24 @@
                       <w:rStyle w:val="Lsung"/>
                       <w:rFonts w:ascii="Consolas" w:hAnsi="Consolas"/>
                       <w:vanish w:val="0"/>
-                      <w:color w:val="auto"/>
-                      <w:sz w:val="20"/>
-                      <w:szCs w:val="20"/>
+                      <w:color w:val="595959" w:themeColor="text1" w:themeTint="A6"/>
+                      <w:sz w:val="20"/>
+                      <w:szCs w:val="20"/>
+                      <w:lang w:val="en-US"/>
                     </w:rPr>
                   </w:pPr>
+                  <w:r>
+                    <w:rPr>
+                      <w:rStyle w:val="Lsung"/>
+                      <w:rFonts w:ascii="Consolas" w:hAnsi="Consolas"/>
+                      <w:vanish w:val="0"/>
+                      <w:color w:val="595959" w:themeColor="text1" w:themeTint="A6"/>
+                      <w:sz w:val="20"/>
+                      <w:szCs w:val="20"/>
+                      <w:lang w:val="en-US"/>
+                    </w:rPr>
+                    <w:t>+</w:t>
+                  </w:r>
                 </w:p>
               </w:tc>
               <w:tc>
@@ -5235,11 +6128,24 @@
                       <w:rStyle w:val="Lsung"/>
                       <w:rFonts w:ascii="Consolas" w:hAnsi="Consolas"/>
                       <w:vanish w:val="0"/>
-                      <w:color w:val="auto"/>
-                      <w:sz w:val="20"/>
-                      <w:szCs w:val="20"/>
+                      <w:color w:val="595959" w:themeColor="text1" w:themeTint="A6"/>
+                      <w:sz w:val="20"/>
+                      <w:szCs w:val="20"/>
+                      <w:lang w:val="en-US"/>
                     </w:rPr>
                   </w:pPr>
+                  <w:r>
+                    <w:rPr>
+                      <w:rStyle w:val="Lsung"/>
+                      <w:rFonts w:ascii="Consolas" w:hAnsi="Consolas"/>
+                      <w:vanish w:val="0"/>
+                      <w:color w:val="595959" w:themeColor="text1" w:themeTint="A6"/>
+                      <w:sz w:val="20"/>
+                      <w:szCs w:val="20"/>
+                      <w:lang w:val="en-US"/>
+                    </w:rPr>
+                    <w:t>+</w:t>
+                  </w:r>
                 </w:p>
               </w:tc>
               <w:tc>
@@ -5253,11 +6159,24 @@
                       <w:rStyle w:val="Lsung"/>
                       <w:rFonts w:ascii="Consolas" w:hAnsi="Consolas"/>
                       <w:vanish w:val="0"/>
-                      <w:color w:val="auto"/>
-                      <w:sz w:val="20"/>
-                      <w:szCs w:val="20"/>
+                      <w:color w:val="595959" w:themeColor="text1" w:themeTint="A6"/>
+                      <w:sz w:val="20"/>
+                      <w:szCs w:val="20"/>
+                      <w:lang w:val="en-US"/>
                     </w:rPr>
                   </w:pPr>
+                  <w:r>
+                    <w:rPr>
+                      <w:rStyle w:val="Lsung"/>
+                      <w:rFonts w:ascii="Consolas" w:hAnsi="Consolas"/>
+                      <w:vanish w:val="0"/>
+                      <w:color w:val="595959" w:themeColor="text1" w:themeTint="A6"/>
+                      <w:sz w:val="20"/>
+                      <w:szCs w:val="20"/>
+                      <w:lang w:val="en-US"/>
+                    </w:rPr>
+                    <w:t>-</w:t>
+                  </w:r>
                 </w:p>
               </w:tc>
               <w:tc>
@@ -5271,11 +6190,24 @@
                       <w:rStyle w:val="Lsung"/>
                       <w:rFonts w:ascii="Consolas" w:hAnsi="Consolas"/>
                       <w:vanish w:val="0"/>
-                      <w:color w:val="auto"/>
-                      <w:sz w:val="20"/>
-                      <w:szCs w:val="20"/>
+                      <w:color w:val="595959" w:themeColor="text1" w:themeTint="A6"/>
+                      <w:sz w:val="20"/>
+                      <w:szCs w:val="20"/>
+                      <w:lang w:val="en-US"/>
                     </w:rPr>
                   </w:pPr>
+                  <w:r>
+                    <w:rPr>
+                      <w:rStyle w:val="Lsung"/>
+                      <w:rFonts w:ascii="Consolas" w:hAnsi="Consolas"/>
+                      <w:vanish w:val="0"/>
+                      <w:color w:val="595959" w:themeColor="text1" w:themeTint="A6"/>
+                      <w:sz w:val="20"/>
+                      <w:szCs w:val="20"/>
+                      <w:lang w:val="en-US"/>
+                    </w:rPr>
+                    <w:t>+</w:t>
+                  </w:r>
                 </w:p>
               </w:tc>
               <w:tc>
@@ -5289,11 +6221,24 @@
                       <w:rStyle w:val="Lsung"/>
                       <w:rFonts w:ascii="Consolas" w:hAnsi="Consolas"/>
                       <w:vanish w:val="0"/>
-                      <w:color w:val="auto"/>
-                      <w:sz w:val="20"/>
-                      <w:szCs w:val="20"/>
+                      <w:color w:val="595959" w:themeColor="text1" w:themeTint="A6"/>
+                      <w:sz w:val="20"/>
+                      <w:szCs w:val="20"/>
+                      <w:lang w:val="en-US"/>
                     </w:rPr>
                   </w:pPr>
+                  <w:r>
+                    <w:rPr>
+                      <w:rStyle w:val="Lsung"/>
+                      <w:rFonts w:ascii="Consolas" w:hAnsi="Consolas"/>
+                      <w:vanish w:val="0"/>
+                      <w:color w:val="595959" w:themeColor="text1" w:themeTint="A6"/>
+                      <w:sz w:val="20"/>
+                      <w:szCs w:val="20"/>
+                      <w:lang w:val="en-US"/>
+                    </w:rPr>
+                    <w:t>?</w:t>
+                  </w:r>
                 </w:p>
               </w:tc>
               <w:tc>
@@ -5307,18 +6252,31 @@
                       <w:rStyle w:val="Lsung"/>
                       <w:rFonts w:ascii="Consolas" w:hAnsi="Consolas"/>
                       <w:vanish w:val="0"/>
-                      <w:color w:val="auto"/>
-                      <w:sz w:val="20"/>
-                      <w:szCs w:val="20"/>
+                      <w:color w:val="595959" w:themeColor="text1" w:themeTint="A6"/>
+                      <w:sz w:val="20"/>
+                      <w:szCs w:val="20"/>
+                      <w:lang w:val="en-US"/>
                     </w:rPr>
                   </w:pPr>
+                  <w:r>
+                    <w:rPr>
+                      <w:rStyle w:val="Lsung"/>
+                      <w:rFonts w:ascii="Consolas" w:hAnsi="Consolas"/>
+                      <w:vanish w:val="0"/>
+                      <w:color w:val="595959" w:themeColor="text1" w:themeTint="A6"/>
+                      <w:sz w:val="20"/>
+                      <w:szCs w:val="20"/>
+                      <w:lang w:val="en-US"/>
+                    </w:rPr>
+                    <w:t>-</w:t>
+                  </w:r>
                 </w:p>
               </w:tc>
             </w:tr>
             <w:tr>
               <w:tc>
                 <w:tcPr>
-                  <w:tcW w:w="922" w:type="dxa"/>
+                  <w:tcW w:w="1249" w:type="dxa"/>
                 </w:tcPr>
                 <w:p>
                   <w:pPr>
@@ -5327,6 +6285,7 @@
                       <w:rFonts w:ascii="Consolas" w:hAnsi="Consolas"/>
                       <w:sz w:val="20"/>
                       <w:szCs w:val="20"/>
+                      <w:lang w:val="en-US"/>
                     </w:rPr>
                   </w:pPr>
                   <w:r>
@@ -5334,6 +6293,7 @@
                       <w:rFonts w:ascii="Consolas" w:hAnsi="Consolas"/>
                       <w:sz w:val="20"/>
                       <w:szCs w:val="20"/>
+                      <w:lang w:val="en-US"/>
                     </w:rPr>
                     <w:t>JOHN</w:t>
                   </w:r>
@@ -5350,11 +6310,24 @@
                       <w:rStyle w:val="Lsung"/>
                       <w:rFonts w:ascii="Consolas" w:hAnsi="Consolas"/>
                       <w:vanish w:val="0"/>
-                      <w:color w:val="auto"/>
-                      <w:sz w:val="20"/>
-                      <w:szCs w:val="20"/>
+                      <w:color w:val="595959" w:themeColor="text1" w:themeTint="A6"/>
+                      <w:sz w:val="20"/>
+                      <w:szCs w:val="20"/>
+                      <w:lang w:val="en-US"/>
                     </w:rPr>
                   </w:pPr>
+                  <w:r>
+                    <w:rPr>
+                      <w:rStyle w:val="Lsung"/>
+                      <w:rFonts w:ascii="Consolas" w:hAnsi="Consolas"/>
+                      <w:vanish w:val="0"/>
+                      <w:color w:val="595959" w:themeColor="text1" w:themeTint="A6"/>
+                      <w:sz w:val="20"/>
+                      <w:szCs w:val="20"/>
+                      <w:lang w:val="en-US"/>
+                    </w:rPr>
+                    <w:t>+</w:t>
+                  </w:r>
                 </w:p>
               </w:tc>
               <w:tc>
@@ -5368,11 +6341,24 @@
                       <w:rStyle w:val="Lsung"/>
                       <w:rFonts w:ascii="Consolas" w:hAnsi="Consolas"/>
                       <w:vanish w:val="0"/>
-                      <w:color w:val="auto"/>
-                      <w:sz w:val="20"/>
-                      <w:szCs w:val="20"/>
+                      <w:color w:val="595959" w:themeColor="text1" w:themeTint="A6"/>
+                      <w:sz w:val="20"/>
+                      <w:szCs w:val="20"/>
+                      <w:lang w:val="en-US"/>
                     </w:rPr>
                   </w:pPr>
+                  <w:r>
+                    <w:rPr>
+                      <w:rStyle w:val="Lsung"/>
+                      <w:rFonts w:ascii="Consolas" w:hAnsi="Consolas"/>
+                      <w:vanish w:val="0"/>
+                      <w:color w:val="595959" w:themeColor="text1" w:themeTint="A6"/>
+                      <w:sz w:val="20"/>
+                      <w:szCs w:val="20"/>
+                      <w:lang w:val="en-US"/>
+                    </w:rPr>
+                    <w:t>+</w:t>
+                  </w:r>
                 </w:p>
               </w:tc>
               <w:tc>
@@ -5386,11 +6372,24 @@
                       <w:rStyle w:val="Lsung"/>
                       <w:rFonts w:ascii="Consolas" w:hAnsi="Consolas"/>
                       <w:vanish w:val="0"/>
-                      <w:color w:val="auto"/>
-                      <w:sz w:val="20"/>
-                      <w:szCs w:val="20"/>
+                      <w:color w:val="595959" w:themeColor="text1" w:themeTint="A6"/>
+                      <w:sz w:val="20"/>
+                      <w:szCs w:val="20"/>
+                      <w:lang w:val="en-US"/>
                     </w:rPr>
                   </w:pPr>
+                  <w:r>
+                    <w:rPr>
+                      <w:rStyle w:val="Lsung"/>
+                      <w:rFonts w:ascii="Consolas" w:hAnsi="Consolas"/>
+                      <w:vanish w:val="0"/>
+                      <w:color w:val="595959" w:themeColor="text1" w:themeTint="A6"/>
+                      <w:sz w:val="20"/>
+                      <w:szCs w:val="20"/>
+                      <w:lang w:val="en-US"/>
+                    </w:rPr>
+                    <w:t>-</w:t>
+                  </w:r>
                 </w:p>
               </w:tc>
               <w:tc>
@@ -5404,11 +6403,24 @@
                       <w:rStyle w:val="Lsung"/>
                       <w:rFonts w:ascii="Consolas" w:hAnsi="Consolas"/>
                       <w:vanish w:val="0"/>
-                      <w:color w:val="auto"/>
-                      <w:sz w:val="20"/>
-                      <w:szCs w:val="20"/>
+                      <w:color w:val="595959" w:themeColor="text1" w:themeTint="A6"/>
+                      <w:sz w:val="20"/>
+                      <w:szCs w:val="20"/>
+                      <w:lang w:val="en-US"/>
                     </w:rPr>
                   </w:pPr>
+                  <w:r>
+                    <w:rPr>
+                      <w:rStyle w:val="Lsung"/>
+                      <w:rFonts w:ascii="Consolas" w:hAnsi="Consolas"/>
+                      <w:vanish w:val="0"/>
+                      <w:color w:val="595959" w:themeColor="text1" w:themeTint="A6"/>
+                      <w:sz w:val="20"/>
+                      <w:szCs w:val="20"/>
+                      <w:lang w:val="en-US"/>
+                    </w:rPr>
+                    <w:t>+</w:t>
+                  </w:r>
                 </w:p>
               </w:tc>
               <w:tc>
@@ -5422,11 +6434,24 @@
                       <w:rStyle w:val="Lsung"/>
                       <w:rFonts w:ascii="Consolas" w:hAnsi="Consolas"/>
                       <w:vanish w:val="0"/>
-                      <w:color w:val="auto"/>
-                      <w:sz w:val="20"/>
-                      <w:szCs w:val="20"/>
+                      <w:color w:val="595959" w:themeColor="text1" w:themeTint="A6"/>
+                      <w:sz w:val="20"/>
+                      <w:szCs w:val="20"/>
+                      <w:lang w:val="en-US"/>
                     </w:rPr>
                   </w:pPr>
+                  <w:r>
+                    <w:rPr>
+                      <w:rStyle w:val="Lsung"/>
+                      <w:rFonts w:ascii="Consolas" w:hAnsi="Consolas"/>
+                      <w:vanish w:val="0"/>
+                      <w:color w:val="595959" w:themeColor="text1" w:themeTint="A6"/>
+                      <w:sz w:val="20"/>
+                      <w:szCs w:val="20"/>
+                      <w:lang w:val="en-US"/>
+                    </w:rPr>
+                    <w:t>?</w:t>
+                  </w:r>
                 </w:p>
               </w:tc>
               <w:tc>
@@ -5440,18 +6465,31 @@
                       <w:rStyle w:val="Lsung"/>
                       <w:rFonts w:ascii="Consolas" w:hAnsi="Consolas"/>
                       <w:vanish w:val="0"/>
-                      <w:color w:val="auto"/>
-                      <w:sz w:val="20"/>
-                      <w:szCs w:val="20"/>
+                      <w:color w:val="595959" w:themeColor="text1" w:themeTint="A6"/>
+                      <w:sz w:val="20"/>
+                      <w:szCs w:val="20"/>
+                      <w:lang w:val="en-US"/>
                     </w:rPr>
                   </w:pPr>
+                  <w:r>
+                    <w:rPr>
+                      <w:rStyle w:val="Lsung"/>
+                      <w:rFonts w:ascii="Consolas" w:hAnsi="Consolas"/>
+                      <w:vanish w:val="0"/>
+                      <w:color w:val="595959" w:themeColor="text1" w:themeTint="A6"/>
+                      <w:sz w:val="20"/>
+                      <w:szCs w:val="20"/>
+                      <w:lang w:val="en-US"/>
+                    </w:rPr>
+                    <w:t>-</w:t>
+                  </w:r>
                 </w:p>
               </w:tc>
             </w:tr>
             <w:tr>
               <w:tc>
                 <w:tcPr>
-                  <w:tcW w:w="922" w:type="dxa"/>
+                  <w:tcW w:w="1249" w:type="dxa"/>
                 </w:tcPr>
                 <w:p>
                   <w:pPr>
@@ -5460,6 +6498,7 @@
                       <w:rFonts w:ascii="Consolas" w:hAnsi="Consolas"/>
                       <w:sz w:val="20"/>
                       <w:szCs w:val="20"/>
+                      <w:lang w:val="en-US"/>
                     </w:rPr>
                   </w:pPr>
                   <w:r>
@@ -5467,6 +6506,7 @@
                       <w:rFonts w:ascii="Consolas" w:hAnsi="Consolas"/>
                       <w:sz w:val="20"/>
                       <w:szCs w:val="20"/>
+                      <w:lang w:val="en-US"/>
                     </w:rPr>
                     <w:t>JIM</w:t>
                   </w:r>
@@ -5483,11 +6523,24 @@
                       <w:rStyle w:val="Lsung"/>
                       <w:rFonts w:ascii="Consolas" w:hAnsi="Consolas"/>
                       <w:vanish w:val="0"/>
-                      <w:color w:val="auto"/>
-                      <w:sz w:val="20"/>
-                      <w:szCs w:val="20"/>
+                      <w:color w:val="595959" w:themeColor="text1" w:themeTint="A6"/>
+                      <w:sz w:val="20"/>
+                      <w:szCs w:val="20"/>
+                      <w:lang w:val="en-US"/>
                     </w:rPr>
                   </w:pPr>
+                  <w:r>
+                    <w:rPr>
+                      <w:rStyle w:val="Lsung"/>
+                      <w:rFonts w:ascii="Consolas" w:hAnsi="Consolas"/>
+                      <w:vanish w:val="0"/>
+                      <w:color w:val="595959" w:themeColor="text1" w:themeTint="A6"/>
+                      <w:sz w:val="20"/>
+                      <w:szCs w:val="20"/>
+                      <w:lang w:val="en-US"/>
+                    </w:rPr>
+                    <w:t>+</w:t>
+                  </w:r>
                 </w:p>
               </w:tc>
               <w:tc>
@@ -5501,11 +6554,24 @@
                       <w:rStyle w:val="Lsung"/>
                       <w:rFonts w:ascii="Consolas" w:hAnsi="Consolas"/>
                       <w:vanish w:val="0"/>
-                      <w:color w:val="auto"/>
-                      <w:sz w:val="20"/>
-                      <w:szCs w:val="20"/>
+                      <w:color w:val="595959" w:themeColor="text1" w:themeTint="A6"/>
+                      <w:sz w:val="20"/>
+                      <w:szCs w:val="20"/>
+                      <w:lang w:val="en-US"/>
                     </w:rPr>
                   </w:pPr>
+                  <w:r>
+                    <w:rPr>
+                      <w:rStyle w:val="Lsung"/>
+                      <w:rFonts w:ascii="Consolas" w:hAnsi="Consolas"/>
+                      <w:vanish w:val="0"/>
+                      <w:color w:val="595959" w:themeColor="text1" w:themeTint="A6"/>
+                      <w:sz w:val="20"/>
+                      <w:szCs w:val="20"/>
+                      <w:lang w:val="en-US"/>
+                    </w:rPr>
+                    <w:t>+</w:t>
+                  </w:r>
                 </w:p>
               </w:tc>
               <w:tc>
@@ -5519,11 +6585,24 @@
                       <w:rStyle w:val="Lsung"/>
                       <w:rFonts w:ascii="Consolas" w:hAnsi="Consolas"/>
                       <w:vanish w:val="0"/>
-                      <w:color w:val="auto"/>
-                      <w:sz w:val="20"/>
-                      <w:szCs w:val="20"/>
+                      <w:color w:val="595959" w:themeColor="text1" w:themeTint="A6"/>
+                      <w:sz w:val="20"/>
+                      <w:szCs w:val="20"/>
+                      <w:lang w:val="en-US"/>
                     </w:rPr>
                   </w:pPr>
+                  <w:r>
+                    <w:rPr>
+                      <w:rStyle w:val="Lsung"/>
+                      <w:rFonts w:ascii="Consolas" w:hAnsi="Consolas"/>
+                      <w:vanish w:val="0"/>
+                      <w:color w:val="595959" w:themeColor="text1" w:themeTint="A6"/>
+                      <w:sz w:val="20"/>
+                      <w:szCs w:val="20"/>
+                      <w:lang w:val="en-US"/>
+                    </w:rPr>
+                    <w:t>-</w:t>
+                  </w:r>
                 </w:p>
               </w:tc>
               <w:tc>
@@ -5537,11 +6616,24 @@
                       <w:rStyle w:val="Lsung"/>
                       <w:rFonts w:ascii="Consolas" w:hAnsi="Consolas"/>
                       <w:vanish w:val="0"/>
-                      <w:color w:val="auto"/>
-                      <w:sz w:val="20"/>
-                      <w:szCs w:val="20"/>
+                      <w:color w:val="595959" w:themeColor="text1" w:themeTint="A6"/>
+                      <w:sz w:val="20"/>
+                      <w:szCs w:val="20"/>
+                      <w:lang w:val="en-US"/>
                     </w:rPr>
                   </w:pPr>
+                  <w:r>
+                    <w:rPr>
+                      <w:rStyle w:val="Lsung"/>
+                      <w:rFonts w:ascii="Consolas" w:hAnsi="Consolas"/>
+                      <w:vanish w:val="0"/>
+                      <w:color w:val="595959" w:themeColor="text1" w:themeTint="A6"/>
+                      <w:sz w:val="20"/>
+                      <w:szCs w:val="20"/>
+                      <w:lang w:val="en-US"/>
+                    </w:rPr>
+                    <w:t>+</w:t>
+                  </w:r>
                 </w:p>
               </w:tc>
               <w:tc>
@@ -5555,11 +6647,24 @@
                       <w:rStyle w:val="Lsung"/>
                       <w:rFonts w:ascii="Consolas" w:hAnsi="Consolas"/>
                       <w:vanish w:val="0"/>
-                      <w:color w:val="auto"/>
-                      <w:sz w:val="20"/>
-                      <w:szCs w:val="20"/>
+                      <w:color w:val="595959" w:themeColor="text1" w:themeTint="A6"/>
+                      <w:sz w:val="20"/>
+                      <w:szCs w:val="20"/>
+                      <w:lang w:val="en-US"/>
                     </w:rPr>
                   </w:pPr>
+                  <w:r>
+                    <w:rPr>
+                      <w:rStyle w:val="Lsung"/>
+                      <w:rFonts w:ascii="Consolas" w:hAnsi="Consolas"/>
+                      <w:vanish w:val="0"/>
+                      <w:color w:val="595959" w:themeColor="text1" w:themeTint="A6"/>
+                      <w:sz w:val="20"/>
+                      <w:szCs w:val="20"/>
+                      <w:lang w:val="en-US"/>
+                    </w:rPr>
+                    <w:t>+</w:t>
+                  </w:r>
                 </w:p>
               </w:tc>
               <w:tc>
@@ -5573,18 +6678,31 @@
                       <w:rStyle w:val="Lsung"/>
                       <w:rFonts w:ascii="Consolas" w:hAnsi="Consolas"/>
                       <w:vanish w:val="0"/>
-                      <w:color w:val="auto"/>
-                      <w:sz w:val="20"/>
-                      <w:szCs w:val="20"/>
+                      <w:color w:val="595959" w:themeColor="text1" w:themeTint="A6"/>
+                      <w:sz w:val="20"/>
+                      <w:szCs w:val="20"/>
+                      <w:lang w:val="en-US"/>
                     </w:rPr>
                   </w:pPr>
+                  <w:r>
+                    <w:rPr>
+                      <w:rStyle w:val="Lsung"/>
+                      <w:rFonts w:ascii="Consolas" w:hAnsi="Consolas"/>
+                      <w:vanish w:val="0"/>
+                      <w:color w:val="595959" w:themeColor="text1" w:themeTint="A6"/>
+                      <w:sz w:val="20"/>
+                      <w:szCs w:val="20"/>
+                      <w:lang w:val="en-US"/>
+                    </w:rPr>
+                    <w:t>-</w:t>
+                  </w:r>
                 </w:p>
               </w:tc>
             </w:tr>
             <w:tr>
               <w:tc>
                 <w:tcPr>
-                  <w:tcW w:w="922" w:type="dxa"/>
+                  <w:tcW w:w="1249" w:type="dxa"/>
                 </w:tcPr>
                 <w:p>
                   <w:pPr>
@@ -5593,6 +6711,7 @@
                       <w:rFonts w:ascii="Consolas" w:hAnsi="Consolas"/>
                       <w:sz w:val="20"/>
                       <w:szCs w:val="20"/>
+                      <w:lang w:val="en-US"/>
                     </w:rPr>
                   </w:pPr>
                   <w:r>
@@ -5600,6 +6719,7 @@
                       <w:rFonts w:ascii="Consolas" w:hAnsi="Consolas"/>
                       <w:sz w:val="20"/>
                       <w:szCs w:val="20"/>
+                      <w:lang w:val="en-US"/>
                     </w:rPr>
                     <w:t>LASSIE</w:t>
                   </w:r>
@@ -5616,11 +6736,24 @@
                       <w:rStyle w:val="Lsung"/>
                       <w:rFonts w:ascii="Consolas" w:hAnsi="Consolas"/>
                       <w:vanish w:val="0"/>
-                      <w:color w:val="auto"/>
-                      <w:sz w:val="20"/>
-                      <w:szCs w:val="20"/>
+                      <w:color w:val="595959" w:themeColor="text1" w:themeTint="A6"/>
+                      <w:sz w:val="20"/>
+                      <w:szCs w:val="20"/>
+                      <w:lang w:val="en-US"/>
                     </w:rPr>
                   </w:pPr>
+                  <w:r>
+                    <w:rPr>
+                      <w:rStyle w:val="Lsung"/>
+                      <w:rFonts w:ascii="Consolas" w:hAnsi="Consolas"/>
+                      <w:vanish w:val="0"/>
+                      <w:color w:val="595959" w:themeColor="text1" w:themeTint="A6"/>
+                      <w:sz w:val="20"/>
+                      <w:szCs w:val="20"/>
+                      <w:lang w:val="en-US"/>
+                    </w:rPr>
+                    <w:t>-</w:t>
+                  </w:r>
                 </w:p>
               </w:tc>
               <w:tc>
@@ -5634,11 +6767,24 @@
                       <w:rStyle w:val="Lsung"/>
                       <w:rFonts w:ascii="Consolas" w:hAnsi="Consolas"/>
                       <w:vanish w:val="0"/>
-                      <w:color w:val="auto"/>
-                      <w:sz w:val="20"/>
-                      <w:szCs w:val="20"/>
+                      <w:color w:val="595959" w:themeColor="text1" w:themeTint="A6"/>
+                      <w:sz w:val="20"/>
+                      <w:szCs w:val="20"/>
+                      <w:lang w:val="en-US"/>
                     </w:rPr>
                   </w:pPr>
+                  <w:r>
+                    <w:rPr>
+                      <w:rStyle w:val="Lsung"/>
+                      <w:rFonts w:ascii="Consolas" w:hAnsi="Consolas"/>
+                      <w:vanish w:val="0"/>
+                      <w:color w:val="595959" w:themeColor="text1" w:themeTint="A6"/>
+                      <w:sz w:val="20"/>
+                      <w:szCs w:val="20"/>
+                      <w:lang w:val="en-US"/>
+                    </w:rPr>
+                    <w:t>+</w:t>
+                  </w:r>
                 </w:p>
               </w:tc>
               <w:tc>
@@ -5652,11 +6798,24 @@
                       <w:rStyle w:val="Lsung"/>
                       <w:rFonts w:ascii="Consolas" w:hAnsi="Consolas"/>
                       <w:vanish w:val="0"/>
-                      <w:color w:val="auto"/>
-                      <w:sz w:val="20"/>
-                      <w:szCs w:val="20"/>
+                      <w:color w:val="595959" w:themeColor="text1" w:themeTint="A6"/>
+                      <w:sz w:val="20"/>
+                      <w:szCs w:val="20"/>
+                      <w:lang w:val="en-US"/>
                     </w:rPr>
                   </w:pPr>
+                  <w:r>
+                    <w:rPr>
+                      <w:rStyle w:val="Lsung"/>
+                      <w:rFonts w:ascii="Consolas" w:hAnsi="Consolas"/>
+                      <w:vanish w:val="0"/>
+                      <w:color w:val="595959" w:themeColor="text1" w:themeTint="A6"/>
+                      <w:sz w:val="20"/>
+                      <w:szCs w:val="20"/>
+                      <w:lang w:val="en-US"/>
+                    </w:rPr>
+                    <w:t>+</w:t>
+                  </w:r>
                 </w:p>
               </w:tc>
               <w:tc>
@@ -5670,11 +6829,24 @@
                       <w:rStyle w:val="Lsung"/>
                       <w:rFonts w:ascii="Consolas" w:hAnsi="Consolas"/>
                       <w:vanish w:val="0"/>
-                      <w:color w:val="auto"/>
-                      <w:sz w:val="20"/>
-                      <w:szCs w:val="20"/>
+                      <w:color w:val="595959" w:themeColor="text1" w:themeTint="A6"/>
+                      <w:sz w:val="20"/>
+                      <w:szCs w:val="20"/>
+                      <w:lang w:val="en-US"/>
                     </w:rPr>
                   </w:pPr>
+                  <w:r>
+                    <w:rPr>
+                      <w:rStyle w:val="Lsung"/>
+                      <w:rFonts w:ascii="Consolas" w:hAnsi="Consolas"/>
+                      <w:vanish w:val="0"/>
+                      <w:color w:val="595959" w:themeColor="text1" w:themeTint="A6"/>
+                      <w:sz w:val="20"/>
+                      <w:szCs w:val="20"/>
+                      <w:lang w:val="en-US"/>
+                    </w:rPr>
+                    <w:t>-</w:t>
+                  </w:r>
                 </w:p>
               </w:tc>
               <w:tc>
@@ -5688,11 +6860,24 @@
                       <w:rStyle w:val="Lsung"/>
                       <w:rFonts w:ascii="Consolas" w:hAnsi="Consolas"/>
                       <w:vanish w:val="0"/>
-                      <w:color w:val="auto"/>
-                      <w:sz w:val="20"/>
-                      <w:szCs w:val="20"/>
+                      <w:color w:val="595959" w:themeColor="text1" w:themeTint="A6"/>
+                      <w:sz w:val="20"/>
+                      <w:szCs w:val="20"/>
+                      <w:lang w:val="en-US"/>
                     </w:rPr>
                   </w:pPr>
+                  <w:r>
+                    <w:rPr>
+                      <w:rStyle w:val="Lsung"/>
+                      <w:rFonts w:ascii="Consolas" w:hAnsi="Consolas"/>
+                      <w:vanish w:val="0"/>
+                      <w:color w:val="595959" w:themeColor="text1" w:themeTint="A6"/>
+                      <w:sz w:val="20"/>
+                      <w:szCs w:val="20"/>
+                      <w:lang w:val="en-US"/>
+                    </w:rPr>
+                    <w:t>-</w:t>
+                  </w:r>
                 </w:p>
               </w:tc>
               <w:tc>
@@ -5706,11 +6891,24 @@
                       <w:rStyle w:val="Lsung"/>
                       <w:rFonts w:ascii="Consolas" w:hAnsi="Consolas"/>
                       <w:vanish w:val="0"/>
-                      <w:color w:val="auto"/>
-                      <w:sz w:val="20"/>
-                      <w:szCs w:val="20"/>
+                      <w:color w:val="595959" w:themeColor="text1" w:themeTint="A6"/>
+                      <w:sz w:val="20"/>
+                      <w:szCs w:val="20"/>
+                      <w:lang w:val="en-US"/>
                     </w:rPr>
                   </w:pPr>
+                  <w:r>
+                    <w:rPr>
+                      <w:rStyle w:val="Lsung"/>
+                      <w:rFonts w:ascii="Consolas" w:hAnsi="Consolas"/>
+                      <w:vanish w:val="0"/>
+                      <w:color w:val="595959" w:themeColor="text1" w:themeTint="A6"/>
+                      <w:sz w:val="20"/>
+                      <w:szCs w:val="20"/>
+                      <w:lang w:val="en-US"/>
+                    </w:rPr>
+                    <w:t>+</w:t>
+                  </w:r>
                 </w:p>
               </w:tc>
             </w:tr>
@@ -5719,6 +6917,7 @@
             <w:pPr>
               <w:rPr>
                 <w:rStyle w:val="Lsung"/>
+                <w:lang w:val="en-US"/>
               </w:rPr>
             </w:pPr>
           </w:p>
@@ -5733,12 +6932,12 @@
           <w:lang w:val="en-US"/>
         </w:rPr>
         <w:sectPr>
-          <w:headerReference w:type="even" r:id="rId44"/>
-          <w:headerReference w:type="default" r:id="rId45"/>
-          <w:footerReference w:type="even" r:id="rId46"/>
-          <w:footerReference w:type="default" r:id="rId47"/>
-          <w:headerReference w:type="first" r:id="rId48"/>
-          <w:footerReference w:type="first" r:id="rId49"/>
+          <w:headerReference w:type="even" r:id="rId45"/>
+          <w:headerReference w:type="default" r:id="rId46"/>
+          <w:footerReference w:type="even" r:id="rId47"/>
+          <w:footerReference w:type="default" r:id="rId48"/>
+          <w:headerReference w:type="first" r:id="rId49"/>
+          <w:footerReference w:type="first" r:id="rId50"/>
           <w:type w:val="continuous"/>
           <w:pgSz w:w="11906" w:h="16838" w:code="9"/>
           <w:pgMar w:top="720" w:right="720" w:bottom="720" w:left="720" w:header="708" w:footer="708" w:gutter="0"/>
@@ -6195,20 +7394,20 @@
           <w:tbl>
             <w:tblPr>
               <w:tblStyle w:val="Tabellenraster"/>
-              <w:tblW w:w="4511" w:type="dxa"/>
+              <w:tblW w:w="4959" w:type="dxa"/>
               <w:tblLook w:val="04A0" w:firstRow="1" w:lastRow="0" w:firstColumn="1" w:lastColumn="0" w:noHBand="0" w:noVBand="1"/>
             </w:tblPr>
             <w:tblGrid>
-              <w:gridCol w:w="825"/>
-              <w:gridCol w:w="907"/>
-              <w:gridCol w:w="907"/>
-              <w:gridCol w:w="936"/>
-              <w:gridCol w:w="936"/>
+              <w:gridCol w:w="708"/>
+              <w:gridCol w:w="986"/>
+              <w:gridCol w:w="765"/>
+              <w:gridCol w:w="786"/>
+              <w:gridCol w:w="1714"/>
             </w:tblGrid>
             <w:tr>
               <w:tc>
                 <w:tcPr>
-                  <w:tcW w:w="825" w:type="dxa"/>
+                  <w:tcW w:w="708" w:type="dxa"/>
                 </w:tcPr>
                 <w:p>
                   <w:pPr>
@@ -6223,7 +7422,7 @@
               </w:tc>
               <w:tc>
                 <w:tcPr>
-                  <w:tcW w:w="907" w:type="dxa"/>
+                  <w:tcW w:w="986" w:type="dxa"/>
                 </w:tcPr>
                 <w:p>
                   <w:pPr>
@@ -6244,7 +7443,7 @@
               </w:tc>
               <w:tc>
                 <w:tcPr>
-                  <w:tcW w:w="907" w:type="dxa"/>
+                  <w:tcW w:w="765" w:type="dxa"/>
                 </w:tcPr>
                 <w:p>
                   <w:pPr>
@@ -6265,7 +7464,7 @@
               </w:tc>
               <w:tc>
                 <w:tcPr>
-                  <w:tcW w:w="936" w:type="dxa"/>
+                  <w:tcW w:w="786" w:type="dxa"/>
                 </w:tcPr>
                 <w:p>
                   <w:pPr>
@@ -6286,7 +7485,7 @@
               </w:tc>
               <w:tc>
                 <w:tcPr>
-                  <w:tcW w:w="936" w:type="dxa"/>
+                  <w:tcW w:w="1714" w:type="dxa"/>
                 </w:tcPr>
                 <w:p>
                   <w:pPr>
@@ -6309,7 +7508,7 @@
             <w:tr>
               <w:tc>
                 <w:tcPr>
-                  <w:tcW w:w="825" w:type="dxa"/>
+                  <w:tcW w:w="708" w:type="dxa"/>
                 </w:tcPr>
                 <w:p>
                   <w:pPr>
@@ -6330,7 +7529,7 @@
               </w:tc>
               <w:tc>
                 <w:tcPr>
-                  <w:tcW w:w="907" w:type="dxa"/>
+                  <w:tcW w:w="986" w:type="dxa"/>
                 </w:tcPr>
                 <w:p>
                   <w:pPr>
@@ -6339,16 +7538,29 @@
                       <w:rStyle w:val="Lsung"/>
                       <w:rFonts w:ascii="Consolas" w:hAnsi="Consolas"/>
                       <w:vanish w:val="0"/>
-                      <w:color w:val="auto"/>
-                      <w:sz w:val="20"/>
-                      <w:szCs w:val="20"/>
+                      <w:color w:val="595959" w:themeColor="text1" w:themeTint="A6"/>
+                      <w:sz w:val="20"/>
+                      <w:szCs w:val="20"/>
+                      <w:lang w:val="en-US"/>
                     </w:rPr>
                   </w:pPr>
+                  <w:r>
+                    <w:rPr>
+                      <w:rStyle w:val="Lsung"/>
+                      <w:rFonts w:ascii="Consolas" w:hAnsi="Consolas"/>
+                      <w:vanish w:val="0"/>
+                      <w:color w:val="595959" w:themeColor="text1" w:themeTint="A6"/>
+                      <w:sz w:val="20"/>
+                      <w:szCs w:val="20"/>
+                      <w:lang w:val="en-US"/>
+                    </w:rPr>
+                    <w:t>+</w:t>
+                  </w:r>
                 </w:p>
               </w:tc>
               <w:tc>
                 <w:tcPr>
-                  <w:tcW w:w="907" w:type="dxa"/>
+                  <w:tcW w:w="765" w:type="dxa"/>
                 </w:tcPr>
                 <w:p>
                   <w:pPr>
@@ -6357,16 +7569,29 @@
                       <w:rStyle w:val="Lsung"/>
                       <w:rFonts w:ascii="Consolas" w:hAnsi="Consolas"/>
                       <w:vanish w:val="0"/>
-                      <w:color w:val="auto"/>
-                      <w:sz w:val="20"/>
-                      <w:szCs w:val="20"/>
+                      <w:color w:val="595959" w:themeColor="text1" w:themeTint="A6"/>
+                      <w:sz w:val="20"/>
+                      <w:szCs w:val="20"/>
+                      <w:lang w:val="en-US"/>
                     </w:rPr>
                   </w:pPr>
+                  <w:r>
+                    <w:rPr>
+                      <w:rStyle w:val="Lsung"/>
+                      <w:rFonts w:ascii="Consolas" w:hAnsi="Consolas"/>
+                      <w:vanish w:val="0"/>
+                      <w:color w:val="595959" w:themeColor="text1" w:themeTint="A6"/>
+                      <w:sz w:val="20"/>
+                      <w:szCs w:val="20"/>
+                      <w:lang w:val="en-US"/>
+                    </w:rPr>
+                    <w:t>-</w:t>
+                  </w:r>
                 </w:p>
               </w:tc>
               <w:tc>
                 <w:tcPr>
-                  <w:tcW w:w="936" w:type="dxa"/>
+                  <w:tcW w:w="786" w:type="dxa"/>
                 </w:tcPr>
                 <w:p>
                   <w:pPr>
@@ -6375,16 +7600,29 @@
                       <w:rStyle w:val="Lsung"/>
                       <w:rFonts w:ascii="Consolas" w:hAnsi="Consolas"/>
                       <w:vanish w:val="0"/>
-                      <w:color w:val="auto"/>
-                      <w:sz w:val="20"/>
-                      <w:szCs w:val="20"/>
+                      <w:color w:val="595959" w:themeColor="text1" w:themeTint="A6"/>
+                      <w:sz w:val="20"/>
+                      <w:szCs w:val="20"/>
+                      <w:lang w:val="en-US"/>
                     </w:rPr>
                   </w:pPr>
+                  <w:r>
+                    <w:rPr>
+                      <w:rStyle w:val="Lsung"/>
+                      <w:rFonts w:ascii="Consolas" w:hAnsi="Consolas"/>
+                      <w:vanish w:val="0"/>
+                      <w:color w:val="595959" w:themeColor="text1" w:themeTint="A6"/>
+                      <w:sz w:val="20"/>
+                      <w:szCs w:val="20"/>
+                      <w:lang w:val="en-US"/>
+                    </w:rPr>
+                    <w:t>-</w:t>
+                  </w:r>
                 </w:p>
               </w:tc>
               <w:tc>
                 <w:tcPr>
-                  <w:tcW w:w="936" w:type="dxa"/>
+                  <w:tcW w:w="1714" w:type="dxa"/>
                 </w:tcPr>
                 <w:p>
                   <w:pPr>
@@ -6393,18 +7631,43 @@
                       <w:rStyle w:val="Lsung"/>
                       <w:rFonts w:ascii="Consolas" w:hAnsi="Consolas"/>
                       <w:vanish w:val="0"/>
-                      <w:color w:val="auto"/>
-                      <w:sz w:val="20"/>
-                      <w:szCs w:val="20"/>
+                      <w:color w:val="595959" w:themeColor="text1" w:themeTint="A6"/>
+                      <w:sz w:val="20"/>
+                      <w:szCs w:val="20"/>
+                      <w:lang w:val="de-DE"/>
                     </w:rPr>
                   </w:pPr>
+                  <w:r>
+                    <w:rPr>
+                      <w:rStyle w:val="Lsung"/>
+                      <w:rFonts w:ascii="Consolas" w:hAnsi="Consolas"/>
+                      <w:vanish w:val="0"/>
+                      <w:color w:val="595959" w:themeColor="text1" w:themeTint="A6"/>
+                      <w:sz w:val="20"/>
+                      <w:szCs w:val="20"/>
+                      <w:lang w:val="de-DE"/>
+                    </w:rPr>
+                    <w:t>- (weil es garkeine properties h</w:t>
+                  </w:r>
+                  <w:r>
+                    <w:rPr>
+                      <w:rStyle w:val="Lsung"/>
+                      <w:rFonts w:ascii="Consolas" w:hAnsi="Consolas"/>
+                      <w:vanish w:val="0"/>
+                      <w:color w:val="595959" w:themeColor="text1" w:themeTint="A6"/>
+                      <w:sz w:val="20"/>
+                      <w:szCs w:val="20"/>
+                      <w:lang w:val="de-DE"/>
+                    </w:rPr>
+                    <w:t>at)</w:t>
+                  </w:r>
                 </w:p>
               </w:tc>
             </w:tr>
             <w:tr>
               <w:tc>
                 <w:tcPr>
-                  <w:tcW w:w="825" w:type="dxa"/>
+                  <w:tcW w:w="708" w:type="dxa"/>
                 </w:tcPr>
                 <w:p>
                   <w:pPr>
@@ -6425,7 +7688,7 @@
               </w:tc>
               <w:tc>
                 <w:tcPr>
-                  <w:tcW w:w="907" w:type="dxa"/>
+                  <w:tcW w:w="986" w:type="dxa"/>
                 </w:tcPr>
                 <w:p>
                   <w:pPr>
@@ -6434,16 +7697,29 @@
                       <w:rStyle w:val="Lsung"/>
                       <w:rFonts w:ascii="Consolas" w:hAnsi="Consolas"/>
                       <w:vanish w:val="0"/>
-                      <w:color w:val="auto"/>
-                      <w:sz w:val="20"/>
-                      <w:szCs w:val="20"/>
+                      <w:color w:val="595959" w:themeColor="text1" w:themeTint="A6"/>
+                      <w:sz w:val="20"/>
+                      <w:szCs w:val="20"/>
+                      <w:lang w:val="en-US"/>
                     </w:rPr>
                   </w:pPr>
+                  <w:r>
+                    <w:rPr>
+                      <w:rStyle w:val="Lsung"/>
+                      <w:rFonts w:ascii="Consolas" w:hAnsi="Consolas"/>
+                      <w:vanish w:val="0"/>
+                      <w:color w:val="595959" w:themeColor="text1" w:themeTint="A6"/>
+                      <w:sz w:val="20"/>
+                      <w:szCs w:val="20"/>
+                      <w:lang w:val="en-US"/>
+                    </w:rPr>
+                    <w:t>+</w:t>
+                  </w:r>
                 </w:p>
               </w:tc>
               <w:tc>
                 <w:tcPr>
-                  <w:tcW w:w="907" w:type="dxa"/>
+                  <w:tcW w:w="765" w:type="dxa"/>
                 </w:tcPr>
                 <w:p>
                   <w:pPr>
@@ -6452,16 +7728,29 @@
                       <w:rStyle w:val="Lsung"/>
                       <w:rFonts w:ascii="Consolas" w:hAnsi="Consolas"/>
                       <w:vanish w:val="0"/>
-                      <w:color w:val="auto"/>
-                      <w:sz w:val="20"/>
-                      <w:szCs w:val="20"/>
+                      <w:color w:val="595959" w:themeColor="text1" w:themeTint="A6"/>
+                      <w:sz w:val="20"/>
+                      <w:szCs w:val="20"/>
+                      <w:lang w:val="en-US"/>
                     </w:rPr>
                   </w:pPr>
+                  <w:r>
+                    <w:rPr>
+                      <w:rStyle w:val="Lsung"/>
+                      <w:rFonts w:ascii="Consolas" w:hAnsi="Consolas"/>
+                      <w:vanish w:val="0"/>
+                      <w:color w:val="595959" w:themeColor="text1" w:themeTint="A6"/>
+                      <w:sz w:val="20"/>
+                      <w:szCs w:val="20"/>
+                      <w:lang w:val="en-US"/>
+                    </w:rPr>
+                    <w:t>?</w:t>
+                  </w:r>
                 </w:p>
               </w:tc>
               <w:tc>
                 <w:tcPr>
-                  <w:tcW w:w="936" w:type="dxa"/>
+                  <w:tcW w:w="786" w:type="dxa"/>
                 </w:tcPr>
                 <w:p>
                   <w:pPr>
@@ -6470,16 +7759,29 @@
                       <w:rStyle w:val="Lsung"/>
                       <w:rFonts w:ascii="Consolas" w:hAnsi="Consolas"/>
                       <w:vanish w:val="0"/>
-                      <w:color w:val="auto"/>
-                      <w:sz w:val="20"/>
-                      <w:szCs w:val="20"/>
+                      <w:color w:val="595959" w:themeColor="text1" w:themeTint="A6"/>
+                      <w:sz w:val="20"/>
+                      <w:szCs w:val="20"/>
+                      <w:lang w:val="en-US"/>
                     </w:rPr>
                   </w:pPr>
+                  <w:r>
+                    <w:rPr>
+                      <w:rStyle w:val="Lsung"/>
+                      <w:rFonts w:ascii="Consolas" w:hAnsi="Consolas"/>
+                      <w:vanish w:val="0"/>
+                      <w:color w:val="595959" w:themeColor="text1" w:themeTint="A6"/>
+                      <w:sz w:val="20"/>
+                      <w:szCs w:val="20"/>
+                      <w:lang w:val="en-US"/>
+                    </w:rPr>
+                    <w:t>+</w:t>
+                  </w:r>
                 </w:p>
               </w:tc>
               <w:tc>
                 <w:tcPr>
-                  <w:tcW w:w="936" w:type="dxa"/>
+                  <w:tcW w:w="1714" w:type="dxa"/>
                 </w:tcPr>
                 <w:p>
                   <w:pPr>
@@ -6488,18 +7790,31 @@
                       <w:rStyle w:val="Lsung"/>
                       <w:rFonts w:ascii="Consolas" w:hAnsi="Consolas"/>
                       <w:vanish w:val="0"/>
-                      <w:color w:val="auto"/>
-                      <w:sz w:val="20"/>
-                      <w:szCs w:val="20"/>
+                      <w:color w:val="595959" w:themeColor="text1" w:themeTint="A6"/>
+                      <w:sz w:val="20"/>
+                      <w:szCs w:val="20"/>
+                      <w:lang w:val="en-US"/>
                     </w:rPr>
                   </w:pPr>
+                  <w:r>
+                    <w:rPr>
+                      <w:rStyle w:val="Lsung"/>
+                      <w:rFonts w:ascii="Consolas" w:hAnsi="Consolas"/>
+                      <w:vanish w:val="0"/>
+                      <w:color w:val="595959" w:themeColor="text1" w:themeTint="A6"/>
+                      <w:sz w:val="20"/>
+                      <w:szCs w:val="20"/>
+                      <w:lang w:val="en-US"/>
+                    </w:rPr>
+                    <w:t>+</w:t>
+                  </w:r>
                 </w:p>
               </w:tc>
             </w:tr>
             <w:tr>
               <w:tc>
                 <w:tcPr>
-                  <w:tcW w:w="825" w:type="dxa"/>
+                  <w:tcW w:w="708" w:type="dxa"/>
                 </w:tcPr>
                 <w:p>
                   <w:pPr>
@@ -6520,7 +7835,7 @@
               </w:tc>
               <w:tc>
                 <w:tcPr>
-                  <w:tcW w:w="907" w:type="dxa"/>
+                  <w:tcW w:w="986" w:type="dxa"/>
                 </w:tcPr>
                 <w:p>
                   <w:pPr>
@@ -6529,16 +7844,29 @@
                       <w:rStyle w:val="Lsung"/>
                       <w:rFonts w:ascii="Consolas" w:hAnsi="Consolas"/>
                       <w:vanish w:val="0"/>
-                      <w:color w:val="auto"/>
-                      <w:sz w:val="20"/>
-                      <w:szCs w:val="20"/>
+                      <w:color w:val="595959" w:themeColor="text1" w:themeTint="A6"/>
+                      <w:sz w:val="20"/>
+                      <w:szCs w:val="20"/>
+                      <w:lang w:val="en-US"/>
                     </w:rPr>
                   </w:pPr>
+                  <w:r>
+                    <w:rPr>
+                      <w:rStyle w:val="Lsung"/>
+                      <w:rFonts w:ascii="Consolas" w:hAnsi="Consolas"/>
+                      <w:vanish w:val="0"/>
+                      <w:color w:val="595959" w:themeColor="text1" w:themeTint="A6"/>
+                      <w:sz w:val="20"/>
+                      <w:szCs w:val="20"/>
+                      <w:lang w:val="en-US"/>
+                    </w:rPr>
+                    <w:t>? (not stated)</w:t>
+                  </w:r>
                 </w:p>
               </w:tc>
               <w:tc>
                 <w:tcPr>
-                  <w:tcW w:w="907" w:type="dxa"/>
+                  <w:tcW w:w="765" w:type="dxa"/>
                 </w:tcPr>
                 <w:p>
                   <w:pPr>
@@ -6547,16 +7875,29 @@
                       <w:rStyle w:val="Lsung"/>
                       <w:rFonts w:ascii="Consolas" w:hAnsi="Consolas"/>
                       <w:vanish w:val="0"/>
-                      <w:color w:val="auto"/>
-                      <w:sz w:val="20"/>
-                      <w:szCs w:val="20"/>
+                      <w:color w:val="595959" w:themeColor="text1" w:themeTint="A6"/>
+                      <w:sz w:val="20"/>
+                      <w:szCs w:val="20"/>
+                      <w:lang w:val="en-US"/>
                     </w:rPr>
                   </w:pPr>
+                  <w:r>
+                    <w:rPr>
+                      <w:rStyle w:val="Lsung"/>
+                      <w:rFonts w:ascii="Consolas" w:hAnsi="Consolas"/>
+                      <w:vanish w:val="0"/>
+                      <w:color w:val="595959" w:themeColor="text1" w:themeTint="A6"/>
+                      <w:sz w:val="20"/>
+                      <w:szCs w:val="20"/>
+                      <w:lang w:val="en-US"/>
+                    </w:rPr>
+                    <w:t>+</w:t>
+                  </w:r>
                 </w:p>
               </w:tc>
               <w:tc>
                 <w:tcPr>
-                  <w:tcW w:w="936" w:type="dxa"/>
+                  <w:tcW w:w="786" w:type="dxa"/>
                 </w:tcPr>
                 <w:p>
                   <w:pPr>
@@ -6565,16 +7906,29 @@
                       <w:rStyle w:val="Lsung"/>
                       <w:rFonts w:ascii="Consolas" w:hAnsi="Consolas"/>
                       <w:vanish w:val="0"/>
-                      <w:color w:val="auto"/>
-                      <w:sz w:val="20"/>
-                      <w:szCs w:val="20"/>
+                      <w:color w:val="595959" w:themeColor="text1" w:themeTint="A6"/>
+                      <w:sz w:val="20"/>
+                      <w:szCs w:val="20"/>
+                      <w:lang w:val="en-US"/>
                     </w:rPr>
                   </w:pPr>
+                  <w:r>
+                    <w:rPr>
+                      <w:rStyle w:val="Lsung"/>
+                      <w:rFonts w:ascii="Consolas" w:hAnsi="Consolas"/>
+                      <w:vanish w:val="0"/>
+                      <w:color w:val="595959" w:themeColor="text1" w:themeTint="A6"/>
+                      <w:sz w:val="20"/>
+                      <w:szCs w:val="20"/>
+                      <w:lang w:val="en-US"/>
+                    </w:rPr>
+                    <w:t>+</w:t>
+                  </w:r>
                 </w:p>
               </w:tc>
               <w:tc>
                 <w:tcPr>
-                  <w:tcW w:w="936" w:type="dxa"/>
+                  <w:tcW w:w="1714" w:type="dxa"/>
                 </w:tcPr>
                 <w:p>
                   <w:pPr>
@@ -6583,18 +7937,31 @@
                       <w:rStyle w:val="Lsung"/>
                       <w:rFonts w:ascii="Consolas" w:hAnsi="Consolas"/>
                       <w:vanish w:val="0"/>
-                      <w:color w:val="auto"/>
-                      <w:sz w:val="20"/>
-                      <w:szCs w:val="20"/>
+                      <w:color w:val="595959" w:themeColor="text1" w:themeTint="A6"/>
+                      <w:sz w:val="20"/>
+                      <w:szCs w:val="20"/>
+                      <w:lang w:val="en-US"/>
                     </w:rPr>
                   </w:pPr>
+                  <w:r>
+                    <w:rPr>
+                      <w:rStyle w:val="Lsung"/>
+                      <w:rFonts w:ascii="Consolas" w:hAnsi="Consolas"/>
+                      <w:vanish w:val="0"/>
+                      <w:color w:val="595959" w:themeColor="text1" w:themeTint="A6"/>
+                      <w:sz w:val="20"/>
+                      <w:szCs w:val="20"/>
+                      <w:lang w:val="en-US"/>
+                    </w:rPr>
+                    <w:t>(idk, no p)</w:t>
+                  </w:r>
                 </w:p>
               </w:tc>
             </w:tr>
             <w:tr>
               <w:tc>
                 <w:tcPr>
-                  <w:tcW w:w="825" w:type="dxa"/>
+                  <w:tcW w:w="708" w:type="dxa"/>
                 </w:tcPr>
                 <w:p>
                   <w:pPr>
@@ -6615,7 +7982,7 @@
               </w:tc>
               <w:tc>
                 <w:tcPr>
-                  <w:tcW w:w="907" w:type="dxa"/>
+                  <w:tcW w:w="986" w:type="dxa"/>
                 </w:tcPr>
                 <w:p>
                   <w:pPr>
@@ -6624,16 +7991,29 @@
                       <w:rStyle w:val="Lsung"/>
                       <w:rFonts w:ascii="Consolas" w:hAnsi="Consolas"/>
                       <w:vanish w:val="0"/>
-                      <w:color w:val="auto"/>
-                      <w:sz w:val="20"/>
-                      <w:szCs w:val="20"/>
+                      <w:color w:val="595959" w:themeColor="text1" w:themeTint="A6"/>
+                      <w:sz w:val="20"/>
+                      <w:szCs w:val="20"/>
+                      <w:lang w:val="en-US"/>
                     </w:rPr>
                   </w:pPr>
+                  <w:r>
+                    <w:rPr>
+                      <w:rStyle w:val="Lsung"/>
+                      <w:rFonts w:ascii="Consolas" w:hAnsi="Consolas"/>
+                      <w:vanish w:val="0"/>
+                      <w:color w:val="595959" w:themeColor="text1" w:themeTint="A6"/>
+                      <w:sz w:val="20"/>
+                      <w:szCs w:val="20"/>
+                      <w:lang w:val="en-US"/>
+                    </w:rPr>
+                    <w:t>?(not stated)</w:t>
+                  </w:r>
                 </w:p>
               </w:tc>
               <w:tc>
                 <w:tcPr>
-                  <w:tcW w:w="907" w:type="dxa"/>
+                  <w:tcW w:w="765" w:type="dxa"/>
                 </w:tcPr>
                 <w:p>
                   <w:pPr>
@@ -6642,16 +8022,29 @@
                       <w:rStyle w:val="Lsung"/>
                       <w:rFonts w:ascii="Consolas" w:hAnsi="Consolas"/>
                       <w:vanish w:val="0"/>
-                      <w:color w:val="auto"/>
-                      <w:sz w:val="20"/>
-                      <w:szCs w:val="20"/>
+                      <w:color w:val="595959" w:themeColor="text1" w:themeTint="A6"/>
+                      <w:sz w:val="20"/>
+                      <w:szCs w:val="20"/>
+                      <w:lang w:val="en-US"/>
                     </w:rPr>
                   </w:pPr>
+                  <w:r>
+                    <w:rPr>
+                      <w:rStyle w:val="Lsung"/>
+                      <w:rFonts w:ascii="Consolas" w:hAnsi="Consolas"/>
+                      <w:vanish w:val="0"/>
+                      <w:color w:val="595959" w:themeColor="text1" w:themeTint="A6"/>
+                      <w:sz w:val="20"/>
+                      <w:szCs w:val="20"/>
+                      <w:lang w:val="en-US"/>
+                    </w:rPr>
+                    <w:t>?</w:t>
+                  </w:r>
                 </w:p>
               </w:tc>
               <w:tc>
                 <w:tcPr>
-                  <w:tcW w:w="936" w:type="dxa"/>
+                  <w:tcW w:w="786" w:type="dxa"/>
                 </w:tcPr>
                 <w:p>
                   <w:pPr>
@@ -6660,36 +8053,97 @@
                       <w:rStyle w:val="Lsung"/>
                       <w:rFonts w:ascii="Consolas" w:hAnsi="Consolas"/>
                       <w:vanish w:val="0"/>
-                      <w:color w:val="auto"/>
-                      <w:sz w:val="20"/>
-                      <w:szCs w:val="20"/>
+                      <w:color w:val="595959" w:themeColor="text1" w:themeTint="A6"/>
+                      <w:sz w:val="20"/>
+                      <w:szCs w:val="20"/>
+                      <w:lang w:val="en-US"/>
                     </w:rPr>
                   </w:pPr>
+                  <w:r>
+                    <w:rPr>
+                      <w:rStyle w:val="Lsung"/>
+                      <w:rFonts w:ascii="Consolas" w:hAnsi="Consolas"/>
+                      <w:vanish w:val="0"/>
+                      <w:color w:val="595959" w:themeColor="text1" w:themeTint="A6"/>
+                      <w:sz w:val="20"/>
+                      <w:szCs w:val="20"/>
+                      <w:lang w:val="en-US"/>
+                    </w:rPr>
+                    <w:t>+</w:t>
+                  </w:r>
                 </w:p>
               </w:tc>
               <w:tc>
                 <w:tcPr>
-                  <w:tcW w:w="936" w:type="dxa"/>
+                  <w:tcW w:w="1714" w:type="dxa"/>
                 </w:tcPr>
                 <w:p>
                   <w:pPr>
-                    <w:jc w:val="center"/>
-                    <w:rPr>
-                      <w:rStyle w:val="Lsung"/>
-                      <w:rFonts w:ascii="Consolas" w:hAnsi="Consolas"/>
-                      <w:vanish w:val="0"/>
-                      <w:color w:val="auto"/>
-                      <w:sz w:val="20"/>
-                      <w:szCs w:val="20"/>
+                    <w:rPr>
+                      <w:rStyle w:val="Lsung"/>
+                      <w:rFonts w:ascii="Consolas" w:hAnsi="Consolas"/>
+                      <w:vanish w:val="0"/>
+                      <w:color w:val="595959" w:themeColor="text1" w:themeTint="A6"/>
+                      <w:sz w:val="20"/>
+                      <w:szCs w:val="20"/>
+                      <w:lang w:val="en-US"/>
                     </w:rPr>
                   </w:pPr>
+                  <w:r>
+                    <w:rPr>
+                      <w:rStyle w:val="Lsung"/>
+                      <w:rFonts w:ascii="Consolas" w:hAnsi="Consolas"/>
+                      <w:vanish w:val="0"/>
+                      <w:color w:val="595959" w:themeColor="text1" w:themeTint="A6"/>
+                      <w:sz w:val="20"/>
+                      <w:szCs w:val="20"/>
+                      <w:lang w:val="en-US"/>
+                    </w:rPr>
+                    <w:t xml:space="preserve">- </w:t>
+                  </w:r>
+                  <w:r>
+                    <w:rPr>
+                      <w:rStyle w:val="Lsung"/>
+                      <w:rFonts w:ascii="Consolas" w:hAnsi="Consolas"/>
+                      <w:vanish w:val="0"/>
+                      <w:color w:val="595959" w:themeColor="text1" w:themeTint="A6"/>
+                      <w:sz w:val="20"/>
+                      <w:szCs w:val="20"/>
+                      <w:lang w:val="en-US"/>
+                    </w:rPr>
+                    <w:t>(no</w:t>
+                  </w:r>
+                  <w:r>
+                    <w:rPr>
+                      <w:rStyle w:val="Lsung"/>
+                      <w:rFonts w:ascii="Consolas" w:hAnsi="Consolas"/>
+                      <w:vanish w:val="0"/>
+                      <w:color w:val="595959" w:themeColor="text1" w:themeTint="A6"/>
+                      <w:sz w:val="20"/>
+                      <w:szCs w:val="20"/>
+                      <w:lang w:val="en-US"/>
+                    </w:rPr>
+                    <w:t xml:space="preserve"> p any</w:t>
+                  </w:r>
+                  <w:r>
+                    <w:rPr>
+                      <w:rStyle w:val="Lsung"/>
+                      <w:rFonts w:ascii="Consolas" w:hAnsi="Consolas"/>
+                      <w:vanish w:val="0"/>
+                      <w:color w:val="595959" w:themeColor="text1" w:themeTint="A6"/>
+                      <w:sz w:val="20"/>
+                      <w:szCs w:val="20"/>
+                      <w:lang w:val="en-US"/>
+                    </w:rPr>
+                    <w:t xml:space="preserve"> C)</w:t>
+                  </w:r>
                 </w:p>
               </w:tc>
             </w:tr>
             <w:tr>
               <w:tc>
                 <w:tcPr>
-                  <w:tcW w:w="825" w:type="dxa"/>
+                  <w:tcW w:w="708" w:type="dxa"/>
                 </w:tcPr>
                 <w:p>
                   <w:pPr>
@@ -6710,7 +8164,7 @@
               </w:tc>
               <w:tc>
                 <w:tcPr>
-                  <w:tcW w:w="907" w:type="dxa"/>
+                  <w:tcW w:w="986" w:type="dxa"/>
                 </w:tcPr>
                 <w:p>
                   <w:pPr>
@@ -6719,16 +8173,29 @@
                       <w:rStyle w:val="Lsung"/>
                       <w:rFonts w:ascii="Consolas" w:hAnsi="Consolas"/>
                       <w:vanish w:val="0"/>
-                      <w:color w:val="auto"/>
-                      <w:sz w:val="20"/>
-                      <w:szCs w:val="20"/>
+                      <w:color w:val="595959" w:themeColor="text1" w:themeTint="A6"/>
+                      <w:sz w:val="20"/>
+                      <w:szCs w:val="20"/>
+                      <w:lang w:val="en-US"/>
                     </w:rPr>
                   </w:pPr>
+                  <w:r>
+                    <w:rPr>
+                      <w:rStyle w:val="Lsung"/>
+                      <w:rFonts w:ascii="Consolas" w:hAnsi="Consolas"/>
+                      <w:vanish w:val="0"/>
+                      <w:color w:val="595959" w:themeColor="text1" w:themeTint="A6"/>
+                      <w:sz w:val="20"/>
+                      <w:szCs w:val="20"/>
+                      <w:lang w:val="en-US"/>
+                    </w:rPr>
+                    <w:t>-</w:t>
+                  </w:r>
                 </w:p>
               </w:tc>
               <w:tc>
                 <w:tcPr>
-                  <w:tcW w:w="907" w:type="dxa"/>
+                  <w:tcW w:w="765" w:type="dxa"/>
                 </w:tcPr>
                 <w:p>
                   <w:pPr>
@@ -6737,16 +8204,29 @@
                       <w:rStyle w:val="Lsung"/>
                       <w:rFonts w:ascii="Consolas" w:hAnsi="Consolas"/>
                       <w:vanish w:val="0"/>
-                      <w:color w:val="auto"/>
-                      <w:sz w:val="20"/>
-                      <w:szCs w:val="20"/>
+                      <w:color w:val="595959" w:themeColor="text1" w:themeTint="A6"/>
+                      <w:sz w:val="20"/>
+                      <w:szCs w:val="20"/>
+                      <w:lang w:val="en-US"/>
                     </w:rPr>
                   </w:pPr>
+                  <w:r>
+                    <w:rPr>
+                      <w:rStyle w:val="Lsung"/>
+                      <w:rFonts w:ascii="Consolas" w:hAnsi="Consolas"/>
+                      <w:vanish w:val="0"/>
+                      <w:color w:val="595959" w:themeColor="text1" w:themeTint="A6"/>
+                      <w:sz w:val="20"/>
+                      <w:szCs w:val="20"/>
+                      <w:lang w:val="en-US"/>
+                    </w:rPr>
+                    <w:t>-</w:t>
+                  </w:r>
                 </w:p>
               </w:tc>
               <w:tc>
                 <w:tcPr>
-                  <w:tcW w:w="936" w:type="dxa"/>
+                  <w:tcW w:w="786" w:type="dxa"/>
                 </w:tcPr>
                 <w:p>
                   <w:pPr>
@@ -6755,16 +8235,29 @@
                       <w:rStyle w:val="Lsung"/>
                       <w:rFonts w:ascii="Consolas" w:hAnsi="Consolas"/>
                       <w:vanish w:val="0"/>
-                      <w:color w:val="auto"/>
-                      <w:sz w:val="20"/>
-                      <w:szCs w:val="20"/>
+                      <w:color w:val="595959" w:themeColor="text1" w:themeTint="A6"/>
+                      <w:sz w:val="20"/>
+                      <w:szCs w:val="20"/>
+                      <w:lang w:val="en-US"/>
                     </w:rPr>
                   </w:pPr>
+                  <w:r>
+                    <w:rPr>
+                      <w:rStyle w:val="Lsung"/>
+                      <w:rFonts w:ascii="Consolas" w:hAnsi="Consolas"/>
+                      <w:vanish w:val="0"/>
+                      <w:color w:val="595959" w:themeColor="text1" w:themeTint="A6"/>
+                      <w:sz w:val="20"/>
+                      <w:szCs w:val="20"/>
+                      <w:lang w:val="en-US"/>
+                    </w:rPr>
+                    <w:t>-</w:t>
+                  </w:r>
                 </w:p>
               </w:tc>
               <w:tc>
                 <w:tcPr>
-                  <w:tcW w:w="936" w:type="dxa"/>
+                  <w:tcW w:w="1714" w:type="dxa"/>
                 </w:tcPr>
                 <w:p>
                   <w:pPr>
@@ -6773,11 +8266,24 @@
                       <w:rStyle w:val="Lsung"/>
                       <w:rFonts w:ascii="Consolas" w:hAnsi="Consolas"/>
                       <w:vanish w:val="0"/>
-                      <w:color w:val="auto"/>
-                      <w:sz w:val="20"/>
-                      <w:szCs w:val="20"/>
+                      <w:color w:val="595959" w:themeColor="text1" w:themeTint="A6"/>
+                      <w:sz w:val="20"/>
+                      <w:szCs w:val="20"/>
+                      <w:lang w:val="en-US"/>
                     </w:rPr>
                   </w:pPr>
+                  <w:r>
+                    <w:rPr>
+                      <w:rStyle w:val="Lsung"/>
+                      <w:rFonts w:ascii="Consolas" w:hAnsi="Consolas"/>
+                      <w:vanish w:val="0"/>
+                      <w:color w:val="595959" w:themeColor="text1" w:themeTint="A6"/>
+                      <w:sz w:val="20"/>
+                      <w:szCs w:val="20"/>
+                      <w:lang w:val="en-US"/>
+                    </w:rPr>
+                    <w:t>-</w:t>
+                  </w:r>
                 </w:p>
               </w:tc>
             </w:tr>
@@ -6802,9 +8308,9 @@
     </w:p>
     <w:p>
       <w:pPr>
-        <w:pStyle w:val="berschrift1"/>
-        <w:rPr>
-          <w:lang w:val="en-US"/>
+        <w:rPr>
+          <w:color w:val="FF0000"/>
+          <w:lang w:val="de-DE"/>
         </w:rPr>
         <w:sectPr>
           <w:type w:val="continuous"/>
@@ -6814,13 +8320,20 @@
           <w:docGrid w:linePitch="360"/>
         </w:sectPr>
       </w:pPr>
+      <w:r>
+        <w:rPr>
+          <w:color w:val="FF0000"/>
+          <w:lang w:val="de-DE"/>
+        </w:rPr>
+        <w:t>Allgemeine Frage: ist es etwas FIX nicht, weil es nicht gestated ist? zB weiß ich dass eine property nicht gilt, wenn diese nicht genannt wurde??</w:t>
+      </w:r>
     </w:p>
     <w:p>
       <w:pPr>
         <w:pStyle w:val="Beschriftung"/>
         <w:rPr>
           <w:rFonts w:eastAsia="Times New Roman"/>
-          <w:lang w:val="en-US" w:eastAsia="de-DE"/>
+          <w:lang w:val="de-DE" w:eastAsia="de-DE"/>
         </w:rPr>
       </w:pPr>
       <w:r>
@@ -6828,7 +8341,7 @@
           <w:sz w:val="20"/>
           <w:szCs w:val="20"/>
           <w:u w:val="none"/>
-          <w:lang w:val="en-US"/>
+          <w:lang w:val="de-DE"/>
         </w:rPr>
         <w:lastRenderedPageBreak/>
         <w:t>Task 8</w:t>
@@ -7275,17 +8788,20 @@
           </w:tcPr>
           <w:p>
             <w:pPr>
-              <w:spacing w:before="0" w:after="0"/>
               <w:jc w:val="center"/>
               <w:rPr>
-                <w:rStyle w:val="Lsung"/>
                 <w:rFonts w:ascii="Consolas" w:hAnsi="Consolas"/>
-                <w:vanish w:val="0"/>
-                <w:color w:val="auto"/>
-                <w:sz w:val="20"/>
-                <w:szCs w:val="20"/>
-              </w:rPr>
-            </w:pPr>
+                <w:vanish/>
+                <w:sz w:val="20"/>
+              </w:rPr>
+            </w:pPr>
+            <w:r>
+              <w:rPr>
+                <w:rFonts w:ascii="Consolas" w:hAnsi="Consolas"/>
+                <w:sz w:val="20"/>
+              </w:rPr>
+              <w:t>+</w:t>
+            </w:r>
           </w:p>
         </w:tc>
         <w:tc>
@@ -7300,17 +8816,20 @@
           </w:tcPr>
           <w:p>
             <w:pPr>
-              <w:spacing w:before="0" w:after="0"/>
               <w:jc w:val="center"/>
               <w:rPr>
-                <w:rStyle w:val="Lsung"/>
                 <w:rFonts w:ascii="Consolas" w:hAnsi="Consolas"/>
-                <w:vanish w:val="0"/>
-                <w:color w:val="auto"/>
-                <w:sz w:val="20"/>
-                <w:szCs w:val="20"/>
-              </w:rPr>
-            </w:pPr>
+                <w:vanish/>
+                <w:sz w:val="20"/>
+              </w:rPr>
+            </w:pPr>
+            <w:r>
+              <w:rPr>
+                <w:rFonts w:ascii="Consolas" w:hAnsi="Consolas"/>
+                <w:sz w:val="20"/>
+              </w:rPr>
+              <w:t>+</w:t>
+            </w:r>
           </w:p>
         </w:tc>
         <w:tc>
@@ -7325,17 +8844,20 @@
           </w:tcPr>
           <w:p>
             <w:pPr>
-              <w:spacing w:before="0" w:after="0"/>
               <w:jc w:val="center"/>
               <w:rPr>
-                <w:rStyle w:val="Lsung"/>
                 <w:rFonts w:ascii="Consolas" w:hAnsi="Consolas"/>
-                <w:vanish w:val="0"/>
-                <w:color w:val="auto"/>
-                <w:sz w:val="20"/>
-                <w:szCs w:val="20"/>
-              </w:rPr>
-            </w:pPr>
+                <w:vanish/>
+                <w:sz w:val="20"/>
+              </w:rPr>
+            </w:pPr>
+            <w:r>
+              <w:rPr>
+                <w:rFonts w:ascii="Consolas" w:hAnsi="Consolas"/>
+                <w:sz w:val="20"/>
+              </w:rPr>
+              <w:t>+</w:t>
+            </w:r>
           </w:p>
         </w:tc>
         <w:tc>
@@ -7350,17 +8872,20 @@
           </w:tcPr>
           <w:p>
             <w:pPr>
-              <w:spacing w:before="0" w:after="0"/>
               <w:jc w:val="center"/>
               <w:rPr>
-                <w:rStyle w:val="Lsung"/>
                 <w:rFonts w:ascii="Consolas" w:hAnsi="Consolas"/>
-                <w:vanish w:val="0"/>
-                <w:color w:val="auto"/>
-                <w:sz w:val="20"/>
-                <w:szCs w:val="20"/>
-              </w:rPr>
-            </w:pPr>
+                <w:vanish/>
+                <w:sz w:val="20"/>
+              </w:rPr>
+            </w:pPr>
+            <w:r>
+              <w:rPr>
+                <w:rFonts w:ascii="Consolas" w:hAnsi="Consolas"/>
+                <w:sz w:val="20"/>
+              </w:rPr>
+              <w:t>?</w:t>
+            </w:r>
           </w:p>
         </w:tc>
         <w:tc>
@@ -7375,17 +8900,20 @@
           </w:tcPr>
           <w:p>
             <w:pPr>
-              <w:spacing w:before="0" w:after="0"/>
               <w:jc w:val="center"/>
               <w:rPr>
-                <w:rStyle w:val="Lsung"/>
                 <w:rFonts w:ascii="Consolas" w:hAnsi="Consolas"/>
-                <w:vanish w:val="0"/>
-                <w:color w:val="auto"/>
-                <w:sz w:val="20"/>
-                <w:szCs w:val="20"/>
-              </w:rPr>
-            </w:pPr>
+                <w:vanish/>
+                <w:sz w:val="20"/>
+              </w:rPr>
+            </w:pPr>
+            <w:r>
+              <w:rPr>
+                <w:rFonts w:ascii="Consolas" w:hAnsi="Consolas"/>
+                <w:sz w:val="20"/>
+              </w:rPr>
+              <w:t>-</w:t>
+            </w:r>
           </w:p>
         </w:tc>
       </w:tr>
@@ -7437,17 +8965,20 @@
           </w:tcPr>
           <w:p>
             <w:pPr>
-              <w:spacing w:before="0" w:after="0"/>
               <w:jc w:val="center"/>
               <w:rPr>
-                <w:rStyle w:val="Lsung"/>
                 <w:rFonts w:ascii="Consolas" w:hAnsi="Consolas"/>
-                <w:vanish w:val="0"/>
-                <w:color w:val="auto"/>
-                <w:sz w:val="20"/>
-                <w:szCs w:val="20"/>
-              </w:rPr>
-            </w:pPr>
+                <w:vanish/>
+                <w:sz w:val="20"/>
+              </w:rPr>
+            </w:pPr>
+            <w:r>
+              <w:rPr>
+                <w:rFonts w:ascii="Consolas" w:hAnsi="Consolas"/>
+                <w:sz w:val="20"/>
+              </w:rPr>
+              <w:t>+</w:t>
+            </w:r>
           </w:p>
         </w:tc>
         <w:tc>
@@ -7462,17 +8993,20 @@
           </w:tcPr>
           <w:p>
             <w:pPr>
-              <w:spacing w:before="0" w:after="0"/>
               <w:jc w:val="center"/>
               <w:rPr>
-                <w:rStyle w:val="Lsung"/>
                 <w:rFonts w:ascii="Consolas" w:hAnsi="Consolas"/>
-                <w:vanish w:val="0"/>
-                <w:color w:val="auto"/>
-                <w:sz w:val="20"/>
-                <w:szCs w:val="20"/>
-              </w:rPr>
-            </w:pPr>
+                <w:vanish/>
+                <w:sz w:val="20"/>
+              </w:rPr>
+            </w:pPr>
+            <w:r>
+              <w:rPr>
+                <w:rFonts w:ascii="Consolas" w:hAnsi="Consolas"/>
+                <w:sz w:val="20"/>
+              </w:rPr>
+              <w:t>+</w:t>
+            </w:r>
           </w:p>
         </w:tc>
         <w:tc>
@@ -7487,17 +9021,20 @@
           </w:tcPr>
           <w:p>
             <w:pPr>
-              <w:spacing w:before="0" w:after="0"/>
               <w:jc w:val="center"/>
               <w:rPr>
-                <w:rStyle w:val="Lsung"/>
                 <w:rFonts w:ascii="Consolas" w:hAnsi="Consolas"/>
-                <w:vanish w:val="0"/>
-                <w:color w:val="auto"/>
-                <w:sz w:val="20"/>
-                <w:szCs w:val="20"/>
-              </w:rPr>
-            </w:pPr>
+                <w:vanish/>
+                <w:sz w:val="20"/>
+              </w:rPr>
+            </w:pPr>
+            <w:r>
+              <w:rPr>
+                <w:rFonts w:ascii="Consolas" w:hAnsi="Consolas"/>
+                <w:sz w:val="20"/>
+              </w:rPr>
+              <w:t>?</w:t>
+            </w:r>
           </w:p>
         </w:tc>
         <w:tc>
@@ -7512,17 +9049,20 @@
           </w:tcPr>
           <w:p>
             <w:pPr>
-              <w:spacing w:before="0" w:after="0"/>
               <w:jc w:val="center"/>
               <w:rPr>
-                <w:rStyle w:val="Lsung"/>
                 <w:rFonts w:ascii="Consolas" w:hAnsi="Consolas"/>
-                <w:vanish w:val="0"/>
-                <w:color w:val="auto"/>
-                <w:sz w:val="20"/>
-                <w:szCs w:val="20"/>
-              </w:rPr>
-            </w:pPr>
+                <w:vanish/>
+                <w:sz w:val="20"/>
+              </w:rPr>
+            </w:pPr>
+            <w:r>
+              <w:rPr>
+                <w:rFonts w:ascii="Consolas" w:hAnsi="Consolas"/>
+                <w:sz w:val="20"/>
+              </w:rPr>
+              <w:t>+</w:t>
+            </w:r>
           </w:p>
         </w:tc>
         <w:tc>
@@ -7537,17 +9077,20 @@
           </w:tcPr>
           <w:p>
             <w:pPr>
-              <w:spacing w:before="0" w:after="0"/>
               <w:jc w:val="center"/>
               <w:rPr>
-                <w:rStyle w:val="Lsung"/>
                 <w:rFonts w:ascii="Consolas" w:hAnsi="Consolas"/>
-                <w:vanish w:val="0"/>
-                <w:color w:val="auto"/>
-                <w:sz w:val="20"/>
-                <w:szCs w:val="20"/>
-              </w:rPr>
-            </w:pPr>
+                <w:vanish/>
+                <w:sz w:val="20"/>
+              </w:rPr>
+            </w:pPr>
+            <w:r>
+              <w:rPr>
+                <w:rFonts w:ascii="Consolas" w:hAnsi="Consolas"/>
+                <w:sz w:val="20"/>
+              </w:rPr>
+              <w:t>+</w:t>
+            </w:r>
           </w:p>
         </w:tc>
       </w:tr>
@@ -7599,17 +9142,19 @@
           </w:tcPr>
           <w:p>
             <w:pPr>
-              <w:spacing w:before="0" w:after="0"/>
               <w:jc w:val="center"/>
               <w:rPr>
-                <w:rStyle w:val="Lsung"/>
                 <w:rFonts w:ascii="Consolas" w:hAnsi="Consolas"/>
-                <w:vanish w:val="0"/>
-                <w:color w:val="auto"/>
-                <w:sz w:val="20"/>
-                <w:szCs w:val="20"/>
-              </w:rPr>
-            </w:pPr>
+                <w:sz w:val="20"/>
+              </w:rPr>
+            </w:pPr>
+            <w:r>
+              <w:rPr>
+                <w:rFonts w:ascii="Consolas" w:hAnsi="Consolas"/>
+                <w:sz w:val="20"/>
+              </w:rPr>
+              <w:t>+</w:t>
+            </w:r>
           </w:p>
         </w:tc>
         <w:tc>
@@ -7624,17 +9169,19 @@
           </w:tcPr>
           <w:p>
             <w:pPr>
-              <w:spacing w:before="0" w:after="0"/>
               <w:jc w:val="center"/>
               <w:rPr>
-                <w:rStyle w:val="Lsung"/>
                 <w:rFonts w:ascii="Consolas" w:hAnsi="Consolas"/>
-                <w:vanish w:val="0"/>
-                <w:color w:val="auto"/>
-                <w:sz w:val="20"/>
-                <w:szCs w:val="20"/>
-              </w:rPr>
-            </w:pPr>
+                <w:sz w:val="20"/>
+              </w:rPr>
+            </w:pPr>
+            <w:r>
+              <w:rPr>
+                <w:rFonts w:ascii="Consolas" w:hAnsi="Consolas"/>
+                <w:sz w:val="20"/>
+              </w:rPr>
+              <w:t>+</w:t>
+            </w:r>
           </w:p>
         </w:tc>
         <w:tc>
@@ -7649,17 +9196,19 @@
           </w:tcPr>
           <w:p>
             <w:pPr>
-              <w:spacing w:before="0" w:after="0"/>
               <w:jc w:val="center"/>
               <w:rPr>
-                <w:rStyle w:val="Lsung"/>
                 <w:rFonts w:ascii="Consolas" w:hAnsi="Consolas"/>
-                <w:vanish w:val="0"/>
-                <w:color w:val="auto"/>
-                <w:sz w:val="20"/>
-                <w:szCs w:val="20"/>
-              </w:rPr>
-            </w:pPr>
+                <w:sz w:val="20"/>
+              </w:rPr>
+            </w:pPr>
+            <w:r>
+              <w:rPr>
+                <w:rFonts w:ascii="Consolas" w:hAnsi="Consolas"/>
+                <w:sz w:val="20"/>
+              </w:rPr>
+              <w:t>?</w:t>
+            </w:r>
           </w:p>
         </w:tc>
         <w:tc>
@@ -7674,17 +9223,19 @@
           </w:tcPr>
           <w:p>
             <w:pPr>
-              <w:spacing w:before="0" w:after="0"/>
               <w:jc w:val="center"/>
               <w:rPr>
-                <w:rStyle w:val="Lsung"/>
                 <w:rFonts w:ascii="Consolas" w:hAnsi="Consolas"/>
-                <w:vanish w:val="0"/>
-                <w:color w:val="auto"/>
-                <w:sz w:val="20"/>
-                <w:szCs w:val="20"/>
-              </w:rPr>
-            </w:pPr>
+                <w:sz w:val="20"/>
+              </w:rPr>
+            </w:pPr>
+            <w:r>
+              <w:rPr>
+                <w:rFonts w:ascii="Consolas" w:hAnsi="Consolas"/>
+                <w:sz w:val="20"/>
+              </w:rPr>
+              <w:t>?</w:t>
+            </w:r>
           </w:p>
         </w:tc>
         <w:tc>
@@ -7699,17 +9250,19 @@
           </w:tcPr>
           <w:p>
             <w:pPr>
-              <w:spacing w:before="0" w:after="0"/>
               <w:jc w:val="center"/>
               <w:rPr>
-                <w:rStyle w:val="Lsung"/>
                 <w:rFonts w:ascii="Consolas" w:hAnsi="Consolas"/>
-                <w:vanish w:val="0"/>
-                <w:color w:val="auto"/>
-                <w:sz w:val="20"/>
-                <w:szCs w:val="20"/>
-              </w:rPr>
-            </w:pPr>
+                <w:sz w:val="20"/>
+              </w:rPr>
+            </w:pPr>
+            <w:r>
+              <w:rPr>
+                <w:rFonts w:ascii="Consolas" w:hAnsi="Consolas"/>
+                <w:sz w:val="20"/>
+              </w:rPr>
+              <w:t>+</w:t>
+            </w:r>
           </w:p>
         </w:tc>
       </w:tr>
@@ -7761,17 +9314,19 @@
           </w:tcPr>
           <w:p>
             <w:pPr>
-              <w:spacing w:before="0" w:after="0"/>
               <w:jc w:val="center"/>
               <w:rPr>
-                <w:rStyle w:val="Lsung"/>
                 <w:rFonts w:ascii="Consolas" w:hAnsi="Consolas"/>
-                <w:vanish w:val="0"/>
-                <w:color w:val="auto"/>
-                <w:sz w:val="20"/>
-                <w:szCs w:val="20"/>
-              </w:rPr>
-            </w:pPr>
+                <w:sz w:val="20"/>
+              </w:rPr>
+            </w:pPr>
+            <w:r>
+              <w:rPr>
+                <w:rFonts w:ascii="Consolas" w:hAnsi="Consolas"/>
+                <w:sz w:val="20"/>
+              </w:rPr>
+              <w:t>+</w:t>
+            </w:r>
           </w:p>
         </w:tc>
         <w:tc>
@@ -7786,17 +9341,19 @@
           </w:tcPr>
           <w:p>
             <w:pPr>
-              <w:spacing w:before="0" w:after="0"/>
               <w:jc w:val="center"/>
               <w:rPr>
-                <w:rStyle w:val="Lsung"/>
                 <w:rFonts w:ascii="Consolas" w:hAnsi="Consolas"/>
-                <w:vanish w:val="0"/>
-                <w:color w:val="auto"/>
-                <w:sz w:val="20"/>
-                <w:szCs w:val="20"/>
-              </w:rPr>
-            </w:pPr>
+                <w:sz w:val="20"/>
+              </w:rPr>
+            </w:pPr>
+            <w:r>
+              <w:rPr>
+                <w:rFonts w:ascii="Consolas" w:hAnsi="Consolas"/>
+                <w:sz w:val="20"/>
+              </w:rPr>
+              <w:t>+</w:t>
+            </w:r>
           </w:p>
         </w:tc>
         <w:tc>
@@ -7811,17 +9368,19 @@
           </w:tcPr>
           <w:p>
             <w:pPr>
-              <w:spacing w:before="0" w:after="0"/>
               <w:jc w:val="center"/>
               <w:rPr>
-                <w:rStyle w:val="Lsung"/>
                 <w:rFonts w:ascii="Consolas" w:hAnsi="Consolas"/>
-                <w:vanish w:val="0"/>
-                <w:color w:val="auto"/>
-                <w:sz w:val="20"/>
-                <w:szCs w:val="20"/>
-              </w:rPr>
-            </w:pPr>
+                <w:sz w:val="20"/>
+              </w:rPr>
+            </w:pPr>
+            <w:r>
+              <w:rPr>
+                <w:rFonts w:ascii="Consolas" w:hAnsi="Consolas"/>
+                <w:sz w:val="20"/>
+              </w:rPr>
+              <w:t>?</w:t>
+            </w:r>
           </w:p>
         </w:tc>
         <w:tc>
@@ -7836,17 +9395,19 @@
           </w:tcPr>
           <w:p>
             <w:pPr>
-              <w:spacing w:before="0" w:after="0"/>
               <w:jc w:val="center"/>
               <w:rPr>
-                <w:rStyle w:val="Lsung"/>
                 <w:rFonts w:ascii="Consolas" w:hAnsi="Consolas"/>
-                <w:vanish w:val="0"/>
-                <w:color w:val="auto"/>
-                <w:sz w:val="20"/>
-                <w:szCs w:val="20"/>
-              </w:rPr>
-            </w:pPr>
+                <w:sz w:val="20"/>
+              </w:rPr>
+            </w:pPr>
+            <w:r>
+              <w:rPr>
+                <w:rFonts w:ascii="Consolas" w:hAnsi="Consolas"/>
+                <w:sz w:val="20"/>
+              </w:rPr>
+              <w:t>?</w:t>
+            </w:r>
           </w:p>
         </w:tc>
         <w:tc>
@@ -7861,17 +9422,19 @@
           </w:tcPr>
           <w:p>
             <w:pPr>
-              <w:spacing w:before="0" w:after="0"/>
               <w:jc w:val="center"/>
               <w:rPr>
-                <w:rStyle w:val="Lsung"/>
                 <w:rFonts w:ascii="Consolas" w:hAnsi="Consolas"/>
-                <w:vanish w:val="0"/>
-                <w:color w:val="auto"/>
-                <w:sz w:val="20"/>
-                <w:szCs w:val="20"/>
-              </w:rPr>
-            </w:pPr>
+                <w:sz w:val="20"/>
+              </w:rPr>
+            </w:pPr>
+            <w:r>
+              <w:rPr>
+                <w:rFonts w:ascii="Consolas" w:hAnsi="Consolas"/>
+                <w:sz w:val="20"/>
+              </w:rPr>
+              <w:t>?</w:t>
+            </w:r>
           </w:p>
         </w:tc>
       </w:tr>
@@ -7897,12 +9460,12 @@
           <w:lang w:val="en-US"/>
         </w:rPr>
         <w:sectPr>
-          <w:headerReference w:type="even" r:id="rId50"/>
-          <w:headerReference w:type="default" r:id="rId51"/>
-          <w:footerReference w:type="even" r:id="rId52"/>
-          <w:footerReference w:type="default" r:id="rId53"/>
-          <w:headerReference w:type="first" r:id="rId54"/>
-          <w:footerReference w:type="first" r:id="rId55"/>
+          <w:headerReference w:type="even" r:id="rId51"/>
+          <w:headerReference w:type="default" r:id="rId52"/>
+          <w:footerReference w:type="even" r:id="rId53"/>
+          <w:footerReference w:type="default" r:id="rId54"/>
+          <w:headerReference w:type="first" r:id="rId55"/>
+          <w:footerReference w:type="first" r:id="rId56"/>
           <w:pgSz w:w="11906" w:h="16838" w:code="9"/>
           <w:pgMar w:top="720" w:right="720" w:bottom="720" w:left="720" w:header="708" w:footer="708" w:gutter="0"/>
           <w:cols w:space="708"/>
@@ -7940,16 +9503,7 @@
           <w:u w:val="none"/>
           <w:lang w:val="en-US"/>
         </w:rPr>
-        <w:t xml:space="preserve">Task </w:t>
-      </w:r>
-      <w:r>
-        <w:rPr>
-          <w:sz w:val="20"/>
-          <w:szCs w:val="20"/>
-          <w:u w:val="none"/>
-          <w:lang w:val="en-US"/>
-        </w:rPr>
-        <w:t>9</w:t>
+        <w:t>Task 9</w:t>
       </w:r>
     </w:p>
     <w:p>
@@ -8901,19 +10455,19 @@
         <w:tblLook w:val="04A0" w:firstRow="1" w:lastRow="0" w:firstColumn="1" w:lastColumn="0" w:noHBand="0" w:noVBand="1"/>
       </w:tblPr>
       <w:tblGrid>
+        <w:gridCol w:w="1129"/>
+        <w:gridCol w:w="1418"/>
+        <w:gridCol w:w="1374"/>
         <w:gridCol w:w="1307"/>
-        <w:gridCol w:w="1307"/>
-        <w:gridCol w:w="1307"/>
-        <w:gridCol w:w="1307"/>
-        <w:gridCol w:w="1307"/>
-        <w:gridCol w:w="1307"/>
-        <w:gridCol w:w="1307"/>
+        <w:gridCol w:w="1430"/>
+        <w:gridCol w:w="1417"/>
+        <w:gridCol w:w="1074"/>
         <w:gridCol w:w="1307"/>
       </w:tblGrid>
       <w:tr>
         <w:tc>
           <w:tcPr>
-            <w:tcW w:w="1307" w:type="dxa"/>
+            <w:tcW w:w="1129" w:type="dxa"/>
             <w:shd w:val="clear" w:color="auto" w:fill="FFFFFF" w:themeFill="background1"/>
           </w:tcPr>
           <w:p>
@@ -8925,6 +10479,52 @@
                 <w:lang w:val="en-US" w:eastAsia="de-DE"/>
               </w:rPr>
             </w:pPr>
+          </w:p>
+        </w:tc>
+        <w:tc>
+          <w:tcPr>
+            <w:tcW w:w="1418" w:type="dxa"/>
+            <w:shd w:val="clear" w:color="auto" w:fill="FFFFFF" w:themeFill="background1"/>
+          </w:tcPr>
+          <w:p>
+            <w:pPr>
+              <w:spacing w:before="100" w:beforeAutospacing="1" w:after="100" w:afterAutospacing="1"/>
+              <w:jc w:val="left"/>
+              <w:rPr>
+                <w:rFonts w:eastAsia="Times New Roman"/>
+                <w:lang w:val="en-US" w:eastAsia="de-DE"/>
+              </w:rPr>
+            </w:pPr>
+            <w:r>
+              <w:rPr>
+                <w:rFonts w:eastAsia="Times New Roman"/>
+                <w:lang w:val="en-US" w:eastAsia="de-DE"/>
+              </w:rPr>
+              <w:t>yPerson</w:t>
+            </w:r>
+          </w:p>
+        </w:tc>
+        <w:tc>
+          <w:tcPr>
+            <w:tcW w:w="1374" w:type="dxa"/>
+            <w:shd w:val="clear" w:color="auto" w:fill="FFFFFF" w:themeFill="background1"/>
+          </w:tcPr>
+          <w:p>
+            <w:pPr>
+              <w:spacing w:before="100" w:beforeAutospacing="1" w:after="100" w:afterAutospacing="1"/>
+              <w:jc w:val="left"/>
+              <w:rPr>
+                <w:rFonts w:eastAsia="Times New Roman"/>
+                <w:lang w:val="en-US" w:eastAsia="de-DE"/>
+              </w:rPr>
+            </w:pPr>
+            <w:r>
+              <w:rPr>
+                <w:rFonts w:eastAsia="Times New Roman"/>
+                <w:lang w:val="en-US" w:eastAsia="de-DE"/>
+              </w:rPr>
+              <w:t>xPerson</w:t>
+            </w:r>
           </w:p>
         </w:tc>
         <w:tc>
@@ -8946,7 +10546,76 @@
                 <w:rFonts w:eastAsia="Times New Roman"/>
                 <w:lang w:val="en-US" w:eastAsia="de-DE"/>
               </w:rPr>
-              <w:t>yPerson</w:t>
+              <w:t>zPerson</w:t>
+            </w:r>
+          </w:p>
+        </w:tc>
+        <w:tc>
+          <w:tcPr>
+            <w:tcW w:w="1430" w:type="dxa"/>
+            <w:shd w:val="clear" w:color="auto" w:fill="FFFFFF" w:themeFill="background1"/>
+          </w:tcPr>
+          <w:p>
+            <w:pPr>
+              <w:spacing w:before="100" w:beforeAutospacing="1" w:after="100" w:afterAutospacing="1"/>
+              <w:jc w:val="left"/>
+              <w:rPr>
+                <w:rFonts w:eastAsia="Times New Roman"/>
+                <w:lang w:val="en-US" w:eastAsia="de-DE"/>
+              </w:rPr>
+            </w:pPr>
+            <w:r>
+              <w:rPr>
+                <w:rFonts w:eastAsia="Times New Roman"/>
+                <w:lang w:val="en-US" w:eastAsia="de-DE"/>
+              </w:rPr>
+              <w:t>Vegetarian</w:t>
+            </w:r>
+          </w:p>
+        </w:tc>
+        <w:tc>
+          <w:tcPr>
+            <w:tcW w:w="1417" w:type="dxa"/>
+            <w:shd w:val="clear" w:color="auto" w:fill="FFFFFF" w:themeFill="background1"/>
+          </w:tcPr>
+          <w:p>
+            <w:pPr>
+              <w:spacing w:before="100" w:beforeAutospacing="1" w:after="100" w:afterAutospacing="1"/>
+              <w:jc w:val="left"/>
+              <w:rPr>
+                <w:rFonts w:eastAsia="Times New Roman"/>
+                <w:lang w:val="en-US" w:eastAsia="de-DE"/>
+              </w:rPr>
+            </w:pPr>
+            <w:r>
+              <w:rPr>
+                <w:rFonts w:eastAsia="Times New Roman"/>
+                <w:lang w:val="en-US" w:eastAsia="de-DE"/>
+              </w:rPr>
+              <w:t>Vegan</w:t>
+            </w:r>
+          </w:p>
+        </w:tc>
+        <w:tc>
+          <w:tcPr>
+            <w:tcW w:w="1074" w:type="dxa"/>
+            <w:shd w:val="clear" w:color="auto" w:fill="FFFFFF" w:themeFill="background1"/>
+          </w:tcPr>
+          <w:p>
+            <w:pPr>
+              <w:spacing w:before="100" w:beforeAutospacing="1" w:after="100" w:afterAutospacing="1"/>
+              <w:jc w:val="left"/>
+              <w:rPr>
+                <w:rFonts w:eastAsia="Times New Roman"/>
+                <w:lang w:val="en-US" w:eastAsia="de-DE"/>
+              </w:rPr>
+            </w:pPr>
+            <w:r>
+              <w:rPr>
+                <w:rFonts w:eastAsia="Times New Roman"/>
+                <w:lang w:val="en-US" w:eastAsia="de-DE"/>
+              </w:rPr>
+              <w:t>Frutarier</w:t>
             </w:r>
           </w:p>
         </w:tc>
@@ -8969,7 +10638,96 @@
                 <w:rFonts w:eastAsia="Times New Roman"/>
                 <w:lang w:val="en-US" w:eastAsia="de-DE"/>
               </w:rPr>
-              <w:t>xPerson</w:t>
+              <w:t>Carnivor</w:t>
+            </w:r>
+          </w:p>
+        </w:tc>
+      </w:tr>
+      <w:tr>
+        <w:tc>
+          <w:tcPr>
+            <w:tcW w:w="1129" w:type="dxa"/>
+            <w:shd w:val="clear" w:color="auto" w:fill="FFFFFF" w:themeFill="background1"/>
+          </w:tcPr>
+          <w:p>
+            <w:pPr>
+              <w:spacing w:before="100" w:beforeAutospacing="1" w:after="100" w:afterAutospacing="1"/>
+              <w:jc w:val="left"/>
+              <w:rPr>
+                <w:rFonts w:eastAsia="Times New Roman"/>
+                <w:lang w:val="en-US" w:eastAsia="de-DE"/>
+              </w:rPr>
+            </w:pPr>
+            <w:r>
+              <w:rPr>
+                <w:rFonts w:eastAsia="Times New Roman"/>
+                <w:lang w:val="en-US" w:eastAsia="de-DE"/>
+              </w:rPr>
+              <w:t>Carnivor</w:t>
+            </w:r>
+          </w:p>
+        </w:tc>
+        <w:tc>
+          <w:tcPr>
+            <w:tcW w:w="1418" w:type="dxa"/>
+            <w:shd w:val="clear" w:color="auto" w:fill="FFFFFF" w:themeFill="background1"/>
+          </w:tcPr>
+          <w:p>
+            <w:pPr>
+              <w:jc w:val="center"/>
+              <w:rPr>
+                <w:rStyle w:val="Lsung"/>
+                <w:color w:val="595959" w:themeColor="text1" w:themeTint="A6"/>
+              </w:rPr>
+            </w:pPr>
+            <w:r>
+              <w:rPr>
+                <w:rStyle w:val="Lsung"/>
+                <w:rFonts w:ascii="Cambria Math" w:hAnsi="Cambria Math" w:cs="Cambria Math"/>
+                <w:vanish w:val="0"/>
+                <w:color w:val="595959" w:themeColor="text1" w:themeTint="A6"/>
+              </w:rPr>
+              <w:t>⊑</w:t>
+            </w:r>
+            <w:r>
+              <w:rPr>
+                <w:rStyle w:val="Lsung"/>
+                <w:vanish w:val="0"/>
+                <w:color w:val="595959" w:themeColor="text1" w:themeTint="A6"/>
+              </w:rPr>
+              <w:t>¬</w:t>
+            </w:r>
+          </w:p>
+        </w:tc>
+        <w:tc>
+          <w:tcPr>
+            <w:tcW w:w="1374" w:type="dxa"/>
+            <w:shd w:val="clear" w:color="auto" w:fill="FFFFFF" w:themeFill="background1"/>
+          </w:tcPr>
+          <w:p>
+            <w:pPr>
+              <w:jc w:val="center"/>
+              <w:rPr>
+                <w:rStyle w:val="Lsung"/>
+                <w:color w:val="595959" w:themeColor="text1" w:themeTint="A6"/>
+              </w:rPr>
+            </w:pPr>
+            <w:r>
+              <w:rPr>
+                <w:rStyle w:val="Lsung"/>
+                <w:rFonts w:ascii="Cambria Math" w:hAnsi="Cambria Math" w:cs="Cambria Math"/>
+                <w:vanish w:val="0"/>
+                <w:color w:val="595959" w:themeColor="text1" w:themeTint="A6"/>
+              </w:rPr>
+              <w:t>⊑</w:t>
+            </w:r>
+            <w:r>
+              <w:rPr>
+                <w:rStyle w:val="Lsung"/>
+                <w:vanish w:val="0"/>
+                <w:color w:val="595959" w:themeColor="text1" w:themeTint="A6"/>
+              </w:rPr>
+              <w:t>¬</w:t>
             </w:r>
           </w:p>
         </w:tc>
@@ -8980,233 +10738,125 @@
           </w:tcPr>
           <w:p>
             <w:pPr>
-              <w:spacing w:before="100" w:beforeAutospacing="1" w:after="100" w:afterAutospacing="1"/>
-              <w:jc w:val="left"/>
-              <w:rPr>
-                <w:rFonts w:eastAsia="Times New Roman"/>
-                <w:lang w:val="en-US" w:eastAsia="de-DE"/>
-              </w:rPr>
-            </w:pPr>
-            <w:r>
-              <w:rPr>
-                <w:rFonts w:eastAsia="Times New Roman"/>
-                <w:lang w:val="en-US" w:eastAsia="de-DE"/>
-              </w:rPr>
-              <w:t>zPerson</w:t>
+              <w:jc w:val="center"/>
+              <w:rPr>
+                <w:rStyle w:val="Lsung"/>
+                <w:color w:val="595959" w:themeColor="text1" w:themeTint="A6"/>
+              </w:rPr>
+            </w:pPr>
+            <w:r>
+              <w:rPr>
+                <w:rStyle w:val="Lsung"/>
+                <w:rFonts w:ascii="Cambria Math" w:hAnsi="Cambria Math" w:cs="Cambria Math"/>
+                <w:vanish w:val="0"/>
+                <w:color w:val="595959" w:themeColor="text1" w:themeTint="A6"/>
+              </w:rPr>
+              <w:t>⊑</w:t>
+            </w:r>
+            <w:r>
+              <w:rPr>
+                <w:rStyle w:val="Lsung"/>
+                <w:vanish w:val="0"/>
+                <w:color w:val="595959" w:themeColor="text1" w:themeTint="A6"/>
+              </w:rPr>
+              <w:t>¬</w:t>
             </w:r>
           </w:p>
         </w:tc>
         <w:tc>
           <w:tcPr>
-            <w:tcW w:w="1307" w:type="dxa"/>
+            <w:tcW w:w="1430" w:type="dxa"/>
             <w:shd w:val="clear" w:color="auto" w:fill="FFFFFF" w:themeFill="background1"/>
           </w:tcPr>
           <w:p>
             <w:pPr>
-              <w:spacing w:before="100" w:beforeAutospacing="1" w:after="100" w:afterAutospacing="1"/>
-              <w:jc w:val="left"/>
-              <w:rPr>
-                <w:rFonts w:eastAsia="Times New Roman"/>
-                <w:lang w:val="en-US" w:eastAsia="de-DE"/>
-              </w:rPr>
-            </w:pPr>
-            <w:r>
-              <w:rPr>
-                <w:rFonts w:eastAsia="Times New Roman"/>
-                <w:lang w:val="en-US" w:eastAsia="de-DE"/>
-              </w:rPr>
-              <w:t>Vegetarian</w:t>
+              <w:jc w:val="center"/>
+              <w:rPr>
+                <w:rStyle w:val="Lsung"/>
+                <w:color w:val="595959" w:themeColor="text1" w:themeTint="A6"/>
+              </w:rPr>
+            </w:pPr>
+            <w:r>
+              <w:rPr>
+                <w:rStyle w:val="Lsung"/>
+                <w:rFonts w:ascii="Cambria Math" w:hAnsi="Cambria Math" w:cs="Cambria Math"/>
+                <w:vanish w:val="0"/>
+                <w:color w:val="595959" w:themeColor="text1" w:themeTint="A6"/>
+              </w:rPr>
+              <w:t>⊑</w:t>
+            </w:r>
+            <w:r>
+              <w:rPr>
+                <w:rStyle w:val="Lsung"/>
+                <w:vanish w:val="0"/>
+                <w:color w:val="595959" w:themeColor="text1" w:themeTint="A6"/>
+              </w:rPr>
+              <w:t>¬</w:t>
             </w:r>
           </w:p>
         </w:tc>
         <w:tc>
           <w:tcPr>
-            <w:tcW w:w="1307" w:type="dxa"/>
+            <w:tcW w:w="1417" w:type="dxa"/>
             <w:shd w:val="clear" w:color="auto" w:fill="FFFFFF" w:themeFill="background1"/>
           </w:tcPr>
           <w:p>
             <w:pPr>
-              <w:spacing w:before="100" w:beforeAutospacing="1" w:after="100" w:afterAutospacing="1"/>
-              <w:jc w:val="left"/>
-              <w:rPr>
-                <w:rFonts w:eastAsia="Times New Roman"/>
-                <w:lang w:val="en-US" w:eastAsia="de-DE"/>
-              </w:rPr>
-            </w:pPr>
-            <w:r>
-              <w:rPr>
-                <w:rFonts w:eastAsia="Times New Roman"/>
-                <w:lang w:val="en-US" w:eastAsia="de-DE"/>
-              </w:rPr>
-              <w:t>Vegan</w:t>
+              <w:jc w:val="center"/>
+              <w:rPr>
+                <w:rStyle w:val="Lsung"/>
+                <w:color w:val="595959" w:themeColor="text1" w:themeTint="A6"/>
+              </w:rPr>
+            </w:pPr>
+            <w:r>
+              <w:rPr>
+                <w:rStyle w:val="Lsung"/>
+                <w:rFonts w:ascii="Cambria Math" w:hAnsi="Cambria Math" w:cs="Cambria Math"/>
+                <w:vanish w:val="0"/>
+                <w:color w:val="595959" w:themeColor="text1" w:themeTint="A6"/>
+              </w:rPr>
+              <w:t>⊑</w:t>
+            </w:r>
+            <w:r>
+              <w:rPr>
+                <w:rStyle w:val="Lsung"/>
+                <w:vanish w:val="0"/>
+                <w:color w:val="595959" w:themeColor="text1" w:themeTint="A6"/>
+              </w:rPr>
+              <w:t>¬</w:t>
             </w:r>
           </w:p>
         </w:tc>
         <w:tc>
           <w:tcPr>
-            <w:tcW w:w="1307" w:type="dxa"/>
+            <w:tcW w:w="1074" w:type="dxa"/>
             <w:shd w:val="clear" w:color="auto" w:fill="FFFFFF" w:themeFill="background1"/>
           </w:tcPr>
           <w:p>
             <w:pPr>
-              <w:spacing w:before="100" w:beforeAutospacing="1" w:after="100" w:afterAutospacing="1"/>
-              <w:jc w:val="left"/>
-              <w:rPr>
-                <w:rFonts w:eastAsia="Times New Roman"/>
-                <w:lang w:val="en-US" w:eastAsia="de-DE"/>
-              </w:rPr>
-            </w:pPr>
-            <w:r>
-              <w:rPr>
-                <w:rFonts w:eastAsia="Times New Roman"/>
-                <w:lang w:val="en-US" w:eastAsia="de-DE"/>
-              </w:rPr>
-              <w:t>Frutarier</w:t>
-            </w:r>
-          </w:p>
-        </w:tc>
-        <w:tc>
-          <w:tcPr>
-            <w:tcW w:w="1307" w:type="dxa"/>
-            <w:shd w:val="clear" w:color="auto" w:fill="FFFFFF" w:themeFill="background1"/>
-          </w:tcPr>
-          <w:p>
-            <w:pPr>
-              <w:spacing w:before="100" w:beforeAutospacing="1" w:after="100" w:afterAutospacing="1"/>
-              <w:jc w:val="left"/>
-              <w:rPr>
-                <w:rFonts w:eastAsia="Times New Roman"/>
-                <w:lang w:val="en-US" w:eastAsia="de-DE"/>
-              </w:rPr>
-            </w:pPr>
-            <w:r>
-              <w:rPr>
-                <w:rFonts w:eastAsia="Times New Roman"/>
-                <w:lang w:val="en-US" w:eastAsia="de-DE"/>
-              </w:rPr>
-              <w:t>Carnivor</w:t>
-            </w:r>
-          </w:p>
-        </w:tc>
-      </w:tr>
-      <w:tr>
-        <w:tc>
-          <w:tcPr>
-            <w:tcW w:w="1307" w:type="dxa"/>
-            <w:shd w:val="clear" w:color="auto" w:fill="FFFFFF" w:themeFill="background1"/>
-          </w:tcPr>
-          <w:p>
-            <w:pPr>
-              <w:spacing w:before="100" w:beforeAutospacing="1" w:after="100" w:afterAutospacing="1"/>
-              <w:jc w:val="left"/>
-              <w:rPr>
-                <w:rFonts w:eastAsia="Times New Roman"/>
-                <w:lang w:val="en-US" w:eastAsia="de-DE"/>
-              </w:rPr>
-            </w:pPr>
-            <w:r>
-              <w:rPr>
-                <w:rFonts w:eastAsia="Times New Roman"/>
-                <w:lang w:val="en-US" w:eastAsia="de-DE"/>
-              </w:rPr>
-              <w:t>Carnivor</w:t>
-            </w:r>
-          </w:p>
-        </w:tc>
-        <w:tc>
-          <w:tcPr>
-            <w:tcW w:w="1307" w:type="dxa"/>
-            <w:shd w:val="clear" w:color="auto" w:fill="FFFFFF" w:themeFill="background1"/>
-          </w:tcPr>
-          <w:p>
-            <w:pPr>
-              <w:spacing w:before="100" w:beforeAutospacing="1" w:after="100" w:afterAutospacing="1"/>
               <w:jc w:val="center"/>
               <w:rPr>
-                <w:rFonts w:eastAsia="Times New Roman"/>
-                <w:lang w:val="en-US" w:eastAsia="de-DE"/>
-              </w:rPr>
-            </w:pPr>
-          </w:p>
-        </w:tc>
-        <w:tc>
-          <w:tcPr>
-            <w:tcW w:w="1307" w:type="dxa"/>
-            <w:shd w:val="clear" w:color="auto" w:fill="FFFFFF" w:themeFill="background1"/>
-          </w:tcPr>
-          <w:p>
-            <w:pPr>
-              <w:spacing w:before="100" w:beforeAutospacing="1" w:after="100" w:afterAutospacing="1"/>
-              <w:jc w:val="center"/>
-              <w:rPr>
-                <w:rFonts w:eastAsia="Times New Roman"/>
-                <w:lang w:val="en-US" w:eastAsia="de-DE"/>
-              </w:rPr>
-            </w:pPr>
-          </w:p>
-        </w:tc>
-        <w:tc>
-          <w:tcPr>
-            <w:tcW w:w="1307" w:type="dxa"/>
-            <w:shd w:val="clear" w:color="auto" w:fill="FFFFFF" w:themeFill="background1"/>
-          </w:tcPr>
-          <w:p>
-            <w:pPr>
-              <w:spacing w:before="100" w:beforeAutospacing="1" w:after="100" w:afterAutospacing="1"/>
-              <w:jc w:val="center"/>
-              <w:rPr>
-                <w:rFonts w:eastAsia="Times New Roman"/>
-                <w:lang w:val="en-US" w:eastAsia="de-DE"/>
-              </w:rPr>
-            </w:pPr>
-          </w:p>
-        </w:tc>
-        <w:tc>
-          <w:tcPr>
-            <w:tcW w:w="1307" w:type="dxa"/>
-            <w:shd w:val="clear" w:color="auto" w:fill="FFFFFF" w:themeFill="background1"/>
-          </w:tcPr>
-          <w:p>
-            <w:pPr>
-              <w:spacing w:before="100" w:beforeAutospacing="1" w:after="100" w:afterAutospacing="1"/>
-              <w:jc w:val="center"/>
-              <w:rPr>
-                <w:rFonts w:eastAsia="Times New Roman"/>
-                <w:lang w:val="en-US" w:eastAsia="de-DE"/>
-              </w:rPr>
-            </w:pPr>
-          </w:p>
-        </w:tc>
-        <w:tc>
-          <w:tcPr>
-            <w:tcW w:w="1307" w:type="dxa"/>
-            <w:shd w:val="clear" w:color="auto" w:fill="FFFFFF" w:themeFill="background1"/>
-          </w:tcPr>
-          <w:p>
-            <w:pPr>
-              <w:spacing w:before="100" w:beforeAutospacing="1" w:after="100" w:afterAutospacing="1"/>
-              <w:jc w:val="center"/>
-              <w:rPr>
-                <w:rFonts w:eastAsia="Times New Roman"/>
-                <w:lang w:val="en-US" w:eastAsia="de-DE"/>
-              </w:rPr>
-            </w:pPr>
-          </w:p>
-        </w:tc>
-        <w:tc>
-          <w:tcPr>
-            <w:tcW w:w="1307" w:type="dxa"/>
-            <w:shd w:val="clear" w:color="auto" w:fill="FFFFFF" w:themeFill="background1"/>
-          </w:tcPr>
-          <w:p>
-            <w:pPr>
-              <w:spacing w:before="100" w:beforeAutospacing="1" w:after="100" w:afterAutospacing="1"/>
-              <w:jc w:val="center"/>
-              <w:rPr>
-                <w:rFonts w:eastAsia="Times New Roman"/>
-                <w:lang w:val="en-US" w:eastAsia="de-DE"/>
-              </w:rPr>
-            </w:pPr>
+                <w:rStyle w:val="Lsung"/>
+                <w:color w:val="595959" w:themeColor="text1" w:themeTint="A6"/>
+              </w:rPr>
+            </w:pPr>
+            <w:r>
+              <w:rPr>
+                <w:rStyle w:val="Lsung"/>
+                <w:rFonts w:ascii="Cambria Math" w:hAnsi="Cambria Math" w:cs="Cambria Math"/>
+                <w:vanish w:val="0"/>
+                <w:color w:val="595959" w:themeColor="text1" w:themeTint="A6"/>
+              </w:rPr>
+              <w:t>⊑</w:t>
+            </w:r>
+            <w:r>
+              <w:rPr>
+                <w:rStyle w:val="Lsung"/>
+                <w:vanish w:val="0"/>
+                <w:color w:val="595959" w:themeColor="text1" w:themeTint="A6"/>
+              </w:rPr>
+              <w:t>¬</w:t>
+            </w:r>
           </w:p>
         </w:tc>
         <w:tc>
@@ -9219,21 +10869,28 @@
           </w:tcPr>
           <w:p>
             <w:pPr>
-              <w:spacing w:before="100" w:beforeAutospacing="1" w:after="100" w:afterAutospacing="1"/>
               <w:jc w:val="center"/>
               <w:rPr>
                 <w:rStyle w:val="Lsung"/>
+                <w:color w:val="595959" w:themeColor="text1" w:themeTint="A6"/>
+              </w:rPr>
+            </w:pPr>
+            <w:r>
+              <w:rPr>
+                <w:rStyle w:val="Lsung"/>
+                <w:rFonts w:hint="eastAsia"/>
                 <w:vanish w:val="0"/>
-                <w:color w:val="auto"/>
-              </w:rPr>
-            </w:pPr>
+                <w:color w:val="595959" w:themeColor="text1" w:themeTint="A6"/>
+              </w:rPr>
+              <w:t>≡</w:t>
+            </w:r>
           </w:p>
         </w:tc>
       </w:tr>
       <w:tr>
         <w:tc>
           <w:tcPr>
-            <w:tcW w:w="1307" w:type="dxa"/>
+            <w:tcW w:w="1129" w:type="dxa"/>
             <w:shd w:val="clear" w:color="auto" w:fill="FFFFFF" w:themeFill="background1"/>
           </w:tcPr>
           <w:p>
@@ -9251,6 +10908,63 @@
                 <w:lang w:val="en-US" w:eastAsia="de-DE"/>
               </w:rPr>
               <w:t>Frutarier</w:t>
+            </w:r>
+          </w:p>
+        </w:tc>
+        <w:tc>
+          <w:tcPr>
+            <w:tcW w:w="1418" w:type="dxa"/>
+            <w:shd w:val="clear" w:color="auto" w:fill="FFFFFF" w:themeFill="background1"/>
+          </w:tcPr>
+          <w:p>
+            <w:pPr>
+              <w:jc w:val="center"/>
+              <w:rPr>
+                <w:rStyle w:val="Lsung"/>
+                <w:color w:val="595959" w:themeColor="text1" w:themeTint="A6"/>
+              </w:rPr>
+            </w:pPr>
+            <w:r>
+              <w:rPr>
+                <w:rStyle w:val="Lsung"/>
+                <w:rFonts w:ascii="Cambria Math" w:hAnsi="Cambria Math" w:cs="Cambria Math"/>
+                <w:vanish w:val="0"/>
+                <w:color w:val="595959" w:themeColor="text1" w:themeTint="A6"/>
+              </w:rPr>
+              <w:t>⊑</w:t>
+            </w:r>
+            <w:r>
+              <w:rPr>
+                <w:rStyle w:val="Lsung"/>
+                <w:rFonts w:ascii="Cambria Math" w:hAnsi="Cambria Math" w:cs="Cambria Math"/>
+                <w:vanish w:val="0"/>
+                <w:color w:val="595959" w:themeColor="text1" w:themeTint="A6"/>
+              </w:rPr>
+              <w:t xml:space="preserve"> f sub y</w:t>
+            </w:r>
+          </w:p>
+        </w:tc>
+        <w:tc>
+          <w:tcPr>
+            <w:tcW w:w="1374" w:type="dxa"/>
+            <w:shd w:val="clear" w:color="auto" w:fill="FFFFFF" w:themeFill="background1"/>
+          </w:tcPr>
+          <w:p>
+            <w:pPr>
+              <w:jc w:val="center"/>
+              <w:rPr>
+                <w:rStyle w:val="Lsung"/>
+                <w:color w:val="595959" w:themeColor="text1" w:themeTint="A6"/>
+              </w:rPr>
+            </w:pPr>
+            <w:r>
+              <w:rPr>
+                <w:rStyle w:val="Lsung"/>
+                <w:rFonts w:ascii="Cambria Math" w:hAnsi="Cambria Math" w:cs="Cambria Math"/>
+                <w:vanish w:val="0"/>
+                <w:color w:val="595959" w:themeColor="text1" w:themeTint="A6"/>
+              </w:rPr>
+              <w:t>⊑</w:t>
             </w:r>
           </w:p>
         </w:tc>
@@ -9261,82 +10975,115 @@
           </w:tcPr>
           <w:p>
             <w:pPr>
-              <w:spacing w:before="100" w:beforeAutospacing="1" w:after="100" w:afterAutospacing="1"/>
               <w:jc w:val="center"/>
               <w:rPr>
-                <w:rFonts w:ascii="Cambria Math" w:eastAsia="Times New Roman" w:hAnsi="Cambria Math"/>
-                <w:lang w:val="en-US" w:eastAsia="de-DE"/>
-              </w:rPr>
-            </w:pPr>
+                <w:rStyle w:val="Lsung"/>
+                <w:color w:val="595959" w:themeColor="text1" w:themeTint="A6"/>
+              </w:rPr>
+            </w:pPr>
+            <w:r>
+              <w:rPr>
+                <w:rStyle w:val="Lsung"/>
+                <w:rFonts w:ascii="Cambria Math" w:hAnsi="Cambria Math" w:cs="Cambria Math"/>
+                <w:vanish w:val="0"/>
+                <w:color w:val="595959" w:themeColor="text1" w:themeTint="A6"/>
+              </w:rPr>
+              <w:t>⊑</w:t>
+            </w:r>
+            <w:r>
+              <w:rPr>
+                <w:rStyle w:val="Lsung"/>
+                <w:vanish w:val="0"/>
+                <w:color w:val="595959" w:themeColor="text1" w:themeTint="A6"/>
+              </w:rPr>
+              <w:t xml:space="preserve"> </w:t>
+            </w:r>
+            <w:r>
+              <w:rPr>
+                <w:rStyle w:val="Lsung"/>
+                <w:vanish w:val="0"/>
+                <w:color w:val="595959" w:themeColor="text1" w:themeTint="A6"/>
+              </w:rPr>
+              <w:t>f</w:t>
+            </w:r>
+            <w:r>
+              <w:rPr>
+                <w:rStyle w:val="Lsung"/>
+                <w:vanish w:val="0"/>
+                <w:color w:val="595959" w:themeColor="text1" w:themeTint="A6"/>
+              </w:rPr>
+              <w:t xml:space="preserve"> sub z</w:t>
+            </w:r>
           </w:p>
         </w:tc>
         <w:tc>
           <w:tcPr>
-            <w:tcW w:w="1307" w:type="dxa"/>
+            <w:tcW w:w="1430" w:type="dxa"/>
             <w:shd w:val="clear" w:color="auto" w:fill="FFFFFF" w:themeFill="background1"/>
           </w:tcPr>
           <w:p>
             <w:pPr>
-              <w:spacing w:before="100" w:beforeAutospacing="1" w:after="100" w:afterAutospacing="1"/>
               <w:jc w:val="center"/>
               <w:rPr>
-                <w:rFonts w:ascii="Cambria Math" w:eastAsia="Times New Roman" w:hAnsi="Cambria Math"/>
-                <w:lang w:val="en-US" w:eastAsia="de-DE"/>
-              </w:rPr>
-            </w:pPr>
+                <w:rStyle w:val="Lsung"/>
+                <w:color w:val="595959" w:themeColor="text1" w:themeTint="A6"/>
+              </w:rPr>
+            </w:pPr>
+            <w:r>
+              <w:rPr>
+                <w:rStyle w:val="Lsung"/>
+                <w:rFonts w:ascii="Cambria Math" w:hAnsi="Cambria Math" w:cs="Cambria Math"/>
+                <w:vanish w:val="0"/>
+                <w:color w:val="595959" w:themeColor="text1" w:themeTint="A6"/>
+              </w:rPr>
+              <w:t>⊑</w:t>
+            </w:r>
+            <w:r>
+              <w:rPr>
+                <w:rStyle w:val="Lsung"/>
+                <w:vanish w:val="0"/>
+                <w:color w:val="595959" w:themeColor="text1" w:themeTint="A6"/>
+              </w:rPr>
+              <w:t xml:space="preserve"> (f sub v)</w:t>
+            </w:r>
           </w:p>
         </w:tc>
         <w:tc>
           <w:tcPr>
-            <w:tcW w:w="1307" w:type="dxa"/>
+            <w:tcW w:w="1417" w:type="dxa"/>
             <w:shd w:val="clear" w:color="auto" w:fill="FFFFFF" w:themeFill="background1"/>
           </w:tcPr>
           <w:p>
             <w:pPr>
-              <w:spacing w:before="100" w:beforeAutospacing="1" w:after="100" w:afterAutospacing="1"/>
               <w:jc w:val="center"/>
               <w:rPr>
-                <w:rFonts w:ascii="Cambria Math" w:eastAsia="Times New Roman" w:hAnsi="Cambria Math"/>
-                <w:lang w:val="en-US" w:eastAsia="de-DE"/>
-              </w:rPr>
-            </w:pPr>
+                <w:rStyle w:val="Lsung"/>
+                <w:color w:val="595959" w:themeColor="text1" w:themeTint="A6"/>
+              </w:rPr>
+            </w:pPr>
+            <w:r>
+              <w:rPr>
+                <w:rStyle w:val="Lsung"/>
+                <w:rFonts w:ascii="Cambria Math" w:hAnsi="Cambria Math" w:cs="Cambria Math"/>
+                <w:vanish w:val="0"/>
+                <w:color w:val="595959" w:themeColor="text1" w:themeTint="A6"/>
+              </w:rPr>
+              <w:t>⊑</w:t>
+            </w:r>
+            <w:r>
+              <w:rPr>
+                <w:rStyle w:val="Lsung"/>
+                <w:rFonts w:ascii="Cambria Math" w:hAnsi="Cambria Math" w:cs="Cambria Math"/>
+                <w:vanish w:val="0"/>
+                <w:color w:val="595959" w:themeColor="text1" w:themeTint="A6"/>
+              </w:rPr>
+              <w:t xml:space="preserve"> (f sub v)</w:t>
+            </w:r>
           </w:p>
         </w:tc>
         <w:tc>
           <w:tcPr>
-            <w:tcW w:w="1307" w:type="dxa"/>
-            <w:shd w:val="clear" w:color="auto" w:fill="FFFFFF" w:themeFill="background1"/>
-          </w:tcPr>
-          <w:p>
-            <w:pPr>
-              <w:spacing w:before="100" w:beforeAutospacing="1" w:after="100" w:afterAutospacing="1"/>
-              <w:jc w:val="center"/>
-              <w:rPr>
-                <w:rFonts w:ascii="Cambria Math" w:eastAsia="Times New Roman" w:hAnsi="Cambria Math"/>
-                <w:lang w:val="en-US" w:eastAsia="de-DE"/>
-              </w:rPr>
-            </w:pPr>
-          </w:p>
-        </w:tc>
-        <w:tc>
-          <w:tcPr>
-            <w:tcW w:w="1307" w:type="dxa"/>
-            <w:shd w:val="clear" w:color="auto" w:fill="FFFFFF" w:themeFill="background1"/>
-          </w:tcPr>
-          <w:p>
-            <w:pPr>
-              <w:spacing w:before="100" w:beforeAutospacing="1" w:after="100" w:afterAutospacing="1"/>
-              <w:jc w:val="center"/>
-              <w:rPr>
-                <w:rFonts w:ascii="Cambria Math" w:eastAsia="Times New Roman" w:hAnsi="Cambria Math"/>
-                <w:lang w:val="en-US" w:eastAsia="de-DE"/>
-              </w:rPr>
-            </w:pPr>
-          </w:p>
-        </w:tc>
-        <w:tc>
-          <w:tcPr>
-            <w:tcW w:w="1307" w:type="dxa"/>
+            <w:tcW w:w="1074" w:type="dxa"/>
             <w:tcBorders>
               <w:bottom w:val="single" w:sz="4" w:space="0" w:color="auto"/>
             </w:tcBorders>
@@ -9344,13 +11091,21 @@
           </w:tcPr>
           <w:p>
             <w:pPr>
-              <w:spacing w:before="100" w:beforeAutospacing="1" w:after="100" w:afterAutospacing="1"/>
               <w:jc w:val="center"/>
               <w:rPr>
-                <w:rFonts w:ascii="Cambria Math" w:eastAsia="Times New Roman" w:hAnsi="Cambria Math"/>
-                <w:lang w:val="en-US" w:eastAsia="de-DE"/>
-              </w:rPr>
-            </w:pPr>
+                <w:rStyle w:val="Lsung"/>
+                <w:color w:val="595959" w:themeColor="text1" w:themeTint="A6"/>
+              </w:rPr>
+            </w:pPr>
+            <w:r>
+              <w:rPr>
+                <w:rStyle w:val="Lsung"/>
+                <w:rFonts w:hint="eastAsia"/>
+                <w:vanish w:val="0"/>
+                <w:color w:val="595959" w:themeColor="text1" w:themeTint="A6"/>
+              </w:rPr>
+              <w:t>≡</w:t>
+            </w:r>
           </w:p>
         </w:tc>
         <w:tc>
@@ -9378,7 +11133,7 @@
       <w:tr>
         <w:tc>
           <w:tcPr>
-            <w:tcW w:w="1307" w:type="dxa"/>
+            <w:tcW w:w="1129" w:type="dxa"/>
             <w:shd w:val="clear" w:color="auto" w:fill="FFFFFF" w:themeFill="background1"/>
           </w:tcPr>
           <w:p>
@@ -9396,6 +11151,63 @@
                 <w:lang w:val="en-US" w:eastAsia="de-DE"/>
               </w:rPr>
               <w:t>Vegan</w:t>
+            </w:r>
+          </w:p>
+        </w:tc>
+        <w:tc>
+          <w:tcPr>
+            <w:tcW w:w="1418" w:type="dxa"/>
+            <w:shd w:val="clear" w:color="auto" w:fill="FFFFFF" w:themeFill="background1"/>
+          </w:tcPr>
+          <w:p>
+            <w:pPr>
+              <w:jc w:val="center"/>
+              <w:rPr>
+                <w:rStyle w:val="Lsung"/>
+                <w:color w:val="595959" w:themeColor="text1" w:themeTint="A6"/>
+              </w:rPr>
+            </w:pPr>
+            <w:r>
+              <w:rPr>
+                <w:rStyle w:val="Lsung"/>
+                <w:rFonts w:ascii="Cambria Math" w:hAnsi="Cambria Math" w:cs="Cambria Math"/>
+                <w:vanish w:val="0"/>
+                <w:color w:val="595959" w:themeColor="text1" w:themeTint="A6"/>
+              </w:rPr>
+              <w:t>⊒</w:t>
+            </w:r>
+            <w:r>
+              <w:rPr>
+                <w:rStyle w:val="Lsung"/>
+                <w:rFonts w:ascii="Cambria Math" w:hAnsi="Cambria Math" w:cs="Cambria Math"/>
+                <w:vanish w:val="0"/>
+                <w:color w:val="595959" w:themeColor="text1" w:themeTint="A6"/>
+              </w:rPr>
+              <w:t xml:space="preserve"> v super y</w:t>
+            </w:r>
+          </w:p>
+        </w:tc>
+        <w:tc>
+          <w:tcPr>
+            <w:tcW w:w="1374" w:type="dxa"/>
+            <w:shd w:val="clear" w:color="auto" w:fill="FFFFFF" w:themeFill="background1"/>
+          </w:tcPr>
+          <w:p>
+            <w:pPr>
+              <w:jc w:val="center"/>
+              <w:rPr>
+                <w:rStyle w:val="Lsung"/>
+                <w:color w:val="595959" w:themeColor="text1" w:themeTint="A6"/>
+              </w:rPr>
+            </w:pPr>
+            <w:r>
+              <w:rPr>
+                <w:rStyle w:val="Lsung"/>
+                <w:rFonts w:ascii="Cambria Math" w:hAnsi="Cambria Math" w:cs="Cambria Math"/>
+                <w:vanish w:val="0"/>
+                <w:color w:val="595959" w:themeColor="text1" w:themeTint="A6"/>
+              </w:rPr>
+              <w:t>⊑</w:t>
             </w:r>
           </w:p>
         </w:tc>
@@ -9406,66 +11218,68 @@
           </w:tcPr>
           <w:p>
             <w:pPr>
-              <w:spacing w:before="100" w:beforeAutospacing="1" w:after="100" w:afterAutospacing="1"/>
               <w:jc w:val="center"/>
               <w:rPr>
-                <w:rFonts w:ascii="Cambria Math" w:eastAsia="Times New Roman" w:hAnsi="Cambria Math"/>
-                <w:lang w:val="en-US" w:eastAsia="de-DE"/>
-              </w:rPr>
-            </w:pPr>
+                <w:rStyle w:val="Lsung"/>
+                <w:color w:val="595959" w:themeColor="text1" w:themeTint="A6"/>
+              </w:rPr>
+            </w:pPr>
+            <w:r>
+              <w:rPr>
+                <w:rStyle w:val="Lsung"/>
+                <w:rFonts w:ascii="Cambria Math" w:hAnsi="Cambria Math" w:cs="Cambria Math"/>
+                <w:vanish w:val="0"/>
+                <w:color w:val="595959" w:themeColor="text1" w:themeTint="A6"/>
+              </w:rPr>
+              <w:t>⊑</w:t>
+            </w:r>
+            <w:r>
+              <w:rPr>
+                <w:rStyle w:val="Lsung"/>
+                <w:rFonts w:ascii="Cambria Math" w:hAnsi="Cambria Math" w:cs="Cambria Math"/>
+                <w:vanish w:val="0"/>
+                <w:color w:val="595959" w:themeColor="text1" w:themeTint="A6"/>
+              </w:rPr>
+              <w:t xml:space="preserve"> v sub z</w:t>
+            </w:r>
           </w:p>
         </w:tc>
         <w:tc>
           <w:tcPr>
-            <w:tcW w:w="1307" w:type="dxa"/>
+            <w:tcW w:w="1430" w:type="dxa"/>
             <w:shd w:val="clear" w:color="auto" w:fill="FFFFFF" w:themeFill="background1"/>
           </w:tcPr>
           <w:p>
             <w:pPr>
-              <w:spacing w:before="100" w:beforeAutospacing="1" w:after="100" w:afterAutospacing="1"/>
               <w:jc w:val="center"/>
               <w:rPr>
-                <w:rFonts w:ascii="Cambria Math" w:eastAsia="Times New Roman" w:hAnsi="Cambria Math"/>
-                <w:lang w:val="en-US" w:eastAsia="de-DE"/>
-              </w:rPr>
-            </w:pPr>
+                <w:rStyle w:val="Lsung"/>
+                <w:color w:val="595959" w:themeColor="text1" w:themeTint="A6"/>
+              </w:rPr>
+            </w:pPr>
+            <w:r>
+              <w:rPr>
+                <w:rStyle w:val="Lsung"/>
+                <w:rFonts w:ascii="Cambria Math" w:hAnsi="Cambria Math" w:cs="Cambria Math"/>
+                <w:vanish w:val="0"/>
+                <w:color w:val="595959" w:themeColor="text1" w:themeTint="A6"/>
+              </w:rPr>
+              <w:t>⊒</w:t>
+            </w:r>
+            <w:r>
+              <w:rPr>
+                <w:rStyle w:val="Lsung"/>
+                <w:rFonts w:ascii="Cambria Math" w:hAnsi="Cambria Math" w:cs="Cambria Math"/>
+                <w:vanish w:val="0"/>
+                <w:color w:val="595959" w:themeColor="text1" w:themeTint="A6"/>
+              </w:rPr>
+              <w:t xml:space="preserve"> vegan s v</w:t>
+            </w:r>
           </w:p>
         </w:tc>
         <w:tc>
           <w:tcPr>
-            <w:tcW w:w="1307" w:type="dxa"/>
-            <w:shd w:val="clear" w:color="auto" w:fill="FFFFFF" w:themeFill="background1"/>
-          </w:tcPr>
-          <w:p>
-            <w:pPr>
-              <w:spacing w:before="100" w:beforeAutospacing="1" w:after="100" w:afterAutospacing="1"/>
-              <w:jc w:val="center"/>
-              <w:rPr>
-                <w:rFonts w:ascii="Cambria Math" w:eastAsia="Times New Roman" w:hAnsi="Cambria Math"/>
-                <w:lang w:val="en-US" w:eastAsia="de-DE"/>
-              </w:rPr>
-            </w:pPr>
-          </w:p>
-        </w:tc>
-        <w:tc>
-          <w:tcPr>
-            <w:tcW w:w="1307" w:type="dxa"/>
-            <w:shd w:val="clear" w:color="auto" w:fill="FFFFFF" w:themeFill="background1"/>
-          </w:tcPr>
-          <w:p>
-            <w:pPr>
-              <w:spacing w:before="100" w:beforeAutospacing="1" w:after="100" w:afterAutospacing="1"/>
-              <w:jc w:val="center"/>
-              <w:rPr>
-                <w:rFonts w:ascii="Cambria Math" w:eastAsia="Times New Roman" w:hAnsi="Cambria Math"/>
-                <w:lang w:val="en-US" w:eastAsia="de-DE"/>
-              </w:rPr>
-            </w:pPr>
-          </w:p>
-        </w:tc>
-        <w:tc>
-          <w:tcPr>
-            <w:tcW w:w="1307" w:type="dxa"/>
+            <w:tcW w:w="1417" w:type="dxa"/>
             <w:tcBorders>
               <w:bottom w:val="single" w:sz="4" w:space="0" w:color="auto"/>
             </w:tcBorders>
@@ -9473,18 +11287,26 @@
           </w:tcPr>
           <w:p>
             <w:pPr>
-              <w:spacing w:before="100" w:beforeAutospacing="1" w:after="100" w:afterAutospacing="1"/>
               <w:jc w:val="center"/>
               <w:rPr>
-                <w:rFonts w:ascii="Cambria Math" w:eastAsia="Times New Roman" w:hAnsi="Cambria Math"/>
-                <w:lang w:val="en-US" w:eastAsia="de-DE"/>
-              </w:rPr>
-            </w:pPr>
+                <w:rStyle w:val="Lsung"/>
+                <w:color w:val="595959" w:themeColor="text1" w:themeTint="A6"/>
+              </w:rPr>
+            </w:pPr>
+            <w:r>
+              <w:rPr>
+                <w:rStyle w:val="Lsung"/>
+                <w:rFonts w:hint="eastAsia"/>
+                <w:vanish w:val="0"/>
+                <w:color w:val="595959" w:themeColor="text1" w:themeTint="A6"/>
+              </w:rPr>
+              <w:t>≡</w:t>
+            </w:r>
           </w:p>
         </w:tc>
         <w:tc>
           <w:tcPr>
-            <w:tcW w:w="1307" w:type="dxa"/>
+            <w:tcW w:w="1074" w:type="dxa"/>
             <w:tcBorders>
               <w:top w:val="single" w:sz="4" w:space="0" w:color="auto"/>
               <w:bottom w:val="nil"/>
@@ -9530,7 +11352,7 @@
       <w:tr>
         <w:tc>
           <w:tcPr>
-            <w:tcW w:w="1307" w:type="dxa"/>
+            <w:tcW w:w="1129" w:type="dxa"/>
             <w:shd w:val="clear" w:color="auto" w:fill="FFFFFF" w:themeFill="background1"/>
           </w:tcPr>
           <w:p>
@@ -9548,6 +11370,63 @@
                 <w:lang w:val="en-US" w:eastAsia="de-DE"/>
               </w:rPr>
               <w:t>Vegetarian</w:t>
+            </w:r>
+          </w:p>
+        </w:tc>
+        <w:tc>
+          <w:tcPr>
+            <w:tcW w:w="1418" w:type="dxa"/>
+            <w:shd w:val="clear" w:color="auto" w:fill="FFFFFF" w:themeFill="background1"/>
+          </w:tcPr>
+          <w:p>
+            <w:pPr>
+              <w:jc w:val="center"/>
+              <w:rPr>
+                <w:rStyle w:val="Lsung"/>
+                <w:color w:val="595959" w:themeColor="text1" w:themeTint="A6"/>
+              </w:rPr>
+            </w:pPr>
+            <w:r>
+              <w:rPr>
+                <w:rStyle w:val="Lsung"/>
+                <w:rFonts w:ascii="Cambria Math" w:hAnsi="Cambria Math" w:cs="Cambria Math"/>
+                <w:vanish w:val="0"/>
+                <w:color w:val="595959" w:themeColor="text1" w:themeTint="A6"/>
+              </w:rPr>
+              <w:t>⊒</w:t>
+            </w:r>
+            <w:r>
+              <w:rPr>
+                <w:rStyle w:val="Lsung"/>
+                <w:rFonts w:ascii="Cambria Math" w:hAnsi="Cambria Math" w:cs="Cambria Math"/>
+                <w:vanish w:val="0"/>
+                <w:color w:val="595959" w:themeColor="text1" w:themeTint="A6"/>
+              </w:rPr>
+              <w:t xml:space="preserve"> v super y</w:t>
+            </w:r>
+          </w:p>
+        </w:tc>
+        <w:tc>
+          <w:tcPr>
+            <w:tcW w:w="1374" w:type="dxa"/>
+            <w:shd w:val="clear" w:color="auto" w:fill="FFFFFF" w:themeFill="background1"/>
+          </w:tcPr>
+          <w:p>
+            <w:pPr>
+              <w:jc w:val="center"/>
+              <w:rPr>
+                <w:rStyle w:val="Lsung"/>
+                <w:color w:val="595959" w:themeColor="text1" w:themeTint="A6"/>
+              </w:rPr>
+            </w:pPr>
+            <w:r>
+              <w:rPr>
+                <w:rStyle w:val="Lsung"/>
+                <w:rFonts w:ascii="Cambria Math" w:hAnsi="Cambria Math" w:cs="Cambria Math"/>
+                <w:vanish w:val="0"/>
+                <w:color w:val="595959" w:themeColor="text1" w:themeTint="A6"/>
+              </w:rPr>
+              <w:t>⊑</w:t>
             </w:r>
           </w:p>
         </w:tc>
@@ -9558,50 +11437,34 @@
           </w:tcPr>
           <w:p>
             <w:pPr>
-              <w:spacing w:before="100" w:beforeAutospacing="1" w:after="100" w:afterAutospacing="1"/>
               <w:jc w:val="center"/>
               <w:rPr>
-                <w:rFonts w:ascii="Cambria Math" w:eastAsia="Times New Roman" w:hAnsi="Cambria Math"/>
-                <w:lang w:val="en-US" w:eastAsia="de-DE"/>
-              </w:rPr>
-            </w:pPr>
+                <w:rStyle w:val="Lsung"/>
+                <w:color w:val="595959" w:themeColor="text1" w:themeTint="A6"/>
+              </w:rPr>
+            </w:pPr>
+            <w:r>
+              <w:rPr>
+                <w:rStyle w:val="Lsung"/>
+                <w:rFonts w:ascii="Cambria Math" w:hAnsi="Cambria Math" w:cs="Cambria Math"/>
+                <w:vanish w:val="0"/>
+                <w:color w:val="595959" w:themeColor="text1" w:themeTint="A6"/>
+              </w:rPr>
+              <w:t>⊑</w:t>
+            </w:r>
+            <w:r>
+              <w:rPr>
+                <w:rStyle w:val="Lsung"/>
+                <w:vanish w:val="0"/>
+                <w:color w:val="595959" w:themeColor="text1" w:themeTint="A6"/>
+              </w:rPr>
+              <w:t xml:space="preserve"> v sub z</w:t>
+            </w:r>
           </w:p>
         </w:tc>
         <w:tc>
           <w:tcPr>
-            <w:tcW w:w="1307" w:type="dxa"/>
-            <w:shd w:val="clear" w:color="auto" w:fill="FFFFFF" w:themeFill="background1"/>
-          </w:tcPr>
-          <w:p>
-            <w:pPr>
-              <w:spacing w:before="100" w:beforeAutospacing="1" w:after="100" w:afterAutospacing="1"/>
-              <w:jc w:val="center"/>
-              <w:rPr>
-                <w:rFonts w:ascii="Cambria Math" w:eastAsia="Times New Roman" w:hAnsi="Cambria Math"/>
-                <w:lang w:val="en-US" w:eastAsia="de-DE"/>
-              </w:rPr>
-            </w:pPr>
-          </w:p>
-        </w:tc>
-        <w:tc>
-          <w:tcPr>
-            <w:tcW w:w="1307" w:type="dxa"/>
-            <w:shd w:val="clear" w:color="auto" w:fill="FFFFFF" w:themeFill="background1"/>
-          </w:tcPr>
-          <w:p>
-            <w:pPr>
-              <w:spacing w:before="100" w:beforeAutospacing="1" w:after="100" w:afterAutospacing="1"/>
-              <w:jc w:val="center"/>
-              <w:rPr>
-                <w:rFonts w:ascii="Cambria Math" w:eastAsia="Times New Roman" w:hAnsi="Cambria Math"/>
-                <w:lang w:val="en-US" w:eastAsia="de-DE"/>
-              </w:rPr>
-            </w:pPr>
-          </w:p>
-        </w:tc>
-        <w:tc>
-          <w:tcPr>
-            <w:tcW w:w="1307" w:type="dxa"/>
+            <w:tcW w:w="1430" w:type="dxa"/>
             <w:tcBorders>
               <w:bottom w:val="single" w:sz="4" w:space="0" w:color="auto"/>
             </w:tcBorders>
@@ -9609,20 +11472,50 @@
           </w:tcPr>
           <w:p>
             <w:pPr>
-              <w:spacing w:before="100" w:beforeAutospacing="1" w:after="100" w:afterAutospacing="1"/>
               <w:jc w:val="center"/>
               <w:rPr>
-                <w:rFonts w:ascii="Cambria Math" w:eastAsia="Times New Roman" w:hAnsi="Cambria Math"/>
-                <w:lang w:val="en-US" w:eastAsia="de-DE"/>
-              </w:rPr>
-            </w:pPr>
+                <w:rStyle w:val="Lsung"/>
+                <w:color w:val="595959" w:themeColor="text1" w:themeTint="A6"/>
+              </w:rPr>
+            </w:pPr>
+            <w:r>
+              <w:rPr>
+                <w:rStyle w:val="Lsung"/>
+                <w:rFonts w:hint="eastAsia"/>
+                <w:vanish w:val="0"/>
+                <w:color w:val="595959" w:themeColor="text1" w:themeTint="A6"/>
+              </w:rPr>
+              <w:t>≡</w:t>
+            </w:r>
           </w:p>
         </w:tc>
         <w:tc>
           <w:tcPr>
-            <w:tcW w:w="1307" w:type="dxa"/>
+            <w:tcW w:w="1417" w:type="dxa"/>
             <w:tcBorders>
               <w:top w:val="single" w:sz="4" w:space="0" w:color="auto"/>
+              <w:bottom w:val="nil"/>
+              <w:right w:val="nil"/>
+            </w:tcBorders>
+            <w:shd w:val="clear" w:color="auto" w:fill="FFFFFF" w:themeFill="background1"/>
+          </w:tcPr>
+          <w:p>
+            <w:pPr>
+              <w:spacing w:before="100" w:beforeAutospacing="1" w:after="100" w:afterAutospacing="1"/>
+              <w:jc w:val="center"/>
+              <w:rPr>
+                <w:rFonts w:ascii="Cambria Math" w:eastAsia="Times New Roman" w:hAnsi="Cambria Math"/>
+                <w:lang w:val="en-US" w:eastAsia="de-DE"/>
+              </w:rPr>
+            </w:pPr>
+          </w:p>
+        </w:tc>
+        <w:tc>
+          <w:tcPr>
+            <w:tcW w:w="1074" w:type="dxa"/>
+            <w:tcBorders>
+              <w:top w:val="nil"/>
+              <w:left w:val="nil"/>
               <w:bottom w:val="nil"/>
               <w:right w:val="nil"/>
             </w:tcBorders>
@@ -9655,6 +11548,190 @@
               <w:spacing w:before="100" w:beforeAutospacing="1" w:after="100" w:afterAutospacing="1"/>
               <w:jc w:val="center"/>
               <w:rPr>
+                <w:rStyle w:val="Lsung"/>
+                <w:vanish w:val="0"/>
+                <w:color w:val="auto"/>
+              </w:rPr>
+            </w:pPr>
+          </w:p>
+        </w:tc>
+      </w:tr>
+      <w:tr>
+        <w:tc>
+          <w:tcPr>
+            <w:tcW w:w="1129" w:type="dxa"/>
+            <w:shd w:val="clear" w:color="auto" w:fill="FFFFFF" w:themeFill="background1"/>
+          </w:tcPr>
+          <w:p>
+            <w:pPr>
+              <w:spacing w:before="100" w:beforeAutospacing="1" w:after="100" w:afterAutospacing="1"/>
+              <w:jc w:val="left"/>
+              <w:rPr>
+                <w:rFonts w:eastAsia="Times New Roman"/>
+                <w:lang w:val="en-US" w:eastAsia="de-DE"/>
+              </w:rPr>
+            </w:pPr>
+            <w:r>
+              <w:rPr>
+                <w:rFonts w:eastAsia="Times New Roman"/>
+                <w:lang w:val="en-US" w:eastAsia="de-DE"/>
+              </w:rPr>
+              <w:t>zPerson</w:t>
+            </w:r>
+          </w:p>
+        </w:tc>
+        <w:tc>
+          <w:tcPr>
+            <w:tcW w:w="1418" w:type="dxa"/>
+            <w:shd w:val="clear" w:color="auto" w:fill="FFFFFF" w:themeFill="background1"/>
+          </w:tcPr>
+          <w:p>
+            <w:pPr>
+              <w:jc w:val="center"/>
+              <w:rPr>
+                <w:rStyle w:val="Lsung"/>
+                <w:color w:val="595959" w:themeColor="text1" w:themeTint="A6"/>
+              </w:rPr>
+            </w:pPr>
+            <w:r>
+              <w:rPr>
+                <w:rStyle w:val="Lsung"/>
+                <w:rFonts w:ascii="Cambria Math" w:hAnsi="Cambria Math" w:cs="Cambria Math"/>
+                <w:vanish w:val="0"/>
+                <w:color w:val="595959" w:themeColor="text1" w:themeTint="A6"/>
+              </w:rPr>
+              <w:t>⊒</w:t>
+            </w:r>
+            <w:r>
+              <w:rPr>
+                <w:rStyle w:val="Lsung"/>
+                <w:rFonts w:ascii="Cambria Math" w:hAnsi="Cambria Math" w:cs="Cambria Math"/>
+                <w:vanish w:val="0"/>
+                <w:color w:val="595959" w:themeColor="text1" w:themeTint="A6"/>
+              </w:rPr>
+              <w:t xml:space="preserve"> z super y</w:t>
+            </w:r>
+          </w:p>
+        </w:tc>
+        <w:tc>
+          <w:tcPr>
+            <w:tcW w:w="1374" w:type="dxa"/>
+            <w:shd w:val="clear" w:color="auto" w:fill="FFFFFF" w:themeFill="background1"/>
+          </w:tcPr>
+          <w:p>
+            <w:pPr>
+              <w:jc w:val="center"/>
+              <w:rPr>
+                <w:rStyle w:val="Lsung"/>
+                <w:color w:val="595959" w:themeColor="text1" w:themeTint="A6"/>
+              </w:rPr>
+            </w:pPr>
+            <w:r>
+              <w:rPr>
+                <w:rStyle w:val="Lsung"/>
+                <w:rFonts w:ascii="Cambria Math" w:hAnsi="Cambria Math" w:cs="Cambria Math"/>
+                <w:vanish w:val="0"/>
+                <w:color w:val="595959" w:themeColor="text1" w:themeTint="A6"/>
+              </w:rPr>
+              <w:t>⊒</w:t>
+            </w:r>
+            <w:r>
+              <w:rPr>
+                <w:rStyle w:val="Lsung"/>
+                <w:rFonts w:ascii="Cambria Math" w:hAnsi="Cambria Math" w:cs="Cambria Math"/>
+                <w:vanish w:val="0"/>
+                <w:color w:val="595959" w:themeColor="text1" w:themeTint="A6"/>
+              </w:rPr>
+              <w:t xml:space="preserve"> z super x</w:t>
+            </w:r>
+          </w:p>
+        </w:tc>
+        <w:tc>
+          <w:tcPr>
+            <w:tcW w:w="1307" w:type="dxa"/>
+            <w:tcBorders>
+              <w:bottom w:val="single" w:sz="4" w:space="0" w:color="auto"/>
+            </w:tcBorders>
+            <w:shd w:val="clear" w:color="auto" w:fill="FFFFFF" w:themeFill="background1"/>
+          </w:tcPr>
+          <w:p>
+            <w:pPr>
+              <w:jc w:val="center"/>
+              <w:rPr>
+                <w:rStyle w:val="Lsung"/>
+                <w:color w:val="595959" w:themeColor="text1" w:themeTint="A6"/>
+              </w:rPr>
+            </w:pPr>
+            <w:r>
+              <w:rPr>
+                <w:rStyle w:val="Lsung"/>
+                <w:rFonts w:hint="eastAsia"/>
+                <w:vanish w:val="0"/>
+                <w:color w:val="595959" w:themeColor="text1" w:themeTint="A6"/>
+              </w:rPr>
+              <w:t>≡</w:t>
+            </w:r>
+          </w:p>
+        </w:tc>
+        <w:tc>
+          <w:tcPr>
+            <w:tcW w:w="1430" w:type="dxa"/>
+            <w:tcBorders>
+              <w:top w:val="single" w:sz="4" w:space="0" w:color="auto"/>
+              <w:bottom w:val="nil"/>
+              <w:right w:val="nil"/>
+            </w:tcBorders>
+            <w:shd w:val="clear" w:color="auto" w:fill="FFFFFF" w:themeFill="background1"/>
+          </w:tcPr>
+          <w:p>
+            <w:pPr>
+              <w:spacing w:before="100" w:beforeAutospacing="1" w:after="100" w:afterAutospacing="1"/>
+              <w:jc w:val="center"/>
+              <w:rPr>
+                <w:rFonts w:ascii="Cambria Math" w:eastAsia="Times New Roman" w:hAnsi="Cambria Math"/>
+                <w:lang w:val="en-US" w:eastAsia="de-DE"/>
+              </w:rPr>
+            </w:pPr>
+          </w:p>
+        </w:tc>
+        <w:tc>
+          <w:tcPr>
+            <w:tcW w:w="1417" w:type="dxa"/>
+            <w:tcBorders>
+              <w:top w:val="nil"/>
+              <w:left w:val="nil"/>
+              <w:bottom w:val="nil"/>
+              <w:right w:val="nil"/>
+            </w:tcBorders>
+            <w:shd w:val="clear" w:color="auto" w:fill="FFFFFF" w:themeFill="background1"/>
+          </w:tcPr>
+          <w:p>
+            <w:pPr>
+              <w:spacing w:before="100" w:beforeAutospacing="1" w:after="100" w:afterAutospacing="1"/>
+              <w:jc w:val="center"/>
+              <w:rPr>
+                <w:rFonts w:ascii="Cambria Math" w:eastAsia="Times New Roman" w:hAnsi="Cambria Math"/>
+                <w:lang w:val="en-US" w:eastAsia="de-DE"/>
+              </w:rPr>
+            </w:pPr>
+          </w:p>
+        </w:tc>
+        <w:tc>
+          <w:tcPr>
+            <w:tcW w:w="1074" w:type="dxa"/>
+            <w:tcBorders>
+              <w:top w:val="nil"/>
+              <w:left w:val="nil"/>
+              <w:bottom w:val="nil"/>
+              <w:right w:val="nil"/>
+            </w:tcBorders>
+            <w:shd w:val="clear" w:color="auto" w:fill="FFFFFF" w:themeFill="background1"/>
+          </w:tcPr>
+          <w:p>
+            <w:pPr>
+              <w:spacing w:before="100" w:beforeAutospacing="1" w:after="100" w:afterAutospacing="1"/>
+              <w:jc w:val="center"/>
+              <w:rPr>
                 <w:rFonts w:ascii="Cambria Math" w:eastAsia="Times New Roman" w:hAnsi="Cambria Math"/>
                 <w:lang w:val="en-US" w:eastAsia="de-DE"/>
               </w:rPr>
@@ -9688,7 +11765,7 @@
       <w:tr>
         <w:tc>
           <w:tcPr>
-            <w:tcW w:w="1307" w:type="dxa"/>
+            <w:tcW w:w="1129" w:type="dxa"/>
             <w:shd w:val="clear" w:color="auto" w:fill="FFFFFF" w:themeFill="background1"/>
           </w:tcPr>
           <w:p>
@@ -9705,45 +11782,54 @@
                 <w:rFonts w:eastAsia="Times New Roman"/>
                 <w:lang w:val="en-US" w:eastAsia="de-DE"/>
               </w:rPr>
-              <w:t>zPerson</w:t>
+              <w:t>xPerson</w:t>
             </w:r>
           </w:p>
         </w:tc>
         <w:tc>
           <w:tcPr>
-            <w:tcW w:w="1307" w:type="dxa"/>
+            <w:tcW w:w="1418" w:type="dxa"/>
             <w:shd w:val="clear" w:color="auto" w:fill="FFFFFF" w:themeFill="background1"/>
           </w:tcPr>
           <w:p>
             <w:pPr>
-              <w:spacing w:before="100" w:beforeAutospacing="1" w:after="100" w:afterAutospacing="1"/>
               <w:jc w:val="center"/>
               <w:rPr>
-                <w:rFonts w:ascii="Cambria Math" w:eastAsia="Times New Roman" w:hAnsi="Cambria Math"/>
-                <w:lang w:val="en-US" w:eastAsia="de-DE"/>
-              </w:rPr>
-            </w:pPr>
+                <w:rStyle w:val="Lsung"/>
+                <w:color w:val="595959" w:themeColor="text1" w:themeTint="A6"/>
+              </w:rPr>
+            </w:pPr>
+            <w:r>
+              <w:rPr>
+                <w:rStyle w:val="Lsung"/>
+                <w:rFonts w:ascii="Cambria Math" w:hAnsi="Cambria Math" w:cs="Cambria Math"/>
+                <w:vanish w:val="0"/>
+                <w:color w:val="595959" w:themeColor="text1" w:themeTint="A6"/>
+              </w:rPr>
+              <w:t>⊑</w:t>
+            </w:r>
+            <w:r>
+              <w:rPr>
+                <w:rStyle w:val="Lsung"/>
+                <w:rFonts w:ascii="Cambria Math" w:hAnsi="Cambria Math" w:cs="Cambria Math"/>
+                <w:vanish w:val="0"/>
+                <w:color w:val="595959" w:themeColor="text1" w:themeTint="A6"/>
+              </w:rPr>
+              <w:t xml:space="preserve"> x sub y</w:t>
+            </w:r>
+            <w:r>
+              <w:rPr>
+                <w:rStyle w:val="Lsung"/>
+                <w:rFonts w:ascii="Cambria Math" w:hAnsi="Cambria Math" w:cs="Cambria Math"/>
+                <w:color w:val="595959" w:themeColor="text1" w:themeTint="A6"/>
+              </w:rPr>
+              <w:t>⊑</w:t>
+            </w:r>
           </w:p>
         </w:tc>
         <w:tc>
           <w:tcPr>
-            <w:tcW w:w="1307" w:type="dxa"/>
-            <w:shd w:val="clear" w:color="auto" w:fill="FFFFFF" w:themeFill="background1"/>
-          </w:tcPr>
-          <w:p>
-            <w:pPr>
-              <w:spacing w:before="100" w:beforeAutospacing="1" w:after="100" w:afterAutospacing="1"/>
-              <w:jc w:val="center"/>
-              <w:rPr>
-                <w:rFonts w:ascii="Cambria Math" w:eastAsia="Times New Roman" w:hAnsi="Cambria Math"/>
-                <w:lang w:val="en-US" w:eastAsia="de-DE"/>
-              </w:rPr>
-            </w:pPr>
-          </w:p>
-        </w:tc>
-        <w:tc>
-          <w:tcPr>
-            <w:tcW w:w="1307" w:type="dxa"/>
+            <w:tcW w:w="1374" w:type="dxa"/>
             <w:tcBorders>
               <w:bottom w:val="single" w:sz="4" w:space="0" w:color="auto"/>
             </w:tcBorders>
@@ -9751,13 +11837,21 @@
           </w:tcPr>
           <w:p>
             <w:pPr>
-              <w:spacing w:before="100" w:beforeAutospacing="1" w:after="100" w:afterAutospacing="1"/>
               <w:jc w:val="center"/>
               <w:rPr>
-                <w:rFonts w:ascii="Cambria Math" w:eastAsia="Times New Roman" w:hAnsi="Cambria Math"/>
-                <w:lang w:val="en-US" w:eastAsia="de-DE"/>
-              </w:rPr>
-            </w:pPr>
+                <w:rStyle w:val="Lsung"/>
+                <w:color w:val="595959" w:themeColor="text1" w:themeTint="A6"/>
+              </w:rPr>
+            </w:pPr>
+            <w:r>
+              <w:rPr>
+                <w:rStyle w:val="Lsung"/>
+                <w:rFonts w:hint="eastAsia"/>
+                <w:vanish w:val="0"/>
+                <w:color w:val="595959" w:themeColor="text1" w:themeTint="A6"/>
+              </w:rPr>
+              <w:t>≡</w:t>
+            </w:r>
           </w:p>
         </w:tc>
         <w:tc>
@@ -9765,6 +11859,72 @@
             <w:tcW w:w="1307" w:type="dxa"/>
             <w:tcBorders>
               <w:top w:val="single" w:sz="4" w:space="0" w:color="auto"/>
+              <w:bottom w:val="nil"/>
+              <w:right w:val="nil"/>
+            </w:tcBorders>
+            <w:shd w:val="clear" w:color="auto" w:fill="FFFFFF" w:themeFill="background1"/>
+          </w:tcPr>
+          <w:p>
+            <w:pPr>
+              <w:spacing w:before="100" w:beforeAutospacing="1" w:after="100" w:afterAutospacing="1"/>
+              <w:jc w:val="center"/>
+              <w:rPr>
+                <w:rFonts w:ascii="Cambria Math" w:eastAsia="Times New Roman" w:hAnsi="Cambria Math"/>
+                <w:lang w:val="en-US" w:eastAsia="de-DE"/>
+              </w:rPr>
+            </w:pPr>
+          </w:p>
+        </w:tc>
+        <w:tc>
+          <w:tcPr>
+            <w:tcW w:w="1430" w:type="dxa"/>
+            <w:tcBorders>
+              <w:top w:val="nil"/>
+              <w:left w:val="nil"/>
+              <w:bottom w:val="nil"/>
+              <w:right w:val="nil"/>
+            </w:tcBorders>
+            <w:shd w:val="clear" w:color="auto" w:fill="FFFFFF" w:themeFill="background1"/>
+          </w:tcPr>
+          <w:p>
+            <w:pPr>
+              <w:spacing w:before="100" w:beforeAutospacing="1" w:after="100" w:afterAutospacing="1"/>
+              <w:jc w:val="center"/>
+              <w:rPr>
+                <w:rFonts w:ascii="Cambria Math" w:eastAsia="Times New Roman" w:hAnsi="Cambria Math"/>
+                <w:lang w:val="en-US" w:eastAsia="de-DE"/>
+              </w:rPr>
+            </w:pPr>
+          </w:p>
+        </w:tc>
+        <w:tc>
+          <w:tcPr>
+            <w:tcW w:w="1417" w:type="dxa"/>
+            <w:tcBorders>
+              <w:top w:val="nil"/>
+              <w:left w:val="nil"/>
+              <w:bottom w:val="nil"/>
+              <w:right w:val="nil"/>
+            </w:tcBorders>
+            <w:shd w:val="clear" w:color="auto" w:fill="FFFFFF" w:themeFill="background1"/>
+          </w:tcPr>
+          <w:p>
+            <w:pPr>
+              <w:spacing w:before="100" w:beforeAutospacing="1" w:after="100" w:afterAutospacing="1"/>
+              <w:jc w:val="center"/>
+              <w:rPr>
+                <w:rFonts w:ascii="Cambria Math" w:eastAsia="Times New Roman" w:hAnsi="Cambria Math"/>
+                <w:lang w:val="en-US" w:eastAsia="de-DE"/>
+              </w:rPr>
+            </w:pPr>
+          </w:p>
+        </w:tc>
+        <w:tc>
+          <w:tcPr>
+            <w:tcW w:w="1074" w:type="dxa"/>
+            <w:tcBorders>
+              <w:top w:val="nil"/>
+              <w:left w:val="nil"/>
               <w:bottom w:val="nil"/>
               <w:right w:val="nil"/>
             </w:tcBorders>
@@ -9797,6 +11957,77 @@
               <w:spacing w:before="100" w:beforeAutospacing="1" w:after="100" w:afterAutospacing="1"/>
               <w:jc w:val="center"/>
               <w:rPr>
+                <w:rStyle w:val="Lsung"/>
+                <w:vanish w:val="0"/>
+                <w:color w:val="auto"/>
+              </w:rPr>
+            </w:pPr>
+          </w:p>
+        </w:tc>
+      </w:tr>
+      <w:tr>
+        <w:tc>
+          <w:tcPr>
+            <w:tcW w:w="1129" w:type="dxa"/>
+            <w:shd w:val="clear" w:color="auto" w:fill="FFFFFF" w:themeFill="background1"/>
+          </w:tcPr>
+          <w:p>
+            <w:pPr>
+              <w:spacing w:before="100" w:beforeAutospacing="1" w:after="100" w:afterAutospacing="1"/>
+              <w:jc w:val="left"/>
+              <w:rPr>
+                <w:rFonts w:eastAsia="Times New Roman"/>
+                <w:lang w:val="en-US" w:eastAsia="de-DE"/>
+              </w:rPr>
+            </w:pPr>
+            <w:r>
+              <w:rPr>
+                <w:rFonts w:eastAsia="Times New Roman"/>
+                <w:lang w:val="en-US" w:eastAsia="de-DE"/>
+              </w:rPr>
+              <w:t>yPerson</w:t>
+            </w:r>
+          </w:p>
+        </w:tc>
+        <w:tc>
+          <w:tcPr>
+            <w:tcW w:w="1418" w:type="dxa"/>
+            <w:shd w:val="clear" w:color="auto" w:fill="FFFFFF" w:themeFill="background1"/>
+          </w:tcPr>
+          <w:p>
+            <w:pPr>
+              <w:jc w:val="center"/>
+              <w:rPr>
+                <w:rStyle w:val="Lsung"/>
+                <w:color w:val="595959" w:themeColor="text1" w:themeTint="A6"/>
+              </w:rPr>
+            </w:pPr>
+            <w:r>
+              <w:rPr>
+                <w:rStyle w:val="Lsung"/>
+                <w:rFonts w:hint="eastAsia"/>
+                <w:vanish w:val="0"/>
+                <w:color w:val="595959" w:themeColor="text1" w:themeTint="A6"/>
+              </w:rPr>
+              <w:t>≡</w:t>
+            </w:r>
+          </w:p>
+        </w:tc>
+        <w:tc>
+          <w:tcPr>
+            <w:tcW w:w="1374" w:type="dxa"/>
+            <w:tcBorders>
+              <w:top w:val="single" w:sz="4" w:space="0" w:color="auto"/>
+              <w:bottom w:val="nil"/>
+              <w:right w:val="nil"/>
+            </w:tcBorders>
+            <w:shd w:val="clear" w:color="auto" w:fill="FFFFFF" w:themeFill="background1"/>
+          </w:tcPr>
+          <w:p>
+            <w:pPr>
+              <w:spacing w:before="100" w:beforeAutospacing="1" w:after="100" w:afterAutospacing="1"/>
+              <w:jc w:val="center"/>
+              <w:rPr>
                 <w:rFonts w:ascii="Cambria Math" w:eastAsia="Times New Roman" w:hAnsi="Cambria Math"/>
                 <w:lang w:val="en-US" w:eastAsia="de-DE"/>
               </w:rPr>
@@ -9827,7 +12058,7 @@
         </w:tc>
         <w:tc>
           <w:tcPr>
-            <w:tcW w:w="1307" w:type="dxa"/>
+            <w:tcW w:w="1430" w:type="dxa"/>
             <w:tcBorders>
               <w:top w:val="nil"/>
               <w:left w:val="nil"/>
@@ -9841,41 +12072,21 @@
               <w:spacing w:before="100" w:beforeAutospacing="1" w:after="100" w:afterAutospacing="1"/>
               <w:jc w:val="center"/>
               <w:rPr>
-                <w:rStyle w:val="Lsung"/>
-                <w:vanish w:val="0"/>
-                <w:color w:val="auto"/>
-              </w:rPr>
-            </w:pPr>
-          </w:p>
-        </w:tc>
-      </w:tr>
-      <w:tr>
-        <w:tc>
-          <w:tcPr>
-            <w:tcW w:w="1307" w:type="dxa"/>
-            <w:shd w:val="clear" w:color="auto" w:fill="FFFFFF" w:themeFill="background1"/>
-          </w:tcPr>
-          <w:p>
-            <w:pPr>
-              <w:spacing w:before="100" w:beforeAutospacing="1" w:after="100" w:afterAutospacing="1"/>
-              <w:jc w:val="left"/>
-              <w:rPr>
-                <w:rFonts w:eastAsia="Times New Roman"/>
+                <w:rFonts w:ascii="Cambria Math" w:eastAsia="Times New Roman" w:hAnsi="Cambria Math"/>
                 <w:lang w:val="en-US" w:eastAsia="de-DE"/>
               </w:rPr>
             </w:pPr>
-            <w:r>
-              <w:rPr>
-                <w:rFonts w:eastAsia="Times New Roman"/>
-                <w:lang w:val="en-US" w:eastAsia="de-DE"/>
-              </w:rPr>
-              <w:t>xPerson</w:t>
-            </w:r>
           </w:p>
         </w:tc>
         <w:tc>
           <w:tcPr>
-            <w:tcW w:w="1307" w:type="dxa"/>
+            <w:tcW w:w="1417" w:type="dxa"/>
+            <w:tcBorders>
+              <w:top w:val="nil"/>
+              <w:left w:val="nil"/>
+              <w:bottom w:val="nil"/>
+              <w:right w:val="nil"/>
+            </w:tcBorders>
             <w:shd w:val="clear" w:color="auto" w:fill="FFFFFF" w:themeFill="background1"/>
           </w:tcPr>
           <w:p>
@@ -9887,41 +12098,14 @@
                 <w:lang w:val="en-US" w:eastAsia="de-DE"/>
               </w:rPr>
             </w:pPr>
-            <w:r>
-              <w:rPr>
-                <w:rFonts w:ascii="Cambria Math" w:eastAsia="Times New Roman" w:hAnsi="Cambria Math" w:cs="Cambria Math"/>
-                <w:sz w:val="20"/>
-                <w:szCs w:val="20"/>
-                <w:lang w:val="en-US" w:eastAsia="de-DE"/>
-              </w:rPr>
-              <w:t>⊑</w:t>
-            </w:r>
           </w:p>
         </w:tc>
         <w:tc>
           <w:tcPr>
-            <w:tcW w:w="1307" w:type="dxa"/>
+            <w:tcW w:w="1074" w:type="dxa"/>
             <w:tcBorders>
-              <w:bottom w:val="single" w:sz="4" w:space="0" w:color="auto"/>
-            </w:tcBorders>
-            <w:shd w:val="clear" w:color="auto" w:fill="FFFFFF" w:themeFill="background1"/>
-          </w:tcPr>
-          <w:p>
-            <w:pPr>
-              <w:spacing w:before="100" w:beforeAutospacing="1" w:after="100" w:afterAutospacing="1"/>
-              <w:jc w:val="center"/>
-              <w:rPr>
-                <w:rFonts w:ascii="Cambria Math" w:eastAsia="Times New Roman" w:hAnsi="Cambria Math"/>
-                <w:lang w:val="en-US" w:eastAsia="de-DE"/>
-              </w:rPr>
-            </w:pPr>
-          </w:p>
-        </w:tc>
-        <w:tc>
-          <w:tcPr>
-            <w:tcW w:w="1307" w:type="dxa"/>
-            <w:tcBorders>
-              <w:top w:val="single" w:sz="4" w:space="0" w:color="auto"/>
+              <w:top w:val="nil"/>
+              <w:left w:val="nil"/>
               <w:bottom w:val="nil"/>
               <w:right w:val="nil"/>
             </w:tcBorders>
@@ -9954,245 +12138,6 @@
               <w:spacing w:before="100" w:beforeAutospacing="1" w:after="100" w:afterAutospacing="1"/>
               <w:jc w:val="center"/>
               <w:rPr>
-                <w:rFonts w:ascii="Cambria Math" w:eastAsia="Times New Roman" w:hAnsi="Cambria Math"/>
-                <w:lang w:val="en-US" w:eastAsia="de-DE"/>
-              </w:rPr>
-            </w:pPr>
-          </w:p>
-        </w:tc>
-        <w:tc>
-          <w:tcPr>
-            <w:tcW w:w="1307" w:type="dxa"/>
-            <w:tcBorders>
-              <w:top w:val="nil"/>
-              <w:left w:val="nil"/>
-              <w:bottom w:val="nil"/>
-              <w:right w:val="nil"/>
-            </w:tcBorders>
-            <w:shd w:val="clear" w:color="auto" w:fill="FFFFFF" w:themeFill="background1"/>
-          </w:tcPr>
-          <w:p>
-            <w:pPr>
-              <w:spacing w:before="100" w:beforeAutospacing="1" w:after="100" w:afterAutospacing="1"/>
-              <w:jc w:val="center"/>
-              <w:rPr>
-                <w:rFonts w:ascii="Cambria Math" w:eastAsia="Times New Roman" w:hAnsi="Cambria Math"/>
-                <w:lang w:val="en-US" w:eastAsia="de-DE"/>
-              </w:rPr>
-            </w:pPr>
-          </w:p>
-        </w:tc>
-        <w:tc>
-          <w:tcPr>
-            <w:tcW w:w="1307" w:type="dxa"/>
-            <w:tcBorders>
-              <w:top w:val="nil"/>
-              <w:left w:val="nil"/>
-              <w:bottom w:val="nil"/>
-              <w:right w:val="nil"/>
-            </w:tcBorders>
-            <w:shd w:val="clear" w:color="auto" w:fill="FFFFFF" w:themeFill="background1"/>
-          </w:tcPr>
-          <w:p>
-            <w:pPr>
-              <w:spacing w:before="100" w:beforeAutospacing="1" w:after="100" w:afterAutospacing="1"/>
-              <w:jc w:val="center"/>
-              <w:rPr>
-                <w:rFonts w:ascii="Cambria Math" w:eastAsia="Times New Roman" w:hAnsi="Cambria Math"/>
-                <w:lang w:val="en-US" w:eastAsia="de-DE"/>
-              </w:rPr>
-            </w:pPr>
-          </w:p>
-        </w:tc>
-        <w:tc>
-          <w:tcPr>
-            <w:tcW w:w="1307" w:type="dxa"/>
-            <w:tcBorders>
-              <w:top w:val="nil"/>
-              <w:left w:val="nil"/>
-              <w:bottom w:val="nil"/>
-              <w:right w:val="nil"/>
-            </w:tcBorders>
-            <w:shd w:val="clear" w:color="auto" w:fill="FFFFFF" w:themeFill="background1"/>
-          </w:tcPr>
-          <w:p>
-            <w:pPr>
-              <w:spacing w:before="100" w:beforeAutospacing="1" w:after="100" w:afterAutospacing="1"/>
-              <w:jc w:val="center"/>
-              <w:rPr>
-                <w:rStyle w:val="Lsung"/>
-                <w:vanish w:val="0"/>
-                <w:color w:val="auto"/>
-              </w:rPr>
-            </w:pPr>
-          </w:p>
-        </w:tc>
-      </w:tr>
-      <w:tr>
-        <w:tc>
-          <w:tcPr>
-            <w:tcW w:w="1307" w:type="dxa"/>
-            <w:shd w:val="clear" w:color="auto" w:fill="FFFFFF" w:themeFill="background1"/>
-          </w:tcPr>
-          <w:p>
-            <w:pPr>
-              <w:spacing w:before="100" w:beforeAutospacing="1" w:after="100" w:afterAutospacing="1"/>
-              <w:jc w:val="left"/>
-              <w:rPr>
-                <w:rFonts w:eastAsia="Times New Roman"/>
-                <w:lang w:val="en-US" w:eastAsia="de-DE"/>
-              </w:rPr>
-            </w:pPr>
-            <w:r>
-              <w:rPr>
-                <w:rFonts w:eastAsia="Times New Roman"/>
-                <w:lang w:val="en-US" w:eastAsia="de-DE"/>
-              </w:rPr>
-              <w:t>yPerson</w:t>
-            </w:r>
-          </w:p>
-        </w:tc>
-        <w:tc>
-          <w:tcPr>
-            <w:tcW w:w="1307" w:type="dxa"/>
-            <w:shd w:val="clear" w:color="auto" w:fill="FFFFFF" w:themeFill="background1"/>
-          </w:tcPr>
-          <w:p>
-            <w:pPr>
-              <w:spacing w:before="100" w:beforeAutospacing="1" w:after="100" w:afterAutospacing="1"/>
-              <w:jc w:val="center"/>
-              <w:rPr>
-                <w:rFonts w:ascii="Cambria Math" w:eastAsia="Times New Roman" w:hAnsi="Cambria Math"/>
-                <w:lang w:val="en-US" w:eastAsia="de-DE"/>
-              </w:rPr>
-            </w:pPr>
-          </w:p>
-        </w:tc>
-        <w:tc>
-          <w:tcPr>
-            <w:tcW w:w="1307" w:type="dxa"/>
-            <w:tcBorders>
-              <w:top w:val="single" w:sz="4" w:space="0" w:color="auto"/>
-              <w:bottom w:val="nil"/>
-              <w:right w:val="nil"/>
-            </w:tcBorders>
-            <w:shd w:val="clear" w:color="auto" w:fill="FFFFFF" w:themeFill="background1"/>
-          </w:tcPr>
-          <w:p>
-            <w:pPr>
-              <w:spacing w:before="100" w:beforeAutospacing="1" w:after="100" w:afterAutospacing="1"/>
-              <w:jc w:val="center"/>
-              <w:rPr>
-                <w:rFonts w:ascii="Cambria Math" w:eastAsia="Times New Roman" w:hAnsi="Cambria Math"/>
-                <w:lang w:val="en-US" w:eastAsia="de-DE"/>
-              </w:rPr>
-            </w:pPr>
-          </w:p>
-        </w:tc>
-        <w:tc>
-          <w:tcPr>
-            <w:tcW w:w="1307" w:type="dxa"/>
-            <w:tcBorders>
-              <w:top w:val="nil"/>
-              <w:left w:val="nil"/>
-              <w:bottom w:val="nil"/>
-              <w:right w:val="nil"/>
-            </w:tcBorders>
-            <w:shd w:val="clear" w:color="auto" w:fill="FFFFFF" w:themeFill="background1"/>
-          </w:tcPr>
-          <w:p>
-            <w:pPr>
-              <w:spacing w:before="100" w:beforeAutospacing="1" w:after="100" w:afterAutospacing="1"/>
-              <w:jc w:val="center"/>
-              <w:rPr>
-                <w:rFonts w:ascii="Cambria Math" w:eastAsia="Times New Roman" w:hAnsi="Cambria Math"/>
-                <w:lang w:val="en-US" w:eastAsia="de-DE"/>
-              </w:rPr>
-            </w:pPr>
-          </w:p>
-        </w:tc>
-        <w:tc>
-          <w:tcPr>
-            <w:tcW w:w="1307" w:type="dxa"/>
-            <w:tcBorders>
-              <w:top w:val="nil"/>
-              <w:left w:val="nil"/>
-              <w:bottom w:val="nil"/>
-              <w:right w:val="nil"/>
-            </w:tcBorders>
-            <w:shd w:val="clear" w:color="auto" w:fill="FFFFFF" w:themeFill="background1"/>
-          </w:tcPr>
-          <w:p>
-            <w:pPr>
-              <w:spacing w:before="100" w:beforeAutospacing="1" w:after="100" w:afterAutospacing="1"/>
-              <w:jc w:val="center"/>
-              <w:rPr>
-                <w:rFonts w:ascii="Cambria Math" w:eastAsia="Times New Roman" w:hAnsi="Cambria Math"/>
-                <w:lang w:val="en-US" w:eastAsia="de-DE"/>
-              </w:rPr>
-            </w:pPr>
-          </w:p>
-        </w:tc>
-        <w:tc>
-          <w:tcPr>
-            <w:tcW w:w="1307" w:type="dxa"/>
-            <w:tcBorders>
-              <w:top w:val="nil"/>
-              <w:left w:val="nil"/>
-              <w:bottom w:val="nil"/>
-              <w:right w:val="nil"/>
-            </w:tcBorders>
-            <w:shd w:val="clear" w:color="auto" w:fill="FFFFFF" w:themeFill="background1"/>
-          </w:tcPr>
-          <w:p>
-            <w:pPr>
-              <w:spacing w:before="100" w:beforeAutospacing="1" w:after="100" w:afterAutospacing="1"/>
-              <w:jc w:val="center"/>
-              <w:rPr>
-                <w:rFonts w:ascii="Cambria Math" w:eastAsia="Times New Roman" w:hAnsi="Cambria Math"/>
-                <w:lang w:val="en-US" w:eastAsia="de-DE"/>
-              </w:rPr>
-            </w:pPr>
-          </w:p>
-        </w:tc>
-        <w:tc>
-          <w:tcPr>
-            <w:tcW w:w="1307" w:type="dxa"/>
-            <w:tcBorders>
-              <w:top w:val="nil"/>
-              <w:left w:val="nil"/>
-              <w:bottom w:val="nil"/>
-              <w:right w:val="nil"/>
-            </w:tcBorders>
-            <w:shd w:val="clear" w:color="auto" w:fill="FFFFFF" w:themeFill="background1"/>
-          </w:tcPr>
-          <w:p>
-            <w:pPr>
-              <w:spacing w:before="100" w:beforeAutospacing="1" w:after="100" w:afterAutospacing="1"/>
-              <w:jc w:val="center"/>
-              <w:rPr>
-                <w:rFonts w:ascii="Cambria Math" w:eastAsia="Times New Roman" w:hAnsi="Cambria Math"/>
-                <w:lang w:val="en-US" w:eastAsia="de-DE"/>
-              </w:rPr>
-            </w:pPr>
-          </w:p>
-        </w:tc>
-        <w:tc>
-          <w:tcPr>
-            <w:tcW w:w="1307" w:type="dxa"/>
-            <w:tcBorders>
-              <w:top w:val="nil"/>
-              <w:left w:val="nil"/>
-              <w:bottom w:val="nil"/>
-              <w:right w:val="nil"/>
-            </w:tcBorders>
-            <w:shd w:val="clear" w:color="auto" w:fill="FFFFFF" w:themeFill="background1"/>
-          </w:tcPr>
-          <w:p>
-            <w:pPr>
-              <w:spacing w:before="100" w:beforeAutospacing="1" w:after="100" w:afterAutospacing="1"/>
-              <w:jc w:val="center"/>
-              <w:rPr>
                 <w:rStyle w:val="Lsung"/>
                 <w:vanish w:val="0"/>
                 <w:color w:val="auto"/>
@@ -10222,7 +12167,7 @@
 </file>
 
 <file path=word/endnotes.xml><?xml version="1.0" encoding="utf-8"?>
-<w:endnotes xmlns:wpc="http://schemas.microsoft.com/office/word/2010/wordprocessingCanvas" xmlns:cx="http://schemas.microsoft.com/office/drawing/2014/chartex" xmlns:cx1="http://schemas.microsoft.com/office/drawing/2015/9/8/chartex" xmlns:cx2="http://schemas.microsoft.com/office/drawing/2015/10/21/chartex" xmlns:cx3="http://schemas.microsoft.com/office/drawing/2016/5/9/chartex" xmlns:cx4="http://schemas.microsoft.com/office/drawing/2016/5/10/chartex" xmlns:cx5="http://schemas.microsoft.com/office/drawing/2016/5/11/chartex" xmlns:cx6="http://schemas.microsoft.com/office/drawing/2016/5/12/chartex" xmlns:cx7="http://schemas.microsoft.com/office/drawing/2016/5/13/chartex" xmlns:cx8="http://schemas.microsoft.com/office/drawing/2016/5/14/chartex" xmlns:mc="http://schemas.openxmlformats.org/markup-compatibility/2006" xmlns:aink="http://schemas.microsoft.com/office/drawing/2016/ink" xmlns:am3d="http://schemas.microsoft.com/office/drawing/2017/model3d" xmlns:o="urn:schemas-microsoft-com:office:office" xmlns:r="http://schemas.openxmlformats.org/officeDocument/2006/relationships" xmlns:m="http://schemas.openxmlformats.org/officeDocument/2006/math" xmlns:v="urn:schemas-microsoft-com:vml" xmlns:wp14="http://schemas.microsoft.com/office/word/2010/wordprocessingDrawing" xmlns:wp="http://schemas.openxmlformats.org/drawingml/2006/wordprocessingDrawing" xmlns:w10="urn:schemas-microsoft-com:office:word" xmlns:w="http://schemas.openxmlformats.org/wordprocessingml/2006/main" xmlns:w14="http://schemas.microsoft.com/office/word/2010/wordml" xmlns:w15="http://schemas.microsoft.com/office/word/2012/wordml" xmlns:w16cex="http://schemas.microsoft.com/office/word/2018/wordml/cex" xmlns:w16cid="http://schemas.microsoft.com/office/word/2016/wordml/cid" xmlns:w16="http://schemas.microsoft.com/office/word/2018/wordml" xmlns:w16se="http://schemas.microsoft.com/office/word/2015/wordml/symex" xmlns:wpg="http://schemas.microsoft.com/office/word/2010/wordprocessingGroup" xmlns:wpi="http://schemas.microsoft.com/office/word/2010/wordprocessingInk" xmlns:wne="http://schemas.microsoft.com/office/word/2006/wordml" xmlns:wps="http://schemas.microsoft.com/office/word/2010/wordprocessingShape" mc:Ignorable="w14 w15 w16se w16cid w16 w16cex wp14">
+<w:endnotes xmlns:wpc="http://schemas.microsoft.com/office/word/2010/wordprocessingCanvas" xmlns:cx="http://schemas.microsoft.com/office/drawing/2014/chartex" xmlns:cx1="http://schemas.microsoft.com/office/drawing/2015/9/8/chartex" xmlns:cx2="http://schemas.microsoft.com/office/drawing/2015/10/21/chartex" xmlns:cx3="http://schemas.microsoft.com/office/drawing/2016/5/9/chartex" xmlns:cx4="http://schemas.microsoft.com/office/drawing/2016/5/10/chartex" xmlns:cx5="http://schemas.microsoft.com/office/drawing/2016/5/11/chartex" xmlns:cx6="http://schemas.microsoft.com/office/drawing/2016/5/12/chartex" xmlns:cx7="http://schemas.microsoft.com/office/drawing/2016/5/13/chartex" xmlns:cx8="http://schemas.microsoft.com/office/drawing/2016/5/14/chartex" xmlns:mc="http://schemas.openxmlformats.org/markup-compatibility/2006" xmlns:aink="http://schemas.microsoft.com/office/drawing/2016/ink" xmlns:am3d="http://schemas.microsoft.com/office/drawing/2017/model3d" xmlns:o="urn:schemas-microsoft-com:office:office" xmlns:oel="http://schemas.microsoft.com/office/2019/extlst" xmlns:r="http://schemas.openxmlformats.org/officeDocument/2006/relationships" xmlns:m="http://schemas.openxmlformats.org/officeDocument/2006/math" xmlns:v="urn:schemas-microsoft-com:vml" xmlns:wp14="http://schemas.microsoft.com/office/word/2010/wordprocessingDrawing" xmlns:wp="http://schemas.openxmlformats.org/drawingml/2006/wordprocessingDrawing" xmlns:w10="urn:schemas-microsoft-com:office:word" xmlns:w="http://schemas.openxmlformats.org/wordprocessingml/2006/main" xmlns:w14="http://schemas.microsoft.com/office/word/2010/wordml" xmlns:w15="http://schemas.microsoft.com/office/word/2012/wordml" xmlns:w16cex="http://schemas.microsoft.com/office/word/2018/wordml/cex" xmlns:w16cid="http://schemas.microsoft.com/office/word/2016/wordml/cid" xmlns:w16="http://schemas.microsoft.com/office/word/2018/wordml" xmlns:w16du="http://schemas.microsoft.com/office/word/2023/wordml/word16du" xmlns:w16sdtdh="http://schemas.microsoft.com/office/word/2020/wordml/sdtdatahash" xmlns:w16se="http://schemas.microsoft.com/office/word/2015/wordml/symex" xmlns:wpg="http://schemas.microsoft.com/office/word/2010/wordprocessingGroup" xmlns:wpi="http://schemas.microsoft.com/office/word/2010/wordprocessingInk" xmlns:wne="http://schemas.microsoft.com/office/word/2006/wordml" xmlns:wps="http://schemas.microsoft.com/office/word/2010/wordprocessingShape" mc:Ignorable="w14 w15 w16se w16cid w16 w16cex w16sdtdh wp14">
   <w:endnote w:type="separator" w:id="-1">
     <w:p>
       <w:pPr>
@@ -10247,7 +12192,7 @@
 </file>
 
 <file path=word/footer1.xml><?xml version="1.0" encoding="utf-8"?>
-<w:ftr xmlns:wpc="http://schemas.microsoft.com/office/word/2010/wordprocessingCanvas" xmlns:cx="http://schemas.microsoft.com/office/drawing/2014/chartex" xmlns:cx1="http://schemas.microsoft.com/office/drawing/2015/9/8/chartex" xmlns:cx2="http://schemas.microsoft.com/office/drawing/2015/10/21/chartex" xmlns:cx3="http://schemas.microsoft.com/office/drawing/2016/5/9/chartex" xmlns:cx4="http://schemas.microsoft.com/office/drawing/2016/5/10/chartex" xmlns:cx5="http://schemas.microsoft.com/office/drawing/2016/5/11/chartex" xmlns:cx6="http://schemas.microsoft.com/office/drawing/2016/5/12/chartex" xmlns:cx7="http://schemas.microsoft.com/office/drawing/2016/5/13/chartex" xmlns:cx8="http://schemas.microsoft.com/office/drawing/2016/5/14/chartex" xmlns:mc="http://schemas.openxmlformats.org/markup-compatibility/2006" xmlns:aink="http://schemas.microsoft.com/office/drawing/2016/ink" xmlns:am3d="http://schemas.microsoft.com/office/drawing/2017/model3d" xmlns:o="urn:schemas-microsoft-com:office:office" xmlns:r="http://schemas.openxmlformats.org/officeDocument/2006/relationships" xmlns:m="http://schemas.openxmlformats.org/officeDocument/2006/math" xmlns:v="urn:schemas-microsoft-com:vml" xmlns:wp14="http://schemas.microsoft.com/office/word/2010/wordprocessingDrawing" xmlns:wp="http://schemas.openxmlformats.org/drawingml/2006/wordprocessingDrawing" xmlns:w10="urn:schemas-microsoft-com:office:word" xmlns:w="http://schemas.openxmlformats.org/wordprocessingml/2006/main" xmlns:w14="http://schemas.microsoft.com/office/word/2010/wordml" xmlns:w15="http://schemas.microsoft.com/office/word/2012/wordml" xmlns:w16cex="http://schemas.microsoft.com/office/word/2018/wordml/cex" xmlns:w16cid="http://schemas.microsoft.com/office/word/2016/wordml/cid" xmlns:w16="http://schemas.microsoft.com/office/word/2018/wordml" xmlns:w16se="http://schemas.microsoft.com/office/word/2015/wordml/symex" xmlns:wpg="http://schemas.microsoft.com/office/word/2010/wordprocessingGroup" xmlns:wpi="http://schemas.microsoft.com/office/word/2010/wordprocessingInk" xmlns:wne="http://schemas.microsoft.com/office/word/2006/wordml" xmlns:wps="http://schemas.microsoft.com/office/word/2010/wordprocessingShape" mc:Ignorable="w14 w15 w16se w16cid w16 w16cex wp14">
+<w:ftr xmlns:wpc="http://schemas.microsoft.com/office/word/2010/wordprocessingCanvas" xmlns:cx="http://schemas.microsoft.com/office/drawing/2014/chartex" xmlns:cx1="http://schemas.microsoft.com/office/drawing/2015/9/8/chartex" xmlns:cx2="http://schemas.microsoft.com/office/drawing/2015/10/21/chartex" xmlns:cx3="http://schemas.microsoft.com/office/drawing/2016/5/9/chartex" xmlns:cx4="http://schemas.microsoft.com/office/drawing/2016/5/10/chartex" xmlns:cx5="http://schemas.microsoft.com/office/drawing/2016/5/11/chartex" xmlns:cx6="http://schemas.microsoft.com/office/drawing/2016/5/12/chartex" xmlns:cx7="http://schemas.microsoft.com/office/drawing/2016/5/13/chartex" xmlns:cx8="http://schemas.microsoft.com/office/drawing/2016/5/14/chartex" xmlns:mc="http://schemas.openxmlformats.org/markup-compatibility/2006" xmlns:aink="http://schemas.microsoft.com/office/drawing/2016/ink" xmlns:am3d="http://schemas.microsoft.com/office/drawing/2017/model3d" xmlns:o="urn:schemas-microsoft-com:office:office" xmlns:oel="http://schemas.microsoft.com/office/2019/extlst" xmlns:r="http://schemas.openxmlformats.org/officeDocument/2006/relationships" xmlns:m="http://schemas.openxmlformats.org/officeDocument/2006/math" xmlns:v="urn:schemas-microsoft-com:vml" xmlns:wp14="http://schemas.microsoft.com/office/word/2010/wordprocessingDrawing" xmlns:wp="http://schemas.openxmlformats.org/drawingml/2006/wordprocessingDrawing" xmlns:w10="urn:schemas-microsoft-com:office:word" xmlns:w="http://schemas.openxmlformats.org/wordprocessingml/2006/main" xmlns:w14="http://schemas.microsoft.com/office/word/2010/wordml" xmlns:w15="http://schemas.microsoft.com/office/word/2012/wordml" xmlns:w16cex="http://schemas.microsoft.com/office/word/2018/wordml/cex" xmlns:w16cid="http://schemas.microsoft.com/office/word/2016/wordml/cid" xmlns:w16="http://schemas.microsoft.com/office/word/2018/wordml" xmlns:w16du="http://schemas.microsoft.com/office/word/2023/wordml/word16du" xmlns:w16sdtdh="http://schemas.microsoft.com/office/word/2020/wordml/sdtdatahash" xmlns:w16se="http://schemas.microsoft.com/office/word/2015/wordml/symex" xmlns:wpg="http://schemas.microsoft.com/office/word/2010/wordprocessingGroup" xmlns:wpi="http://schemas.microsoft.com/office/word/2010/wordprocessingInk" xmlns:wne="http://schemas.microsoft.com/office/word/2006/wordml" xmlns:wps="http://schemas.microsoft.com/office/word/2010/wordprocessingShape" mc:Ignorable="w14 w15 w16se w16cid w16 w16cex w16sdtdh wp14">
   <w:p>
     <w:pPr>
       <w:pStyle w:val="Fuzeile"/>
@@ -10257,7 +12202,7 @@
 </file>
 
 <file path=word/footer10.xml><?xml version="1.0" encoding="utf-8"?>
-<w:ftr xmlns:wpc="http://schemas.microsoft.com/office/word/2010/wordprocessingCanvas" xmlns:cx="http://schemas.microsoft.com/office/drawing/2014/chartex" xmlns:cx1="http://schemas.microsoft.com/office/drawing/2015/9/8/chartex" xmlns:cx2="http://schemas.microsoft.com/office/drawing/2015/10/21/chartex" xmlns:cx3="http://schemas.microsoft.com/office/drawing/2016/5/9/chartex" xmlns:cx4="http://schemas.microsoft.com/office/drawing/2016/5/10/chartex" xmlns:cx5="http://schemas.microsoft.com/office/drawing/2016/5/11/chartex" xmlns:cx6="http://schemas.microsoft.com/office/drawing/2016/5/12/chartex" xmlns:cx7="http://schemas.microsoft.com/office/drawing/2016/5/13/chartex" xmlns:cx8="http://schemas.microsoft.com/office/drawing/2016/5/14/chartex" xmlns:mc="http://schemas.openxmlformats.org/markup-compatibility/2006" xmlns:aink="http://schemas.microsoft.com/office/drawing/2016/ink" xmlns:am3d="http://schemas.microsoft.com/office/drawing/2017/model3d" xmlns:o="urn:schemas-microsoft-com:office:office" xmlns:r="http://schemas.openxmlformats.org/officeDocument/2006/relationships" xmlns:m="http://schemas.openxmlformats.org/officeDocument/2006/math" xmlns:v="urn:schemas-microsoft-com:vml" xmlns:wp14="http://schemas.microsoft.com/office/word/2010/wordprocessingDrawing" xmlns:wp="http://schemas.openxmlformats.org/drawingml/2006/wordprocessingDrawing" xmlns:w10="urn:schemas-microsoft-com:office:word" xmlns:w="http://schemas.openxmlformats.org/wordprocessingml/2006/main" xmlns:w14="http://schemas.microsoft.com/office/word/2010/wordml" xmlns:w15="http://schemas.microsoft.com/office/word/2012/wordml" xmlns:w16cex="http://schemas.microsoft.com/office/word/2018/wordml/cex" xmlns:w16cid="http://schemas.microsoft.com/office/word/2016/wordml/cid" xmlns:w16="http://schemas.microsoft.com/office/word/2018/wordml" xmlns:w16se="http://schemas.microsoft.com/office/word/2015/wordml/symex" xmlns:wpg="http://schemas.microsoft.com/office/word/2010/wordprocessingGroup" xmlns:wpi="http://schemas.microsoft.com/office/word/2010/wordprocessingInk" xmlns:wne="http://schemas.microsoft.com/office/word/2006/wordml" xmlns:wps="http://schemas.microsoft.com/office/word/2010/wordprocessingShape" mc:Ignorable="w14 w15 w16se w16cid w16 w16cex wp14">
+<w:ftr xmlns:wpc="http://schemas.microsoft.com/office/word/2010/wordprocessingCanvas" xmlns:cx="http://schemas.microsoft.com/office/drawing/2014/chartex" xmlns:cx1="http://schemas.microsoft.com/office/drawing/2015/9/8/chartex" xmlns:cx2="http://schemas.microsoft.com/office/drawing/2015/10/21/chartex" xmlns:cx3="http://schemas.microsoft.com/office/drawing/2016/5/9/chartex" xmlns:cx4="http://schemas.microsoft.com/office/drawing/2016/5/10/chartex" xmlns:cx5="http://schemas.microsoft.com/office/drawing/2016/5/11/chartex" xmlns:cx6="http://schemas.microsoft.com/office/drawing/2016/5/12/chartex" xmlns:cx7="http://schemas.microsoft.com/office/drawing/2016/5/13/chartex" xmlns:cx8="http://schemas.microsoft.com/office/drawing/2016/5/14/chartex" xmlns:mc="http://schemas.openxmlformats.org/markup-compatibility/2006" xmlns:aink="http://schemas.microsoft.com/office/drawing/2016/ink" xmlns:am3d="http://schemas.microsoft.com/office/drawing/2017/model3d" xmlns:o="urn:schemas-microsoft-com:office:office" xmlns:oel="http://schemas.microsoft.com/office/2019/extlst" xmlns:r="http://schemas.openxmlformats.org/officeDocument/2006/relationships" xmlns:m="http://schemas.openxmlformats.org/officeDocument/2006/math" xmlns:v="urn:schemas-microsoft-com:vml" xmlns:wp14="http://schemas.microsoft.com/office/word/2010/wordprocessingDrawing" xmlns:wp="http://schemas.openxmlformats.org/drawingml/2006/wordprocessingDrawing" xmlns:w10="urn:schemas-microsoft-com:office:word" xmlns:w="http://schemas.openxmlformats.org/wordprocessingml/2006/main" xmlns:w14="http://schemas.microsoft.com/office/word/2010/wordml" xmlns:w15="http://schemas.microsoft.com/office/word/2012/wordml" xmlns:w16cex="http://schemas.microsoft.com/office/word/2018/wordml/cex" xmlns:w16cid="http://schemas.microsoft.com/office/word/2016/wordml/cid" xmlns:w16="http://schemas.microsoft.com/office/word/2018/wordml" xmlns:w16du="http://schemas.microsoft.com/office/word/2023/wordml/word16du" xmlns:w16sdtdh="http://schemas.microsoft.com/office/word/2020/wordml/sdtdatahash" xmlns:w16se="http://schemas.microsoft.com/office/word/2015/wordml/symex" xmlns:wpg="http://schemas.microsoft.com/office/word/2010/wordprocessingGroup" xmlns:wpi="http://schemas.microsoft.com/office/word/2010/wordprocessingInk" xmlns:wne="http://schemas.microsoft.com/office/word/2006/wordml" xmlns:wps="http://schemas.microsoft.com/office/word/2010/wordprocessingShape" mc:Ignorable="w14 w15 w16se w16cid w16 w16cex w16sdtdh wp14">
   <w:p>
     <w:pPr>
       <w:pStyle w:val="Fuzeile"/>
@@ -10267,7 +12212,7 @@
 </file>
 
 <file path=word/footer11.xml><?xml version="1.0" encoding="utf-8"?>
-<w:ftr xmlns:wpc="http://schemas.microsoft.com/office/word/2010/wordprocessingCanvas" xmlns:cx="http://schemas.microsoft.com/office/drawing/2014/chartex" xmlns:cx1="http://schemas.microsoft.com/office/drawing/2015/9/8/chartex" xmlns:cx2="http://schemas.microsoft.com/office/drawing/2015/10/21/chartex" xmlns:cx3="http://schemas.microsoft.com/office/drawing/2016/5/9/chartex" xmlns:cx4="http://schemas.microsoft.com/office/drawing/2016/5/10/chartex" xmlns:cx5="http://schemas.microsoft.com/office/drawing/2016/5/11/chartex" xmlns:cx6="http://schemas.microsoft.com/office/drawing/2016/5/12/chartex" xmlns:cx7="http://schemas.microsoft.com/office/drawing/2016/5/13/chartex" xmlns:cx8="http://schemas.microsoft.com/office/drawing/2016/5/14/chartex" xmlns:mc="http://schemas.openxmlformats.org/markup-compatibility/2006" xmlns:aink="http://schemas.microsoft.com/office/drawing/2016/ink" xmlns:am3d="http://schemas.microsoft.com/office/drawing/2017/model3d" xmlns:o="urn:schemas-microsoft-com:office:office" xmlns:r="http://schemas.openxmlformats.org/officeDocument/2006/relationships" xmlns:m="http://schemas.openxmlformats.org/officeDocument/2006/math" xmlns:v="urn:schemas-microsoft-com:vml" xmlns:wp14="http://schemas.microsoft.com/office/word/2010/wordprocessingDrawing" xmlns:wp="http://schemas.openxmlformats.org/drawingml/2006/wordprocessingDrawing" xmlns:w10="urn:schemas-microsoft-com:office:word" xmlns:w="http://schemas.openxmlformats.org/wordprocessingml/2006/main" xmlns:w14="http://schemas.microsoft.com/office/word/2010/wordml" xmlns:w15="http://schemas.microsoft.com/office/word/2012/wordml" xmlns:w16cex="http://schemas.microsoft.com/office/word/2018/wordml/cex" xmlns:w16cid="http://schemas.microsoft.com/office/word/2016/wordml/cid" xmlns:w16="http://schemas.microsoft.com/office/word/2018/wordml" xmlns:w16se="http://schemas.microsoft.com/office/word/2015/wordml/symex" xmlns:wpg="http://schemas.microsoft.com/office/word/2010/wordprocessingGroup" xmlns:wpi="http://schemas.microsoft.com/office/word/2010/wordprocessingInk" xmlns:wne="http://schemas.microsoft.com/office/word/2006/wordml" xmlns:wps="http://schemas.microsoft.com/office/word/2010/wordprocessingShape" mc:Ignorable="w14 w15 w16se w16cid w16 w16cex wp14">
+<w:ftr xmlns:wpc="http://schemas.microsoft.com/office/word/2010/wordprocessingCanvas" xmlns:cx="http://schemas.microsoft.com/office/drawing/2014/chartex" xmlns:cx1="http://schemas.microsoft.com/office/drawing/2015/9/8/chartex" xmlns:cx2="http://schemas.microsoft.com/office/drawing/2015/10/21/chartex" xmlns:cx3="http://schemas.microsoft.com/office/drawing/2016/5/9/chartex" xmlns:cx4="http://schemas.microsoft.com/office/drawing/2016/5/10/chartex" xmlns:cx5="http://schemas.microsoft.com/office/drawing/2016/5/11/chartex" xmlns:cx6="http://schemas.microsoft.com/office/drawing/2016/5/12/chartex" xmlns:cx7="http://schemas.microsoft.com/office/drawing/2016/5/13/chartex" xmlns:cx8="http://schemas.microsoft.com/office/drawing/2016/5/14/chartex" xmlns:mc="http://schemas.openxmlformats.org/markup-compatibility/2006" xmlns:aink="http://schemas.microsoft.com/office/drawing/2016/ink" xmlns:am3d="http://schemas.microsoft.com/office/drawing/2017/model3d" xmlns:o="urn:schemas-microsoft-com:office:office" xmlns:oel="http://schemas.microsoft.com/office/2019/extlst" xmlns:r="http://schemas.openxmlformats.org/officeDocument/2006/relationships" xmlns:m="http://schemas.openxmlformats.org/officeDocument/2006/math" xmlns:v="urn:schemas-microsoft-com:vml" xmlns:wp14="http://schemas.microsoft.com/office/word/2010/wordprocessingDrawing" xmlns:wp="http://schemas.openxmlformats.org/drawingml/2006/wordprocessingDrawing" xmlns:w10="urn:schemas-microsoft-com:office:word" xmlns:w="http://schemas.openxmlformats.org/wordprocessingml/2006/main" xmlns:w14="http://schemas.microsoft.com/office/word/2010/wordml" xmlns:w15="http://schemas.microsoft.com/office/word/2012/wordml" xmlns:w16cex="http://schemas.microsoft.com/office/word/2018/wordml/cex" xmlns:w16cid="http://schemas.microsoft.com/office/word/2016/wordml/cid" xmlns:w16="http://schemas.microsoft.com/office/word/2018/wordml" xmlns:w16du="http://schemas.microsoft.com/office/word/2023/wordml/word16du" xmlns:w16sdtdh="http://schemas.microsoft.com/office/word/2020/wordml/sdtdatahash" xmlns:w16se="http://schemas.microsoft.com/office/word/2015/wordml/symex" xmlns:wpg="http://schemas.microsoft.com/office/word/2010/wordprocessingGroup" xmlns:wpi="http://schemas.microsoft.com/office/word/2010/wordprocessingInk" xmlns:wne="http://schemas.microsoft.com/office/word/2006/wordml" xmlns:wps="http://schemas.microsoft.com/office/word/2010/wordprocessingShape" mc:Ignorable="w14 w15 w16se w16cid w16 w16cex w16sdtdh wp14">
   <w:p>
     <w:pPr>
       <w:pStyle w:val="Fuzeile"/>
@@ -10301,7 +12246,7 @@
 </file>
 
 <file path=word/footer12.xml><?xml version="1.0" encoding="utf-8"?>
-<w:ftr xmlns:wpc="http://schemas.microsoft.com/office/word/2010/wordprocessingCanvas" xmlns:cx="http://schemas.microsoft.com/office/drawing/2014/chartex" xmlns:cx1="http://schemas.microsoft.com/office/drawing/2015/9/8/chartex" xmlns:cx2="http://schemas.microsoft.com/office/drawing/2015/10/21/chartex" xmlns:cx3="http://schemas.microsoft.com/office/drawing/2016/5/9/chartex" xmlns:cx4="http://schemas.microsoft.com/office/drawing/2016/5/10/chartex" xmlns:cx5="http://schemas.microsoft.com/office/drawing/2016/5/11/chartex" xmlns:cx6="http://schemas.microsoft.com/office/drawing/2016/5/12/chartex" xmlns:cx7="http://schemas.microsoft.com/office/drawing/2016/5/13/chartex" xmlns:cx8="http://schemas.microsoft.com/office/drawing/2016/5/14/chartex" xmlns:mc="http://schemas.openxmlformats.org/markup-compatibility/2006" xmlns:aink="http://schemas.microsoft.com/office/drawing/2016/ink" xmlns:am3d="http://schemas.microsoft.com/office/drawing/2017/model3d" xmlns:o="urn:schemas-microsoft-com:office:office" xmlns:r="http://schemas.openxmlformats.org/officeDocument/2006/relationships" xmlns:m="http://schemas.openxmlformats.org/officeDocument/2006/math" xmlns:v="urn:schemas-microsoft-com:vml" xmlns:wp14="http://schemas.microsoft.com/office/word/2010/wordprocessingDrawing" xmlns:wp="http://schemas.openxmlformats.org/drawingml/2006/wordprocessingDrawing" xmlns:w10="urn:schemas-microsoft-com:office:word" xmlns:w="http://schemas.openxmlformats.org/wordprocessingml/2006/main" xmlns:w14="http://schemas.microsoft.com/office/word/2010/wordml" xmlns:w15="http://schemas.microsoft.com/office/word/2012/wordml" xmlns:w16cex="http://schemas.microsoft.com/office/word/2018/wordml/cex" xmlns:w16cid="http://schemas.microsoft.com/office/word/2016/wordml/cid" xmlns:w16="http://schemas.microsoft.com/office/word/2018/wordml" xmlns:w16se="http://schemas.microsoft.com/office/word/2015/wordml/symex" xmlns:wpg="http://schemas.microsoft.com/office/word/2010/wordprocessingGroup" xmlns:wpi="http://schemas.microsoft.com/office/word/2010/wordprocessingInk" xmlns:wne="http://schemas.microsoft.com/office/word/2006/wordml" xmlns:wps="http://schemas.microsoft.com/office/word/2010/wordprocessingShape" mc:Ignorable="w14 w15 w16se w16cid w16 w16cex wp14">
+<w:ftr xmlns:wpc="http://schemas.microsoft.com/office/word/2010/wordprocessingCanvas" xmlns:cx="http://schemas.microsoft.com/office/drawing/2014/chartex" xmlns:cx1="http://schemas.microsoft.com/office/drawing/2015/9/8/chartex" xmlns:cx2="http://schemas.microsoft.com/office/drawing/2015/10/21/chartex" xmlns:cx3="http://schemas.microsoft.com/office/drawing/2016/5/9/chartex" xmlns:cx4="http://schemas.microsoft.com/office/drawing/2016/5/10/chartex" xmlns:cx5="http://schemas.microsoft.com/office/drawing/2016/5/11/chartex" xmlns:cx6="http://schemas.microsoft.com/office/drawing/2016/5/12/chartex" xmlns:cx7="http://schemas.microsoft.com/office/drawing/2016/5/13/chartex" xmlns:cx8="http://schemas.microsoft.com/office/drawing/2016/5/14/chartex" xmlns:mc="http://schemas.openxmlformats.org/markup-compatibility/2006" xmlns:aink="http://schemas.microsoft.com/office/drawing/2016/ink" xmlns:am3d="http://schemas.microsoft.com/office/drawing/2017/model3d" xmlns:o="urn:schemas-microsoft-com:office:office" xmlns:oel="http://schemas.microsoft.com/office/2019/extlst" xmlns:r="http://schemas.openxmlformats.org/officeDocument/2006/relationships" xmlns:m="http://schemas.openxmlformats.org/officeDocument/2006/math" xmlns:v="urn:schemas-microsoft-com:vml" xmlns:wp14="http://schemas.microsoft.com/office/word/2010/wordprocessingDrawing" xmlns:wp="http://schemas.openxmlformats.org/drawingml/2006/wordprocessingDrawing" xmlns:w10="urn:schemas-microsoft-com:office:word" xmlns:w="http://schemas.openxmlformats.org/wordprocessingml/2006/main" xmlns:w14="http://schemas.microsoft.com/office/word/2010/wordml" xmlns:w15="http://schemas.microsoft.com/office/word/2012/wordml" xmlns:w16cex="http://schemas.microsoft.com/office/word/2018/wordml/cex" xmlns:w16cid="http://schemas.microsoft.com/office/word/2016/wordml/cid" xmlns:w16="http://schemas.microsoft.com/office/word/2018/wordml" xmlns:w16du="http://schemas.microsoft.com/office/word/2023/wordml/word16du" xmlns:w16sdtdh="http://schemas.microsoft.com/office/word/2020/wordml/sdtdatahash" xmlns:w16se="http://schemas.microsoft.com/office/word/2015/wordml/symex" xmlns:wpg="http://schemas.microsoft.com/office/word/2010/wordprocessingGroup" xmlns:wpi="http://schemas.microsoft.com/office/word/2010/wordprocessingInk" xmlns:wne="http://schemas.microsoft.com/office/word/2006/wordml" xmlns:wps="http://schemas.microsoft.com/office/word/2010/wordprocessingShape" mc:Ignorable="w14 w15 w16se w16cid w16 w16cex w16sdtdh wp14">
   <w:p>
     <w:pPr>
       <w:pStyle w:val="Fuzeile"/>
@@ -10311,7 +12256,7 @@
 </file>
 
 <file path=word/footer13.xml><?xml version="1.0" encoding="utf-8"?>
-<w:ftr xmlns:wpc="http://schemas.microsoft.com/office/word/2010/wordprocessingCanvas" xmlns:cx="http://schemas.microsoft.com/office/drawing/2014/chartex" xmlns:cx1="http://schemas.microsoft.com/office/drawing/2015/9/8/chartex" xmlns:cx2="http://schemas.microsoft.com/office/drawing/2015/10/21/chartex" xmlns:cx3="http://schemas.microsoft.com/office/drawing/2016/5/9/chartex" xmlns:cx4="http://schemas.microsoft.com/office/drawing/2016/5/10/chartex" xmlns:cx5="http://schemas.microsoft.com/office/drawing/2016/5/11/chartex" xmlns:cx6="http://schemas.microsoft.com/office/drawing/2016/5/12/chartex" xmlns:cx7="http://schemas.microsoft.com/office/drawing/2016/5/13/chartex" xmlns:cx8="http://schemas.microsoft.com/office/drawing/2016/5/14/chartex" xmlns:mc="http://schemas.openxmlformats.org/markup-compatibility/2006" xmlns:aink="http://schemas.microsoft.com/office/drawing/2016/ink" xmlns:am3d="http://schemas.microsoft.com/office/drawing/2017/model3d" xmlns:o="urn:schemas-microsoft-com:office:office" xmlns:r="http://schemas.openxmlformats.org/officeDocument/2006/relationships" xmlns:m="http://schemas.openxmlformats.org/officeDocument/2006/math" xmlns:v="urn:schemas-microsoft-com:vml" xmlns:wp14="http://schemas.microsoft.com/office/word/2010/wordprocessingDrawing" xmlns:wp="http://schemas.openxmlformats.org/drawingml/2006/wordprocessingDrawing" xmlns:w10="urn:schemas-microsoft-com:office:word" xmlns:w="http://schemas.openxmlformats.org/wordprocessingml/2006/main" xmlns:w14="http://schemas.microsoft.com/office/word/2010/wordml" xmlns:w15="http://schemas.microsoft.com/office/word/2012/wordml" xmlns:w16cex="http://schemas.microsoft.com/office/word/2018/wordml/cex" xmlns:w16cid="http://schemas.microsoft.com/office/word/2016/wordml/cid" xmlns:w16="http://schemas.microsoft.com/office/word/2018/wordml" xmlns:w16se="http://schemas.microsoft.com/office/word/2015/wordml/symex" xmlns:wpg="http://schemas.microsoft.com/office/word/2010/wordprocessingGroup" xmlns:wpi="http://schemas.microsoft.com/office/word/2010/wordprocessingInk" xmlns:wne="http://schemas.microsoft.com/office/word/2006/wordml" xmlns:wps="http://schemas.microsoft.com/office/word/2010/wordprocessingShape" mc:Ignorable="w14 w15 w16se w16cid w16 w16cex wp14">
+<w:ftr xmlns:wpc="http://schemas.microsoft.com/office/word/2010/wordprocessingCanvas" xmlns:cx="http://schemas.microsoft.com/office/drawing/2014/chartex" xmlns:cx1="http://schemas.microsoft.com/office/drawing/2015/9/8/chartex" xmlns:cx2="http://schemas.microsoft.com/office/drawing/2015/10/21/chartex" xmlns:cx3="http://schemas.microsoft.com/office/drawing/2016/5/9/chartex" xmlns:cx4="http://schemas.microsoft.com/office/drawing/2016/5/10/chartex" xmlns:cx5="http://schemas.microsoft.com/office/drawing/2016/5/11/chartex" xmlns:cx6="http://schemas.microsoft.com/office/drawing/2016/5/12/chartex" xmlns:cx7="http://schemas.microsoft.com/office/drawing/2016/5/13/chartex" xmlns:cx8="http://schemas.microsoft.com/office/drawing/2016/5/14/chartex" xmlns:mc="http://schemas.openxmlformats.org/markup-compatibility/2006" xmlns:aink="http://schemas.microsoft.com/office/drawing/2016/ink" xmlns:am3d="http://schemas.microsoft.com/office/drawing/2017/model3d" xmlns:o="urn:schemas-microsoft-com:office:office" xmlns:oel="http://schemas.microsoft.com/office/2019/extlst" xmlns:r="http://schemas.openxmlformats.org/officeDocument/2006/relationships" xmlns:m="http://schemas.openxmlformats.org/officeDocument/2006/math" xmlns:v="urn:schemas-microsoft-com:vml" xmlns:wp14="http://schemas.microsoft.com/office/word/2010/wordprocessingDrawing" xmlns:wp="http://schemas.openxmlformats.org/drawingml/2006/wordprocessingDrawing" xmlns:w10="urn:schemas-microsoft-com:office:word" xmlns:w="http://schemas.openxmlformats.org/wordprocessingml/2006/main" xmlns:w14="http://schemas.microsoft.com/office/word/2010/wordml" xmlns:w15="http://schemas.microsoft.com/office/word/2012/wordml" xmlns:w16cex="http://schemas.microsoft.com/office/word/2018/wordml/cex" xmlns:w16cid="http://schemas.microsoft.com/office/word/2016/wordml/cid" xmlns:w16="http://schemas.microsoft.com/office/word/2018/wordml" xmlns:w16du="http://schemas.microsoft.com/office/word/2023/wordml/word16du" xmlns:w16sdtdh="http://schemas.microsoft.com/office/word/2020/wordml/sdtdatahash" xmlns:w16se="http://schemas.microsoft.com/office/word/2015/wordml/symex" xmlns:wpg="http://schemas.microsoft.com/office/word/2010/wordprocessingGroup" xmlns:wpi="http://schemas.microsoft.com/office/word/2010/wordprocessingInk" xmlns:wne="http://schemas.microsoft.com/office/word/2006/wordml" xmlns:wps="http://schemas.microsoft.com/office/word/2010/wordprocessingShape" mc:Ignorable="w14 w15 w16se w16cid w16 w16cex w16sdtdh wp14">
   <w:p>
     <w:pPr>
       <w:pStyle w:val="Fuzeile"/>
@@ -10321,7 +12266,7 @@
 </file>
 
 <file path=word/footer14.xml><?xml version="1.0" encoding="utf-8"?>
-<w:ftr xmlns:wpc="http://schemas.microsoft.com/office/word/2010/wordprocessingCanvas" xmlns:cx="http://schemas.microsoft.com/office/drawing/2014/chartex" xmlns:cx1="http://schemas.microsoft.com/office/drawing/2015/9/8/chartex" xmlns:cx2="http://schemas.microsoft.com/office/drawing/2015/10/21/chartex" xmlns:cx3="http://schemas.microsoft.com/office/drawing/2016/5/9/chartex" xmlns:cx4="http://schemas.microsoft.com/office/drawing/2016/5/10/chartex" xmlns:cx5="http://schemas.microsoft.com/office/drawing/2016/5/11/chartex" xmlns:cx6="http://schemas.microsoft.com/office/drawing/2016/5/12/chartex" xmlns:cx7="http://schemas.microsoft.com/office/drawing/2016/5/13/chartex" xmlns:cx8="http://schemas.microsoft.com/office/drawing/2016/5/14/chartex" xmlns:mc="http://schemas.openxmlformats.org/markup-compatibility/2006" xmlns:aink="http://schemas.microsoft.com/office/drawing/2016/ink" xmlns:am3d="http://schemas.microsoft.com/office/drawing/2017/model3d" xmlns:o="urn:schemas-microsoft-com:office:office" xmlns:r="http://schemas.openxmlformats.org/officeDocument/2006/relationships" xmlns:m="http://schemas.openxmlformats.org/officeDocument/2006/math" xmlns:v="urn:schemas-microsoft-com:vml" xmlns:wp14="http://schemas.microsoft.com/office/word/2010/wordprocessingDrawing" xmlns:wp="http://schemas.openxmlformats.org/drawingml/2006/wordprocessingDrawing" xmlns:w10="urn:schemas-microsoft-com:office:word" xmlns:w="http://schemas.openxmlformats.org/wordprocessingml/2006/main" xmlns:w14="http://schemas.microsoft.com/office/word/2010/wordml" xmlns:w15="http://schemas.microsoft.com/office/word/2012/wordml" xmlns:w16cex="http://schemas.microsoft.com/office/word/2018/wordml/cex" xmlns:w16cid="http://schemas.microsoft.com/office/word/2016/wordml/cid" xmlns:w16="http://schemas.microsoft.com/office/word/2018/wordml" xmlns:w16se="http://schemas.microsoft.com/office/word/2015/wordml/symex" xmlns:wpg="http://schemas.microsoft.com/office/word/2010/wordprocessingGroup" xmlns:wpi="http://schemas.microsoft.com/office/word/2010/wordprocessingInk" xmlns:wne="http://schemas.microsoft.com/office/word/2006/wordml" xmlns:wps="http://schemas.microsoft.com/office/word/2010/wordprocessingShape" mc:Ignorable="w14 w15 w16se w16cid w16 w16cex wp14">
+<w:ftr xmlns:wpc="http://schemas.microsoft.com/office/word/2010/wordprocessingCanvas" xmlns:cx="http://schemas.microsoft.com/office/drawing/2014/chartex" xmlns:cx1="http://schemas.microsoft.com/office/drawing/2015/9/8/chartex" xmlns:cx2="http://schemas.microsoft.com/office/drawing/2015/10/21/chartex" xmlns:cx3="http://schemas.microsoft.com/office/drawing/2016/5/9/chartex" xmlns:cx4="http://schemas.microsoft.com/office/drawing/2016/5/10/chartex" xmlns:cx5="http://schemas.microsoft.com/office/drawing/2016/5/11/chartex" xmlns:cx6="http://schemas.microsoft.com/office/drawing/2016/5/12/chartex" xmlns:cx7="http://schemas.microsoft.com/office/drawing/2016/5/13/chartex" xmlns:cx8="http://schemas.microsoft.com/office/drawing/2016/5/14/chartex" xmlns:mc="http://schemas.openxmlformats.org/markup-compatibility/2006" xmlns:aink="http://schemas.microsoft.com/office/drawing/2016/ink" xmlns:am3d="http://schemas.microsoft.com/office/drawing/2017/model3d" xmlns:o="urn:schemas-microsoft-com:office:office" xmlns:oel="http://schemas.microsoft.com/office/2019/extlst" xmlns:r="http://schemas.openxmlformats.org/officeDocument/2006/relationships" xmlns:m="http://schemas.openxmlformats.org/officeDocument/2006/math" xmlns:v="urn:schemas-microsoft-com:vml" xmlns:wp14="http://schemas.microsoft.com/office/word/2010/wordprocessingDrawing" xmlns:wp="http://schemas.openxmlformats.org/drawingml/2006/wordprocessingDrawing" xmlns:w10="urn:schemas-microsoft-com:office:word" xmlns:w="http://schemas.openxmlformats.org/wordprocessingml/2006/main" xmlns:w14="http://schemas.microsoft.com/office/word/2010/wordml" xmlns:w15="http://schemas.microsoft.com/office/word/2012/wordml" xmlns:w16cex="http://schemas.microsoft.com/office/word/2018/wordml/cex" xmlns:w16cid="http://schemas.microsoft.com/office/word/2016/wordml/cid" xmlns:w16="http://schemas.microsoft.com/office/word/2018/wordml" xmlns:w16du="http://schemas.microsoft.com/office/word/2023/wordml/word16du" xmlns:w16sdtdh="http://schemas.microsoft.com/office/word/2020/wordml/sdtdatahash" xmlns:w16se="http://schemas.microsoft.com/office/word/2015/wordml/symex" xmlns:wpg="http://schemas.microsoft.com/office/word/2010/wordprocessingGroup" xmlns:wpi="http://schemas.microsoft.com/office/word/2010/wordprocessingInk" xmlns:wne="http://schemas.microsoft.com/office/word/2006/wordml" xmlns:wps="http://schemas.microsoft.com/office/word/2010/wordprocessingShape" mc:Ignorable="w14 w15 w16se w16cid w16 w16cex w16sdtdh wp14">
   <w:p>
     <w:pPr>
       <w:pStyle w:val="Fuzeile"/>
@@ -10355,7 +12300,7 @@
 </file>
 
 <file path=word/footer15.xml><?xml version="1.0" encoding="utf-8"?>
-<w:ftr xmlns:wpc="http://schemas.microsoft.com/office/word/2010/wordprocessingCanvas" xmlns:cx="http://schemas.microsoft.com/office/drawing/2014/chartex" xmlns:cx1="http://schemas.microsoft.com/office/drawing/2015/9/8/chartex" xmlns:cx2="http://schemas.microsoft.com/office/drawing/2015/10/21/chartex" xmlns:cx3="http://schemas.microsoft.com/office/drawing/2016/5/9/chartex" xmlns:cx4="http://schemas.microsoft.com/office/drawing/2016/5/10/chartex" xmlns:cx5="http://schemas.microsoft.com/office/drawing/2016/5/11/chartex" xmlns:cx6="http://schemas.microsoft.com/office/drawing/2016/5/12/chartex" xmlns:cx7="http://schemas.microsoft.com/office/drawing/2016/5/13/chartex" xmlns:cx8="http://schemas.microsoft.com/office/drawing/2016/5/14/chartex" xmlns:mc="http://schemas.openxmlformats.org/markup-compatibility/2006" xmlns:aink="http://schemas.microsoft.com/office/drawing/2016/ink" xmlns:am3d="http://schemas.microsoft.com/office/drawing/2017/model3d" xmlns:o="urn:schemas-microsoft-com:office:office" xmlns:r="http://schemas.openxmlformats.org/officeDocument/2006/relationships" xmlns:m="http://schemas.openxmlformats.org/officeDocument/2006/math" xmlns:v="urn:schemas-microsoft-com:vml" xmlns:wp14="http://schemas.microsoft.com/office/word/2010/wordprocessingDrawing" xmlns:wp="http://schemas.openxmlformats.org/drawingml/2006/wordprocessingDrawing" xmlns:w10="urn:schemas-microsoft-com:office:word" xmlns:w="http://schemas.openxmlformats.org/wordprocessingml/2006/main" xmlns:w14="http://schemas.microsoft.com/office/word/2010/wordml" xmlns:w15="http://schemas.microsoft.com/office/word/2012/wordml" xmlns:w16cex="http://schemas.microsoft.com/office/word/2018/wordml/cex" xmlns:w16cid="http://schemas.microsoft.com/office/word/2016/wordml/cid" xmlns:w16="http://schemas.microsoft.com/office/word/2018/wordml" xmlns:w16se="http://schemas.microsoft.com/office/word/2015/wordml/symex" xmlns:wpg="http://schemas.microsoft.com/office/word/2010/wordprocessingGroup" xmlns:wpi="http://schemas.microsoft.com/office/word/2010/wordprocessingInk" xmlns:wne="http://schemas.microsoft.com/office/word/2006/wordml" xmlns:wps="http://schemas.microsoft.com/office/word/2010/wordprocessingShape" mc:Ignorable="w14 w15 w16se w16cid w16 w16cex wp14">
+<w:ftr xmlns:wpc="http://schemas.microsoft.com/office/word/2010/wordprocessingCanvas" xmlns:cx="http://schemas.microsoft.com/office/drawing/2014/chartex" xmlns:cx1="http://schemas.microsoft.com/office/drawing/2015/9/8/chartex" xmlns:cx2="http://schemas.microsoft.com/office/drawing/2015/10/21/chartex" xmlns:cx3="http://schemas.microsoft.com/office/drawing/2016/5/9/chartex" xmlns:cx4="http://schemas.microsoft.com/office/drawing/2016/5/10/chartex" xmlns:cx5="http://schemas.microsoft.com/office/drawing/2016/5/11/chartex" xmlns:cx6="http://schemas.microsoft.com/office/drawing/2016/5/12/chartex" xmlns:cx7="http://schemas.microsoft.com/office/drawing/2016/5/13/chartex" xmlns:cx8="http://schemas.microsoft.com/office/drawing/2016/5/14/chartex" xmlns:mc="http://schemas.openxmlformats.org/markup-compatibility/2006" xmlns:aink="http://schemas.microsoft.com/office/drawing/2016/ink" xmlns:am3d="http://schemas.microsoft.com/office/drawing/2017/model3d" xmlns:o="urn:schemas-microsoft-com:office:office" xmlns:oel="http://schemas.microsoft.com/office/2019/extlst" xmlns:r="http://schemas.openxmlformats.org/officeDocument/2006/relationships" xmlns:m="http://schemas.openxmlformats.org/officeDocument/2006/math" xmlns:v="urn:schemas-microsoft-com:vml" xmlns:wp14="http://schemas.microsoft.com/office/word/2010/wordprocessingDrawing" xmlns:wp="http://schemas.openxmlformats.org/drawingml/2006/wordprocessingDrawing" xmlns:w10="urn:schemas-microsoft-com:office:word" xmlns:w="http://schemas.openxmlformats.org/wordprocessingml/2006/main" xmlns:w14="http://schemas.microsoft.com/office/word/2010/wordml" xmlns:w15="http://schemas.microsoft.com/office/word/2012/wordml" xmlns:w16cex="http://schemas.microsoft.com/office/word/2018/wordml/cex" xmlns:w16cid="http://schemas.microsoft.com/office/word/2016/wordml/cid" xmlns:w16="http://schemas.microsoft.com/office/word/2018/wordml" xmlns:w16du="http://schemas.microsoft.com/office/word/2023/wordml/word16du" xmlns:w16sdtdh="http://schemas.microsoft.com/office/word/2020/wordml/sdtdatahash" xmlns:w16se="http://schemas.microsoft.com/office/word/2015/wordml/symex" xmlns:wpg="http://schemas.microsoft.com/office/word/2010/wordprocessingGroup" xmlns:wpi="http://schemas.microsoft.com/office/word/2010/wordprocessingInk" xmlns:wne="http://schemas.microsoft.com/office/word/2006/wordml" xmlns:wps="http://schemas.microsoft.com/office/word/2010/wordprocessingShape" mc:Ignorable="w14 w15 w16se w16cid w16 w16cex w16sdtdh wp14">
   <w:p>
     <w:pPr>
       <w:pStyle w:val="Fuzeile"/>
@@ -10365,7 +12310,7 @@
 </file>
 
 <file path=word/footer16.xml><?xml version="1.0" encoding="utf-8"?>
-<w:ftr xmlns:wpc="http://schemas.microsoft.com/office/word/2010/wordprocessingCanvas" xmlns:cx="http://schemas.microsoft.com/office/drawing/2014/chartex" xmlns:cx1="http://schemas.microsoft.com/office/drawing/2015/9/8/chartex" xmlns:cx2="http://schemas.microsoft.com/office/drawing/2015/10/21/chartex" xmlns:cx3="http://schemas.microsoft.com/office/drawing/2016/5/9/chartex" xmlns:cx4="http://schemas.microsoft.com/office/drawing/2016/5/10/chartex" xmlns:cx5="http://schemas.microsoft.com/office/drawing/2016/5/11/chartex" xmlns:cx6="http://schemas.microsoft.com/office/drawing/2016/5/12/chartex" xmlns:cx7="http://schemas.microsoft.com/office/drawing/2016/5/13/chartex" xmlns:cx8="http://schemas.microsoft.com/office/drawing/2016/5/14/chartex" xmlns:mc="http://schemas.openxmlformats.org/markup-compatibility/2006" xmlns:aink="http://schemas.microsoft.com/office/drawing/2016/ink" xmlns:am3d="http://schemas.microsoft.com/office/drawing/2017/model3d" xmlns:o="urn:schemas-microsoft-com:office:office" xmlns:r="http://schemas.openxmlformats.org/officeDocument/2006/relationships" xmlns:m="http://schemas.openxmlformats.org/officeDocument/2006/math" xmlns:v="urn:schemas-microsoft-com:vml" xmlns:wp14="http://schemas.microsoft.com/office/word/2010/wordprocessingDrawing" xmlns:wp="http://schemas.openxmlformats.org/drawingml/2006/wordprocessingDrawing" xmlns:w10="urn:schemas-microsoft-com:office:word" xmlns:w="http://schemas.openxmlformats.org/wordprocessingml/2006/main" xmlns:w14="http://schemas.microsoft.com/office/word/2010/wordml" xmlns:w15="http://schemas.microsoft.com/office/word/2012/wordml" xmlns:w16cex="http://schemas.microsoft.com/office/word/2018/wordml/cex" xmlns:w16cid="http://schemas.microsoft.com/office/word/2016/wordml/cid" xmlns:w16="http://schemas.microsoft.com/office/word/2018/wordml" xmlns:w16se="http://schemas.microsoft.com/office/word/2015/wordml/symex" xmlns:wpg="http://schemas.microsoft.com/office/word/2010/wordprocessingGroup" xmlns:wpi="http://schemas.microsoft.com/office/word/2010/wordprocessingInk" xmlns:wne="http://schemas.microsoft.com/office/word/2006/wordml" xmlns:wps="http://schemas.microsoft.com/office/word/2010/wordprocessingShape" mc:Ignorable="w14 w15 w16se w16cid w16 w16cex wp14">
+<w:ftr xmlns:wpc="http://schemas.microsoft.com/office/word/2010/wordprocessingCanvas" xmlns:cx="http://schemas.microsoft.com/office/drawing/2014/chartex" xmlns:cx1="http://schemas.microsoft.com/office/drawing/2015/9/8/chartex" xmlns:cx2="http://schemas.microsoft.com/office/drawing/2015/10/21/chartex" xmlns:cx3="http://schemas.microsoft.com/office/drawing/2016/5/9/chartex" xmlns:cx4="http://schemas.microsoft.com/office/drawing/2016/5/10/chartex" xmlns:cx5="http://schemas.microsoft.com/office/drawing/2016/5/11/chartex" xmlns:cx6="http://schemas.microsoft.com/office/drawing/2016/5/12/chartex" xmlns:cx7="http://schemas.microsoft.com/office/drawing/2016/5/13/chartex" xmlns:cx8="http://schemas.microsoft.com/office/drawing/2016/5/14/chartex" xmlns:mc="http://schemas.openxmlformats.org/markup-compatibility/2006" xmlns:aink="http://schemas.microsoft.com/office/drawing/2016/ink" xmlns:am3d="http://schemas.microsoft.com/office/drawing/2017/model3d" xmlns:o="urn:schemas-microsoft-com:office:office" xmlns:oel="http://schemas.microsoft.com/office/2019/extlst" xmlns:r="http://schemas.openxmlformats.org/officeDocument/2006/relationships" xmlns:m="http://schemas.openxmlformats.org/officeDocument/2006/math" xmlns:v="urn:schemas-microsoft-com:vml" xmlns:wp14="http://schemas.microsoft.com/office/word/2010/wordprocessingDrawing" xmlns:wp="http://schemas.openxmlformats.org/drawingml/2006/wordprocessingDrawing" xmlns:w10="urn:schemas-microsoft-com:office:word" xmlns:w="http://schemas.openxmlformats.org/wordprocessingml/2006/main" xmlns:w14="http://schemas.microsoft.com/office/word/2010/wordml" xmlns:w15="http://schemas.microsoft.com/office/word/2012/wordml" xmlns:w16cex="http://schemas.microsoft.com/office/word/2018/wordml/cex" xmlns:w16cid="http://schemas.microsoft.com/office/word/2016/wordml/cid" xmlns:w16="http://schemas.microsoft.com/office/word/2018/wordml" xmlns:w16du="http://schemas.microsoft.com/office/word/2023/wordml/word16du" xmlns:w16sdtdh="http://schemas.microsoft.com/office/word/2020/wordml/sdtdatahash" xmlns:w16se="http://schemas.microsoft.com/office/word/2015/wordml/symex" xmlns:wpg="http://schemas.microsoft.com/office/word/2010/wordprocessingGroup" xmlns:wpi="http://schemas.microsoft.com/office/word/2010/wordprocessingInk" xmlns:wne="http://schemas.microsoft.com/office/word/2006/wordml" xmlns:wps="http://schemas.microsoft.com/office/word/2010/wordprocessingShape" mc:Ignorable="w14 w15 w16se w16cid w16 w16cex w16sdtdh wp14">
   <w:p>
     <w:pPr>
       <w:pStyle w:val="Fuzeile"/>
@@ -10375,7 +12320,7 @@
 </file>
 
 <file path=word/footer17.xml><?xml version="1.0" encoding="utf-8"?>
-<w:ftr xmlns:wpc="http://schemas.microsoft.com/office/word/2010/wordprocessingCanvas" xmlns:cx="http://schemas.microsoft.com/office/drawing/2014/chartex" xmlns:cx1="http://schemas.microsoft.com/office/drawing/2015/9/8/chartex" xmlns:cx2="http://schemas.microsoft.com/office/drawing/2015/10/21/chartex" xmlns:cx3="http://schemas.microsoft.com/office/drawing/2016/5/9/chartex" xmlns:cx4="http://schemas.microsoft.com/office/drawing/2016/5/10/chartex" xmlns:cx5="http://schemas.microsoft.com/office/drawing/2016/5/11/chartex" xmlns:cx6="http://schemas.microsoft.com/office/drawing/2016/5/12/chartex" xmlns:cx7="http://schemas.microsoft.com/office/drawing/2016/5/13/chartex" xmlns:cx8="http://schemas.microsoft.com/office/drawing/2016/5/14/chartex" xmlns:mc="http://schemas.openxmlformats.org/markup-compatibility/2006" xmlns:aink="http://schemas.microsoft.com/office/drawing/2016/ink" xmlns:am3d="http://schemas.microsoft.com/office/drawing/2017/model3d" xmlns:o="urn:schemas-microsoft-com:office:office" xmlns:r="http://schemas.openxmlformats.org/officeDocument/2006/relationships" xmlns:m="http://schemas.openxmlformats.org/officeDocument/2006/math" xmlns:v="urn:schemas-microsoft-com:vml" xmlns:wp14="http://schemas.microsoft.com/office/word/2010/wordprocessingDrawing" xmlns:wp="http://schemas.openxmlformats.org/drawingml/2006/wordprocessingDrawing" xmlns:w10="urn:schemas-microsoft-com:office:word" xmlns:w="http://schemas.openxmlformats.org/wordprocessingml/2006/main" xmlns:w14="http://schemas.microsoft.com/office/word/2010/wordml" xmlns:w15="http://schemas.microsoft.com/office/word/2012/wordml" xmlns:w16cex="http://schemas.microsoft.com/office/word/2018/wordml/cex" xmlns:w16cid="http://schemas.microsoft.com/office/word/2016/wordml/cid" xmlns:w16="http://schemas.microsoft.com/office/word/2018/wordml" xmlns:w16se="http://schemas.microsoft.com/office/word/2015/wordml/symex" xmlns:wpg="http://schemas.microsoft.com/office/word/2010/wordprocessingGroup" xmlns:wpi="http://schemas.microsoft.com/office/word/2010/wordprocessingInk" xmlns:wne="http://schemas.microsoft.com/office/word/2006/wordml" xmlns:wps="http://schemas.microsoft.com/office/word/2010/wordprocessingShape" mc:Ignorable="w14 w15 w16se w16cid w16 w16cex wp14">
+<w:ftr xmlns:wpc="http://schemas.microsoft.com/office/word/2010/wordprocessingCanvas" xmlns:cx="http://schemas.microsoft.com/office/drawing/2014/chartex" xmlns:cx1="http://schemas.microsoft.com/office/drawing/2015/9/8/chartex" xmlns:cx2="http://schemas.microsoft.com/office/drawing/2015/10/21/chartex" xmlns:cx3="http://schemas.microsoft.com/office/drawing/2016/5/9/chartex" xmlns:cx4="http://schemas.microsoft.com/office/drawing/2016/5/10/chartex" xmlns:cx5="http://schemas.microsoft.com/office/drawing/2016/5/11/chartex" xmlns:cx6="http://schemas.microsoft.com/office/drawing/2016/5/12/chartex" xmlns:cx7="http://schemas.microsoft.com/office/drawing/2016/5/13/chartex" xmlns:cx8="http://schemas.microsoft.com/office/drawing/2016/5/14/chartex" xmlns:mc="http://schemas.openxmlformats.org/markup-compatibility/2006" xmlns:aink="http://schemas.microsoft.com/office/drawing/2016/ink" xmlns:am3d="http://schemas.microsoft.com/office/drawing/2017/model3d" xmlns:o="urn:schemas-microsoft-com:office:office" xmlns:oel="http://schemas.microsoft.com/office/2019/extlst" xmlns:r="http://schemas.openxmlformats.org/officeDocument/2006/relationships" xmlns:m="http://schemas.openxmlformats.org/officeDocument/2006/math" xmlns:v="urn:schemas-microsoft-com:vml" xmlns:wp14="http://schemas.microsoft.com/office/word/2010/wordprocessingDrawing" xmlns:wp="http://schemas.openxmlformats.org/drawingml/2006/wordprocessingDrawing" xmlns:w10="urn:schemas-microsoft-com:office:word" xmlns:w="http://schemas.openxmlformats.org/wordprocessingml/2006/main" xmlns:w14="http://schemas.microsoft.com/office/word/2010/wordml" xmlns:w15="http://schemas.microsoft.com/office/word/2012/wordml" xmlns:w16cex="http://schemas.microsoft.com/office/word/2018/wordml/cex" xmlns:w16cid="http://schemas.microsoft.com/office/word/2016/wordml/cid" xmlns:w16="http://schemas.microsoft.com/office/word/2018/wordml" xmlns:w16du="http://schemas.microsoft.com/office/word/2023/wordml/word16du" xmlns:w16sdtdh="http://schemas.microsoft.com/office/word/2020/wordml/sdtdatahash" xmlns:w16se="http://schemas.microsoft.com/office/word/2015/wordml/symex" xmlns:wpg="http://schemas.microsoft.com/office/word/2010/wordprocessingGroup" xmlns:wpi="http://schemas.microsoft.com/office/word/2010/wordprocessingInk" xmlns:wne="http://schemas.microsoft.com/office/word/2006/wordml" xmlns:wps="http://schemas.microsoft.com/office/word/2010/wordprocessingShape" mc:Ignorable="w14 w15 w16se w16cid w16 w16cex w16sdtdh wp14">
   <w:p>
     <w:pPr>
       <w:pStyle w:val="Fuzeile"/>
@@ -10409,7 +12354,7 @@
 </file>
 
 <file path=word/footer18.xml><?xml version="1.0" encoding="utf-8"?>
-<w:ftr xmlns:wpc="http://schemas.microsoft.com/office/word/2010/wordprocessingCanvas" xmlns:cx="http://schemas.microsoft.com/office/drawing/2014/chartex" xmlns:cx1="http://schemas.microsoft.com/office/drawing/2015/9/8/chartex" xmlns:cx2="http://schemas.microsoft.com/office/drawing/2015/10/21/chartex" xmlns:cx3="http://schemas.microsoft.com/office/drawing/2016/5/9/chartex" xmlns:cx4="http://schemas.microsoft.com/office/drawing/2016/5/10/chartex" xmlns:cx5="http://schemas.microsoft.com/office/drawing/2016/5/11/chartex" xmlns:cx6="http://schemas.microsoft.com/office/drawing/2016/5/12/chartex" xmlns:cx7="http://schemas.microsoft.com/office/drawing/2016/5/13/chartex" xmlns:cx8="http://schemas.microsoft.com/office/drawing/2016/5/14/chartex" xmlns:mc="http://schemas.openxmlformats.org/markup-compatibility/2006" xmlns:aink="http://schemas.microsoft.com/office/drawing/2016/ink" xmlns:am3d="http://schemas.microsoft.com/office/drawing/2017/model3d" xmlns:o="urn:schemas-microsoft-com:office:office" xmlns:r="http://schemas.openxmlformats.org/officeDocument/2006/relationships" xmlns:m="http://schemas.openxmlformats.org/officeDocument/2006/math" xmlns:v="urn:schemas-microsoft-com:vml" xmlns:wp14="http://schemas.microsoft.com/office/word/2010/wordprocessingDrawing" xmlns:wp="http://schemas.openxmlformats.org/drawingml/2006/wordprocessingDrawing" xmlns:w10="urn:schemas-microsoft-com:office:word" xmlns:w="http://schemas.openxmlformats.org/wordprocessingml/2006/main" xmlns:w14="http://schemas.microsoft.com/office/word/2010/wordml" xmlns:w15="http://schemas.microsoft.com/office/word/2012/wordml" xmlns:w16cex="http://schemas.microsoft.com/office/word/2018/wordml/cex" xmlns:w16cid="http://schemas.microsoft.com/office/word/2016/wordml/cid" xmlns:w16="http://schemas.microsoft.com/office/word/2018/wordml" xmlns:w16se="http://schemas.microsoft.com/office/word/2015/wordml/symex" xmlns:wpg="http://schemas.microsoft.com/office/word/2010/wordprocessingGroup" xmlns:wpi="http://schemas.microsoft.com/office/word/2010/wordprocessingInk" xmlns:wne="http://schemas.microsoft.com/office/word/2006/wordml" xmlns:wps="http://schemas.microsoft.com/office/word/2010/wordprocessingShape" mc:Ignorable="w14 w15 w16se w16cid w16 w16cex wp14">
+<w:ftr xmlns:wpc="http://schemas.microsoft.com/office/word/2010/wordprocessingCanvas" xmlns:cx="http://schemas.microsoft.com/office/drawing/2014/chartex" xmlns:cx1="http://schemas.microsoft.com/office/drawing/2015/9/8/chartex" xmlns:cx2="http://schemas.microsoft.com/office/drawing/2015/10/21/chartex" xmlns:cx3="http://schemas.microsoft.com/office/drawing/2016/5/9/chartex" xmlns:cx4="http://schemas.microsoft.com/office/drawing/2016/5/10/chartex" xmlns:cx5="http://schemas.microsoft.com/office/drawing/2016/5/11/chartex" xmlns:cx6="http://schemas.microsoft.com/office/drawing/2016/5/12/chartex" xmlns:cx7="http://schemas.microsoft.com/office/drawing/2016/5/13/chartex" xmlns:cx8="http://schemas.microsoft.com/office/drawing/2016/5/14/chartex" xmlns:mc="http://schemas.openxmlformats.org/markup-compatibility/2006" xmlns:aink="http://schemas.microsoft.com/office/drawing/2016/ink" xmlns:am3d="http://schemas.microsoft.com/office/drawing/2017/model3d" xmlns:o="urn:schemas-microsoft-com:office:office" xmlns:oel="http://schemas.microsoft.com/office/2019/extlst" xmlns:r="http://schemas.openxmlformats.org/officeDocument/2006/relationships" xmlns:m="http://schemas.openxmlformats.org/officeDocument/2006/math" xmlns:v="urn:schemas-microsoft-com:vml" xmlns:wp14="http://schemas.microsoft.com/office/word/2010/wordprocessingDrawing" xmlns:wp="http://schemas.openxmlformats.org/drawingml/2006/wordprocessingDrawing" xmlns:w10="urn:schemas-microsoft-com:office:word" xmlns:w="http://schemas.openxmlformats.org/wordprocessingml/2006/main" xmlns:w14="http://schemas.microsoft.com/office/word/2010/wordml" xmlns:w15="http://schemas.microsoft.com/office/word/2012/wordml" xmlns:w16cex="http://schemas.microsoft.com/office/word/2018/wordml/cex" xmlns:w16cid="http://schemas.microsoft.com/office/word/2016/wordml/cid" xmlns:w16="http://schemas.microsoft.com/office/word/2018/wordml" xmlns:w16du="http://schemas.microsoft.com/office/word/2023/wordml/word16du" xmlns:w16sdtdh="http://schemas.microsoft.com/office/word/2020/wordml/sdtdatahash" xmlns:w16se="http://schemas.microsoft.com/office/word/2015/wordml/symex" xmlns:wpg="http://schemas.microsoft.com/office/word/2010/wordprocessingGroup" xmlns:wpi="http://schemas.microsoft.com/office/word/2010/wordprocessingInk" xmlns:wne="http://schemas.microsoft.com/office/word/2006/wordml" xmlns:wps="http://schemas.microsoft.com/office/word/2010/wordprocessingShape" mc:Ignorable="w14 w15 w16se w16cid w16 w16cex w16sdtdh wp14">
   <w:p>
     <w:pPr>
       <w:pStyle w:val="Fuzeile"/>
@@ -10419,7 +12364,7 @@
 </file>
 
 <file path=word/footer19.xml><?xml version="1.0" encoding="utf-8"?>
-<w:ftr xmlns:wpc="http://schemas.microsoft.com/office/word/2010/wordprocessingCanvas" xmlns:cx="http://schemas.microsoft.com/office/drawing/2014/chartex" xmlns:cx1="http://schemas.microsoft.com/office/drawing/2015/9/8/chartex" xmlns:cx2="http://schemas.microsoft.com/office/drawing/2015/10/21/chartex" xmlns:cx3="http://schemas.microsoft.com/office/drawing/2016/5/9/chartex" xmlns:cx4="http://schemas.microsoft.com/office/drawing/2016/5/10/chartex" xmlns:cx5="http://schemas.microsoft.com/office/drawing/2016/5/11/chartex" xmlns:cx6="http://schemas.microsoft.com/office/drawing/2016/5/12/chartex" xmlns:cx7="http://schemas.microsoft.com/office/drawing/2016/5/13/chartex" xmlns:cx8="http://schemas.microsoft.com/office/drawing/2016/5/14/chartex" xmlns:mc="http://schemas.openxmlformats.org/markup-compatibility/2006" xmlns:aink="http://schemas.microsoft.com/office/drawing/2016/ink" xmlns:am3d="http://schemas.microsoft.com/office/drawing/2017/model3d" xmlns:o="urn:schemas-microsoft-com:office:office" xmlns:r="http://schemas.openxmlformats.org/officeDocument/2006/relationships" xmlns:m="http://schemas.openxmlformats.org/officeDocument/2006/math" xmlns:v="urn:schemas-microsoft-com:vml" xmlns:wp14="http://schemas.microsoft.com/office/word/2010/wordprocessingDrawing" xmlns:wp="http://schemas.openxmlformats.org/drawingml/2006/wordprocessingDrawing" xmlns:w10="urn:schemas-microsoft-com:office:word" xmlns:w="http://schemas.openxmlformats.org/wordprocessingml/2006/main" xmlns:w14="http://schemas.microsoft.com/office/word/2010/wordml" xmlns:w15="http://schemas.microsoft.com/office/word/2012/wordml" xmlns:w16cex="http://schemas.microsoft.com/office/word/2018/wordml/cex" xmlns:w16cid="http://schemas.microsoft.com/office/word/2016/wordml/cid" xmlns:w16="http://schemas.microsoft.com/office/word/2018/wordml" xmlns:w16se="http://schemas.microsoft.com/office/word/2015/wordml/symex" xmlns:wpg="http://schemas.microsoft.com/office/word/2010/wordprocessingGroup" xmlns:wpi="http://schemas.microsoft.com/office/word/2010/wordprocessingInk" xmlns:wne="http://schemas.microsoft.com/office/word/2006/wordml" xmlns:wps="http://schemas.microsoft.com/office/word/2010/wordprocessingShape" mc:Ignorable="w14 w15 w16se w16cid w16 w16cex wp14">
+<w:ftr xmlns:wpc="http://schemas.microsoft.com/office/word/2010/wordprocessingCanvas" xmlns:cx="http://schemas.microsoft.com/office/drawing/2014/chartex" xmlns:cx1="http://schemas.microsoft.com/office/drawing/2015/9/8/chartex" xmlns:cx2="http://schemas.microsoft.com/office/drawing/2015/10/21/chartex" xmlns:cx3="http://schemas.microsoft.com/office/drawing/2016/5/9/chartex" xmlns:cx4="http://schemas.microsoft.com/office/drawing/2016/5/10/chartex" xmlns:cx5="http://schemas.microsoft.com/office/drawing/2016/5/11/chartex" xmlns:cx6="http://schemas.microsoft.com/office/drawing/2016/5/12/chartex" xmlns:cx7="http://schemas.microsoft.com/office/drawing/2016/5/13/chartex" xmlns:cx8="http://schemas.microsoft.com/office/drawing/2016/5/14/chartex" xmlns:mc="http://schemas.openxmlformats.org/markup-compatibility/2006" xmlns:aink="http://schemas.microsoft.com/office/drawing/2016/ink" xmlns:am3d="http://schemas.microsoft.com/office/drawing/2017/model3d" xmlns:o="urn:schemas-microsoft-com:office:office" xmlns:oel="http://schemas.microsoft.com/office/2019/extlst" xmlns:r="http://schemas.openxmlformats.org/officeDocument/2006/relationships" xmlns:m="http://schemas.openxmlformats.org/officeDocument/2006/math" xmlns:v="urn:schemas-microsoft-com:vml" xmlns:wp14="http://schemas.microsoft.com/office/word/2010/wordprocessingDrawing" xmlns:wp="http://schemas.openxmlformats.org/drawingml/2006/wordprocessingDrawing" xmlns:w10="urn:schemas-microsoft-com:office:word" xmlns:w="http://schemas.openxmlformats.org/wordprocessingml/2006/main" xmlns:w14="http://schemas.microsoft.com/office/word/2010/wordml" xmlns:w15="http://schemas.microsoft.com/office/word/2012/wordml" xmlns:w16cex="http://schemas.microsoft.com/office/word/2018/wordml/cex" xmlns:w16cid="http://schemas.microsoft.com/office/word/2016/wordml/cid" xmlns:w16="http://schemas.microsoft.com/office/word/2018/wordml" xmlns:w16du="http://schemas.microsoft.com/office/word/2023/wordml/word16du" xmlns:w16sdtdh="http://schemas.microsoft.com/office/word/2020/wordml/sdtdatahash" xmlns:w16se="http://schemas.microsoft.com/office/word/2015/wordml/symex" xmlns:wpg="http://schemas.microsoft.com/office/word/2010/wordprocessingGroup" xmlns:wpi="http://schemas.microsoft.com/office/word/2010/wordprocessingInk" xmlns:wne="http://schemas.microsoft.com/office/word/2006/wordml" xmlns:wps="http://schemas.microsoft.com/office/word/2010/wordprocessingShape" mc:Ignorable="w14 w15 w16se w16cid w16 w16cex w16sdtdh wp14">
   <w:p>
     <w:pPr>
       <w:pStyle w:val="Fuzeile"/>
@@ -10429,7 +12374,7 @@
 </file>
 
 <file path=word/footer2.xml><?xml version="1.0" encoding="utf-8"?>
-<w:ftr xmlns:wpc="http://schemas.microsoft.com/office/word/2010/wordprocessingCanvas" xmlns:cx="http://schemas.microsoft.com/office/drawing/2014/chartex" xmlns:cx1="http://schemas.microsoft.com/office/drawing/2015/9/8/chartex" xmlns:cx2="http://schemas.microsoft.com/office/drawing/2015/10/21/chartex" xmlns:cx3="http://schemas.microsoft.com/office/drawing/2016/5/9/chartex" xmlns:cx4="http://schemas.microsoft.com/office/drawing/2016/5/10/chartex" xmlns:cx5="http://schemas.microsoft.com/office/drawing/2016/5/11/chartex" xmlns:cx6="http://schemas.microsoft.com/office/drawing/2016/5/12/chartex" xmlns:cx7="http://schemas.microsoft.com/office/drawing/2016/5/13/chartex" xmlns:cx8="http://schemas.microsoft.com/office/drawing/2016/5/14/chartex" xmlns:mc="http://schemas.openxmlformats.org/markup-compatibility/2006" xmlns:aink="http://schemas.microsoft.com/office/drawing/2016/ink" xmlns:am3d="http://schemas.microsoft.com/office/drawing/2017/model3d" xmlns:o="urn:schemas-microsoft-com:office:office" xmlns:r="http://schemas.openxmlformats.org/officeDocument/2006/relationships" xmlns:m="http://schemas.openxmlformats.org/officeDocument/2006/math" xmlns:v="urn:schemas-microsoft-com:vml" xmlns:wp14="http://schemas.microsoft.com/office/word/2010/wordprocessingDrawing" xmlns:wp="http://schemas.openxmlformats.org/drawingml/2006/wordprocessingDrawing" xmlns:w10="urn:schemas-microsoft-com:office:word" xmlns:w="http://schemas.openxmlformats.org/wordprocessingml/2006/main" xmlns:w14="http://schemas.microsoft.com/office/word/2010/wordml" xmlns:w15="http://schemas.microsoft.com/office/word/2012/wordml" xmlns:w16cex="http://schemas.microsoft.com/office/word/2018/wordml/cex" xmlns:w16cid="http://schemas.microsoft.com/office/word/2016/wordml/cid" xmlns:w16="http://schemas.microsoft.com/office/word/2018/wordml" xmlns:w16se="http://schemas.microsoft.com/office/word/2015/wordml/symex" xmlns:wpg="http://schemas.microsoft.com/office/word/2010/wordprocessingGroup" xmlns:wpi="http://schemas.microsoft.com/office/word/2010/wordprocessingInk" xmlns:wne="http://schemas.microsoft.com/office/word/2006/wordml" xmlns:wps="http://schemas.microsoft.com/office/word/2010/wordprocessingShape" mc:Ignorable="w14 w15 w16se w16cid w16 w16cex wp14">
+<w:ftr xmlns:wpc="http://schemas.microsoft.com/office/word/2010/wordprocessingCanvas" xmlns:cx="http://schemas.microsoft.com/office/drawing/2014/chartex" xmlns:cx1="http://schemas.microsoft.com/office/drawing/2015/9/8/chartex" xmlns:cx2="http://schemas.microsoft.com/office/drawing/2015/10/21/chartex" xmlns:cx3="http://schemas.microsoft.com/office/drawing/2016/5/9/chartex" xmlns:cx4="http://schemas.microsoft.com/office/drawing/2016/5/10/chartex" xmlns:cx5="http://schemas.microsoft.com/office/drawing/2016/5/11/chartex" xmlns:cx6="http://schemas.microsoft.com/office/drawing/2016/5/12/chartex" xmlns:cx7="http://schemas.microsoft.com/office/drawing/2016/5/13/chartex" xmlns:cx8="http://schemas.microsoft.com/office/drawing/2016/5/14/chartex" xmlns:mc="http://schemas.openxmlformats.org/markup-compatibility/2006" xmlns:aink="http://schemas.microsoft.com/office/drawing/2016/ink" xmlns:am3d="http://schemas.microsoft.com/office/drawing/2017/model3d" xmlns:o="urn:schemas-microsoft-com:office:office" xmlns:oel="http://schemas.microsoft.com/office/2019/extlst" xmlns:r="http://schemas.openxmlformats.org/officeDocument/2006/relationships" xmlns:m="http://schemas.openxmlformats.org/officeDocument/2006/math" xmlns:v="urn:schemas-microsoft-com:vml" xmlns:wp14="http://schemas.microsoft.com/office/word/2010/wordprocessingDrawing" xmlns:wp="http://schemas.openxmlformats.org/drawingml/2006/wordprocessingDrawing" xmlns:w10="urn:schemas-microsoft-com:office:word" xmlns:w="http://schemas.openxmlformats.org/wordprocessingml/2006/main" xmlns:w14="http://schemas.microsoft.com/office/word/2010/wordml" xmlns:w15="http://schemas.microsoft.com/office/word/2012/wordml" xmlns:w16cex="http://schemas.microsoft.com/office/word/2018/wordml/cex" xmlns:w16cid="http://schemas.microsoft.com/office/word/2016/wordml/cid" xmlns:w16="http://schemas.microsoft.com/office/word/2018/wordml" xmlns:w16du="http://schemas.microsoft.com/office/word/2023/wordml/word16du" xmlns:w16sdtdh="http://schemas.microsoft.com/office/word/2020/wordml/sdtdatahash" xmlns:w16se="http://schemas.microsoft.com/office/word/2015/wordml/symex" xmlns:wpg="http://schemas.microsoft.com/office/word/2010/wordprocessingGroup" xmlns:wpi="http://schemas.microsoft.com/office/word/2010/wordprocessingInk" xmlns:wne="http://schemas.microsoft.com/office/word/2006/wordml" xmlns:wps="http://schemas.microsoft.com/office/word/2010/wordprocessingShape" mc:Ignorable="w14 w15 w16se w16cid w16 w16cex w16sdtdh wp14">
   <w:p>
     <w:pPr>
       <w:pStyle w:val="Fuzeile"/>
@@ -10463,7 +12408,7 @@
 </file>
 
 <file path=word/footer20.xml><?xml version="1.0" encoding="utf-8"?>
-<w:ftr xmlns:wpc="http://schemas.microsoft.com/office/word/2010/wordprocessingCanvas" xmlns:cx="http://schemas.microsoft.com/office/drawing/2014/chartex" xmlns:cx1="http://schemas.microsoft.com/office/drawing/2015/9/8/chartex" xmlns:cx2="http://schemas.microsoft.com/office/drawing/2015/10/21/chartex" xmlns:cx3="http://schemas.microsoft.com/office/drawing/2016/5/9/chartex" xmlns:cx4="http://schemas.microsoft.com/office/drawing/2016/5/10/chartex" xmlns:cx5="http://schemas.microsoft.com/office/drawing/2016/5/11/chartex" xmlns:cx6="http://schemas.microsoft.com/office/drawing/2016/5/12/chartex" xmlns:cx7="http://schemas.microsoft.com/office/drawing/2016/5/13/chartex" xmlns:cx8="http://schemas.microsoft.com/office/drawing/2016/5/14/chartex" xmlns:mc="http://schemas.openxmlformats.org/markup-compatibility/2006" xmlns:aink="http://schemas.microsoft.com/office/drawing/2016/ink" xmlns:am3d="http://schemas.microsoft.com/office/drawing/2017/model3d" xmlns:o="urn:schemas-microsoft-com:office:office" xmlns:r="http://schemas.openxmlformats.org/officeDocument/2006/relationships" xmlns:m="http://schemas.openxmlformats.org/officeDocument/2006/math" xmlns:v="urn:schemas-microsoft-com:vml" xmlns:wp14="http://schemas.microsoft.com/office/word/2010/wordprocessingDrawing" xmlns:wp="http://schemas.openxmlformats.org/drawingml/2006/wordprocessingDrawing" xmlns:w10="urn:schemas-microsoft-com:office:word" xmlns:w="http://schemas.openxmlformats.org/wordprocessingml/2006/main" xmlns:w14="http://schemas.microsoft.com/office/word/2010/wordml" xmlns:w15="http://schemas.microsoft.com/office/word/2012/wordml" xmlns:w16cex="http://schemas.microsoft.com/office/word/2018/wordml/cex" xmlns:w16cid="http://schemas.microsoft.com/office/word/2016/wordml/cid" xmlns:w16="http://schemas.microsoft.com/office/word/2018/wordml" xmlns:w16se="http://schemas.microsoft.com/office/word/2015/wordml/symex" xmlns:wpg="http://schemas.microsoft.com/office/word/2010/wordprocessingGroup" xmlns:wpi="http://schemas.microsoft.com/office/word/2010/wordprocessingInk" xmlns:wne="http://schemas.microsoft.com/office/word/2006/wordml" xmlns:wps="http://schemas.microsoft.com/office/word/2010/wordprocessingShape" mc:Ignorable="w14 w15 w16se w16cid w16 w16cex wp14">
+<w:ftr xmlns:wpc="http://schemas.microsoft.com/office/word/2010/wordprocessingCanvas" xmlns:cx="http://schemas.microsoft.com/office/drawing/2014/chartex" xmlns:cx1="http://schemas.microsoft.com/office/drawing/2015/9/8/chartex" xmlns:cx2="http://schemas.microsoft.com/office/drawing/2015/10/21/chartex" xmlns:cx3="http://schemas.microsoft.com/office/drawing/2016/5/9/chartex" xmlns:cx4="http://schemas.microsoft.com/office/drawing/2016/5/10/chartex" xmlns:cx5="http://schemas.microsoft.com/office/drawing/2016/5/11/chartex" xmlns:cx6="http://schemas.microsoft.com/office/drawing/2016/5/12/chartex" xmlns:cx7="http://schemas.microsoft.com/office/drawing/2016/5/13/chartex" xmlns:cx8="http://schemas.microsoft.com/office/drawing/2016/5/14/chartex" xmlns:mc="http://schemas.openxmlformats.org/markup-compatibility/2006" xmlns:aink="http://schemas.microsoft.com/office/drawing/2016/ink" xmlns:am3d="http://schemas.microsoft.com/office/drawing/2017/model3d" xmlns:o="urn:schemas-microsoft-com:office:office" xmlns:oel="http://schemas.microsoft.com/office/2019/extlst" xmlns:r="http://schemas.openxmlformats.org/officeDocument/2006/relationships" xmlns:m="http://schemas.openxmlformats.org/officeDocument/2006/math" xmlns:v="urn:schemas-microsoft-com:vml" xmlns:wp14="http://schemas.microsoft.com/office/word/2010/wordprocessingDrawing" xmlns:wp="http://schemas.openxmlformats.org/drawingml/2006/wordprocessingDrawing" xmlns:w10="urn:schemas-microsoft-com:office:word" xmlns:w="http://schemas.openxmlformats.org/wordprocessingml/2006/main" xmlns:w14="http://schemas.microsoft.com/office/word/2010/wordml" xmlns:w15="http://schemas.microsoft.com/office/word/2012/wordml" xmlns:w16cex="http://schemas.microsoft.com/office/word/2018/wordml/cex" xmlns:w16cid="http://schemas.microsoft.com/office/word/2016/wordml/cid" xmlns:w16="http://schemas.microsoft.com/office/word/2018/wordml" xmlns:w16du="http://schemas.microsoft.com/office/word/2023/wordml/word16du" xmlns:w16sdtdh="http://schemas.microsoft.com/office/word/2020/wordml/sdtdatahash" xmlns:w16se="http://schemas.microsoft.com/office/word/2015/wordml/symex" xmlns:wpg="http://schemas.microsoft.com/office/word/2010/wordprocessingGroup" xmlns:wpi="http://schemas.microsoft.com/office/word/2010/wordprocessingInk" xmlns:wne="http://schemas.microsoft.com/office/word/2006/wordml" xmlns:wps="http://schemas.microsoft.com/office/word/2010/wordprocessingShape" mc:Ignorable="w14 w15 w16se w16cid w16 w16cex w16sdtdh wp14">
   <w:p>
     <w:pPr>
       <w:pStyle w:val="Fuzeile"/>
@@ -10497,7 +12442,7 @@
 </file>
 
 <file path=word/footer21.xml><?xml version="1.0" encoding="utf-8"?>
-<w:ftr xmlns:wpc="http://schemas.microsoft.com/office/word/2010/wordprocessingCanvas" xmlns:cx="http://schemas.microsoft.com/office/drawing/2014/chartex" xmlns:cx1="http://schemas.microsoft.com/office/drawing/2015/9/8/chartex" xmlns:cx2="http://schemas.microsoft.com/office/drawing/2015/10/21/chartex" xmlns:cx3="http://schemas.microsoft.com/office/drawing/2016/5/9/chartex" xmlns:cx4="http://schemas.microsoft.com/office/drawing/2016/5/10/chartex" xmlns:cx5="http://schemas.microsoft.com/office/drawing/2016/5/11/chartex" xmlns:cx6="http://schemas.microsoft.com/office/drawing/2016/5/12/chartex" xmlns:cx7="http://schemas.microsoft.com/office/drawing/2016/5/13/chartex" xmlns:cx8="http://schemas.microsoft.com/office/drawing/2016/5/14/chartex" xmlns:mc="http://schemas.openxmlformats.org/markup-compatibility/2006" xmlns:aink="http://schemas.microsoft.com/office/drawing/2016/ink" xmlns:am3d="http://schemas.microsoft.com/office/drawing/2017/model3d" xmlns:o="urn:schemas-microsoft-com:office:office" xmlns:r="http://schemas.openxmlformats.org/officeDocument/2006/relationships" xmlns:m="http://schemas.openxmlformats.org/officeDocument/2006/math" xmlns:v="urn:schemas-microsoft-com:vml" xmlns:wp14="http://schemas.microsoft.com/office/word/2010/wordprocessingDrawing" xmlns:wp="http://schemas.openxmlformats.org/drawingml/2006/wordprocessingDrawing" xmlns:w10="urn:schemas-microsoft-com:office:word" xmlns:w="http://schemas.openxmlformats.org/wordprocessingml/2006/main" xmlns:w14="http://schemas.microsoft.com/office/word/2010/wordml" xmlns:w15="http://schemas.microsoft.com/office/word/2012/wordml" xmlns:w16cex="http://schemas.microsoft.com/office/word/2018/wordml/cex" xmlns:w16cid="http://schemas.microsoft.com/office/word/2016/wordml/cid" xmlns:w16="http://schemas.microsoft.com/office/word/2018/wordml" xmlns:w16se="http://schemas.microsoft.com/office/word/2015/wordml/symex" xmlns:wpg="http://schemas.microsoft.com/office/word/2010/wordprocessingGroup" xmlns:wpi="http://schemas.microsoft.com/office/word/2010/wordprocessingInk" xmlns:wne="http://schemas.microsoft.com/office/word/2006/wordml" xmlns:wps="http://schemas.microsoft.com/office/word/2010/wordprocessingShape" mc:Ignorable="w14 w15 w16se w16cid w16 w16cex wp14">
+<w:ftr xmlns:wpc="http://schemas.microsoft.com/office/word/2010/wordprocessingCanvas" xmlns:cx="http://schemas.microsoft.com/office/drawing/2014/chartex" xmlns:cx1="http://schemas.microsoft.com/office/drawing/2015/9/8/chartex" xmlns:cx2="http://schemas.microsoft.com/office/drawing/2015/10/21/chartex" xmlns:cx3="http://schemas.microsoft.com/office/drawing/2016/5/9/chartex" xmlns:cx4="http://schemas.microsoft.com/office/drawing/2016/5/10/chartex" xmlns:cx5="http://schemas.microsoft.com/office/drawing/2016/5/11/chartex" xmlns:cx6="http://schemas.microsoft.com/office/drawing/2016/5/12/chartex" xmlns:cx7="http://schemas.microsoft.com/office/drawing/2016/5/13/chartex" xmlns:cx8="http://schemas.microsoft.com/office/drawing/2016/5/14/chartex" xmlns:mc="http://schemas.openxmlformats.org/markup-compatibility/2006" xmlns:aink="http://schemas.microsoft.com/office/drawing/2016/ink" xmlns:am3d="http://schemas.microsoft.com/office/drawing/2017/model3d" xmlns:o="urn:schemas-microsoft-com:office:office" xmlns:oel="http://schemas.microsoft.com/office/2019/extlst" xmlns:r="http://schemas.openxmlformats.org/officeDocument/2006/relationships" xmlns:m="http://schemas.openxmlformats.org/officeDocument/2006/math" xmlns:v="urn:schemas-microsoft-com:vml" xmlns:wp14="http://schemas.microsoft.com/office/word/2010/wordprocessingDrawing" xmlns:wp="http://schemas.openxmlformats.org/drawingml/2006/wordprocessingDrawing" xmlns:w10="urn:schemas-microsoft-com:office:word" xmlns:w="http://schemas.openxmlformats.org/wordprocessingml/2006/main" xmlns:w14="http://schemas.microsoft.com/office/word/2010/wordml" xmlns:w15="http://schemas.microsoft.com/office/word/2012/wordml" xmlns:w16cex="http://schemas.microsoft.com/office/word/2018/wordml/cex" xmlns:w16cid="http://schemas.microsoft.com/office/word/2016/wordml/cid" xmlns:w16="http://schemas.microsoft.com/office/word/2018/wordml" xmlns:w16du="http://schemas.microsoft.com/office/word/2023/wordml/word16du" xmlns:w16sdtdh="http://schemas.microsoft.com/office/word/2020/wordml/sdtdatahash" xmlns:w16se="http://schemas.microsoft.com/office/word/2015/wordml/symex" xmlns:wpg="http://schemas.microsoft.com/office/word/2010/wordprocessingGroup" xmlns:wpi="http://schemas.microsoft.com/office/word/2010/wordprocessingInk" xmlns:wne="http://schemas.microsoft.com/office/word/2006/wordml" xmlns:wps="http://schemas.microsoft.com/office/word/2010/wordprocessingShape" mc:Ignorable="w14 w15 w16se w16cid w16 w16cex w16sdtdh wp14">
   <w:p>
     <w:pPr>
       <w:pStyle w:val="Fuzeile"/>
@@ -10507,7 +12452,7 @@
 </file>
 
 <file path=word/footer22.xml><?xml version="1.0" encoding="utf-8"?>
-<w:ftr xmlns:wpc="http://schemas.microsoft.com/office/word/2010/wordprocessingCanvas" xmlns:cx="http://schemas.microsoft.com/office/drawing/2014/chartex" xmlns:cx1="http://schemas.microsoft.com/office/drawing/2015/9/8/chartex" xmlns:cx2="http://schemas.microsoft.com/office/drawing/2015/10/21/chartex" xmlns:cx3="http://schemas.microsoft.com/office/drawing/2016/5/9/chartex" xmlns:cx4="http://schemas.microsoft.com/office/drawing/2016/5/10/chartex" xmlns:cx5="http://schemas.microsoft.com/office/drawing/2016/5/11/chartex" xmlns:cx6="http://schemas.microsoft.com/office/drawing/2016/5/12/chartex" xmlns:cx7="http://schemas.microsoft.com/office/drawing/2016/5/13/chartex" xmlns:cx8="http://schemas.microsoft.com/office/drawing/2016/5/14/chartex" xmlns:mc="http://schemas.openxmlformats.org/markup-compatibility/2006" xmlns:aink="http://schemas.microsoft.com/office/drawing/2016/ink" xmlns:am3d="http://schemas.microsoft.com/office/drawing/2017/model3d" xmlns:o="urn:schemas-microsoft-com:office:office" xmlns:r="http://schemas.openxmlformats.org/officeDocument/2006/relationships" xmlns:m="http://schemas.openxmlformats.org/officeDocument/2006/math" xmlns:v="urn:schemas-microsoft-com:vml" xmlns:wp14="http://schemas.microsoft.com/office/word/2010/wordprocessingDrawing" xmlns:wp="http://schemas.openxmlformats.org/drawingml/2006/wordprocessingDrawing" xmlns:w10="urn:schemas-microsoft-com:office:word" xmlns:w="http://schemas.openxmlformats.org/wordprocessingml/2006/main" xmlns:w14="http://schemas.microsoft.com/office/word/2010/wordml" xmlns:w15="http://schemas.microsoft.com/office/word/2012/wordml" xmlns:w16cex="http://schemas.microsoft.com/office/word/2018/wordml/cex" xmlns:w16cid="http://schemas.microsoft.com/office/word/2016/wordml/cid" xmlns:w16="http://schemas.microsoft.com/office/word/2018/wordml" xmlns:w16se="http://schemas.microsoft.com/office/word/2015/wordml/symex" xmlns:wpg="http://schemas.microsoft.com/office/word/2010/wordprocessingGroup" xmlns:wpi="http://schemas.microsoft.com/office/word/2010/wordprocessingInk" xmlns:wne="http://schemas.microsoft.com/office/word/2006/wordml" xmlns:wps="http://schemas.microsoft.com/office/word/2010/wordprocessingShape" mc:Ignorable="w14 w15 w16se w16cid w16 w16cex wp14">
+<w:ftr xmlns:wpc="http://schemas.microsoft.com/office/word/2010/wordprocessingCanvas" xmlns:cx="http://schemas.microsoft.com/office/drawing/2014/chartex" xmlns:cx1="http://schemas.microsoft.com/office/drawing/2015/9/8/chartex" xmlns:cx2="http://schemas.microsoft.com/office/drawing/2015/10/21/chartex" xmlns:cx3="http://schemas.microsoft.com/office/drawing/2016/5/9/chartex" xmlns:cx4="http://schemas.microsoft.com/office/drawing/2016/5/10/chartex" xmlns:cx5="http://schemas.microsoft.com/office/drawing/2016/5/11/chartex" xmlns:cx6="http://schemas.microsoft.com/office/drawing/2016/5/12/chartex" xmlns:cx7="http://schemas.microsoft.com/office/drawing/2016/5/13/chartex" xmlns:cx8="http://schemas.microsoft.com/office/drawing/2016/5/14/chartex" xmlns:mc="http://schemas.openxmlformats.org/markup-compatibility/2006" xmlns:aink="http://schemas.microsoft.com/office/drawing/2016/ink" xmlns:am3d="http://schemas.microsoft.com/office/drawing/2017/model3d" xmlns:o="urn:schemas-microsoft-com:office:office" xmlns:oel="http://schemas.microsoft.com/office/2019/extlst" xmlns:r="http://schemas.openxmlformats.org/officeDocument/2006/relationships" xmlns:m="http://schemas.openxmlformats.org/officeDocument/2006/math" xmlns:v="urn:schemas-microsoft-com:vml" xmlns:wp14="http://schemas.microsoft.com/office/word/2010/wordprocessingDrawing" xmlns:wp="http://schemas.openxmlformats.org/drawingml/2006/wordprocessingDrawing" xmlns:w10="urn:schemas-microsoft-com:office:word" xmlns:w="http://schemas.openxmlformats.org/wordprocessingml/2006/main" xmlns:w14="http://schemas.microsoft.com/office/word/2010/wordml" xmlns:w15="http://schemas.microsoft.com/office/word/2012/wordml" xmlns:w16cex="http://schemas.microsoft.com/office/word/2018/wordml/cex" xmlns:w16cid="http://schemas.microsoft.com/office/word/2016/wordml/cid" xmlns:w16="http://schemas.microsoft.com/office/word/2018/wordml" xmlns:w16du="http://schemas.microsoft.com/office/word/2023/wordml/word16du" xmlns:w16sdtdh="http://schemas.microsoft.com/office/word/2020/wordml/sdtdatahash" xmlns:w16se="http://schemas.microsoft.com/office/word/2015/wordml/symex" xmlns:wpg="http://schemas.microsoft.com/office/word/2010/wordprocessingGroup" xmlns:wpi="http://schemas.microsoft.com/office/word/2010/wordprocessingInk" xmlns:wne="http://schemas.microsoft.com/office/word/2006/wordml" xmlns:wps="http://schemas.microsoft.com/office/word/2010/wordprocessingShape" mc:Ignorable="w14 w15 w16se w16cid w16 w16cex w16sdtdh wp14">
   <w:p>
     <w:pPr>
       <w:pStyle w:val="Fuzeile"/>
@@ -10517,7 +12462,7 @@
 </file>
 
 <file path=word/footer23.xml><?xml version="1.0" encoding="utf-8"?>
-<w:ftr xmlns:wpc="http://schemas.microsoft.com/office/word/2010/wordprocessingCanvas" xmlns:cx="http://schemas.microsoft.com/office/drawing/2014/chartex" xmlns:cx1="http://schemas.microsoft.com/office/drawing/2015/9/8/chartex" xmlns:cx2="http://schemas.microsoft.com/office/drawing/2015/10/21/chartex" xmlns:cx3="http://schemas.microsoft.com/office/drawing/2016/5/9/chartex" xmlns:cx4="http://schemas.microsoft.com/office/drawing/2016/5/10/chartex" xmlns:cx5="http://schemas.microsoft.com/office/drawing/2016/5/11/chartex" xmlns:cx6="http://schemas.microsoft.com/office/drawing/2016/5/12/chartex" xmlns:cx7="http://schemas.microsoft.com/office/drawing/2016/5/13/chartex" xmlns:cx8="http://schemas.microsoft.com/office/drawing/2016/5/14/chartex" xmlns:mc="http://schemas.openxmlformats.org/markup-compatibility/2006" xmlns:aink="http://schemas.microsoft.com/office/drawing/2016/ink" xmlns:am3d="http://schemas.microsoft.com/office/drawing/2017/model3d" xmlns:o="urn:schemas-microsoft-com:office:office" xmlns:r="http://schemas.openxmlformats.org/officeDocument/2006/relationships" xmlns:m="http://schemas.openxmlformats.org/officeDocument/2006/math" xmlns:v="urn:schemas-microsoft-com:vml" xmlns:wp14="http://schemas.microsoft.com/office/word/2010/wordprocessingDrawing" xmlns:wp="http://schemas.openxmlformats.org/drawingml/2006/wordprocessingDrawing" xmlns:w10="urn:schemas-microsoft-com:office:word" xmlns:w="http://schemas.openxmlformats.org/wordprocessingml/2006/main" xmlns:w14="http://schemas.microsoft.com/office/word/2010/wordml" xmlns:w15="http://schemas.microsoft.com/office/word/2012/wordml" xmlns:w16cex="http://schemas.microsoft.com/office/word/2018/wordml/cex" xmlns:w16cid="http://schemas.microsoft.com/office/word/2016/wordml/cid" xmlns:w16="http://schemas.microsoft.com/office/word/2018/wordml" xmlns:w16se="http://schemas.microsoft.com/office/word/2015/wordml/symex" xmlns:wpg="http://schemas.microsoft.com/office/word/2010/wordprocessingGroup" xmlns:wpi="http://schemas.microsoft.com/office/word/2010/wordprocessingInk" xmlns:wne="http://schemas.microsoft.com/office/word/2006/wordml" xmlns:wps="http://schemas.microsoft.com/office/word/2010/wordprocessingShape" mc:Ignorable="w14 w15 w16se w16cid w16 w16cex wp14">
+<w:ftr xmlns:wpc="http://schemas.microsoft.com/office/word/2010/wordprocessingCanvas" xmlns:cx="http://schemas.microsoft.com/office/drawing/2014/chartex" xmlns:cx1="http://schemas.microsoft.com/office/drawing/2015/9/8/chartex" xmlns:cx2="http://schemas.microsoft.com/office/drawing/2015/10/21/chartex" xmlns:cx3="http://schemas.microsoft.com/office/drawing/2016/5/9/chartex" xmlns:cx4="http://schemas.microsoft.com/office/drawing/2016/5/10/chartex" xmlns:cx5="http://schemas.microsoft.com/office/drawing/2016/5/11/chartex" xmlns:cx6="http://schemas.microsoft.com/office/drawing/2016/5/12/chartex" xmlns:cx7="http://schemas.microsoft.com/office/drawing/2016/5/13/chartex" xmlns:cx8="http://schemas.microsoft.com/office/drawing/2016/5/14/chartex" xmlns:mc="http://schemas.openxmlformats.org/markup-compatibility/2006" xmlns:aink="http://schemas.microsoft.com/office/drawing/2016/ink" xmlns:am3d="http://schemas.microsoft.com/office/drawing/2017/model3d" xmlns:o="urn:schemas-microsoft-com:office:office" xmlns:oel="http://schemas.microsoft.com/office/2019/extlst" xmlns:r="http://schemas.openxmlformats.org/officeDocument/2006/relationships" xmlns:m="http://schemas.openxmlformats.org/officeDocument/2006/math" xmlns:v="urn:schemas-microsoft-com:vml" xmlns:wp14="http://schemas.microsoft.com/office/word/2010/wordprocessingDrawing" xmlns:wp="http://schemas.openxmlformats.org/drawingml/2006/wordprocessingDrawing" xmlns:w10="urn:schemas-microsoft-com:office:word" xmlns:w="http://schemas.openxmlformats.org/wordprocessingml/2006/main" xmlns:w14="http://schemas.microsoft.com/office/word/2010/wordml" xmlns:w15="http://schemas.microsoft.com/office/word/2012/wordml" xmlns:w16cex="http://schemas.microsoft.com/office/word/2018/wordml/cex" xmlns:w16cid="http://schemas.microsoft.com/office/word/2016/wordml/cid" xmlns:w16="http://schemas.microsoft.com/office/word/2018/wordml" xmlns:w16du="http://schemas.microsoft.com/office/word/2023/wordml/word16du" xmlns:w16sdtdh="http://schemas.microsoft.com/office/word/2020/wordml/sdtdatahash" xmlns:w16se="http://schemas.microsoft.com/office/word/2015/wordml/symex" xmlns:wpg="http://schemas.microsoft.com/office/word/2010/wordprocessingGroup" xmlns:wpi="http://schemas.microsoft.com/office/word/2010/wordprocessingInk" xmlns:wne="http://schemas.microsoft.com/office/word/2006/wordml" xmlns:wps="http://schemas.microsoft.com/office/word/2010/wordprocessingShape" mc:Ignorable="w14 w15 w16se w16cid w16 w16cex w16sdtdh wp14">
   <w:p>
     <w:pPr>
       <w:pStyle w:val="Fuzeile"/>
@@ -10551,7 +12496,7 @@
 </file>
 
 <file path=word/footer24.xml><?xml version="1.0" encoding="utf-8"?>
-<w:ftr xmlns:wpc="http://schemas.microsoft.com/office/word/2010/wordprocessingCanvas" xmlns:cx="http://schemas.microsoft.com/office/drawing/2014/chartex" xmlns:cx1="http://schemas.microsoft.com/office/drawing/2015/9/8/chartex" xmlns:cx2="http://schemas.microsoft.com/office/drawing/2015/10/21/chartex" xmlns:cx3="http://schemas.microsoft.com/office/drawing/2016/5/9/chartex" xmlns:cx4="http://schemas.microsoft.com/office/drawing/2016/5/10/chartex" xmlns:cx5="http://schemas.microsoft.com/office/drawing/2016/5/11/chartex" xmlns:cx6="http://schemas.microsoft.com/office/drawing/2016/5/12/chartex" xmlns:cx7="http://schemas.microsoft.com/office/drawing/2016/5/13/chartex" xmlns:cx8="http://schemas.microsoft.com/office/drawing/2016/5/14/chartex" xmlns:mc="http://schemas.openxmlformats.org/markup-compatibility/2006" xmlns:aink="http://schemas.microsoft.com/office/drawing/2016/ink" xmlns:am3d="http://schemas.microsoft.com/office/drawing/2017/model3d" xmlns:o="urn:schemas-microsoft-com:office:office" xmlns:r="http://schemas.openxmlformats.org/officeDocument/2006/relationships" xmlns:m="http://schemas.openxmlformats.org/officeDocument/2006/math" xmlns:v="urn:schemas-microsoft-com:vml" xmlns:wp14="http://schemas.microsoft.com/office/word/2010/wordprocessingDrawing" xmlns:wp="http://schemas.openxmlformats.org/drawingml/2006/wordprocessingDrawing" xmlns:w10="urn:schemas-microsoft-com:office:word" xmlns:w="http://schemas.openxmlformats.org/wordprocessingml/2006/main" xmlns:w14="http://schemas.microsoft.com/office/word/2010/wordml" xmlns:w15="http://schemas.microsoft.com/office/word/2012/wordml" xmlns:w16cex="http://schemas.microsoft.com/office/word/2018/wordml/cex" xmlns:w16cid="http://schemas.microsoft.com/office/word/2016/wordml/cid" xmlns:w16="http://schemas.microsoft.com/office/word/2018/wordml" xmlns:w16se="http://schemas.microsoft.com/office/word/2015/wordml/symex" xmlns:wpg="http://schemas.microsoft.com/office/word/2010/wordprocessingGroup" xmlns:wpi="http://schemas.microsoft.com/office/word/2010/wordprocessingInk" xmlns:wne="http://schemas.microsoft.com/office/word/2006/wordml" xmlns:wps="http://schemas.microsoft.com/office/word/2010/wordprocessingShape" mc:Ignorable="w14 w15 w16se w16cid w16 w16cex wp14">
+<w:ftr xmlns:wpc="http://schemas.microsoft.com/office/word/2010/wordprocessingCanvas" xmlns:cx="http://schemas.microsoft.com/office/drawing/2014/chartex" xmlns:cx1="http://schemas.microsoft.com/office/drawing/2015/9/8/chartex" xmlns:cx2="http://schemas.microsoft.com/office/drawing/2015/10/21/chartex" xmlns:cx3="http://schemas.microsoft.com/office/drawing/2016/5/9/chartex" xmlns:cx4="http://schemas.microsoft.com/office/drawing/2016/5/10/chartex" xmlns:cx5="http://schemas.microsoft.com/office/drawing/2016/5/11/chartex" xmlns:cx6="http://schemas.microsoft.com/office/drawing/2016/5/12/chartex" xmlns:cx7="http://schemas.microsoft.com/office/drawing/2016/5/13/chartex" xmlns:cx8="http://schemas.microsoft.com/office/drawing/2016/5/14/chartex" xmlns:mc="http://schemas.openxmlformats.org/markup-compatibility/2006" xmlns:aink="http://schemas.microsoft.com/office/drawing/2016/ink" xmlns:am3d="http://schemas.microsoft.com/office/drawing/2017/model3d" xmlns:o="urn:schemas-microsoft-com:office:office" xmlns:oel="http://schemas.microsoft.com/office/2019/extlst" xmlns:r="http://schemas.openxmlformats.org/officeDocument/2006/relationships" xmlns:m="http://schemas.openxmlformats.org/officeDocument/2006/math" xmlns:v="urn:schemas-microsoft-com:vml" xmlns:wp14="http://schemas.microsoft.com/office/word/2010/wordprocessingDrawing" xmlns:wp="http://schemas.openxmlformats.org/drawingml/2006/wordprocessingDrawing" xmlns:w10="urn:schemas-microsoft-com:office:word" xmlns:w="http://schemas.openxmlformats.org/wordprocessingml/2006/main" xmlns:w14="http://schemas.microsoft.com/office/word/2010/wordml" xmlns:w15="http://schemas.microsoft.com/office/word/2012/wordml" xmlns:w16cex="http://schemas.microsoft.com/office/word/2018/wordml/cex" xmlns:w16cid="http://schemas.microsoft.com/office/word/2016/wordml/cid" xmlns:w16="http://schemas.microsoft.com/office/word/2018/wordml" xmlns:w16du="http://schemas.microsoft.com/office/word/2023/wordml/word16du" xmlns:w16sdtdh="http://schemas.microsoft.com/office/word/2020/wordml/sdtdatahash" xmlns:w16se="http://schemas.microsoft.com/office/word/2015/wordml/symex" xmlns:wpg="http://schemas.microsoft.com/office/word/2010/wordprocessingGroup" xmlns:wpi="http://schemas.microsoft.com/office/word/2010/wordprocessingInk" xmlns:wne="http://schemas.microsoft.com/office/word/2006/wordml" xmlns:wps="http://schemas.microsoft.com/office/word/2010/wordprocessingShape" mc:Ignorable="w14 w15 w16se w16cid w16 w16cex w16sdtdh wp14">
   <w:p>
     <w:pPr>
       <w:pStyle w:val="Fuzeile"/>
@@ -10561,7 +12506,7 @@
 </file>
 
 <file path=word/footer3.xml><?xml version="1.0" encoding="utf-8"?>
-<w:ftr xmlns:wpc="http://schemas.microsoft.com/office/word/2010/wordprocessingCanvas" xmlns:cx="http://schemas.microsoft.com/office/drawing/2014/chartex" xmlns:cx1="http://schemas.microsoft.com/office/drawing/2015/9/8/chartex" xmlns:cx2="http://schemas.microsoft.com/office/drawing/2015/10/21/chartex" xmlns:cx3="http://schemas.microsoft.com/office/drawing/2016/5/9/chartex" xmlns:cx4="http://schemas.microsoft.com/office/drawing/2016/5/10/chartex" xmlns:cx5="http://schemas.microsoft.com/office/drawing/2016/5/11/chartex" xmlns:cx6="http://schemas.microsoft.com/office/drawing/2016/5/12/chartex" xmlns:cx7="http://schemas.microsoft.com/office/drawing/2016/5/13/chartex" xmlns:cx8="http://schemas.microsoft.com/office/drawing/2016/5/14/chartex" xmlns:mc="http://schemas.openxmlformats.org/markup-compatibility/2006" xmlns:aink="http://schemas.microsoft.com/office/drawing/2016/ink" xmlns:am3d="http://schemas.microsoft.com/office/drawing/2017/model3d" xmlns:o="urn:schemas-microsoft-com:office:office" xmlns:r="http://schemas.openxmlformats.org/officeDocument/2006/relationships" xmlns:m="http://schemas.openxmlformats.org/officeDocument/2006/math" xmlns:v="urn:schemas-microsoft-com:vml" xmlns:wp14="http://schemas.microsoft.com/office/word/2010/wordprocessingDrawing" xmlns:wp="http://schemas.openxmlformats.org/drawingml/2006/wordprocessingDrawing" xmlns:w10="urn:schemas-microsoft-com:office:word" xmlns:w="http://schemas.openxmlformats.org/wordprocessingml/2006/main" xmlns:w14="http://schemas.microsoft.com/office/word/2010/wordml" xmlns:w15="http://schemas.microsoft.com/office/word/2012/wordml" xmlns:w16cex="http://schemas.microsoft.com/office/word/2018/wordml/cex" xmlns:w16cid="http://schemas.microsoft.com/office/word/2016/wordml/cid" xmlns:w16="http://schemas.microsoft.com/office/word/2018/wordml" xmlns:w16se="http://schemas.microsoft.com/office/word/2015/wordml/symex" xmlns:wpg="http://schemas.microsoft.com/office/word/2010/wordprocessingGroup" xmlns:wpi="http://schemas.microsoft.com/office/word/2010/wordprocessingInk" xmlns:wne="http://schemas.microsoft.com/office/word/2006/wordml" xmlns:wps="http://schemas.microsoft.com/office/word/2010/wordprocessingShape" mc:Ignorable="w14 w15 w16se w16cid w16 w16cex wp14">
+<w:ftr xmlns:wpc="http://schemas.microsoft.com/office/word/2010/wordprocessingCanvas" xmlns:cx="http://schemas.microsoft.com/office/drawing/2014/chartex" xmlns:cx1="http://schemas.microsoft.com/office/drawing/2015/9/8/chartex" xmlns:cx2="http://schemas.microsoft.com/office/drawing/2015/10/21/chartex" xmlns:cx3="http://schemas.microsoft.com/office/drawing/2016/5/9/chartex" xmlns:cx4="http://schemas.microsoft.com/office/drawing/2016/5/10/chartex" xmlns:cx5="http://schemas.microsoft.com/office/drawing/2016/5/11/chartex" xmlns:cx6="http://schemas.microsoft.com/office/drawing/2016/5/12/chartex" xmlns:cx7="http://schemas.microsoft.com/office/drawing/2016/5/13/chartex" xmlns:cx8="http://schemas.microsoft.com/office/drawing/2016/5/14/chartex" xmlns:mc="http://schemas.openxmlformats.org/markup-compatibility/2006" xmlns:aink="http://schemas.microsoft.com/office/drawing/2016/ink" xmlns:am3d="http://schemas.microsoft.com/office/drawing/2017/model3d" xmlns:o="urn:schemas-microsoft-com:office:office" xmlns:oel="http://schemas.microsoft.com/office/2019/extlst" xmlns:r="http://schemas.openxmlformats.org/officeDocument/2006/relationships" xmlns:m="http://schemas.openxmlformats.org/officeDocument/2006/math" xmlns:v="urn:schemas-microsoft-com:vml" xmlns:wp14="http://schemas.microsoft.com/office/word/2010/wordprocessingDrawing" xmlns:wp="http://schemas.openxmlformats.org/drawingml/2006/wordprocessingDrawing" xmlns:w10="urn:schemas-microsoft-com:office:word" xmlns:w="http://schemas.openxmlformats.org/wordprocessingml/2006/main" xmlns:w14="http://schemas.microsoft.com/office/word/2010/wordml" xmlns:w15="http://schemas.microsoft.com/office/word/2012/wordml" xmlns:w16cex="http://schemas.microsoft.com/office/word/2018/wordml/cex" xmlns:w16cid="http://schemas.microsoft.com/office/word/2016/wordml/cid" xmlns:w16="http://schemas.microsoft.com/office/word/2018/wordml" xmlns:w16du="http://schemas.microsoft.com/office/word/2023/wordml/word16du" xmlns:w16sdtdh="http://schemas.microsoft.com/office/word/2020/wordml/sdtdatahash" xmlns:w16se="http://schemas.microsoft.com/office/word/2015/wordml/symex" xmlns:wpg="http://schemas.microsoft.com/office/word/2010/wordprocessingGroup" xmlns:wpi="http://schemas.microsoft.com/office/word/2010/wordprocessingInk" xmlns:wne="http://schemas.microsoft.com/office/word/2006/wordml" xmlns:wps="http://schemas.microsoft.com/office/word/2010/wordprocessingShape" mc:Ignorable="w14 w15 w16se w16cid w16 w16cex w16sdtdh wp14">
   <w:p>
     <w:pPr>
       <w:pStyle w:val="Fuzeile"/>
@@ -10571,7 +12516,7 @@
 </file>
 
 <file path=word/footer4.xml><?xml version="1.0" encoding="utf-8"?>
-<w:ftr xmlns:wpc="http://schemas.microsoft.com/office/word/2010/wordprocessingCanvas" xmlns:cx="http://schemas.microsoft.com/office/drawing/2014/chartex" xmlns:cx1="http://schemas.microsoft.com/office/drawing/2015/9/8/chartex" xmlns:cx2="http://schemas.microsoft.com/office/drawing/2015/10/21/chartex" xmlns:cx3="http://schemas.microsoft.com/office/drawing/2016/5/9/chartex" xmlns:cx4="http://schemas.microsoft.com/office/drawing/2016/5/10/chartex" xmlns:cx5="http://schemas.microsoft.com/office/drawing/2016/5/11/chartex" xmlns:cx6="http://schemas.microsoft.com/office/drawing/2016/5/12/chartex" xmlns:cx7="http://schemas.microsoft.com/office/drawing/2016/5/13/chartex" xmlns:cx8="http://schemas.microsoft.com/office/drawing/2016/5/14/chartex" xmlns:mc="http://schemas.openxmlformats.org/markup-compatibility/2006" xmlns:aink="http://schemas.microsoft.com/office/drawing/2016/ink" xmlns:am3d="http://schemas.microsoft.com/office/drawing/2017/model3d" xmlns:o="urn:schemas-microsoft-com:office:office" xmlns:r="http://schemas.openxmlformats.org/officeDocument/2006/relationships" xmlns:m="http://schemas.openxmlformats.org/officeDocument/2006/math" xmlns:v="urn:schemas-microsoft-com:vml" xmlns:wp14="http://schemas.microsoft.com/office/word/2010/wordprocessingDrawing" xmlns:wp="http://schemas.openxmlformats.org/drawingml/2006/wordprocessingDrawing" xmlns:w10="urn:schemas-microsoft-com:office:word" xmlns:w="http://schemas.openxmlformats.org/wordprocessingml/2006/main" xmlns:w14="http://schemas.microsoft.com/office/word/2010/wordml" xmlns:w15="http://schemas.microsoft.com/office/word/2012/wordml" xmlns:w16cex="http://schemas.microsoft.com/office/word/2018/wordml/cex" xmlns:w16cid="http://schemas.microsoft.com/office/word/2016/wordml/cid" xmlns:w16="http://schemas.microsoft.com/office/word/2018/wordml" xmlns:w16se="http://schemas.microsoft.com/office/word/2015/wordml/symex" xmlns:wpg="http://schemas.microsoft.com/office/word/2010/wordprocessingGroup" xmlns:wpi="http://schemas.microsoft.com/office/word/2010/wordprocessingInk" xmlns:wne="http://schemas.microsoft.com/office/word/2006/wordml" xmlns:wps="http://schemas.microsoft.com/office/word/2010/wordprocessingShape" mc:Ignorable="w14 w15 w16se w16cid w16 w16cex wp14">
+<w:ftr xmlns:wpc="http://schemas.microsoft.com/office/word/2010/wordprocessingCanvas" xmlns:cx="http://schemas.microsoft.com/office/drawing/2014/chartex" xmlns:cx1="http://schemas.microsoft.com/office/drawing/2015/9/8/chartex" xmlns:cx2="http://schemas.microsoft.com/office/drawing/2015/10/21/chartex" xmlns:cx3="http://schemas.microsoft.com/office/drawing/2016/5/9/chartex" xmlns:cx4="http://schemas.microsoft.com/office/drawing/2016/5/10/chartex" xmlns:cx5="http://schemas.microsoft.com/office/drawing/2016/5/11/chartex" xmlns:cx6="http://schemas.microsoft.com/office/drawing/2016/5/12/chartex" xmlns:cx7="http://schemas.microsoft.com/office/drawing/2016/5/13/chartex" xmlns:cx8="http://schemas.microsoft.com/office/drawing/2016/5/14/chartex" xmlns:mc="http://schemas.openxmlformats.org/markup-compatibility/2006" xmlns:aink="http://schemas.microsoft.com/office/drawing/2016/ink" xmlns:am3d="http://schemas.microsoft.com/office/drawing/2017/model3d" xmlns:o="urn:schemas-microsoft-com:office:office" xmlns:oel="http://schemas.microsoft.com/office/2019/extlst" xmlns:r="http://schemas.openxmlformats.org/officeDocument/2006/relationships" xmlns:m="http://schemas.openxmlformats.org/officeDocument/2006/math" xmlns:v="urn:schemas-microsoft-com:vml" xmlns:wp14="http://schemas.microsoft.com/office/word/2010/wordprocessingDrawing" xmlns:wp="http://schemas.openxmlformats.org/drawingml/2006/wordprocessingDrawing" xmlns:w10="urn:schemas-microsoft-com:office:word" xmlns:w="http://schemas.openxmlformats.org/wordprocessingml/2006/main" xmlns:w14="http://schemas.microsoft.com/office/word/2010/wordml" xmlns:w15="http://schemas.microsoft.com/office/word/2012/wordml" xmlns:w16cex="http://schemas.microsoft.com/office/word/2018/wordml/cex" xmlns:w16cid="http://schemas.microsoft.com/office/word/2016/wordml/cid" xmlns:w16="http://schemas.microsoft.com/office/word/2018/wordml" xmlns:w16du="http://schemas.microsoft.com/office/word/2023/wordml/word16du" xmlns:w16sdtdh="http://schemas.microsoft.com/office/word/2020/wordml/sdtdatahash" xmlns:w16se="http://schemas.microsoft.com/office/word/2015/wordml/symex" xmlns:wpg="http://schemas.microsoft.com/office/word/2010/wordprocessingGroup" xmlns:wpi="http://schemas.microsoft.com/office/word/2010/wordprocessingInk" xmlns:wne="http://schemas.microsoft.com/office/word/2006/wordml" xmlns:wps="http://schemas.microsoft.com/office/word/2010/wordprocessingShape" mc:Ignorable="w14 w15 w16se w16cid w16 w16cex w16sdtdh wp14">
   <w:p>
     <w:pPr>
       <w:pStyle w:val="Fuzeile"/>
@@ -10581,7 +12526,7 @@
 </file>
 
 <file path=word/footer5.xml><?xml version="1.0" encoding="utf-8"?>
-<w:ftr xmlns:wpc="http://schemas.microsoft.com/office/word/2010/wordprocessingCanvas" xmlns:cx="http://schemas.microsoft.com/office/drawing/2014/chartex" xmlns:cx1="http://schemas.microsoft.com/office/drawing/2015/9/8/chartex" xmlns:cx2="http://schemas.microsoft.com/office/drawing/2015/10/21/chartex" xmlns:cx3="http://schemas.microsoft.com/office/drawing/2016/5/9/chartex" xmlns:cx4="http://schemas.microsoft.com/office/drawing/2016/5/10/chartex" xmlns:cx5="http://schemas.microsoft.com/office/drawing/2016/5/11/chartex" xmlns:cx6="http://schemas.microsoft.com/office/drawing/2016/5/12/chartex" xmlns:cx7="http://schemas.microsoft.com/office/drawing/2016/5/13/chartex" xmlns:cx8="http://schemas.microsoft.com/office/drawing/2016/5/14/chartex" xmlns:mc="http://schemas.openxmlformats.org/markup-compatibility/2006" xmlns:aink="http://schemas.microsoft.com/office/drawing/2016/ink" xmlns:am3d="http://schemas.microsoft.com/office/drawing/2017/model3d" xmlns:o="urn:schemas-microsoft-com:office:office" xmlns:r="http://schemas.openxmlformats.org/officeDocument/2006/relationships" xmlns:m="http://schemas.openxmlformats.org/officeDocument/2006/math" xmlns:v="urn:schemas-microsoft-com:vml" xmlns:wp14="http://schemas.microsoft.com/office/word/2010/wordprocessingDrawing" xmlns:wp="http://schemas.openxmlformats.org/drawingml/2006/wordprocessingDrawing" xmlns:w10="urn:schemas-microsoft-com:office:word" xmlns:w="http://schemas.openxmlformats.org/wordprocessingml/2006/main" xmlns:w14="http://schemas.microsoft.com/office/word/2010/wordml" xmlns:w15="http://schemas.microsoft.com/office/word/2012/wordml" xmlns:w16cex="http://schemas.microsoft.com/office/word/2018/wordml/cex" xmlns:w16cid="http://schemas.microsoft.com/office/word/2016/wordml/cid" xmlns:w16="http://schemas.microsoft.com/office/word/2018/wordml" xmlns:w16se="http://schemas.microsoft.com/office/word/2015/wordml/symex" xmlns:wpg="http://schemas.microsoft.com/office/word/2010/wordprocessingGroup" xmlns:wpi="http://schemas.microsoft.com/office/word/2010/wordprocessingInk" xmlns:wne="http://schemas.microsoft.com/office/word/2006/wordml" xmlns:wps="http://schemas.microsoft.com/office/word/2010/wordprocessingShape" mc:Ignorable="w14 w15 w16se w16cid w16 w16cex wp14">
+<w:ftr xmlns:wpc="http://schemas.microsoft.com/office/word/2010/wordprocessingCanvas" xmlns:cx="http://schemas.microsoft.com/office/drawing/2014/chartex" xmlns:cx1="http://schemas.microsoft.com/office/drawing/2015/9/8/chartex" xmlns:cx2="http://schemas.microsoft.com/office/drawing/2015/10/21/chartex" xmlns:cx3="http://schemas.microsoft.com/office/drawing/2016/5/9/chartex" xmlns:cx4="http://schemas.microsoft.com/office/drawing/2016/5/10/chartex" xmlns:cx5="http://schemas.microsoft.com/office/drawing/2016/5/11/chartex" xmlns:cx6="http://schemas.microsoft.com/office/drawing/2016/5/12/chartex" xmlns:cx7="http://schemas.microsoft.com/office/drawing/2016/5/13/chartex" xmlns:cx8="http://schemas.microsoft.com/office/drawing/2016/5/14/chartex" xmlns:mc="http://schemas.openxmlformats.org/markup-compatibility/2006" xmlns:aink="http://schemas.microsoft.com/office/drawing/2016/ink" xmlns:am3d="http://schemas.microsoft.com/office/drawing/2017/model3d" xmlns:o="urn:schemas-microsoft-com:office:office" xmlns:oel="http://schemas.microsoft.com/office/2019/extlst" xmlns:r="http://schemas.openxmlformats.org/officeDocument/2006/relationships" xmlns:m="http://schemas.openxmlformats.org/officeDocument/2006/math" xmlns:v="urn:schemas-microsoft-com:vml" xmlns:wp14="http://schemas.microsoft.com/office/word/2010/wordprocessingDrawing" xmlns:wp="http://schemas.openxmlformats.org/drawingml/2006/wordprocessingDrawing" xmlns:w10="urn:schemas-microsoft-com:office:word" xmlns:w="http://schemas.openxmlformats.org/wordprocessingml/2006/main" xmlns:w14="http://schemas.microsoft.com/office/word/2010/wordml" xmlns:w15="http://schemas.microsoft.com/office/word/2012/wordml" xmlns:w16cex="http://schemas.microsoft.com/office/word/2018/wordml/cex" xmlns:w16cid="http://schemas.microsoft.com/office/word/2016/wordml/cid" xmlns:w16="http://schemas.microsoft.com/office/word/2018/wordml" xmlns:w16du="http://schemas.microsoft.com/office/word/2023/wordml/word16du" xmlns:w16sdtdh="http://schemas.microsoft.com/office/word/2020/wordml/sdtdatahash" xmlns:w16se="http://schemas.microsoft.com/office/word/2015/wordml/symex" xmlns:wpg="http://schemas.microsoft.com/office/word/2010/wordprocessingGroup" xmlns:wpi="http://schemas.microsoft.com/office/word/2010/wordprocessingInk" xmlns:wne="http://schemas.microsoft.com/office/word/2006/wordml" xmlns:wps="http://schemas.microsoft.com/office/word/2010/wordprocessingShape" mc:Ignorable="w14 w15 w16se w16cid w16 w16cex w16sdtdh wp14">
   <w:p>
     <w:pPr>
       <w:pStyle w:val="Fuzeile"/>
@@ -10615,7 +12560,7 @@
 </file>
 
 <file path=word/footer6.xml><?xml version="1.0" encoding="utf-8"?>
-<w:ftr xmlns:wpc="http://schemas.microsoft.com/office/word/2010/wordprocessingCanvas" xmlns:cx="http://schemas.microsoft.com/office/drawing/2014/chartex" xmlns:cx1="http://schemas.microsoft.com/office/drawing/2015/9/8/chartex" xmlns:cx2="http://schemas.microsoft.com/office/drawing/2015/10/21/chartex" xmlns:cx3="http://schemas.microsoft.com/office/drawing/2016/5/9/chartex" xmlns:cx4="http://schemas.microsoft.com/office/drawing/2016/5/10/chartex" xmlns:cx5="http://schemas.microsoft.com/office/drawing/2016/5/11/chartex" xmlns:cx6="http://schemas.microsoft.com/office/drawing/2016/5/12/chartex" xmlns:cx7="http://schemas.microsoft.com/office/drawing/2016/5/13/chartex" xmlns:cx8="http://schemas.microsoft.com/office/drawing/2016/5/14/chartex" xmlns:mc="http://schemas.openxmlformats.org/markup-compatibility/2006" xmlns:aink="http://schemas.microsoft.com/office/drawing/2016/ink" xmlns:am3d="http://schemas.microsoft.com/office/drawing/2017/model3d" xmlns:o="urn:schemas-microsoft-com:office:office" xmlns:r="http://schemas.openxmlformats.org/officeDocument/2006/relationships" xmlns:m="http://schemas.openxmlformats.org/officeDocument/2006/math" xmlns:v="urn:schemas-microsoft-com:vml" xmlns:wp14="http://schemas.microsoft.com/office/word/2010/wordprocessingDrawing" xmlns:wp="http://schemas.openxmlformats.org/drawingml/2006/wordprocessingDrawing" xmlns:w10="urn:schemas-microsoft-com:office:word" xmlns:w="http://schemas.openxmlformats.org/wordprocessingml/2006/main" xmlns:w14="http://schemas.microsoft.com/office/word/2010/wordml" xmlns:w15="http://schemas.microsoft.com/office/word/2012/wordml" xmlns:w16cex="http://schemas.microsoft.com/office/word/2018/wordml/cex" xmlns:w16cid="http://schemas.microsoft.com/office/word/2016/wordml/cid" xmlns:w16="http://schemas.microsoft.com/office/word/2018/wordml" xmlns:w16se="http://schemas.microsoft.com/office/word/2015/wordml/symex" xmlns:wpg="http://schemas.microsoft.com/office/word/2010/wordprocessingGroup" xmlns:wpi="http://schemas.microsoft.com/office/word/2010/wordprocessingInk" xmlns:wne="http://schemas.microsoft.com/office/word/2006/wordml" xmlns:wps="http://schemas.microsoft.com/office/word/2010/wordprocessingShape" mc:Ignorable="w14 w15 w16se w16cid w16 w16cex wp14">
+<w:ftr xmlns:wpc="http://schemas.microsoft.com/office/word/2010/wordprocessingCanvas" xmlns:cx="http://schemas.microsoft.com/office/drawing/2014/chartex" xmlns:cx1="http://schemas.microsoft.com/office/drawing/2015/9/8/chartex" xmlns:cx2="http://schemas.microsoft.com/office/drawing/2015/10/21/chartex" xmlns:cx3="http://schemas.microsoft.com/office/drawing/2016/5/9/chartex" xmlns:cx4="http://schemas.microsoft.com/office/drawing/2016/5/10/chartex" xmlns:cx5="http://schemas.microsoft.com/office/drawing/2016/5/11/chartex" xmlns:cx6="http://schemas.microsoft.com/office/drawing/2016/5/12/chartex" xmlns:cx7="http://schemas.microsoft.com/office/drawing/2016/5/13/chartex" xmlns:cx8="http://schemas.microsoft.com/office/drawing/2016/5/14/chartex" xmlns:mc="http://schemas.openxmlformats.org/markup-compatibility/2006" xmlns:aink="http://schemas.microsoft.com/office/drawing/2016/ink" xmlns:am3d="http://schemas.microsoft.com/office/drawing/2017/model3d" xmlns:o="urn:schemas-microsoft-com:office:office" xmlns:oel="http://schemas.microsoft.com/office/2019/extlst" xmlns:r="http://schemas.openxmlformats.org/officeDocument/2006/relationships" xmlns:m="http://schemas.openxmlformats.org/officeDocument/2006/math" xmlns:v="urn:schemas-microsoft-com:vml" xmlns:wp14="http://schemas.microsoft.com/office/word/2010/wordprocessingDrawing" xmlns:wp="http://schemas.openxmlformats.org/drawingml/2006/wordprocessingDrawing" xmlns:w10="urn:schemas-microsoft-com:office:word" xmlns:w="http://schemas.openxmlformats.org/wordprocessingml/2006/main" xmlns:w14="http://schemas.microsoft.com/office/word/2010/wordml" xmlns:w15="http://schemas.microsoft.com/office/word/2012/wordml" xmlns:w16cex="http://schemas.microsoft.com/office/word/2018/wordml/cex" xmlns:w16cid="http://schemas.microsoft.com/office/word/2016/wordml/cid" xmlns:w16="http://schemas.microsoft.com/office/word/2018/wordml" xmlns:w16du="http://schemas.microsoft.com/office/word/2023/wordml/word16du" xmlns:w16sdtdh="http://schemas.microsoft.com/office/word/2020/wordml/sdtdatahash" xmlns:w16se="http://schemas.microsoft.com/office/word/2015/wordml/symex" xmlns:wpg="http://schemas.microsoft.com/office/word/2010/wordprocessingGroup" xmlns:wpi="http://schemas.microsoft.com/office/word/2010/wordprocessingInk" xmlns:wne="http://schemas.microsoft.com/office/word/2006/wordml" xmlns:wps="http://schemas.microsoft.com/office/word/2010/wordprocessingShape" mc:Ignorable="w14 w15 w16se w16cid w16 w16cex w16sdtdh wp14">
   <w:p>
     <w:pPr>
       <w:pStyle w:val="Fuzeile"/>
@@ -10625,7 +12570,7 @@
 </file>
 
 <file path=word/footer7.xml><?xml version="1.0" encoding="utf-8"?>
-<w:ftr xmlns:wpc="http://schemas.microsoft.com/office/word/2010/wordprocessingCanvas" xmlns:cx="http://schemas.microsoft.com/office/drawing/2014/chartex" xmlns:cx1="http://schemas.microsoft.com/office/drawing/2015/9/8/chartex" xmlns:cx2="http://schemas.microsoft.com/office/drawing/2015/10/21/chartex" xmlns:cx3="http://schemas.microsoft.com/office/drawing/2016/5/9/chartex" xmlns:cx4="http://schemas.microsoft.com/office/drawing/2016/5/10/chartex" xmlns:cx5="http://schemas.microsoft.com/office/drawing/2016/5/11/chartex" xmlns:cx6="http://schemas.microsoft.com/office/drawing/2016/5/12/chartex" xmlns:cx7="http://schemas.microsoft.com/office/drawing/2016/5/13/chartex" xmlns:cx8="http://schemas.microsoft.com/office/drawing/2016/5/14/chartex" xmlns:mc="http://schemas.openxmlformats.org/markup-compatibility/2006" xmlns:aink="http://schemas.microsoft.com/office/drawing/2016/ink" xmlns:am3d="http://schemas.microsoft.com/office/drawing/2017/model3d" xmlns:o="urn:schemas-microsoft-com:office:office" xmlns:r="http://schemas.openxmlformats.org/officeDocument/2006/relationships" xmlns:m="http://schemas.openxmlformats.org/officeDocument/2006/math" xmlns:v="urn:schemas-microsoft-com:vml" xmlns:wp14="http://schemas.microsoft.com/office/word/2010/wordprocessingDrawing" xmlns:wp="http://schemas.openxmlformats.org/drawingml/2006/wordprocessingDrawing" xmlns:w10="urn:schemas-microsoft-com:office:word" xmlns:w="http://schemas.openxmlformats.org/wordprocessingml/2006/main" xmlns:w14="http://schemas.microsoft.com/office/word/2010/wordml" xmlns:w15="http://schemas.microsoft.com/office/word/2012/wordml" xmlns:w16cex="http://schemas.microsoft.com/office/word/2018/wordml/cex" xmlns:w16cid="http://schemas.microsoft.com/office/word/2016/wordml/cid" xmlns:w16="http://schemas.microsoft.com/office/word/2018/wordml" xmlns:w16se="http://schemas.microsoft.com/office/word/2015/wordml/symex" xmlns:wpg="http://schemas.microsoft.com/office/word/2010/wordprocessingGroup" xmlns:wpi="http://schemas.microsoft.com/office/word/2010/wordprocessingInk" xmlns:wne="http://schemas.microsoft.com/office/word/2006/wordml" xmlns:wps="http://schemas.microsoft.com/office/word/2010/wordprocessingShape" mc:Ignorable="w14 w15 w16se w16cid w16 w16cex wp14">
+<w:ftr xmlns:wpc="http://schemas.microsoft.com/office/word/2010/wordprocessingCanvas" xmlns:cx="http://schemas.microsoft.com/office/drawing/2014/chartex" xmlns:cx1="http://schemas.microsoft.com/office/drawing/2015/9/8/chartex" xmlns:cx2="http://schemas.microsoft.com/office/drawing/2015/10/21/chartex" xmlns:cx3="http://schemas.microsoft.com/office/drawing/2016/5/9/chartex" xmlns:cx4="http://schemas.microsoft.com/office/drawing/2016/5/10/chartex" xmlns:cx5="http://schemas.microsoft.com/office/drawing/2016/5/11/chartex" xmlns:cx6="http://schemas.microsoft.com/office/drawing/2016/5/12/chartex" xmlns:cx7="http://schemas.microsoft.com/office/drawing/2016/5/13/chartex" xmlns:cx8="http://schemas.microsoft.com/office/drawing/2016/5/14/chartex" xmlns:mc="http://schemas.openxmlformats.org/markup-compatibility/2006" xmlns:aink="http://schemas.microsoft.com/office/drawing/2016/ink" xmlns:am3d="http://schemas.microsoft.com/office/drawing/2017/model3d" xmlns:o="urn:schemas-microsoft-com:office:office" xmlns:oel="http://schemas.microsoft.com/office/2019/extlst" xmlns:r="http://schemas.openxmlformats.org/officeDocument/2006/relationships" xmlns:m="http://schemas.openxmlformats.org/officeDocument/2006/math" xmlns:v="urn:schemas-microsoft-com:vml" xmlns:wp14="http://schemas.microsoft.com/office/word/2010/wordprocessingDrawing" xmlns:wp="http://schemas.openxmlformats.org/drawingml/2006/wordprocessingDrawing" xmlns:w10="urn:schemas-microsoft-com:office:word" xmlns:w="http://schemas.openxmlformats.org/wordprocessingml/2006/main" xmlns:w14="http://schemas.microsoft.com/office/word/2010/wordml" xmlns:w15="http://schemas.microsoft.com/office/word/2012/wordml" xmlns:w16cex="http://schemas.microsoft.com/office/word/2018/wordml/cex" xmlns:w16cid="http://schemas.microsoft.com/office/word/2016/wordml/cid" xmlns:w16="http://schemas.microsoft.com/office/word/2018/wordml" xmlns:w16du="http://schemas.microsoft.com/office/word/2023/wordml/word16du" xmlns:w16sdtdh="http://schemas.microsoft.com/office/word/2020/wordml/sdtdatahash" xmlns:w16se="http://schemas.microsoft.com/office/word/2015/wordml/symex" xmlns:wpg="http://schemas.microsoft.com/office/word/2010/wordprocessingGroup" xmlns:wpi="http://schemas.microsoft.com/office/word/2010/wordprocessingInk" xmlns:wne="http://schemas.microsoft.com/office/word/2006/wordml" xmlns:wps="http://schemas.microsoft.com/office/word/2010/wordprocessingShape" mc:Ignorable="w14 w15 w16se w16cid w16 w16cex w16sdtdh wp14">
   <w:p>
     <w:pPr>
       <w:pStyle w:val="Fuzeile"/>
@@ -10635,7 +12580,7 @@
 </file>
 
 <file path=word/footer8.xml><?xml version="1.0" encoding="utf-8"?>
-<w:ftr xmlns:wpc="http://schemas.microsoft.com/office/word/2010/wordprocessingCanvas" xmlns:cx="http://schemas.microsoft.com/office/drawing/2014/chartex" xmlns:cx1="http://schemas.microsoft.com/office/drawing/2015/9/8/chartex" xmlns:cx2="http://schemas.microsoft.com/office/drawing/2015/10/21/chartex" xmlns:cx3="http://schemas.microsoft.com/office/drawing/2016/5/9/chartex" xmlns:cx4="http://schemas.microsoft.com/office/drawing/2016/5/10/chartex" xmlns:cx5="http://schemas.microsoft.com/office/drawing/2016/5/11/chartex" xmlns:cx6="http://schemas.microsoft.com/office/drawing/2016/5/12/chartex" xmlns:cx7="http://schemas.microsoft.com/office/drawing/2016/5/13/chartex" xmlns:cx8="http://schemas.microsoft.com/office/drawing/2016/5/14/chartex" xmlns:mc="http://schemas.openxmlformats.org/markup-compatibility/2006" xmlns:aink="http://schemas.microsoft.com/office/drawing/2016/ink" xmlns:am3d="http://schemas.microsoft.com/office/drawing/2017/model3d" xmlns:o="urn:schemas-microsoft-com:office:office" xmlns:r="http://schemas.openxmlformats.org/officeDocument/2006/relationships" xmlns:m="http://schemas.openxmlformats.org/officeDocument/2006/math" xmlns:v="urn:schemas-microsoft-com:vml" xmlns:wp14="http://schemas.microsoft.com/office/word/2010/wordprocessingDrawing" xmlns:wp="http://schemas.openxmlformats.org/drawingml/2006/wordprocessingDrawing" xmlns:w10="urn:schemas-microsoft-com:office:word" xmlns:w="http://schemas.openxmlformats.org/wordprocessingml/2006/main" xmlns:w14="http://schemas.microsoft.com/office/word/2010/wordml" xmlns:w15="http://schemas.microsoft.com/office/word/2012/wordml" xmlns:w16cex="http://schemas.microsoft.com/office/word/2018/wordml/cex" xmlns:w16cid="http://schemas.microsoft.com/office/word/2016/wordml/cid" xmlns:w16="http://schemas.microsoft.com/office/word/2018/wordml" xmlns:w16se="http://schemas.microsoft.com/office/word/2015/wordml/symex" xmlns:wpg="http://schemas.microsoft.com/office/word/2010/wordprocessingGroup" xmlns:wpi="http://schemas.microsoft.com/office/word/2010/wordprocessingInk" xmlns:wne="http://schemas.microsoft.com/office/word/2006/wordml" xmlns:wps="http://schemas.microsoft.com/office/word/2010/wordprocessingShape" mc:Ignorable="w14 w15 w16se w16cid w16 w16cex wp14">
+<w:ftr xmlns:wpc="http://schemas.microsoft.com/office/word/2010/wordprocessingCanvas" xmlns:cx="http://schemas.microsoft.com/office/drawing/2014/chartex" xmlns:cx1="http://schemas.microsoft.com/office/drawing/2015/9/8/chartex" xmlns:cx2="http://schemas.microsoft.com/office/drawing/2015/10/21/chartex" xmlns:cx3="http://schemas.microsoft.com/office/drawing/2016/5/9/chartex" xmlns:cx4="http://schemas.microsoft.com/office/drawing/2016/5/10/chartex" xmlns:cx5="http://schemas.microsoft.com/office/drawing/2016/5/11/chartex" xmlns:cx6="http://schemas.microsoft.com/office/drawing/2016/5/12/chartex" xmlns:cx7="http://schemas.microsoft.com/office/drawing/2016/5/13/chartex" xmlns:cx8="http://schemas.microsoft.com/office/drawing/2016/5/14/chartex" xmlns:mc="http://schemas.openxmlformats.org/markup-compatibility/2006" xmlns:aink="http://schemas.microsoft.com/office/drawing/2016/ink" xmlns:am3d="http://schemas.microsoft.com/office/drawing/2017/model3d" xmlns:o="urn:schemas-microsoft-com:office:office" xmlns:oel="http://schemas.microsoft.com/office/2019/extlst" xmlns:r="http://schemas.openxmlformats.org/officeDocument/2006/relationships" xmlns:m="http://schemas.openxmlformats.org/officeDocument/2006/math" xmlns:v="urn:schemas-microsoft-com:vml" xmlns:wp14="http://schemas.microsoft.com/office/word/2010/wordprocessingDrawing" xmlns:wp="http://schemas.openxmlformats.org/drawingml/2006/wordprocessingDrawing" xmlns:w10="urn:schemas-microsoft-com:office:word" xmlns:w="http://schemas.openxmlformats.org/wordprocessingml/2006/main" xmlns:w14="http://schemas.microsoft.com/office/word/2010/wordml" xmlns:w15="http://schemas.microsoft.com/office/word/2012/wordml" xmlns:w16cex="http://schemas.microsoft.com/office/word/2018/wordml/cex" xmlns:w16cid="http://schemas.microsoft.com/office/word/2016/wordml/cid" xmlns:w16="http://schemas.microsoft.com/office/word/2018/wordml" xmlns:w16du="http://schemas.microsoft.com/office/word/2023/wordml/word16du" xmlns:w16sdtdh="http://schemas.microsoft.com/office/word/2020/wordml/sdtdatahash" xmlns:w16se="http://schemas.microsoft.com/office/word/2015/wordml/symex" xmlns:wpg="http://schemas.microsoft.com/office/word/2010/wordprocessingGroup" xmlns:wpi="http://schemas.microsoft.com/office/word/2010/wordprocessingInk" xmlns:wne="http://schemas.microsoft.com/office/word/2006/wordml" xmlns:wps="http://schemas.microsoft.com/office/word/2010/wordprocessingShape" mc:Ignorable="w14 w15 w16se w16cid w16 w16cex w16sdtdh wp14">
   <w:p>
     <w:pPr>
       <w:pStyle w:val="Fuzeile"/>
@@ -10669,7 +12614,7 @@
 </file>
 
 <file path=word/footer9.xml><?xml version="1.0" encoding="utf-8"?>
-<w:ftr xmlns:wpc="http://schemas.microsoft.com/office/word/2010/wordprocessingCanvas" xmlns:cx="http://schemas.microsoft.com/office/drawing/2014/chartex" xmlns:cx1="http://schemas.microsoft.com/office/drawing/2015/9/8/chartex" xmlns:cx2="http://schemas.microsoft.com/office/drawing/2015/10/21/chartex" xmlns:cx3="http://schemas.microsoft.com/office/drawing/2016/5/9/chartex" xmlns:cx4="http://schemas.microsoft.com/office/drawing/2016/5/10/chartex" xmlns:cx5="http://schemas.microsoft.com/office/drawing/2016/5/11/chartex" xmlns:cx6="http://schemas.microsoft.com/office/drawing/2016/5/12/chartex" xmlns:cx7="http://schemas.microsoft.com/office/drawing/2016/5/13/chartex" xmlns:cx8="http://schemas.microsoft.com/office/drawing/2016/5/14/chartex" xmlns:mc="http://schemas.openxmlformats.org/markup-compatibility/2006" xmlns:aink="http://schemas.microsoft.com/office/drawing/2016/ink" xmlns:am3d="http://schemas.microsoft.com/office/drawing/2017/model3d" xmlns:o="urn:schemas-microsoft-com:office:office" xmlns:r="http://schemas.openxmlformats.org/officeDocument/2006/relationships" xmlns:m="http://schemas.openxmlformats.org/officeDocument/2006/math" xmlns:v="urn:schemas-microsoft-com:vml" xmlns:wp14="http://schemas.microsoft.com/office/word/2010/wordprocessingDrawing" xmlns:wp="http://schemas.openxmlformats.org/drawingml/2006/wordprocessingDrawing" xmlns:w10="urn:schemas-microsoft-com:office:word" xmlns:w="http://schemas.openxmlformats.org/wordprocessingml/2006/main" xmlns:w14="http://schemas.microsoft.com/office/word/2010/wordml" xmlns:w15="http://schemas.microsoft.com/office/word/2012/wordml" xmlns:w16cex="http://schemas.microsoft.com/office/word/2018/wordml/cex" xmlns:w16cid="http://schemas.microsoft.com/office/word/2016/wordml/cid" xmlns:w16="http://schemas.microsoft.com/office/word/2018/wordml" xmlns:w16se="http://schemas.microsoft.com/office/word/2015/wordml/symex" xmlns:wpg="http://schemas.microsoft.com/office/word/2010/wordprocessingGroup" xmlns:wpi="http://schemas.microsoft.com/office/word/2010/wordprocessingInk" xmlns:wne="http://schemas.microsoft.com/office/word/2006/wordml" xmlns:wps="http://schemas.microsoft.com/office/word/2010/wordprocessingShape" mc:Ignorable="w14 w15 w16se w16cid w16 w16cex wp14">
+<w:ftr xmlns:wpc="http://schemas.microsoft.com/office/word/2010/wordprocessingCanvas" xmlns:cx="http://schemas.microsoft.com/office/drawing/2014/chartex" xmlns:cx1="http://schemas.microsoft.com/office/drawing/2015/9/8/chartex" xmlns:cx2="http://schemas.microsoft.com/office/drawing/2015/10/21/chartex" xmlns:cx3="http://schemas.microsoft.com/office/drawing/2016/5/9/chartex" xmlns:cx4="http://schemas.microsoft.com/office/drawing/2016/5/10/chartex" xmlns:cx5="http://schemas.microsoft.com/office/drawing/2016/5/11/chartex" xmlns:cx6="http://schemas.microsoft.com/office/drawing/2016/5/12/chartex" xmlns:cx7="http://schemas.microsoft.com/office/drawing/2016/5/13/chartex" xmlns:cx8="http://schemas.microsoft.com/office/drawing/2016/5/14/chartex" xmlns:mc="http://schemas.openxmlformats.org/markup-compatibility/2006" xmlns:aink="http://schemas.microsoft.com/office/drawing/2016/ink" xmlns:am3d="http://schemas.microsoft.com/office/drawing/2017/model3d" xmlns:o="urn:schemas-microsoft-com:office:office" xmlns:oel="http://schemas.microsoft.com/office/2019/extlst" xmlns:r="http://schemas.openxmlformats.org/officeDocument/2006/relationships" xmlns:m="http://schemas.openxmlformats.org/officeDocument/2006/math" xmlns:v="urn:schemas-microsoft-com:vml" xmlns:wp14="http://schemas.microsoft.com/office/word/2010/wordprocessingDrawing" xmlns:wp="http://schemas.openxmlformats.org/drawingml/2006/wordprocessingDrawing" xmlns:w10="urn:schemas-microsoft-com:office:word" xmlns:w="http://schemas.openxmlformats.org/wordprocessingml/2006/main" xmlns:w14="http://schemas.microsoft.com/office/word/2010/wordml" xmlns:w15="http://schemas.microsoft.com/office/word/2012/wordml" xmlns:w16cex="http://schemas.microsoft.com/office/word/2018/wordml/cex" xmlns:w16cid="http://schemas.microsoft.com/office/word/2016/wordml/cid" xmlns:w16="http://schemas.microsoft.com/office/word/2018/wordml" xmlns:w16du="http://schemas.microsoft.com/office/word/2023/wordml/word16du" xmlns:w16sdtdh="http://schemas.microsoft.com/office/word/2020/wordml/sdtdatahash" xmlns:w16se="http://schemas.microsoft.com/office/word/2015/wordml/symex" xmlns:wpg="http://schemas.microsoft.com/office/word/2010/wordprocessingGroup" xmlns:wpi="http://schemas.microsoft.com/office/word/2010/wordprocessingInk" xmlns:wne="http://schemas.microsoft.com/office/word/2006/wordml" xmlns:wps="http://schemas.microsoft.com/office/word/2010/wordprocessingShape" mc:Ignorable="w14 w15 w16se w16cid w16 w16cex w16sdtdh wp14">
   <w:p>
     <w:pPr>
       <w:pStyle w:val="Fuzeile"/>
@@ -10679,7 +12624,7 @@
 </file>
 
 <file path=word/footnotes.xml><?xml version="1.0" encoding="utf-8"?>
-<w:footnotes xmlns:wpc="http://schemas.microsoft.com/office/word/2010/wordprocessingCanvas" xmlns:cx="http://schemas.microsoft.com/office/drawing/2014/chartex" xmlns:cx1="http://schemas.microsoft.com/office/drawing/2015/9/8/chartex" xmlns:cx2="http://schemas.microsoft.com/office/drawing/2015/10/21/chartex" xmlns:cx3="http://schemas.microsoft.com/office/drawing/2016/5/9/chartex" xmlns:cx4="http://schemas.microsoft.com/office/drawing/2016/5/10/chartex" xmlns:cx5="http://schemas.microsoft.com/office/drawing/2016/5/11/chartex" xmlns:cx6="http://schemas.microsoft.com/office/drawing/2016/5/12/chartex" xmlns:cx7="http://schemas.microsoft.com/office/drawing/2016/5/13/chartex" xmlns:cx8="http://schemas.microsoft.com/office/drawing/2016/5/14/chartex" xmlns:mc="http://schemas.openxmlformats.org/markup-compatibility/2006" xmlns:aink="http://schemas.microsoft.com/office/drawing/2016/ink" xmlns:am3d="http://schemas.microsoft.com/office/drawing/2017/model3d" xmlns:o="urn:schemas-microsoft-com:office:office" xmlns:r="http://schemas.openxmlformats.org/officeDocument/2006/relationships" xmlns:m="http://schemas.openxmlformats.org/officeDocument/2006/math" xmlns:v="urn:schemas-microsoft-com:vml" xmlns:wp14="http://schemas.microsoft.com/office/word/2010/wordprocessingDrawing" xmlns:wp="http://schemas.openxmlformats.org/drawingml/2006/wordprocessingDrawing" xmlns:w10="urn:schemas-microsoft-com:office:word" xmlns:w="http://schemas.openxmlformats.org/wordprocessingml/2006/main" xmlns:w14="http://schemas.microsoft.com/office/word/2010/wordml" xmlns:w15="http://schemas.microsoft.com/office/word/2012/wordml" xmlns:w16cex="http://schemas.microsoft.com/office/word/2018/wordml/cex" xmlns:w16cid="http://schemas.microsoft.com/office/word/2016/wordml/cid" xmlns:w16="http://schemas.microsoft.com/office/word/2018/wordml" xmlns:w16se="http://schemas.microsoft.com/office/word/2015/wordml/symex" xmlns:wpg="http://schemas.microsoft.com/office/word/2010/wordprocessingGroup" xmlns:wpi="http://schemas.microsoft.com/office/word/2010/wordprocessingInk" xmlns:wne="http://schemas.microsoft.com/office/word/2006/wordml" xmlns:wps="http://schemas.microsoft.com/office/word/2010/wordprocessingShape" mc:Ignorable="w14 w15 w16se w16cid w16 w16cex wp14">
+<w:footnotes xmlns:wpc="http://schemas.microsoft.com/office/word/2010/wordprocessingCanvas" xmlns:cx="http://schemas.microsoft.com/office/drawing/2014/chartex" xmlns:cx1="http://schemas.microsoft.com/office/drawing/2015/9/8/chartex" xmlns:cx2="http://schemas.microsoft.com/office/drawing/2015/10/21/chartex" xmlns:cx3="http://schemas.microsoft.com/office/drawing/2016/5/9/chartex" xmlns:cx4="http://schemas.microsoft.com/office/drawing/2016/5/10/chartex" xmlns:cx5="http://schemas.microsoft.com/office/drawing/2016/5/11/chartex" xmlns:cx6="http://schemas.microsoft.com/office/drawing/2016/5/12/chartex" xmlns:cx7="http://schemas.microsoft.com/office/drawing/2016/5/13/chartex" xmlns:cx8="http://schemas.microsoft.com/office/drawing/2016/5/14/chartex" xmlns:mc="http://schemas.openxmlformats.org/markup-compatibility/2006" xmlns:aink="http://schemas.microsoft.com/office/drawing/2016/ink" xmlns:am3d="http://schemas.microsoft.com/office/drawing/2017/model3d" xmlns:o="urn:schemas-microsoft-com:office:office" xmlns:oel="http://schemas.microsoft.com/office/2019/extlst" xmlns:r="http://schemas.openxmlformats.org/officeDocument/2006/relationships" xmlns:m="http://schemas.openxmlformats.org/officeDocument/2006/math" xmlns:v="urn:schemas-microsoft-com:vml" xmlns:wp14="http://schemas.microsoft.com/office/word/2010/wordprocessingDrawing" xmlns:wp="http://schemas.openxmlformats.org/drawingml/2006/wordprocessingDrawing" xmlns:w10="urn:schemas-microsoft-com:office:word" xmlns:w="http://schemas.openxmlformats.org/wordprocessingml/2006/main" xmlns:w14="http://schemas.microsoft.com/office/word/2010/wordml" xmlns:w15="http://schemas.microsoft.com/office/word/2012/wordml" xmlns:w16cex="http://schemas.microsoft.com/office/word/2018/wordml/cex" xmlns:w16cid="http://schemas.microsoft.com/office/word/2016/wordml/cid" xmlns:w16="http://schemas.microsoft.com/office/word/2018/wordml" xmlns:w16du="http://schemas.microsoft.com/office/word/2023/wordml/word16du" xmlns:w16sdtdh="http://schemas.microsoft.com/office/word/2020/wordml/sdtdatahash" xmlns:w16se="http://schemas.microsoft.com/office/word/2015/wordml/symex" xmlns:wpg="http://schemas.microsoft.com/office/word/2010/wordprocessingGroup" xmlns:wpi="http://schemas.microsoft.com/office/word/2010/wordprocessingInk" xmlns:wne="http://schemas.microsoft.com/office/word/2006/wordml" xmlns:wps="http://schemas.microsoft.com/office/word/2010/wordprocessingShape" mc:Ignorable="w14 w15 w16se w16cid w16 w16cex w16sdtdh wp14">
   <w:footnote w:type="separator" w:id="-1">
     <w:p>
       <w:pPr>
@@ -10704,7 +12649,7 @@
 </file>
 
 <file path=word/header1.xml><?xml version="1.0" encoding="utf-8"?>
-<w:hdr xmlns:wpc="http://schemas.microsoft.com/office/word/2010/wordprocessingCanvas" xmlns:cx="http://schemas.microsoft.com/office/drawing/2014/chartex" xmlns:cx1="http://schemas.microsoft.com/office/drawing/2015/9/8/chartex" xmlns:cx2="http://schemas.microsoft.com/office/drawing/2015/10/21/chartex" xmlns:cx3="http://schemas.microsoft.com/office/drawing/2016/5/9/chartex" xmlns:cx4="http://schemas.microsoft.com/office/drawing/2016/5/10/chartex" xmlns:cx5="http://schemas.microsoft.com/office/drawing/2016/5/11/chartex" xmlns:cx6="http://schemas.microsoft.com/office/drawing/2016/5/12/chartex" xmlns:cx7="http://schemas.microsoft.com/office/drawing/2016/5/13/chartex" xmlns:cx8="http://schemas.microsoft.com/office/drawing/2016/5/14/chartex" xmlns:mc="http://schemas.openxmlformats.org/markup-compatibility/2006" xmlns:aink="http://schemas.microsoft.com/office/drawing/2016/ink" xmlns:am3d="http://schemas.microsoft.com/office/drawing/2017/model3d" xmlns:o="urn:schemas-microsoft-com:office:office" xmlns:r="http://schemas.openxmlformats.org/officeDocument/2006/relationships" xmlns:m="http://schemas.openxmlformats.org/officeDocument/2006/math" xmlns:v="urn:schemas-microsoft-com:vml" xmlns:wp14="http://schemas.microsoft.com/office/word/2010/wordprocessingDrawing" xmlns:wp="http://schemas.openxmlformats.org/drawingml/2006/wordprocessingDrawing" xmlns:w10="urn:schemas-microsoft-com:office:word" xmlns:w="http://schemas.openxmlformats.org/wordprocessingml/2006/main" xmlns:w14="http://schemas.microsoft.com/office/word/2010/wordml" xmlns:w15="http://schemas.microsoft.com/office/word/2012/wordml" xmlns:w16cex="http://schemas.microsoft.com/office/word/2018/wordml/cex" xmlns:w16cid="http://schemas.microsoft.com/office/word/2016/wordml/cid" xmlns:w16="http://schemas.microsoft.com/office/word/2018/wordml" xmlns:w16se="http://schemas.microsoft.com/office/word/2015/wordml/symex" xmlns:wpg="http://schemas.microsoft.com/office/word/2010/wordprocessingGroup" xmlns:wpi="http://schemas.microsoft.com/office/word/2010/wordprocessingInk" xmlns:wne="http://schemas.microsoft.com/office/word/2006/wordml" xmlns:wps="http://schemas.microsoft.com/office/word/2010/wordprocessingShape" mc:Ignorable="w14 w15 w16se w16cid w16 w16cex wp14">
+<w:hdr xmlns:wpc="http://schemas.microsoft.com/office/word/2010/wordprocessingCanvas" xmlns:cx="http://schemas.microsoft.com/office/drawing/2014/chartex" xmlns:cx1="http://schemas.microsoft.com/office/drawing/2015/9/8/chartex" xmlns:cx2="http://schemas.microsoft.com/office/drawing/2015/10/21/chartex" xmlns:cx3="http://schemas.microsoft.com/office/drawing/2016/5/9/chartex" xmlns:cx4="http://schemas.microsoft.com/office/drawing/2016/5/10/chartex" xmlns:cx5="http://schemas.microsoft.com/office/drawing/2016/5/11/chartex" xmlns:cx6="http://schemas.microsoft.com/office/drawing/2016/5/12/chartex" xmlns:cx7="http://schemas.microsoft.com/office/drawing/2016/5/13/chartex" xmlns:cx8="http://schemas.microsoft.com/office/drawing/2016/5/14/chartex" xmlns:mc="http://schemas.openxmlformats.org/markup-compatibility/2006" xmlns:aink="http://schemas.microsoft.com/office/drawing/2016/ink" xmlns:am3d="http://schemas.microsoft.com/office/drawing/2017/model3d" xmlns:o="urn:schemas-microsoft-com:office:office" xmlns:oel="http://schemas.microsoft.com/office/2019/extlst" xmlns:r="http://schemas.openxmlformats.org/officeDocument/2006/relationships" xmlns:m="http://schemas.openxmlformats.org/officeDocument/2006/math" xmlns:v="urn:schemas-microsoft-com:vml" xmlns:wp14="http://schemas.microsoft.com/office/word/2010/wordprocessingDrawing" xmlns:wp="http://schemas.openxmlformats.org/drawingml/2006/wordprocessingDrawing" xmlns:w10="urn:schemas-microsoft-com:office:word" xmlns:w="http://schemas.openxmlformats.org/wordprocessingml/2006/main" xmlns:w14="http://schemas.microsoft.com/office/word/2010/wordml" xmlns:w15="http://schemas.microsoft.com/office/word/2012/wordml" xmlns:w16cex="http://schemas.microsoft.com/office/word/2018/wordml/cex" xmlns:w16cid="http://schemas.microsoft.com/office/word/2016/wordml/cid" xmlns:w16="http://schemas.microsoft.com/office/word/2018/wordml" xmlns:w16du="http://schemas.microsoft.com/office/word/2023/wordml/word16du" xmlns:w16sdtdh="http://schemas.microsoft.com/office/word/2020/wordml/sdtdatahash" xmlns:w16se="http://schemas.microsoft.com/office/word/2015/wordml/symex" xmlns:wpg="http://schemas.microsoft.com/office/word/2010/wordprocessingGroup" xmlns:wpi="http://schemas.microsoft.com/office/word/2010/wordprocessingInk" xmlns:wne="http://schemas.microsoft.com/office/word/2006/wordml" xmlns:wps="http://schemas.microsoft.com/office/word/2010/wordprocessingShape" mc:Ignorable="w14 w15 w16se w16cid w16 w16cex w16sdtdh wp14">
   <w:p>
     <w:pPr>
       <w:pStyle w:val="Kopfzeile"/>
@@ -10714,7 +12659,7 @@
 </file>
 
 <file path=word/header10.xml><?xml version="1.0" encoding="utf-8"?>
-<w:hdr xmlns:wpc="http://schemas.microsoft.com/office/word/2010/wordprocessingCanvas" xmlns:cx="http://schemas.microsoft.com/office/drawing/2014/chartex" xmlns:cx1="http://schemas.microsoft.com/office/drawing/2015/9/8/chartex" xmlns:cx2="http://schemas.microsoft.com/office/drawing/2015/10/21/chartex" xmlns:cx3="http://schemas.microsoft.com/office/drawing/2016/5/9/chartex" xmlns:cx4="http://schemas.microsoft.com/office/drawing/2016/5/10/chartex" xmlns:cx5="http://schemas.microsoft.com/office/drawing/2016/5/11/chartex" xmlns:cx6="http://schemas.microsoft.com/office/drawing/2016/5/12/chartex" xmlns:cx7="http://schemas.microsoft.com/office/drawing/2016/5/13/chartex" xmlns:cx8="http://schemas.microsoft.com/office/drawing/2016/5/14/chartex" xmlns:mc="http://schemas.openxmlformats.org/markup-compatibility/2006" xmlns:aink="http://schemas.microsoft.com/office/drawing/2016/ink" xmlns:am3d="http://schemas.microsoft.com/office/drawing/2017/model3d" xmlns:o="urn:schemas-microsoft-com:office:office" xmlns:r="http://schemas.openxmlformats.org/officeDocument/2006/relationships" xmlns:m="http://schemas.openxmlformats.org/officeDocument/2006/math" xmlns:v="urn:schemas-microsoft-com:vml" xmlns:wp14="http://schemas.microsoft.com/office/word/2010/wordprocessingDrawing" xmlns:wp="http://schemas.openxmlformats.org/drawingml/2006/wordprocessingDrawing" xmlns:w10="urn:schemas-microsoft-com:office:word" xmlns:w="http://schemas.openxmlformats.org/wordprocessingml/2006/main" xmlns:w14="http://schemas.microsoft.com/office/word/2010/wordml" xmlns:w15="http://schemas.microsoft.com/office/word/2012/wordml" xmlns:w16cex="http://schemas.microsoft.com/office/word/2018/wordml/cex" xmlns:w16cid="http://schemas.microsoft.com/office/word/2016/wordml/cid" xmlns:w16="http://schemas.microsoft.com/office/word/2018/wordml" xmlns:w16se="http://schemas.microsoft.com/office/word/2015/wordml/symex" xmlns:wpg="http://schemas.microsoft.com/office/word/2010/wordprocessingGroup" xmlns:wpi="http://schemas.microsoft.com/office/word/2010/wordprocessingInk" xmlns:wne="http://schemas.microsoft.com/office/word/2006/wordml" xmlns:wps="http://schemas.microsoft.com/office/word/2010/wordprocessingShape" mc:Ignorable="w14 w15 w16se w16cid w16 w16cex wp14">
+<w:hdr xmlns:wpc="http://schemas.microsoft.com/office/word/2010/wordprocessingCanvas" xmlns:cx="http://schemas.microsoft.com/office/drawing/2014/chartex" xmlns:cx1="http://schemas.microsoft.com/office/drawing/2015/9/8/chartex" xmlns:cx2="http://schemas.microsoft.com/office/drawing/2015/10/21/chartex" xmlns:cx3="http://schemas.microsoft.com/office/drawing/2016/5/9/chartex" xmlns:cx4="http://schemas.microsoft.com/office/drawing/2016/5/10/chartex" xmlns:cx5="http://schemas.microsoft.com/office/drawing/2016/5/11/chartex" xmlns:cx6="http://schemas.microsoft.com/office/drawing/2016/5/12/chartex" xmlns:cx7="http://schemas.microsoft.com/office/drawing/2016/5/13/chartex" xmlns:cx8="http://schemas.microsoft.com/office/drawing/2016/5/14/chartex" xmlns:mc="http://schemas.openxmlformats.org/markup-compatibility/2006" xmlns:aink="http://schemas.microsoft.com/office/drawing/2016/ink" xmlns:am3d="http://schemas.microsoft.com/office/drawing/2017/model3d" xmlns:o="urn:schemas-microsoft-com:office:office" xmlns:oel="http://schemas.microsoft.com/office/2019/extlst" xmlns:r="http://schemas.openxmlformats.org/officeDocument/2006/relationships" xmlns:m="http://schemas.openxmlformats.org/officeDocument/2006/math" xmlns:v="urn:schemas-microsoft-com:vml" xmlns:wp14="http://schemas.microsoft.com/office/word/2010/wordprocessingDrawing" xmlns:wp="http://schemas.openxmlformats.org/drawingml/2006/wordprocessingDrawing" xmlns:w10="urn:schemas-microsoft-com:office:word" xmlns:w="http://schemas.openxmlformats.org/wordprocessingml/2006/main" xmlns:w14="http://schemas.microsoft.com/office/word/2010/wordml" xmlns:w15="http://schemas.microsoft.com/office/word/2012/wordml" xmlns:w16cex="http://schemas.microsoft.com/office/word/2018/wordml/cex" xmlns:w16cid="http://schemas.microsoft.com/office/word/2016/wordml/cid" xmlns:w16="http://schemas.microsoft.com/office/word/2018/wordml" xmlns:w16du="http://schemas.microsoft.com/office/word/2023/wordml/word16du" xmlns:w16sdtdh="http://schemas.microsoft.com/office/word/2020/wordml/sdtdatahash" xmlns:w16se="http://schemas.microsoft.com/office/word/2015/wordml/symex" xmlns:wpg="http://schemas.microsoft.com/office/word/2010/wordprocessingGroup" xmlns:wpi="http://schemas.microsoft.com/office/word/2010/wordprocessingInk" xmlns:wne="http://schemas.microsoft.com/office/word/2006/wordml" xmlns:wps="http://schemas.microsoft.com/office/word/2010/wordprocessingShape" mc:Ignorable="w14 w15 w16se w16cid w16 w16cex w16sdtdh wp14">
   <w:p>
     <w:pPr>
       <w:pStyle w:val="Kopfzeile"/>
@@ -10724,7 +12669,7 @@
 </file>
 
 <file path=word/header11.xml><?xml version="1.0" encoding="utf-8"?>
-<w:hdr xmlns:wpc="http://schemas.microsoft.com/office/word/2010/wordprocessingCanvas" xmlns:cx="http://schemas.microsoft.com/office/drawing/2014/chartex" xmlns:cx1="http://schemas.microsoft.com/office/drawing/2015/9/8/chartex" xmlns:cx2="http://schemas.microsoft.com/office/drawing/2015/10/21/chartex" xmlns:cx3="http://schemas.microsoft.com/office/drawing/2016/5/9/chartex" xmlns:cx4="http://schemas.microsoft.com/office/drawing/2016/5/10/chartex" xmlns:cx5="http://schemas.microsoft.com/office/drawing/2016/5/11/chartex" xmlns:cx6="http://schemas.microsoft.com/office/drawing/2016/5/12/chartex" xmlns:cx7="http://schemas.microsoft.com/office/drawing/2016/5/13/chartex" xmlns:cx8="http://schemas.microsoft.com/office/drawing/2016/5/14/chartex" xmlns:mc="http://schemas.openxmlformats.org/markup-compatibility/2006" xmlns:aink="http://schemas.microsoft.com/office/drawing/2016/ink" xmlns:am3d="http://schemas.microsoft.com/office/drawing/2017/model3d" xmlns:o="urn:schemas-microsoft-com:office:office" xmlns:r="http://schemas.openxmlformats.org/officeDocument/2006/relationships" xmlns:m="http://schemas.openxmlformats.org/officeDocument/2006/math" xmlns:v="urn:schemas-microsoft-com:vml" xmlns:wp14="http://schemas.microsoft.com/office/word/2010/wordprocessingDrawing" xmlns:wp="http://schemas.openxmlformats.org/drawingml/2006/wordprocessingDrawing" xmlns:w10="urn:schemas-microsoft-com:office:word" xmlns:w="http://schemas.openxmlformats.org/wordprocessingml/2006/main" xmlns:w14="http://schemas.microsoft.com/office/word/2010/wordml" xmlns:w15="http://schemas.microsoft.com/office/word/2012/wordml" xmlns:w16cex="http://schemas.microsoft.com/office/word/2018/wordml/cex" xmlns:w16cid="http://schemas.microsoft.com/office/word/2016/wordml/cid" xmlns:w16="http://schemas.microsoft.com/office/word/2018/wordml" xmlns:w16se="http://schemas.microsoft.com/office/word/2015/wordml/symex" xmlns:wpg="http://schemas.microsoft.com/office/word/2010/wordprocessingGroup" xmlns:wpi="http://schemas.microsoft.com/office/word/2010/wordprocessingInk" xmlns:wne="http://schemas.microsoft.com/office/word/2006/wordml" xmlns:wps="http://schemas.microsoft.com/office/word/2010/wordprocessingShape" mc:Ignorable="w14 w15 w16se w16cid w16 w16cex wp14">
+<w:hdr xmlns:wpc="http://schemas.microsoft.com/office/word/2010/wordprocessingCanvas" xmlns:cx="http://schemas.microsoft.com/office/drawing/2014/chartex" xmlns:cx1="http://schemas.microsoft.com/office/drawing/2015/9/8/chartex" xmlns:cx2="http://schemas.microsoft.com/office/drawing/2015/10/21/chartex" xmlns:cx3="http://schemas.microsoft.com/office/drawing/2016/5/9/chartex" xmlns:cx4="http://schemas.microsoft.com/office/drawing/2016/5/10/chartex" xmlns:cx5="http://schemas.microsoft.com/office/drawing/2016/5/11/chartex" xmlns:cx6="http://schemas.microsoft.com/office/drawing/2016/5/12/chartex" xmlns:cx7="http://schemas.microsoft.com/office/drawing/2016/5/13/chartex" xmlns:cx8="http://schemas.microsoft.com/office/drawing/2016/5/14/chartex" xmlns:mc="http://schemas.openxmlformats.org/markup-compatibility/2006" xmlns:aink="http://schemas.microsoft.com/office/drawing/2016/ink" xmlns:am3d="http://schemas.microsoft.com/office/drawing/2017/model3d" xmlns:o="urn:schemas-microsoft-com:office:office" xmlns:oel="http://schemas.microsoft.com/office/2019/extlst" xmlns:r="http://schemas.openxmlformats.org/officeDocument/2006/relationships" xmlns:m="http://schemas.openxmlformats.org/officeDocument/2006/math" xmlns:v="urn:schemas-microsoft-com:vml" xmlns:wp14="http://schemas.microsoft.com/office/word/2010/wordprocessingDrawing" xmlns:wp="http://schemas.openxmlformats.org/drawingml/2006/wordprocessingDrawing" xmlns:w10="urn:schemas-microsoft-com:office:word" xmlns:w="http://schemas.openxmlformats.org/wordprocessingml/2006/main" xmlns:w14="http://schemas.microsoft.com/office/word/2010/wordml" xmlns:w15="http://schemas.microsoft.com/office/word/2012/wordml" xmlns:w16cex="http://schemas.microsoft.com/office/word/2018/wordml/cex" xmlns:w16cid="http://schemas.microsoft.com/office/word/2016/wordml/cid" xmlns:w16="http://schemas.microsoft.com/office/word/2018/wordml" xmlns:w16du="http://schemas.microsoft.com/office/word/2023/wordml/word16du" xmlns:w16sdtdh="http://schemas.microsoft.com/office/word/2020/wordml/sdtdatahash" xmlns:w16se="http://schemas.microsoft.com/office/word/2015/wordml/symex" xmlns:wpg="http://schemas.microsoft.com/office/word/2010/wordprocessingGroup" xmlns:wpi="http://schemas.microsoft.com/office/word/2010/wordprocessingInk" xmlns:wne="http://schemas.microsoft.com/office/word/2006/wordml" xmlns:wps="http://schemas.microsoft.com/office/word/2010/wordprocessingShape" mc:Ignorable="w14 w15 w16se w16cid w16 w16cex w16sdtdh wp14">
   <w:p>
     <w:pPr>
       <w:pStyle w:val="Kopfzeile"/>
@@ -10734,7 +12679,7 @@
 </file>
 
 <file path=word/header12.xml><?xml version="1.0" encoding="utf-8"?>
-<w:hdr xmlns:wpc="http://schemas.microsoft.com/office/word/2010/wordprocessingCanvas" xmlns:cx="http://schemas.microsoft.com/office/drawing/2014/chartex" xmlns:cx1="http://schemas.microsoft.com/office/drawing/2015/9/8/chartex" xmlns:cx2="http://schemas.microsoft.com/office/drawing/2015/10/21/chartex" xmlns:cx3="http://schemas.microsoft.com/office/drawing/2016/5/9/chartex" xmlns:cx4="http://schemas.microsoft.com/office/drawing/2016/5/10/chartex" xmlns:cx5="http://schemas.microsoft.com/office/drawing/2016/5/11/chartex" xmlns:cx6="http://schemas.microsoft.com/office/drawing/2016/5/12/chartex" xmlns:cx7="http://schemas.microsoft.com/office/drawing/2016/5/13/chartex" xmlns:cx8="http://schemas.microsoft.com/office/drawing/2016/5/14/chartex" xmlns:mc="http://schemas.openxmlformats.org/markup-compatibility/2006" xmlns:aink="http://schemas.microsoft.com/office/drawing/2016/ink" xmlns:am3d="http://schemas.microsoft.com/office/drawing/2017/model3d" xmlns:o="urn:schemas-microsoft-com:office:office" xmlns:r="http://schemas.openxmlformats.org/officeDocument/2006/relationships" xmlns:m="http://schemas.openxmlformats.org/officeDocument/2006/math" xmlns:v="urn:schemas-microsoft-com:vml" xmlns:wp14="http://schemas.microsoft.com/office/word/2010/wordprocessingDrawing" xmlns:wp="http://schemas.openxmlformats.org/drawingml/2006/wordprocessingDrawing" xmlns:w10="urn:schemas-microsoft-com:office:word" xmlns:w="http://schemas.openxmlformats.org/wordprocessingml/2006/main" xmlns:w14="http://schemas.microsoft.com/office/word/2010/wordml" xmlns:w15="http://schemas.microsoft.com/office/word/2012/wordml" xmlns:w16cex="http://schemas.microsoft.com/office/word/2018/wordml/cex" xmlns:w16cid="http://schemas.microsoft.com/office/word/2016/wordml/cid" xmlns:w16="http://schemas.microsoft.com/office/word/2018/wordml" xmlns:w16se="http://schemas.microsoft.com/office/word/2015/wordml/symex" xmlns:wpg="http://schemas.microsoft.com/office/word/2010/wordprocessingGroup" xmlns:wpi="http://schemas.microsoft.com/office/word/2010/wordprocessingInk" xmlns:wne="http://schemas.microsoft.com/office/word/2006/wordml" xmlns:wps="http://schemas.microsoft.com/office/word/2010/wordprocessingShape" mc:Ignorable="w14 w15 w16se w16cid w16 w16cex wp14">
+<w:hdr xmlns:wpc="http://schemas.microsoft.com/office/word/2010/wordprocessingCanvas" xmlns:cx="http://schemas.microsoft.com/office/drawing/2014/chartex" xmlns:cx1="http://schemas.microsoft.com/office/drawing/2015/9/8/chartex" xmlns:cx2="http://schemas.microsoft.com/office/drawing/2015/10/21/chartex" xmlns:cx3="http://schemas.microsoft.com/office/drawing/2016/5/9/chartex" xmlns:cx4="http://schemas.microsoft.com/office/drawing/2016/5/10/chartex" xmlns:cx5="http://schemas.microsoft.com/office/drawing/2016/5/11/chartex" xmlns:cx6="http://schemas.microsoft.com/office/drawing/2016/5/12/chartex" xmlns:cx7="http://schemas.microsoft.com/office/drawing/2016/5/13/chartex" xmlns:cx8="http://schemas.microsoft.com/office/drawing/2016/5/14/chartex" xmlns:mc="http://schemas.openxmlformats.org/markup-compatibility/2006" xmlns:aink="http://schemas.microsoft.com/office/drawing/2016/ink" xmlns:am3d="http://schemas.microsoft.com/office/drawing/2017/model3d" xmlns:o="urn:schemas-microsoft-com:office:office" xmlns:oel="http://schemas.microsoft.com/office/2019/extlst" xmlns:r="http://schemas.openxmlformats.org/officeDocument/2006/relationships" xmlns:m="http://schemas.openxmlformats.org/officeDocument/2006/math" xmlns:v="urn:schemas-microsoft-com:vml" xmlns:wp14="http://schemas.microsoft.com/office/word/2010/wordprocessingDrawing" xmlns:wp="http://schemas.openxmlformats.org/drawingml/2006/wordprocessingDrawing" xmlns:w10="urn:schemas-microsoft-com:office:word" xmlns:w="http://schemas.openxmlformats.org/wordprocessingml/2006/main" xmlns:w14="http://schemas.microsoft.com/office/word/2010/wordml" xmlns:w15="http://schemas.microsoft.com/office/word/2012/wordml" xmlns:w16cex="http://schemas.microsoft.com/office/word/2018/wordml/cex" xmlns:w16cid="http://schemas.microsoft.com/office/word/2016/wordml/cid" xmlns:w16="http://schemas.microsoft.com/office/word/2018/wordml" xmlns:w16du="http://schemas.microsoft.com/office/word/2023/wordml/word16du" xmlns:w16sdtdh="http://schemas.microsoft.com/office/word/2020/wordml/sdtdatahash" xmlns:w16se="http://schemas.microsoft.com/office/word/2015/wordml/symex" xmlns:wpg="http://schemas.microsoft.com/office/word/2010/wordprocessingGroup" xmlns:wpi="http://schemas.microsoft.com/office/word/2010/wordprocessingInk" xmlns:wne="http://schemas.microsoft.com/office/word/2006/wordml" xmlns:wps="http://schemas.microsoft.com/office/word/2010/wordprocessingShape" mc:Ignorable="w14 w15 w16se w16cid w16 w16cex w16sdtdh wp14">
   <w:p>
     <w:pPr>
       <w:pStyle w:val="Kopfzeile"/>
@@ -10744,7 +12689,7 @@
 </file>
 
 <file path=word/header13.xml><?xml version="1.0" encoding="utf-8"?>
-<w:hdr xmlns:wpc="http://schemas.microsoft.com/office/word/2010/wordprocessingCanvas" xmlns:cx="http://schemas.microsoft.com/office/drawing/2014/chartex" xmlns:cx1="http://schemas.microsoft.com/office/drawing/2015/9/8/chartex" xmlns:cx2="http://schemas.microsoft.com/office/drawing/2015/10/21/chartex" xmlns:cx3="http://schemas.microsoft.com/office/drawing/2016/5/9/chartex" xmlns:cx4="http://schemas.microsoft.com/office/drawing/2016/5/10/chartex" xmlns:cx5="http://schemas.microsoft.com/office/drawing/2016/5/11/chartex" xmlns:cx6="http://schemas.microsoft.com/office/drawing/2016/5/12/chartex" xmlns:cx7="http://schemas.microsoft.com/office/drawing/2016/5/13/chartex" xmlns:cx8="http://schemas.microsoft.com/office/drawing/2016/5/14/chartex" xmlns:mc="http://schemas.openxmlformats.org/markup-compatibility/2006" xmlns:aink="http://schemas.microsoft.com/office/drawing/2016/ink" xmlns:am3d="http://schemas.microsoft.com/office/drawing/2017/model3d" xmlns:o="urn:schemas-microsoft-com:office:office" xmlns:r="http://schemas.openxmlformats.org/officeDocument/2006/relationships" xmlns:m="http://schemas.openxmlformats.org/officeDocument/2006/math" xmlns:v="urn:schemas-microsoft-com:vml" xmlns:wp14="http://schemas.microsoft.com/office/word/2010/wordprocessingDrawing" xmlns:wp="http://schemas.openxmlformats.org/drawingml/2006/wordprocessingDrawing" xmlns:w10="urn:schemas-microsoft-com:office:word" xmlns:w="http://schemas.openxmlformats.org/wordprocessingml/2006/main" xmlns:w14="http://schemas.microsoft.com/office/word/2010/wordml" xmlns:w15="http://schemas.microsoft.com/office/word/2012/wordml" xmlns:w16cex="http://schemas.microsoft.com/office/word/2018/wordml/cex" xmlns:w16cid="http://schemas.microsoft.com/office/word/2016/wordml/cid" xmlns:w16="http://schemas.microsoft.com/office/word/2018/wordml" xmlns:w16se="http://schemas.microsoft.com/office/word/2015/wordml/symex" xmlns:wpg="http://schemas.microsoft.com/office/word/2010/wordprocessingGroup" xmlns:wpi="http://schemas.microsoft.com/office/word/2010/wordprocessingInk" xmlns:wne="http://schemas.microsoft.com/office/word/2006/wordml" xmlns:wps="http://schemas.microsoft.com/office/word/2010/wordprocessingShape" mc:Ignorable="w14 w15 w16se w16cid w16 w16cex wp14">
+<w:hdr xmlns:wpc="http://schemas.microsoft.com/office/word/2010/wordprocessingCanvas" xmlns:cx="http://schemas.microsoft.com/office/drawing/2014/chartex" xmlns:cx1="http://schemas.microsoft.com/office/drawing/2015/9/8/chartex" xmlns:cx2="http://schemas.microsoft.com/office/drawing/2015/10/21/chartex" xmlns:cx3="http://schemas.microsoft.com/office/drawing/2016/5/9/chartex" xmlns:cx4="http://schemas.microsoft.com/office/drawing/2016/5/10/chartex" xmlns:cx5="http://schemas.microsoft.com/office/drawing/2016/5/11/chartex" xmlns:cx6="http://schemas.microsoft.com/office/drawing/2016/5/12/chartex" xmlns:cx7="http://schemas.microsoft.com/office/drawing/2016/5/13/chartex" xmlns:cx8="http://schemas.microsoft.com/office/drawing/2016/5/14/chartex" xmlns:mc="http://schemas.openxmlformats.org/markup-compatibility/2006" xmlns:aink="http://schemas.microsoft.com/office/drawing/2016/ink" xmlns:am3d="http://schemas.microsoft.com/office/drawing/2017/model3d" xmlns:o="urn:schemas-microsoft-com:office:office" xmlns:oel="http://schemas.microsoft.com/office/2019/extlst" xmlns:r="http://schemas.openxmlformats.org/officeDocument/2006/relationships" xmlns:m="http://schemas.openxmlformats.org/officeDocument/2006/math" xmlns:v="urn:schemas-microsoft-com:vml" xmlns:wp14="http://schemas.microsoft.com/office/word/2010/wordprocessingDrawing" xmlns:wp="http://schemas.openxmlformats.org/drawingml/2006/wordprocessingDrawing" xmlns:w10="urn:schemas-microsoft-com:office:word" xmlns:w="http://schemas.openxmlformats.org/wordprocessingml/2006/main" xmlns:w14="http://schemas.microsoft.com/office/word/2010/wordml" xmlns:w15="http://schemas.microsoft.com/office/word/2012/wordml" xmlns:w16cex="http://schemas.microsoft.com/office/word/2018/wordml/cex" xmlns:w16cid="http://schemas.microsoft.com/office/word/2016/wordml/cid" xmlns:w16="http://schemas.microsoft.com/office/word/2018/wordml" xmlns:w16du="http://schemas.microsoft.com/office/word/2023/wordml/word16du" xmlns:w16sdtdh="http://schemas.microsoft.com/office/word/2020/wordml/sdtdatahash" xmlns:w16se="http://schemas.microsoft.com/office/word/2015/wordml/symex" xmlns:wpg="http://schemas.microsoft.com/office/word/2010/wordprocessingGroup" xmlns:wpi="http://schemas.microsoft.com/office/word/2010/wordprocessingInk" xmlns:wne="http://schemas.microsoft.com/office/word/2006/wordml" xmlns:wps="http://schemas.microsoft.com/office/word/2010/wordprocessingShape" mc:Ignorable="w14 w15 w16se w16cid w16 w16cex w16sdtdh wp14">
   <w:p>
     <w:pPr>
       <w:pStyle w:val="Kopfzeile"/>
@@ -10754,7 +12699,7 @@
 </file>
 
 <file path=word/header14.xml><?xml version="1.0" encoding="utf-8"?>
-<w:hdr xmlns:wpc="http://schemas.microsoft.com/office/word/2010/wordprocessingCanvas" xmlns:cx="http://schemas.microsoft.com/office/drawing/2014/chartex" xmlns:cx1="http://schemas.microsoft.com/office/drawing/2015/9/8/chartex" xmlns:cx2="http://schemas.microsoft.com/office/drawing/2015/10/21/chartex" xmlns:cx3="http://schemas.microsoft.com/office/drawing/2016/5/9/chartex" xmlns:cx4="http://schemas.microsoft.com/office/drawing/2016/5/10/chartex" xmlns:cx5="http://schemas.microsoft.com/office/drawing/2016/5/11/chartex" xmlns:cx6="http://schemas.microsoft.com/office/drawing/2016/5/12/chartex" xmlns:cx7="http://schemas.microsoft.com/office/drawing/2016/5/13/chartex" xmlns:cx8="http://schemas.microsoft.com/office/drawing/2016/5/14/chartex" xmlns:mc="http://schemas.openxmlformats.org/markup-compatibility/2006" xmlns:aink="http://schemas.microsoft.com/office/drawing/2016/ink" xmlns:am3d="http://schemas.microsoft.com/office/drawing/2017/model3d" xmlns:o="urn:schemas-microsoft-com:office:office" xmlns:r="http://schemas.openxmlformats.org/officeDocument/2006/relationships" xmlns:m="http://schemas.openxmlformats.org/officeDocument/2006/math" xmlns:v="urn:schemas-microsoft-com:vml" xmlns:wp14="http://schemas.microsoft.com/office/word/2010/wordprocessingDrawing" xmlns:wp="http://schemas.openxmlformats.org/drawingml/2006/wordprocessingDrawing" xmlns:w10="urn:schemas-microsoft-com:office:word" xmlns:w="http://schemas.openxmlformats.org/wordprocessingml/2006/main" xmlns:w14="http://schemas.microsoft.com/office/word/2010/wordml" xmlns:w15="http://schemas.microsoft.com/office/word/2012/wordml" xmlns:w16cex="http://schemas.microsoft.com/office/word/2018/wordml/cex" xmlns:w16cid="http://schemas.microsoft.com/office/word/2016/wordml/cid" xmlns:w16="http://schemas.microsoft.com/office/word/2018/wordml" xmlns:w16se="http://schemas.microsoft.com/office/word/2015/wordml/symex" xmlns:wpg="http://schemas.microsoft.com/office/word/2010/wordprocessingGroup" xmlns:wpi="http://schemas.microsoft.com/office/word/2010/wordprocessingInk" xmlns:wne="http://schemas.microsoft.com/office/word/2006/wordml" xmlns:wps="http://schemas.microsoft.com/office/word/2010/wordprocessingShape" mc:Ignorable="w14 w15 w16se w16cid w16 w16cex wp14">
+<w:hdr xmlns:wpc="http://schemas.microsoft.com/office/word/2010/wordprocessingCanvas" xmlns:cx="http://schemas.microsoft.com/office/drawing/2014/chartex" xmlns:cx1="http://schemas.microsoft.com/office/drawing/2015/9/8/chartex" xmlns:cx2="http://schemas.microsoft.com/office/drawing/2015/10/21/chartex" xmlns:cx3="http://schemas.microsoft.com/office/drawing/2016/5/9/chartex" xmlns:cx4="http://schemas.microsoft.com/office/drawing/2016/5/10/chartex" xmlns:cx5="http://schemas.microsoft.com/office/drawing/2016/5/11/chartex" xmlns:cx6="http://schemas.microsoft.com/office/drawing/2016/5/12/chartex" xmlns:cx7="http://schemas.microsoft.com/office/drawing/2016/5/13/chartex" xmlns:cx8="http://schemas.microsoft.com/office/drawing/2016/5/14/chartex" xmlns:mc="http://schemas.openxmlformats.org/markup-compatibility/2006" xmlns:aink="http://schemas.microsoft.com/office/drawing/2016/ink" xmlns:am3d="http://schemas.microsoft.com/office/drawing/2017/model3d" xmlns:o="urn:schemas-microsoft-com:office:office" xmlns:oel="http://schemas.microsoft.com/office/2019/extlst" xmlns:r="http://schemas.openxmlformats.org/officeDocument/2006/relationships" xmlns:m="http://schemas.openxmlformats.org/officeDocument/2006/math" xmlns:v="urn:schemas-microsoft-com:vml" xmlns:wp14="http://schemas.microsoft.com/office/word/2010/wordprocessingDrawing" xmlns:wp="http://schemas.openxmlformats.org/drawingml/2006/wordprocessingDrawing" xmlns:w10="urn:schemas-microsoft-com:office:word" xmlns:w="http://schemas.openxmlformats.org/wordprocessingml/2006/main" xmlns:w14="http://schemas.microsoft.com/office/word/2010/wordml" xmlns:w15="http://schemas.microsoft.com/office/word/2012/wordml" xmlns:w16cex="http://schemas.microsoft.com/office/word/2018/wordml/cex" xmlns:w16cid="http://schemas.microsoft.com/office/word/2016/wordml/cid" xmlns:w16="http://schemas.microsoft.com/office/word/2018/wordml" xmlns:w16du="http://schemas.microsoft.com/office/word/2023/wordml/word16du" xmlns:w16sdtdh="http://schemas.microsoft.com/office/word/2020/wordml/sdtdatahash" xmlns:w16se="http://schemas.microsoft.com/office/word/2015/wordml/symex" xmlns:wpg="http://schemas.microsoft.com/office/word/2010/wordprocessingGroup" xmlns:wpi="http://schemas.microsoft.com/office/word/2010/wordprocessingInk" xmlns:wne="http://schemas.microsoft.com/office/word/2006/wordml" xmlns:wps="http://schemas.microsoft.com/office/word/2010/wordprocessingShape" mc:Ignorable="w14 w15 w16se w16cid w16 w16cex w16sdtdh wp14">
   <w:p>
     <w:pPr>
       <w:pStyle w:val="Kopfzeile"/>
@@ -10764,7 +12709,7 @@
 </file>
 
 <file path=word/header15.xml><?xml version="1.0" encoding="utf-8"?>
-<w:hdr xmlns:wpc="http://schemas.microsoft.com/office/word/2010/wordprocessingCanvas" xmlns:cx="http://schemas.microsoft.com/office/drawing/2014/chartex" xmlns:cx1="http://schemas.microsoft.com/office/drawing/2015/9/8/chartex" xmlns:cx2="http://schemas.microsoft.com/office/drawing/2015/10/21/chartex" xmlns:cx3="http://schemas.microsoft.com/office/drawing/2016/5/9/chartex" xmlns:cx4="http://schemas.microsoft.com/office/drawing/2016/5/10/chartex" xmlns:cx5="http://schemas.microsoft.com/office/drawing/2016/5/11/chartex" xmlns:cx6="http://schemas.microsoft.com/office/drawing/2016/5/12/chartex" xmlns:cx7="http://schemas.microsoft.com/office/drawing/2016/5/13/chartex" xmlns:cx8="http://schemas.microsoft.com/office/drawing/2016/5/14/chartex" xmlns:mc="http://schemas.openxmlformats.org/markup-compatibility/2006" xmlns:aink="http://schemas.microsoft.com/office/drawing/2016/ink" xmlns:am3d="http://schemas.microsoft.com/office/drawing/2017/model3d" xmlns:o="urn:schemas-microsoft-com:office:office" xmlns:r="http://schemas.openxmlformats.org/officeDocument/2006/relationships" xmlns:m="http://schemas.openxmlformats.org/officeDocument/2006/math" xmlns:v="urn:schemas-microsoft-com:vml" xmlns:wp14="http://schemas.microsoft.com/office/word/2010/wordprocessingDrawing" xmlns:wp="http://schemas.openxmlformats.org/drawingml/2006/wordprocessingDrawing" xmlns:w10="urn:schemas-microsoft-com:office:word" xmlns:w="http://schemas.openxmlformats.org/wordprocessingml/2006/main" xmlns:w14="http://schemas.microsoft.com/office/word/2010/wordml" xmlns:w15="http://schemas.microsoft.com/office/word/2012/wordml" xmlns:w16cex="http://schemas.microsoft.com/office/word/2018/wordml/cex" xmlns:w16cid="http://schemas.microsoft.com/office/word/2016/wordml/cid" xmlns:w16="http://schemas.microsoft.com/office/word/2018/wordml" xmlns:w16se="http://schemas.microsoft.com/office/word/2015/wordml/symex" xmlns:wpg="http://schemas.microsoft.com/office/word/2010/wordprocessingGroup" xmlns:wpi="http://schemas.microsoft.com/office/word/2010/wordprocessingInk" xmlns:wne="http://schemas.microsoft.com/office/word/2006/wordml" xmlns:wps="http://schemas.microsoft.com/office/word/2010/wordprocessingShape" mc:Ignorable="w14 w15 w16se w16cid w16 w16cex wp14">
+<w:hdr xmlns:wpc="http://schemas.microsoft.com/office/word/2010/wordprocessingCanvas" xmlns:cx="http://schemas.microsoft.com/office/drawing/2014/chartex" xmlns:cx1="http://schemas.microsoft.com/office/drawing/2015/9/8/chartex" xmlns:cx2="http://schemas.microsoft.com/office/drawing/2015/10/21/chartex" xmlns:cx3="http://schemas.microsoft.com/office/drawing/2016/5/9/chartex" xmlns:cx4="http://schemas.microsoft.com/office/drawing/2016/5/10/chartex" xmlns:cx5="http://schemas.microsoft.com/office/drawing/2016/5/11/chartex" xmlns:cx6="http://schemas.microsoft.com/office/drawing/2016/5/12/chartex" xmlns:cx7="http://schemas.microsoft.com/office/drawing/2016/5/13/chartex" xmlns:cx8="http://schemas.microsoft.com/office/drawing/2016/5/14/chartex" xmlns:mc="http://schemas.openxmlformats.org/markup-compatibility/2006" xmlns:aink="http://schemas.microsoft.com/office/drawing/2016/ink" xmlns:am3d="http://schemas.microsoft.com/office/drawing/2017/model3d" xmlns:o="urn:schemas-microsoft-com:office:office" xmlns:oel="http://schemas.microsoft.com/office/2019/extlst" xmlns:r="http://schemas.openxmlformats.org/officeDocument/2006/relationships" xmlns:m="http://schemas.openxmlformats.org/officeDocument/2006/math" xmlns:v="urn:schemas-microsoft-com:vml" xmlns:wp14="http://schemas.microsoft.com/office/word/2010/wordprocessingDrawing" xmlns:wp="http://schemas.openxmlformats.org/drawingml/2006/wordprocessingDrawing" xmlns:w10="urn:schemas-microsoft-com:office:word" xmlns:w="http://schemas.openxmlformats.org/wordprocessingml/2006/main" xmlns:w14="http://schemas.microsoft.com/office/word/2010/wordml" xmlns:w15="http://schemas.microsoft.com/office/word/2012/wordml" xmlns:w16cex="http://schemas.microsoft.com/office/word/2018/wordml/cex" xmlns:w16cid="http://schemas.microsoft.com/office/word/2016/wordml/cid" xmlns:w16="http://schemas.microsoft.com/office/word/2018/wordml" xmlns:w16du="http://schemas.microsoft.com/office/word/2023/wordml/word16du" xmlns:w16sdtdh="http://schemas.microsoft.com/office/word/2020/wordml/sdtdatahash" xmlns:w16se="http://schemas.microsoft.com/office/word/2015/wordml/symex" xmlns:wpg="http://schemas.microsoft.com/office/word/2010/wordprocessingGroup" xmlns:wpi="http://schemas.microsoft.com/office/word/2010/wordprocessingInk" xmlns:wne="http://schemas.microsoft.com/office/word/2006/wordml" xmlns:wps="http://schemas.microsoft.com/office/word/2010/wordprocessingShape" mc:Ignorable="w14 w15 w16se w16cid w16 w16cex w16sdtdh wp14">
   <w:p>
     <w:pPr>
       <w:pStyle w:val="Kopfzeile"/>
@@ -10774,7 +12719,7 @@
 </file>
 
 <file path=word/header16.xml><?xml version="1.0" encoding="utf-8"?>
-<w:hdr xmlns:wpc="http://schemas.microsoft.com/office/word/2010/wordprocessingCanvas" xmlns:cx="http://schemas.microsoft.com/office/drawing/2014/chartex" xmlns:cx1="http://schemas.microsoft.com/office/drawing/2015/9/8/chartex" xmlns:cx2="http://schemas.microsoft.com/office/drawing/2015/10/21/chartex" xmlns:cx3="http://schemas.microsoft.com/office/drawing/2016/5/9/chartex" xmlns:cx4="http://schemas.microsoft.com/office/drawing/2016/5/10/chartex" xmlns:cx5="http://schemas.microsoft.com/office/drawing/2016/5/11/chartex" xmlns:cx6="http://schemas.microsoft.com/office/drawing/2016/5/12/chartex" xmlns:cx7="http://schemas.microsoft.com/office/drawing/2016/5/13/chartex" xmlns:cx8="http://schemas.microsoft.com/office/drawing/2016/5/14/chartex" xmlns:mc="http://schemas.openxmlformats.org/markup-compatibility/2006" xmlns:aink="http://schemas.microsoft.com/office/drawing/2016/ink" xmlns:am3d="http://schemas.microsoft.com/office/drawing/2017/model3d" xmlns:o="urn:schemas-microsoft-com:office:office" xmlns:r="http://schemas.openxmlformats.org/officeDocument/2006/relationships" xmlns:m="http://schemas.openxmlformats.org/officeDocument/2006/math" xmlns:v="urn:schemas-microsoft-com:vml" xmlns:wp14="http://schemas.microsoft.com/office/word/2010/wordprocessingDrawing" xmlns:wp="http://schemas.openxmlformats.org/drawingml/2006/wordprocessingDrawing" xmlns:w10="urn:schemas-microsoft-com:office:word" xmlns:w="http://schemas.openxmlformats.org/wordprocessingml/2006/main" xmlns:w14="http://schemas.microsoft.com/office/word/2010/wordml" xmlns:w15="http://schemas.microsoft.com/office/word/2012/wordml" xmlns:w16cex="http://schemas.microsoft.com/office/word/2018/wordml/cex" xmlns:w16cid="http://schemas.microsoft.com/office/word/2016/wordml/cid" xmlns:w16="http://schemas.microsoft.com/office/word/2018/wordml" xmlns:w16se="http://schemas.microsoft.com/office/word/2015/wordml/symex" xmlns:wpg="http://schemas.microsoft.com/office/word/2010/wordprocessingGroup" xmlns:wpi="http://schemas.microsoft.com/office/word/2010/wordprocessingInk" xmlns:wne="http://schemas.microsoft.com/office/word/2006/wordml" xmlns:wps="http://schemas.microsoft.com/office/word/2010/wordprocessingShape" mc:Ignorable="w14 w15 w16se w16cid w16 w16cex wp14">
+<w:hdr xmlns:wpc="http://schemas.microsoft.com/office/word/2010/wordprocessingCanvas" xmlns:cx="http://schemas.microsoft.com/office/drawing/2014/chartex" xmlns:cx1="http://schemas.microsoft.com/office/drawing/2015/9/8/chartex" xmlns:cx2="http://schemas.microsoft.com/office/drawing/2015/10/21/chartex" xmlns:cx3="http://schemas.microsoft.com/office/drawing/2016/5/9/chartex" xmlns:cx4="http://schemas.microsoft.com/office/drawing/2016/5/10/chartex" xmlns:cx5="http://schemas.microsoft.com/office/drawing/2016/5/11/chartex" xmlns:cx6="http://schemas.microsoft.com/office/drawing/2016/5/12/chartex" xmlns:cx7="http://schemas.microsoft.com/office/drawing/2016/5/13/chartex" xmlns:cx8="http://schemas.microsoft.com/office/drawing/2016/5/14/chartex" xmlns:mc="http://schemas.openxmlformats.org/markup-compatibility/2006" xmlns:aink="http://schemas.microsoft.com/office/drawing/2016/ink" xmlns:am3d="http://schemas.microsoft.com/office/drawing/2017/model3d" xmlns:o="urn:schemas-microsoft-com:office:office" xmlns:oel="http://schemas.microsoft.com/office/2019/extlst" xmlns:r="http://schemas.openxmlformats.org/officeDocument/2006/relationships" xmlns:m="http://schemas.openxmlformats.org/officeDocument/2006/math" xmlns:v="urn:schemas-microsoft-com:vml" xmlns:wp14="http://schemas.microsoft.com/office/word/2010/wordprocessingDrawing" xmlns:wp="http://schemas.openxmlformats.org/drawingml/2006/wordprocessingDrawing" xmlns:w10="urn:schemas-microsoft-com:office:word" xmlns:w="http://schemas.openxmlformats.org/wordprocessingml/2006/main" xmlns:w14="http://schemas.microsoft.com/office/word/2010/wordml" xmlns:w15="http://schemas.microsoft.com/office/word/2012/wordml" xmlns:w16cex="http://schemas.microsoft.com/office/word/2018/wordml/cex" xmlns:w16cid="http://schemas.microsoft.com/office/word/2016/wordml/cid" xmlns:w16="http://schemas.microsoft.com/office/word/2018/wordml" xmlns:w16du="http://schemas.microsoft.com/office/word/2023/wordml/word16du" xmlns:w16sdtdh="http://schemas.microsoft.com/office/word/2020/wordml/sdtdatahash" xmlns:w16se="http://schemas.microsoft.com/office/word/2015/wordml/symex" xmlns:wpg="http://schemas.microsoft.com/office/word/2010/wordprocessingGroup" xmlns:wpi="http://schemas.microsoft.com/office/word/2010/wordprocessingInk" xmlns:wne="http://schemas.microsoft.com/office/word/2006/wordml" xmlns:wps="http://schemas.microsoft.com/office/word/2010/wordprocessingShape" mc:Ignorable="w14 w15 w16se w16cid w16 w16cex w16sdtdh wp14">
   <w:p>
     <w:pPr>
       <w:pStyle w:val="Kopfzeile"/>
@@ -10784,7 +12729,7 @@
 </file>
 
 <file path=word/header17.xml><?xml version="1.0" encoding="utf-8"?>
-<w:hdr xmlns:wpc="http://schemas.microsoft.com/office/word/2010/wordprocessingCanvas" xmlns:cx="http://schemas.microsoft.com/office/drawing/2014/chartex" xmlns:cx1="http://schemas.microsoft.com/office/drawing/2015/9/8/chartex" xmlns:cx2="http://schemas.microsoft.com/office/drawing/2015/10/21/chartex" xmlns:cx3="http://schemas.microsoft.com/office/drawing/2016/5/9/chartex" xmlns:cx4="http://schemas.microsoft.com/office/drawing/2016/5/10/chartex" xmlns:cx5="http://schemas.microsoft.com/office/drawing/2016/5/11/chartex" xmlns:cx6="http://schemas.microsoft.com/office/drawing/2016/5/12/chartex" xmlns:cx7="http://schemas.microsoft.com/office/drawing/2016/5/13/chartex" xmlns:cx8="http://schemas.microsoft.com/office/drawing/2016/5/14/chartex" xmlns:mc="http://schemas.openxmlformats.org/markup-compatibility/2006" xmlns:aink="http://schemas.microsoft.com/office/drawing/2016/ink" xmlns:am3d="http://schemas.microsoft.com/office/drawing/2017/model3d" xmlns:o="urn:schemas-microsoft-com:office:office" xmlns:r="http://schemas.openxmlformats.org/officeDocument/2006/relationships" xmlns:m="http://schemas.openxmlformats.org/officeDocument/2006/math" xmlns:v="urn:schemas-microsoft-com:vml" xmlns:wp14="http://schemas.microsoft.com/office/word/2010/wordprocessingDrawing" xmlns:wp="http://schemas.openxmlformats.org/drawingml/2006/wordprocessingDrawing" xmlns:w10="urn:schemas-microsoft-com:office:word" xmlns:w="http://schemas.openxmlformats.org/wordprocessingml/2006/main" xmlns:w14="http://schemas.microsoft.com/office/word/2010/wordml" xmlns:w15="http://schemas.microsoft.com/office/word/2012/wordml" xmlns:w16cex="http://schemas.microsoft.com/office/word/2018/wordml/cex" xmlns:w16cid="http://schemas.microsoft.com/office/word/2016/wordml/cid" xmlns:w16="http://schemas.microsoft.com/office/word/2018/wordml" xmlns:w16se="http://schemas.microsoft.com/office/word/2015/wordml/symex" xmlns:wpg="http://schemas.microsoft.com/office/word/2010/wordprocessingGroup" xmlns:wpi="http://schemas.microsoft.com/office/word/2010/wordprocessingInk" xmlns:wne="http://schemas.microsoft.com/office/word/2006/wordml" xmlns:wps="http://schemas.microsoft.com/office/word/2010/wordprocessingShape" mc:Ignorable="w14 w15 w16se w16cid w16 w16cex wp14">
+<w:hdr xmlns:wpc="http://schemas.microsoft.com/office/word/2010/wordprocessingCanvas" xmlns:cx="http://schemas.microsoft.com/office/drawing/2014/chartex" xmlns:cx1="http://schemas.microsoft.com/office/drawing/2015/9/8/chartex" xmlns:cx2="http://schemas.microsoft.com/office/drawing/2015/10/21/chartex" xmlns:cx3="http://schemas.microsoft.com/office/drawing/2016/5/9/chartex" xmlns:cx4="http://schemas.microsoft.com/office/drawing/2016/5/10/chartex" xmlns:cx5="http://schemas.microsoft.com/office/drawing/2016/5/11/chartex" xmlns:cx6="http://schemas.microsoft.com/office/drawing/2016/5/12/chartex" xmlns:cx7="http://schemas.microsoft.com/office/drawing/2016/5/13/chartex" xmlns:cx8="http://schemas.microsoft.com/office/drawing/2016/5/14/chartex" xmlns:mc="http://schemas.openxmlformats.org/markup-compatibility/2006" xmlns:aink="http://schemas.microsoft.com/office/drawing/2016/ink" xmlns:am3d="http://schemas.microsoft.com/office/drawing/2017/model3d" xmlns:o="urn:schemas-microsoft-com:office:office" xmlns:oel="http://schemas.microsoft.com/office/2019/extlst" xmlns:r="http://schemas.openxmlformats.org/officeDocument/2006/relationships" xmlns:m="http://schemas.openxmlformats.org/officeDocument/2006/math" xmlns:v="urn:schemas-microsoft-com:vml" xmlns:wp14="http://schemas.microsoft.com/office/word/2010/wordprocessingDrawing" xmlns:wp="http://schemas.openxmlformats.org/drawingml/2006/wordprocessingDrawing" xmlns:w10="urn:schemas-microsoft-com:office:word" xmlns:w="http://schemas.openxmlformats.org/wordprocessingml/2006/main" xmlns:w14="http://schemas.microsoft.com/office/word/2010/wordml" xmlns:w15="http://schemas.microsoft.com/office/word/2012/wordml" xmlns:w16cex="http://schemas.microsoft.com/office/word/2018/wordml/cex" xmlns:w16cid="http://schemas.microsoft.com/office/word/2016/wordml/cid" xmlns:w16="http://schemas.microsoft.com/office/word/2018/wordml" xmlns:w16du="http://schemas.microsoft.com/office/word/2023/wordml/word16du" xmlns:w16sdtdh="http://schemas.microsoft.com/office/word/2020/wordml/sdtdatahash" xmlns:w16se="http://schemas.microsoft.com/office/word/2015/wordml/symex" xmlns:wpg="http://schemas.microsoft.com/office/word/2010/wordprocessingGroup" xmlns:wpi="http://schemas.microsoft.com/office/word/2010/wordprocessingInk" xmlns:wne="http://schemas.microsoft.com/office/word/2006/wordml" xmlns:wps="http://schemas.microsoft.com/office/word/2010/wordprocessingShape" mc:Ignorable="w14 w15 w16se w16cid w16 w16cex w16sdtdh wp14">
   <w:p>
     <w:pPr>
       <w:pStyle w:val="Kopfzeile"/>
@@ -10794,7 +12739,7 @@
 </file>
 
 <file path=word/header18.xml><?xml version="1.0" encoding="utf-8"?>
-<w:hdr xmlns:wpc="http://schemas.microsoft.com/office/word/2010/wordprocessingCanvas" xmlns:cx="http://schemas.microsoft.com/office/drawing/2014/chartex" xmlns:cx1="http://schemas.microsoft.com/office/drawing/2015/9/8/chartex" xmlns:cx2="http://schemas.microsoft.com/office/drawing/2015/10/21/chartex" xmlns:cx3="http://schemas.microsoft.com/office/drawing/2016/5/9/chartex" xmlns:cx4="http://schemas.microsoft.com/office/drawing/2016/5/10/chartex" xmlns:cx5="http://schemas.microsoft.com/office/drawing/2016/5/11/chartex" xmlns:cx6="http://schemas.microsoft.com/office/drawing/2016/5/12/chartex" xmlns:cx7="http://schemas.microsoft.com/office/drawing/2016/5/13/chartex" xmlns:cx8="http://schemas.microsoft.com/office/drawing/2016/5/14/chartex" xmlns:mc="http://schemas.openxmlformats.org/markup-compatibility/2006" xmlns:aink="http://schemas.microsoft.com/office/drawing/2016/ink" xmlns:am3d="http://schemas.microsoft.com/office/drawing/2017/model3d" xmlns:o="urn:schemas-microsoft-com:office:office" xmlns:r="http://schemas.openxmlformats.org/officeDocument/2006/relationships" xmlns:m="http://schemas.openxmlformats.org/officeDocument/2006/math" xmlns:v="urn:schemas-microsoft-com:vml" xmlns:wp14="http://schemas.microsoft.com/office/word/2010/wordprocessingDrawing" xmlns:wp="http://schemas.openxmlformats.org/drawingml/2006/wordprocessingDrawing" xmlns:w10="urn:schemas-microsoft-com:office:word" xmlns:w="http://schemas.openxmlformats.org/wordprocessingml/2006/main" xmlns:w14="http://schemas.microsoft.com/office/word/2010/wordml" xmlns:w15="http://schemas.microsoft.com/office/word/2012/wordml" xmlns:w16cex="http://schemas.microsoft.com/office/word/2018/wordml/cex" xmlns:w16cid="http://schemas.microsoft.com/office/word/2016/wordml/cid" xmlns:w16="http://schemas.microsoft.com/office/word/2018/wordml" xmlns:w16se="http://schemas.microsoft.com/office/word/2015/wordml/symex" xmlns:wpg="http://schemas.microsoft.com/office/word/2010/wordprocessingGroup" xmlns:wpi="http://schemas.microsoft.com/office/word/2010/wordprocessingInk" xmlns:wne="http://schemas.microsoft.com/office/word/2006/wordml" xmlns:wps="http://schemas.microsoft.com/office/word/2010/wordprocessingShape" mc:Ignorable="w14 w15 w16se w16cid w16 w16cex wp14">
+<w:hdr xmlns:wpc="http://schemas.microsoft.com/office/word/2010/wordprocessingCanvas" xmlns:cx="http://schemas.microsoft.com/office/drawing/2014/chartex" xmlns:cx1="http://schemas.microsoft.com/office/drawing/2015/9/8/chartex" xmlns:cx2="http://schemas.microsoft.com/office/drawing/2015/10/21/chartex" xmlns:cx3="http://schemas.microsoft.com/office/drawing/2016/5/9/chartex" xmlns:cx4="http://schemas.microsoft.com/office/drawing/2016/5/10/chartex" xmlns:cx5="http://schemas.microsoft.com/office/drawing/2016/5/11/chartex" xmlns:cx6="http://schemas.microsoft.com/office/drawing/2016/5/12/chartex" xmlns:cx7="http://schemas.microsoft.com/office/drawing/2016/5/13/chartex" xmlns:cx8="http://schemas.microsoft.com/office/drawing/2016/5/14/chartex" xmlns:mc="http://schemas.openxmlformats.org/markup-compatibility/2006" xmlns:aink="http://schemas.microsoft.com/office/drawing/2016/ink" xmlns:am3d="http://schemas.microsoft.com/office/drawing/2017/model3d" xmlns:o="urn:schemas-microsoft-com:office:office" xmlns:oel="http://schemas.microsoft.com/office/2019/extlst" xmlns:r="http://schemas.openxmlformats.org/officeDocument/2006/relationships" xmlns:m="http://schemas.openxmlformats.org/officeDocument/2006/math" xmlns:v="urn:schemas-microsoft-com:vml" xmlns:wp14="http://schemas.microsoft.com/office/word/2010/wordprocessingDrawing" xmlns:wp="http://schemas.openxmlformats.org/drawingml/2006/wordprocessingDrawing" xmlns:w10="urn:schemas-microsoft-com:office:word" xmlns:w="http://schemas.openxmlformats.org/wordprocessingml/2006/main" xmlns:w14="http://schemas.microsoft.com/office/word/2010/wordml" xmlns:w15="http://schemas.microsoft.com/office/word/2012/wordml" xmlns:w16cex="http://schemas.microsoft.com/office/word/2018/wordml/cex" xmlns:w16cid="http://schemas.microsoft.com/office/word/2016/wordml/cid" xmlns:w16="http://schemas.microsoft.com/office/word/2018/wordml" xmlns:w16du="http://schemas.microsoft.com/office/word/2023/wordml/word16du" xmlns:w16sdtdh="http://schemas.microsoft.com/office/word/2020/wordml/sdtdatahash" xmlns:w16se="http://schemas.microsoft.com/office/word/2015/wordml/symex" xmlns:wpg="http://schemas.microsoft.com/office/word/2010/wordprocessingGroup" xmlns:wpi="http://schemas.microsoft.com/office/word/2010/wordprocessingInk" xmlns:wne="http://schemas.microsoft.com/office/word/2006/wordml" xmlns:wps="http://schemas.microsoft.com/office/word/2010/wordprocessingShape" mc:Ignorable="w14 w15 w16se w16cid w16 w16cex w16sdtdh wp14">
   <w:p>
     <w:pPr>
       <w:pStyle w:val="Kopfzeile"/>
@@ -10804,7 +12749,7 @@
 </file>
 
 <file path=word/header19.xml><?xml version="1.0" encoding="utf-8"?>
-<w:hdr xmlns:wpc="http://schemas.microsoft.com/office/word/2010/wordprocessingCanvas" xmlns:cx="http://schemas.microsoft.com/office/drawing/2014/chartex" xmlns:cx1="http://schemas.microsoft.com/office/drawing/2015/9/8/chartex" xmlns:cx2="http://schemas.microsoft.com/office/drawing/2015/10/21/chartex" xmlns:cx3="http://schemas.microsoft.com/office/drawing/2016/5/9/chartex" xmlns:cx4="http://schemas.microsoft.com/office/drawing/2016/5/10/chartex" xmlns:cx5="http://schemas.microsoft.com/office/drawing/2016/5/11/chartex" xmlns:cx6="http://schemas.microsoft.com/office/drawing/2016/5/12/chartex" xmlns:cx7="http://schemas.microsoft.com/office/drawing/2016/5/13/chartex" xmlns:cx8="http://schemas.microsoft.com/office/drawing/2016/5/14/chartex" xmlns:mc="http://schemas.openxmlformats.org/markup-compatibility/2006" xmlns:aink="http://schemas.microsoft.com/office/drawing/2016/ink" xmlns:am3d="http://schemas.microsoft.com/office/drawing/2017/model3d" xmlns:o="urn:schemas-microsoft-com:office:office" xmlns:r="http://schemas.openxmlformats.org/officeDocument/2006/relationships" xmlns:m="http://schemas.openxmlformats.org/officeDocument/2006/math" xmlns:v="urn:schemas-microsoft-com:vml" xmlns:wp14="http://schemas.microsoft.com/office/word/2010/wordprocessingDrawing" xmlns:wp="http://schemas.openxmlformats.org/drawingml/2006/wordprocessingDrawing" xmlns:w10="urn:schemas-microsoft-com:office:word" xmlns:w="http://schemas.openxmlformats.org/wordprocessingml/2006/main" xmlns:w14="http://schemas.microsoft.com/office/word/2010/wordml" xmlns:w15="http://schemas.microsoft.com/office/word/2012/wordml" xmlns:w16cex="http://schemas.microsoft.com/office/word/2018/wordml/cex" xmlns:w16cid="http://schemas.microsoft.com/office/word/2016/wordml/cid" xmlns:w16="http://schemas.microsoft.com/office/word/2018/wordml" xmlns:w16se="http://schemas.microsoft.com/office/word/2015/wordml/symex" xmlns:wpg="http://schemas.microsoft.com/office/word/2010/wordprocessingGroup" xmlns:wpi="http://schemas.microsoft.com/office/word/2010/wordprocessingInk" xmlns:wne="http://schemas.microsoft.com/office/word/2006/wordml" xmlns:wps="http://schemas.microsoft.com/office/word/2010/wordprocessingShape" mc:Ignorable="w14 w15 w16se w16cid w16 w16cex wp14">
+<w:hdr xmlns:wpc="http://schemas.microsoft.com/office/word/2010/wordprocessingCanvas" xmlns:cx="http://schemas.microsoft.com/office/drawing/2014/chartex" xmlns:cx1="http://schemas.microsoft.com/office/drawing/2015/9/8/chartex" xmlns:cx2="http://schemas.microsoft.com/office/drawing/2015/10/21/chartex" xmlns:cx3="http://schemas.microsoft.com/office/drawing/2016/5/9/chartex" xmlns:cx4="http://schemas.microsoft.com/office/drawing/2016/5/10/chartex" xmlns:cx5="http://schemas.microsoft.com/office/drawing/2016/5/11/chartex" xmlns:cx6="http://schemas.microsoft.com/office/drawing/2016/5/12/chartex" xmlns:cx7="http://schemas.microsoft.com/office/drawing/2016/5/13/chartex" xmlns:cx8="http://schemas.microsoft.com/office/drawing/2016/5/14/chartex" xmlns:mc="http://schemas.openxmlformats.org/markup-compatibility/2006" xmlns:aink="http://schemas.microsoft.com/office/drawing/2016/ink" xmlns:am3d="http://schemas.microsoft.com/office/drawing/2017/model3d" xmlns:o="urn:schemas-microsoft-com:office:office" xmlns:oel="http://schemas.microsoft.com/office/2019/extlst" xmlns:r="http://schemas.openxmlformats.org/officeDocument/2006/relationships" xmlns:m="http://schemas.openxmlformats.org/officeDocument/2006/math" xmlns:v="urn:schemas-microsoft-com:vml" xmlns:wp14="http://schemas.microsoft.com/office/word/2010/wordprocessingDrawing" xmlns:wp="http://schemas.openxmlformats.org/drawingml/2006/wordprocessingDrawing" xmlns:w10="urn:schemas-microsoft-com:office:word" xmlns:w="http://schemas.openxmlformats.org/wordprocessingml/2006/main" xmlns:w14="http://schemas.microsoft.com/office/word/2010/wordml" xmlns:w15="http://schemas.microsoft.com/office/word/2012/wordml" xmlns:w16cex="http://schemas.microsoft.com/office/word/2018/wordml/cex" xmlns:w16cid="http://schemas.microsoft.com/office/word/2016/wordml/cid" xmlns:w16="http://schemas.microsoft.com/office/word/2018/wordml" xmlns:w16du="http://schemas.microsoft.com/office/word/2023/wordml/word16du" xmlns:w16sdtdh="http://schemas.microsoft.com/office/word/2020/wordml/sdtdatahash" xmlns:w16se="http://schemas.microsoft.com/office/word/2015/wordml/symex" xmlns:wpg="http://schemas.microsoft.com/office/word/2010/wordprocessingGroup" xmlns:wpi="http://schemas.microsoft.com/office/word/2010/wordprocessingInk" xmlns:wne="http://schemas.microsoft.com/office/word/2006/wordml" xmlns:wps="http://schemas.microsoft.com/office/word/2010/wordprocessingShape" mc:Ignorable="w14 w15 w16se w16cid w16 w16cex w16sdtdh wp14">
   <w:p>
     <w:pPr>
       <w:pStyle w:val="Kopfzeile"/>
@@ -10814,7 +12759,7 @@
 </file>
 
 <file path=word/header2.xml><?xml version="1.0" encoding="utf-8"?>
-<w:hdr xmlns:wpc="http://schemas.microsoft.com/office/word/2010/wordprocessingCanvas" xmlns:cx="http://schemas.microsoft.com/office/drawing/2014/chartex" xmlns:cx1="http://schemas.microsoft.com/office/drawing/2015/9/8/chartex" xmlns:cx2="http://schemas.microsoft.com/office/drawing/2015/10/21/chartex" xmlns:cx3="http://schemas.microsoft.com/office/drawing/2016/5/9/chartex" xmlns:cx4="http://schemas.microsoft.com/office/drawing/2016/5/10/chartex" xmlns:cx5="http://schemas.microsoft.com/office/drawing/2016/5/11/chartex" xmlns:cx6="http://schemas.microsoft.com/office/drawing/2016/5/12/chartex" xmlns:cx7="http://schemas.microsoft.com/office/drawing/2016/5/13/chartex" xmlns:cx8="http://schemas.microsoft.com/office/drawing/2016/5/14/chartex" xmlns:mc="http://schemas.openxmlformats.org/markup-compatibility/2006" xmlns:aink="http://schemas.microsoft.com/office/drawing/2016/ink" xmlns:am3d="http://schemas.microsoft.com/office/drawing/2017/model3d" xmlns:o="urn:schemas-microsoft-com:office:office" xmlns:r="http://schemas.openxmlformats.org/officeDocument/2006/relationships" xmlns:m="http://schemas.openxmlformats.org/officeDocument/2006/math" xmlns:v="urn:schemas-microsoft-com:vml" xmlns:wp14="http://schemas.microsoft.com/office/word/2010/wordprocessingDrawing" xmlns:wp="http://schemas.openxmlformats.org/drawingml/2006/wordprocessingDrawing" xmlns:w10="urn:schemas-microsoft-com:office:word" xmlns:w="http://schemas.openxmlformats.org/wordprocessingml/2006/main" xmlns:w14="http://schemas.microsoft.com/office/word/2010/wordml" xmlns:w15="http://schemas.microsoft.com/office/word/2012/wordml" xmlns:w16cex="http://schemas.microsoft.com/office/word/2018/wordml/cex" xmlns:w16cid="http://schemas.microsoft.com/office/word/2016/wordml/cid" xmlns:w16="http://schemas.microsoft.com/office/word/2018/wordml" xmlns:w16se="http://schemas.microsoft.com/office/word/2015/wordml/symex" xmlns:wpg="http://schemas.microsoft.com/office/word/2010/wordprocessingGroup" xmlns:wpi="http://schemas.microsoft.com/office/word/2010/wordprocessingInk" xmlns:wne="http://schemas.microsoft.com/office/word/2006/wordml" xmlns:wps="http://schemas.microsoft.com/office/word/2010/wordprocessingShape" mc:Ignorable="w14 w15 w16se w16cid w16 w16cex wp14">
+<w:hdr xmlns:wpc="http://schemas.microsoft.com/office/word/2010/wordprocessingCanvas" xmlns:cx="http://schemas.microsoft.com/office/drawing/2014/chartex" xmlns:cx1="http://schemas.microsoft.com/office/drawing/2015/9/8/chartex" xmlns:cx2="http://schemas.microsoft.com/office/drawing/2015/10/21/chartex" xmlns:cx3="http://schemas.microsoft.com/office/drawing/2016/5/9/chartex" xmlns:cx4="http://schemas.microsoft.com/office/drawing/2016/5/10/chartex" xmlns:cx5="http://schemas.microsoft.com/office/drawing/2016/5/11/chartex" xmlns:cx6="http://schemas.microsoft.com/office/drawing/2016/5/12/chartex" xmlns:cx7="http://schemas.microsoft.com/office/drawing/2016/5/13/chartex" xmlns:cx8="http://schemas.microsoft.com/office/drawing/2016/5/14/chartex" xmlns:mc="http://schemas.openxmlformats.org/markup-compatibility/2006" xmlns:aink="http://schemas.microsoft.com/office/drawing/2016/ink" xmlns:am3d="http://schemas.microsoft.com/office/drawing/2017/model3d" xmlns:o="urn:schemas-microsoft-com:office:office" xmlns:oel="http://schemas.microsoft.com/office/2019/extlst" xmlns:r="http://schemas.openxmlformats.org/officeDocument/2006/relationships" xmlns:m="http://schemas.openxmlformats.org/officeDocument/2006/math" xmlns:v="urn:schemas-microsoft-com:vml" xmlns:wp14="http://schemas.microsoft.com/office/word/2010/wordprocessingDrawing" xmlns:wp="http://schemas.openxmlformats.org/drawingml/2006/wordprocessingDrawing" xmlns:w10="urn:schemas-microsoft-com:office:word" xmlns:w="http://schemas.openxmlformats.org/wordprocessingml/2006/main" xmlns:w14="http://schemas.microsoft.com/office/word/2010/wordml" xmlns:w15="http://schemas.microsoft.com/office/word/2012/wordml" xmlns:w16cex="http://schemas.microsoft.com/office/word/2018/wordml/cex" xmlns:w16cid="http://schemas.microsoft.com/office/word/2016/wordml/cid" xmlns:w16="http://schemas.microsoft.com/office/word/2018/wordml" xmlns:w16du="http://schemas.microsoft.com/office/word/2023/wordml/word16du" xmlns:w16sdtdh="http://schemas.microsoft.com/office/word/2020/wordml/sdtdatahash" xmlns:w16se="http://schemas.microsoft.com/office/word/2015/wordml/symex" xmlns:wpg="http://schemas.microsoft.com/office/word/2010/wordprocessingGroup" xmlns:wpi="http://schemas.microsoft.com/office/word/2010/wordprocessingInk" xmlns:wne="http://schemas.microsoft.com/office/word/2006/wordml" xmlns:wps="http://schemas.microsoft.com/office/word/2010/wordprocessingShape" mc:Ignorable="w14 w15 w16se w16cid w16 w16cex w16sdtdh wp14">
   <w:p>
     <w:pPr>
       <w:pStyle w:val="Kopfzeile"/>
@@ -10824,7 +12769,7 @@
 </file>
 
 <file path=word/header20.xml><?xml version="1.0" encoding="utf-8"?>
-<w:hdr xmlns:wpc="http://schemas.microsoft.com/office/word/2010/wordprocessingCanvas" xmlns:cx="http://schemas.microsoft.com/office/drawing/2014/chartex" xmlns:cx1="http://schemas.microsoft.com/office/drawing/2015/9/8/chartex" xmlns:cx2="http://schemas.microsoft.com/office/drawing/2015/10/21/chartex" xmlns:cx3="http://schemas.microsoft.com/office/drawing/2016/5/9/chartex" xmlns:cx4="http://schemas.microsoft.com/office/drawing/2016/5/10/chartex" xmlns:cx5="http://schemas.microsoft.com/office/drawing/2016/5/11/chartex" xmlns:cx6="http://schemas.microsoft.com/office/drawing/2016/5/12/chartex" xmlns:cx7="http://schemas.microsoft.com/office/drawing/2016/5/13/chartex" xmlns:cx8="http://schemas.microsoft.com/office/drawing/2016/5/14/chartex" xmlns:mc="http://schemas.openxmlformats.org/markup-compatibility/2006" xmlns:aink="http://schemas.microsoft.com/office/drawing/2016/ink" xmlns:am3d="http://schemas.microsoft.com/office/drawing/2017/model3d" xmlns:o="urn:schemas-microsoft-com:office:office" xmlns:r="http://schemas.openxmlformats.org/officeDocument/2006/relationships" xmlns:m="http://schemas.openxmlformats.org/officeDocument/2006/math" xmlns:v="urn:schemas-microsoft-com:vml" xmlns:wp14="http://schemas.microsoft.com/office/word/2010/wordprocessingDrawing" xmlns:wp="http://schemas.openxmlformats.org/drawingml/2006/wordprocessingDrawing" xmlns:w10="urn:schemas-microsoft-com:office:word" xmlns:w="http://schemas.openxmlformats.org/wordprocessingml/2006/main" xmlns:w14="http://schemas.microsoft.com/office/word/2010/wordml" xmlns:w15="http://schemas.microsoft.com/office/word/2012/wordml" xmlns:w16cex="http://schemas.microsoft.com/office/word/2018/wordml/cex" xmlns:w16cid="http://schemas.microsoft.com/office/word/2016/wordml/cid" xmlns:w16="http://schemas.microsoft.com/office/word/2018/wordml" xmlns:w16se="http://schemas.microsoft.com/office/word/2015/wordml/symex" xmlns:wpg="http://schemas.microsoft.com/office/word/2010/wordprocessingGroup" xmlns:wpi="http://schemas.microsoft.com/office/word/2010/wordprocessingInk" xmlns:wne="http://schemas.microsoft.com/office/word/2006/wordml" xmlns:wps="http://schemas.microsoft.com/office/word/2010/wordprocessingShape" mc:Ignorable="w14 w15 w16se w16cid w16 w16cex wp14">
+<w:hdr xmlns:wpc="http://schemas.microsoft.com/office/word/2010/wordprocessingCanvas" xmlns:cx="http://schemas.microsoft.com/office/drawing/2014/chartex" xmlns:cx1="http://schemas.microsoft.com/office/drawing/2015/9/8/chartex" xmlns:cx2="http://schemas.microsoft.com/office/drawing/2015/10/21/chartex" xmlns:cx3="http://schemas.microsoft.com/office/drawing/2016/5/9/chartex" xmlns:cx4="http://schemas.microsoft.com/office/drawing/2016/5/10/chartex" xmlns:cx5="http://schemas.microsoft.com/office/drawing/2016/5/11/chartex" xmlns:cx6="http://schemas.microsoft.com/office/drawing/2016/5/12/chartex" xmlns:cx7="http://schemas.microsoft.com/office/drawing/2016/5/13/chartex" xmlns:cx8="http://schemas.microsoft.com/office/drawing/2016/5/14/chartex" xmlns:mc="http://schemas.openxmlformats.org/markup-compatibility/2006" xmlns:aink="http://schemas.microsoft.com/office/drawing/2016/ink" xmlns:am3d="http://schemas.microsoft.com/office/drawing/2017/model3d" xmlns:o="urn:schemas-microsoft-com:office:office" xmlns:oel="http://schemas.microsoft.com/office/2019/extlst" xmlns:r="http://schemas.openxmlformats.org/officeDocument/2006/relationships" xmlns:m="http://schemas.openxmlformats.org/officeDocument/2006/math" xmlns:v="urn:schemas-microsoft-com:vml" xmlns:wp14="http://schemas.microsoft.com/office/word/2010/wordprocessingDrawing" xmlns:wp="http://schemas.openxmlformats.org/drawingml/2006/wordprocessingDrawing" xmlns:w10="urn:schemas-microsoft-com:office:word" xmlns:w="http://schemas.openxmlformats.org/wordprocessingml/2006/main" xmlns:w14="http://schemas.microsoft.com/office/word/2010/wordml" xmlns:w15="http://schemas.microsoft.com/office/word/2012/wordml" xmlns:w16cex="http://schemas.microsoft.com/office/word/2018/wordml/cex" xmlns:w16cid="http://schemas.microsoft.com/office/word/2016/wordml/cid" xmlns:w16="http://schemas.microsoft.com/office/word/2018/wordml" xmlns:w16du="http://schemas.microsoft.com/office/word/2023/wordml/word16du" xmlns:w16sdtdh="http://schemas.microsoft.com/office/word/2020/wordml/sdtdatahash" xmlns:w16se="http://schemas.microsoft.com/office/word/2015/wordml/symex" xmlns:wpg="http://schemas.microsoft.com/office/word/2010/wordprocessingGroup" xmlns:wpi="http://schemas.microsoft.com/office/word/2010/wordprocessingInk" xmlns:wne="http://schemas.microsoft.com/office/word/2006/wordml" xmlns:wps="http://schemas.microsoft.com/office/word/2010/wordprocessingShape" mc:Ignorable="w14 w15 w16se w16cid w16 w16cex w16sdtdh wp14">
   <w:p>
     <w:pPr>
       <w:pStyle w:val="Kopfzeile"/>
@@ -10834,7 +12779,7 @@
 </file>
 
 <file path=word/header21.xml><?xml version="1.0" encoding="utf-8"?>
-<w:hdr xmlns:wpc="http://schemas.microsoft.com/office/word/2010/wordprocessingCanvas" xmlns:cx="http://schemas.microsoft.com/office/drawing/2014/chartex" xmlns:cx1="http://schemas.microsoft.com/office/drawing/2015/9/8/chartex" xmlns:cx2="http://schemas.microsoft.com/office/drawing/2015/10/21/chartex" xmlns:cx3="http://schemas.microsoft.com/office/drawing/2016/5/9/chartex" xmlns:cx4="http://schemas.microsoft.com/office/drawing/2016/5/10/chartex" xmlns:cx5="http://schemas.microsoft.com/office/drawing/2016/5/11/chartex" xmlns:cx6="http://schemas.microsoft.com/office/drawing/2016/5/12/chartex" xmlns:cx7="http://schemas.microsoft.com/office/drawing/2016/5/13/chartex" xmlns:cx8="http://schemas.microsoft.com/office/drawing/2016/5/14/chartex" xmlns:mc="http://schemas.openxmlformats.org/markup-compatibility/2006" xmlns:aink="http://schemas.microsoft.com/office/drawing/2016/ink" xmlns:am3d="http://schemas.microsoft.com/office/drawing/2017/model3d" xmlns:o="urn:schemas-microsoft-com:office:office" xmlns:r="http://schemas.openxmlformats.org/officeDocument/2006/relationships" xmlns:m="http://schemas.openxmlformats.org/officeDocument/2006/math" xmlns:v="urn:schemas-microsoft-com:vml" xmlns:wp14="http://schemas.microsoft.com/office/word/2010/wordprocessingDrawing" xmlns:wp="http://schemas.openxmlformats.org/drawingml/2006/wordprocessingDrawing" xmlns:w10="urn:schemas-microsoft-com:office:word" xmlns:w="http://schemas.openxmlformats.org/wordprocessingml/2006/main" xmlns:w14="http://schemas.microsoft.com/office/word/2010/wordml" xmlns:w15="http://schemas.microsoft.com/office/word/2012/wordml" xmlns:w16cex="http://schemas.microsoft.com/office/word/2018/wordml/cex" xmlns:w16cid="http://schemas.microsoft.com/office/word/2016/wordml/cid" xmlns:w16="http://schemas.microsoft.com/office/word/2018/wordml" xmlns:w16se="http://schemas.microsoft.com/office/word/2015/wordml/symex" xmlns:wpg="http://schemas.microsoft.com/office/word/2010/wordprocessingGroup" xmlns:wpi="http://schemas.microsoft.com/office/word/2010/wordprocessingInk" xmlns:wne="http://schemas.microsoft.com/office/word/2006/wordml" xmlns:wps="http://schemas.microsoft.com/office/word/2010/wordprocessingShape" mc:Ignorable="w14 w15 w16se w16cid w16 w16cex wp14">
+<w:hdr xmlns:wpc="http://schemas.microsoft.com/office/word/2010/wordprocessingCanvas" xmlns:cx="http://schemas.microsoft.com/office/drawing/2014/chartex" xmlns:cx1="http://schemas.microsoft.com/office/drawing/2015/9/8/chartex" xmlns:cx2="http://schemas.microsoft.com/office/drawing/2015/10/21/chartex" xmlns:cx3="http://schemas.microsoft.com/office/drawing/2016/5/9/chartex" xmlns:cx4="http://schemas.microsoft.com/office/drawing/2016/5/10/chartex" xmlns:cx5="http://schemas.microsoft.com/office/drawing/2016/5/11/chartex" xmlns:cx6="http://schemas.microsoft.com/office/drawing/2016/5/12/chartex" xmlns:cx7="http://schemas.microsoft.com/office/drawing/2016/5/13/chartex" xmlns:cx8="http://schemas.microsoft.com/office/drawing/2016/5/14/chartex" xmlns:mc="http://schemas.openxmlformats.org/markup-compatibility/2006" xmlns:aink="http://schemas.microsoft.com/office/drawing/2016/ink" xmlns:am3d="http://schemas.microsoft.com/office/drawing/2017/model3d" xmlns:o="urn:schemas-microsoft-com:office:office" xmlns:oel="http://schemas.microsoft.com/office/2019/extlst" xmlns:r="http://schemas.openxmlformats.org/officeDocument/2006/relationships" xmlns:m="http://schemas.openxmlformats.org/officeDocument/2006/math" xmlns:v="urn:schemas-microsoft-com:vml" xmlns:wp14="http://schemas.microsoft.com/office/word/2010/wordprocessingDrawing" xmlns:wp="http://schemas.openxmlformats.org/drawingml/2006/wordprocessingDrawing" xmlns:w10="urn:schemas-microsoft-com:office:word" xmlns:w="http://schemas.openxmlformats.org/wordprocessingml/2006/main" xmlns:w14="http://schemas.microsoft.com/office/word/2010/wordml" xmlns:w15="http://schemas.microsoft.com/office/word/2012/wordml" xmlns:w16cex="http://schemas.microsoft.com/office/word/2018/wordml/cex" xmlns:w16cid="http://schemas.microsoft.com/office/word/2016/wordml/cid" xmlns:w16="http://schemas.microsoft.com/office/word/2018/wordml" xmlns:w16du="http://schemas.microsoft.com/office/word/2023/wordml/word16du" xmlns:w16sdtdh="http://schemas.microsoft.com/office/word/2020/wordml/sdtdatahash" xmlns:w16se="http://schemas.microsoft.com/office/word/2015/wordml/symex" xmlns:wpg="http://schemas.microsoft.com/office/word/2010/wordprocessingGroup" xmlns:wpi="http://schemas.microsoft.com/office/word/2010/wordprocessingInk" xmlns:wne="http://schemas.microsoft.com/office/word/2006/wordml" xmlns:wps="http://schemas.microsoft.com/office/word/2010/wordprocessingShape" mc:Ignorable="w14 w15 w16se w16cid w16 w16cex w16sdtdh wp14">
   <w:p>
     <w:pPr>
       <w:pStyle w:val="Kopfzeile"/>
@@ -10844,7 +12789,7 @@
 </file>
 
 <file path=word/header22.xml><?xml version="1.0" encoding="utf-8"?>
-<w:hdr xmlns:wpc="http://schemas.microsoft.com/office/word/2010/wordprocessingCanvas" xmlns:cx="http://schemas.microsoft.com/office/drawing/2014/chartex" xmlns:cx1="http://schemas.microsoft.com/office/drawing/2015/9/8/chartex" xmlns:cx2="http://schemas.microsoft.com/office/drawing/2015/10/21/chartex" xmlns:cx3="http://schemas.microsoft.com/office/drawing/2016/5/9/chartex" xmlns:cx4="http://schemas.microsoft.com/office/drawing/2016/5/10/chartex" xmlns:cx5="http://schemas.microsoft.com/office/drawing/2016/5/11/chartex" xmlns:cx6="http://schemas.microsoft.com/office/drawing/2016/5/12/chartex" xmlns:cx7="http://schemas.microsoft.com/office/drawing/2016/5/13/chartex" xmlns:cx8="http://schemas.microsoft.com/office/drawing/2016/5/14/chartex" xmlns:mc="http://schemas.openxmlformats.org/markup-compatibility/2006" xmlns:aink="http://schemas.microsoft.com/office/drawing/2016/ink" xmlns:am3d="http://schemas.microsoft.com/office/drawing/2017/model3d" xmlns:o="urn:schemas-microsoft-com:office:office" xmlns:r="http://schemas.openxmlformats.org/officeDocument/2006/relationships" xmlns:m="http://schemas.openxmlformats.org/officeDocument/2006/math" xmlns:v="urn:schemas-microsoft-com:vml" xmlns:wp14="http://schemas.microsoft.com/office/word/2010/wordprocessingDrawing" xmlns:wp="http://schemas.openxmlformats.org/drawingml/2006/wordprocessingDrawing" xmlns:w10="urn:schemas-microsoft-com:office:word" xmlns:w="http://schemas.openxmlformats.org/wordprocessingml/2006/main" xmlns:w14="http://schemas.microsoft.com/office/word/2010/wordml" xmlns:w15="http://schemas.microsoft.com/office/word/2012/wordml" xmlns:w16cex="http://schemas.microsoft.com/office/word/2018/wordml/cex" xmlns:w16cid="http://schemas.microsoft.com/office/word/2016/wordml/cid" xmlns:w16="http://schemas.microsoft.com/office/word/2018/wordml" xmlns:w16se="http://schemas.microsoft.com/office/word/2015/wordml/symex" xmlns:wpg="http://schemas.microsoft.com/office/word/2010/wordprocessingGroup" xmlns:wpi="http://schemas.microsoft.com/office/word/2010/wordprocessingInk" xmlns:wne="http://schemas.microsoft.com/office/word/2006/wordml" xmlns:wps="http://schemas.microsoft.com/office/word/2010/wordprocessingShape" mc:Ignorable="w14 w15 w16se w16cid w16 w16cex wp14">
+<w:hdr xmlns:wpc="http://schemas.microsoft.com/office/word/2010/wordprocessingCanvas" xmlns:cx="http://schemas.microsoft.com/office/drawing/2014/chartex" xmlns:cx1="http://schemas.microsoft.com/office/drawing/2015/9/8/chartex" xmlns:cx2="http://schemas.microsoft.com/office/drawing/2015/10/21/chartex" xmlns:cx3="http://schemas.microsoft.com/office/drawing/2016/5/9/chartex" xmlns:cx4="http://schemas.microsoft.com/office/drawing/2016/5/10/chartex" xmlns:cx5="http://schemas.microsoft.com/office/drawing/2016/5/11/chartex" xmlns:cx6="http://schemas.microsoft.com/office/drawing/2016/5/12/chartex" xmlns:cx7="http://schemas.microsoft.com/office/drawing/2016/5/13/chartex" xmlns:cx8="http://schemas.microsoft.com/office/drawing/2016/5/14/chartex" xmlns:mc="http://schemas.openxmlformats.org/markup-compatibility/2006" xmlns:aink="http://schemas.microsoft.com/office/drawing/2016/ink" xmlns:am3d="http://schemas.microsoft.com/office/drawing/2017/model3d" xmlns:o="urn:schemas-microsoft-com:office:office" xmlns:oel="http://schemas.microsoft.com/office/2019/extlst" xmlns:r="http://schemas.openxmlformats.org/officeDocument/2006/relationships" xmlns:m="http://schemas.openxmlformats.org/officeDocument/2006/math" xmlns:v="urn:schemas-microsoft-com:vml" xmlns:wp14="http://schemas.microsoft.com/office/word/2010/wordprocessingDrawing" xmlns:wp="http://schemas.openxmlformats.org/drawingml/2006/wordprocessingDrawing" xmlns:w10="urn:schemas-microsoft-com:office:word" xmlns:w="http://schemas.openxmlformats.org/wordprocessingml/2006/main" xmlns:w14="http://schemas.microsoft.com/office/word/2010/wordml" xmlns:w15="http://schemas.microsoft.com/office/word/2012/wordml" xmlns:w16cex="http://schemas.microsoft.com/office/word/2018/wordml/cex" xmlns:w16cid="http://schemas.microsoft.com/office/word/2016/wordml/cid" xmlns:w16="http://schemas.microsoft.com/office/word/2018/wordml" xmlns:w16du="http://schemas.microsoft.com/office/word/2023/wordml/word16du" xmlns:w16sdtdh="http://schemas.microsoft.com/office/word/2020/wordml/sdtdatahash" xmlns:w16se="http://schemas.microsoft.com/office/word/2015/wordml/symex" xmlns:wpg="http://schemas.microsoft.com/office/word/2010/wordprocessingGroup" xmlns:wpi="http://schemas.microsoft.com/office/word/2010/wordprocessingInk" xmlns:wne="http://schemas.microsoft.com/office/word/2006/wordml" xmlns:wps="http://schemas.microsoft.com/office/word/2010/wordprocessingShape" mc:Ignorable="w14 w15 w16se w16cid w16 w16cex w16sdtdh wp14">
   <w:p>
     <w:pPr>
       <w:pStyle w:val="Kopfzeile"/>
@@ -10854,7 +12799,7 @@
 </file>
 
 <file path=word/header23.xml><?xml version="1.0" encoding="utf-8"?>
-<w:hdr xmlns:wpc="http://schemas.microsoft.com/office/word/2010/wordprocessingCanvas" xmlns:cx="http://schemas.microsoft.com/office/drawing/2014/chartex" xmlns:cx1="http://schemas.microsoft.com/office/drawing/2015/9/8/chartex" xmlns:cx2="http://schemas.microsoft.com/office/drawing/2015/10/21/chartex" xmlns:cx3="http://schemas.microsoft.com/office/drawing/2016/5/9/chartex" xmlns:cx4="http://schemas.microsoft.com/office/drawing/2016/5/10/chartex" xmlns:cx5="http://schemas.microsoft.com/office/drawing/2016/5/11/chartex" xmlns:cx6="http://schemas.microsoft.com/office/drawing/2016/5/12/chartex" xmlns:cx7="http://schemas.microsoft.com/office/drawing/2016/5/13/chartex" xmlns:cx8="http://schemas.microsoft.com/office/drawing/2016/5/14/chartex" xmlns:mc="http://schemas.openxmlformats.org/markup-compatibility/2006" xmlns:aink="http://schemas.microsoft.com/office/drawing/2016/ink" xmlns:am3d="http://schemas.microsoft.com/office/drawing/2017/model3d" xmlns:o="urn:schemas-microsoft-com:office:office" xmlns:r="http://schemas.openxmlformats.org/officeDocument/2006/relationships" xmlns:m="http://schemas.openxmlformats.org/officeDocument/2006/math" xmlns:v="urn:schemas-microsoft-com:vml" xmlns:wp14="http://schemas.microsoft.com/office/word/2010/wordprocessingDrawing" xmlns:wp="http://schemas.openxmlformats.org/drawingml/2006/wordprocessingDrawing" xmlns:w10="urn:schemas-microsoft-com:office:word" xmlns:w="http://schemas.openxmlformats.org/wordprocessingml/2006/main" xmlns:w14="http://schemas.microsoft.com/office/word/2010/wordml" xmlns:w15="http://schemas.microsoft.com/office/word/2012/wordml" xmlns:w16cex="http://schemas.microsoft.com/office/word/2018/wordml/cex" xmlns:w16cid="http://schemas.microsoft.com/office/word/2016/wordml/cid" xmlns:w16="http://schemas.microsoft.com/office/word/2018/wordml" xmlns:w16se="http://schemas.microsoft.com/office/word/2015/wordml/symex" xmlns:wpg="http://schemas.microsoft.com/office/word/2010/wordprocessingGroup" xmlns:wpi="http://schemas.microsoft.com/office/word/2010/wordprocessingInk" xmlns:wne="http://schemas.microsoft.com/office/word/2006/wordml" xmlns:wps="http://schemas.microsoft.com/office/word/2010/wordprocessingShape" mc:Ignorable="w14 w15 w16se w16cid w16 w16cex wp14">
+<w:hdr xmlns:wpc="http://schemas.microsoft.com/office/word/2010/wordprocessingCanvas" xmlns:cx="http://schemas.microsoft.com/office/drawing/2014/chartex" xmlns:cx1="http://schemas.microsoft.com/office/drawing/2015/9/8/chartex" xmlns:cx2="http://schemas.microsoft.com/office/drawing/2015/10/21/chartex" xmlns:cx3="http://schemas.microsoft.com/office/drawing/2016/5/9/chartex" xmlns:cx4="http://schemas.microsoft.com/office/drawing/2016/5/10/chartex" xmlns:cx5="http://schemas.microsoft.com/office/drawing/2016/5/11/chartex" xmlns:cx6="http://schemas.microsoft.com/office/drawing/2016/5/12/chartex" xmlns:cx7="http://schemas.microsoft.com/office/drawing/2016/5/13/chartex" xmlns:cx8="http://schemas.microsoft.com/office/drawing/2016/5/14/chartex" xmlns:mc="http://schemas.openxmlformats.org/markup-compatibility/2006" xmlns:aink="http://schemas.microsoft.com/office/drawing/2016/ink" xmlns:am3d="http://schemas.microsoft.com/office/drawing/2017/model3d" xmlns:o="urn:schemas-microsoft-com:office:office" xmlns:oel="http://schemas.microsoft.com/office/2019/extlst" xmlns:r="http://schemas.openxmlformats.org/officeDocument/2006/relationships" xmlns:m="http://schemas.openxmlformats.org/officeDocument/2006/math" xmlns:v="urn:schemas-microsoft-com:vml" xmlns:wp14="http://schemas.microsoft.com/office/word/2010/wordprocessingDrawing" xmlns:wp="http://schemas.openxmlformats.org/drawingml/2006/wordprocessingDrawing" xmlns:w10="urn:schemas-microsoft-com:office:word" xmlns:w="http://schemas.openxmlformats.org/wordprocessingml/2006/main" xmlns:w14="http://schemas.microsoft.com/office/word/2010/wordml" xmlns:w15="http://schemas.microsoft.com/office/word/2012/wordml" xmlns:w16cex="http://schemas.microsoft.com/office/word/2018/wordml/cex" xmlns:w16cid="http://schemas.microsoft.com/office/word/2016/wordml/cid" xmlns:w16="http://schemas.microsoft.com/office/word/2018/wordml" xmlns:w16du="http://schemas.microsoft.com/office/word/2023/wordml/word16du" xmlns:w16sdtdh="http://schemas.microsoft.com/office/word/2020/wordml/sdtdatahash" xmlns:w16se="http://schemas.microsoft.com/office/word/2015/wordml/symex" xmlns:wpg="http://schemas.microsoft.com/office/word/2010/wordprocessingGroup" xmlns:wpi="http://schemas.microsoft.com/office/word/2010/wordprocessingInk" xmlns:wne="http://schemas.microsoft.com/office/word/2006/wordml" xmlns:wps="http://schemas.microsoft.com/office/word/2010/wordprocessingShape" mc:Ignorable="w14 w15 w16se w16cid w16 w16cex w16sdtdh wp14">
   <w:p>
     <w:pPr>
       <w:pStyle w:val="Kopfzeile"/>
@@ -10864,7 +12809,7 @@
 </file>
 
 <file path=word/header24.xml><?xml version="1.0" encoding="utf-8"?>
-<w:hdr xmlns:wpc="http://schemas.microsoft.com/office/word/2010/wordprocessingCanvas" xmlns:cx="http://schemas.microsoft.com/office/drawing/2014/chartex" xmlns:cx1="http://schemas.microsoft.com/office/drawing/2015/9/8/chartex" xmlns:cx2="http://schemas.microsoft.com/office/drawing/2015/10/21/chartex" xmlns:cx3="http://schemas.microsoft.com/office/drawing/2016/5/9/chartex" xmlns:cx4="http://schemas.microsoft.com/office/drawing/2016/5/10/chartex" xmlns:cx5="http://schemas.microsoft.com/office/drawing/2016/5/11/chartex" xmlns:cx6="http://schemas.microsoft.com/office/drawing/2016/5/12/chartex" xmlns:cx7="http://schemas.microsoft.com/office/drawing/2016/5/13/chartex" xmlns:cx8="http://schemas.microsoft.com/office/drawing/2016/5/14/chartex" xmlns:mc="http://schemas.openxmlformats.org/markup-compatibility/2006" xmlns:aink="http://schemas.microsoft.com/office/drawing/2016/ink" xmlns:am3d="http://schemas.microsoft.com/office/drawing/2017/model3d" xmlns:o="urn:schemas-microsoft-com:office:office" xmlns:r="http://schemas.openxmlformats.org/officeDocument/2006/relationships" xmlns:m="http://schemas.openxmlformats.org/officeDocument/2006/math" xmlns:v="urn:schemas-microsoft-com:vml" xmlns:wp14="http://schemas.microsoft.com/office/word/2010/wordprocessingDrawing" xmlns:wp="http://schemas.openxmlformats.org/drawingml/2006/wordprocessingDrawing" xmlns:w10="urn:schemas-microsoft-com:office:word" xmlns:w="http://schemas.openxmlformats.org/wordprocessingml/2006/main" xmlns:w14="http://schemas.microsoft.com/office/word/2010/wordml" xmlns:w15="http://schemas.microsoft.com/office/word/2012/wordml" xmlns:w16cex="http://schemas.microsoft.com/office/word/2018/wordml/cex" xmlns:w16cid="http://schemas.microsoft.com/office/word/2016/wordml/cid" xmlns:w16="http://schemas.microsoft.com/office/word/2018/wordml" xmlns:w16se="http://schemas.microsoft.com/office/word/2015/wordml/symex" xmlns:wpg="http://schemas.microsoft.com/office/word/2010/wordprocessingGroup" xmlns:wpi="http://schemas.microsoft.com/office/word/2010/wordprocessingInk" xmlns:wne="http://schemas.microsoft.com/office/word/2006/wordml" xmlns:wps="http://schemas.microsoft.com/office/word/2010/wordprocessingShape" mc:Ignorable="w14 w15 w16se w16cid w16 w16cex wp14">
+<w:hdr xmlns:wpc="http://schemas.microsoft.com/office/word/2010/wordprocessingCanvas" xmlns:cx="http://schemas.microsoft.com/office/drawing/2014/chartex" xmlns:cx1="http://schemas.microsoft.com/office/drawing/2015/9/8/chartex" xmlns:cx2="http://schemas.microsoft.com/office/drawing/2015/10/21/chartex" xmlns:cx3="http://schemas.microsoft.com/office/drawing/2016/5/9/chartex" xmlns:cx4="http://schemas.microsoft.com/office/drawing/2016/5/10/chartex" xmlns:cx5="http://schemas.microsoft.com/office/drawing/2016/5/11/chartex" xmlns:cx6="http://schemas.microsoft.com/office/drawing/2016/5/12/chartex" xmlns:cx7="http://schemas.microsoft.com/office/drawing/2016/5/13/chartex" xmlns:cx8="http://schemas.microsoft.com/office/drawing/2016/5/14/chartex" xmlns:mc="http://schemas.openxmlformats.org/markup-compatibility/2006" xmlns:aink="http://schemas.microsoft.com/office/drawing/2016/ink" xmlns:am3d="http://schemas.microsoft.com/office/drawing/2017/model3d" xmlns:o="urn:schemas-microsoft-com:office:office" xmlns:oel="http://schemas.microsoft.com/office/2019/extlst" xmlns:r="http://schemas.openxmlformats.org/officeDocument/2006/relationships" xmlns:m="http://schemas.openxmlformats.org/officeDocument/2006/math" xmlns:v="urn:schemas-microsoft-com:vml" xmlns:wp14="http://schemas.microsoft.com/office/word/2010/wordprocessingDrawing" xmlns:wp="http://schemas.openxmlformats.org/drawingml/2006/wordprocessingDrawing" xmlns:w10="urn:schemas-microsoft-com:office:word" xmlns:w="http://schemas.openxmlformats.org/wordprocessingml/2006/main" xmlns:w14="http://schemas.microsoft.com/office/word/2010/wordml" xmlns:w15="http://schemas.microsoft.com/office/word/2012/wordml" xmlns:w16cex="http://schemas.microsoft.com/office/word/2018/wordml/cex" xmlns:w16cid="http://schemas.microsoft.com/office/word/2016/wordml/cid" xmlns:w16="http://schemas.microsoft.com/office/word/2018/wordml" xmlns:w16du="http://schemas.microsoft.com/office/word/2023/wordml/word16du" xmlns:w16sdtdh="http://schemas.microsoft.com/office/word/2020/wordml/sdtdatahash" xmlns:w16se="http://schemas.microsoft.com/office/word/2015/wordml/symex" xmlns:wpg="http://schemas.microsoft.com/office/word/2010/wordprocessingGroup" xmlns:wpi="http://schemas.microsoft.com/office/word/2010/wordprocessingInk" xmlns:wne="http://schemas.microsoft.com/office/word/2006/wordml" xmlns:wps="http://schemas.microsoft.com/office/word/2010/wordprocessingShape" mc:Ignorable="w14 w15 w16se w16cid w16 w16cex w16sdtdh wp14">
   <w:p>
     <w:pPr>
       <w:pStyle w:val="Kopfzeile"/>
@@ -10874,7 +12819,7 @@
 </file>
 
 <file path=word/header3.xml><?xml version="1.0" encoding="utf-8"?>
-<w:hdr xmlns:wpc="http://schemas.microsoft.com/office/word/2010/wordprocessingCanvas" xmlns:cx="http://schemas.microsoft.com/office/drawing/2014/chartex" xmlns:cx1="http://schemas.microsoft.com/office/drawing/2015/9/8/chartex" xmlns:cx2="http://schemas.microsoft.com/office/drawing/2015/10/21/chartex" xmlns:cx3="http://schemas.microsoft.com/office/drawing/2016/5/9/chartex" xmlns:cx4="http://schemas.microsoft.com/office/drawing/2016/5/10/chartex" xmlns:cx5="http://schemas.microsoft.com/office/drawing/2016/5/11/chartex" xmlns:cx6="http://schemas.microsoft.com/office/drawing/2016/5/12/chartex" xmlns:cx7="http://schemas.microsoft.com/office/drawing/2016/5/13/chartex" xmlns:cx8="http://schemas.microsoft.com/office/drawing/2016/5/14/chartex" xmlns:mc="http://schemas.openxmlformats.org/markup-compatibility/2006" xmlns:aink="http://schemas.microsoft.com/office/drawing/2016/ink" xmlns:am3d="http://schemas.microsoft.com/office/drawing/2017/model3d" xmlns:o="urn:schemas-microsoft-com:office:office" xmlns:r="http://schemas.openxmlformats.org/officeDocument/2006/relationships" xmlns:m="http://schemas.openxmlformats.org/officeDocument/2006/math" xmlns:v="urn:schemas-microsoft-com:vml" xmlns:wp14="http://schemas.microsoft.com/office/word/2010/wordprocessingDrawing" xmlns:wp="http://schemas.openxmlformats.org/drawingml/2006/wordprocessingDrawing" xmlns:w10="urn:schemas-microsoft-com:office:word" xmlns:w="http://schemas.openxmlformats.org/wordprocessingml/2006/main" xmlns:w14="http://schemas.microsoft.com/office/word/2010/wordml" xmlns:w15="http://schemas.microsoft.com/office/word/2012/wordml" xmlns:w16cex="http://schemas.microsoft.com/office/word/2018/wordml/cex" xmlns:w16cid="http://schemas.microsoft.com/office/word/2016/wordml/cid" xmlns:w16="http://schemas.microsoft.com/office/word/2018/wordml" xmlns:w16se="http://schemas.microsoft.com/office/word/2015/wordml/symex" xmlns:wpg="http://schemas.microsoft.com/office/word/2010/wordprocessingGroup" xmlns:wpi="http://schemas.microsoft.com/office/word/2010/wordprocessingInk" xmlns:wne="http://schemas.microsoft.com/office/word/2006/wordml" xmlns:wps="http://schemas.microsoft.com/office/word/2010/wordprocessingShape" mc:Ignorable="w14 w15 w16se w16cid w16 w16cex wp14">
+<w:hdr xmlns:wpc="http://schemas.microsoft.com/office/word/2010/wordprocessingCanvas" xmlns:cx="http://schemas.microsoft.com/office/drawing/2014/chartex" xmlns:cx1="http://schemas.microsoft.com/office/drawing/2015/9/8/chartex" xmlns:cx2="http://schemas.microsoft.com/office/drawing/2015/10/21/chartex" xmlns:cx3="http://schemas.microsoft.com/office/drawing/2016/5/9/chartex" xmlns:cx4="http://schemas.microsoft.com/office/drawing/2016/5/10/chartex" xmlns:cx5="http://schemas.microsoft.com/office/drawing/2016/5/11/chartex" xmlns:cx6="http://schemas.microsoft.com/office/drawing/2016/5/12/chartex" xmlns:cx7="http://schemas.microsoft.com/office/drawing/2016/5/13/chartex" xmlns:cx8="http://schemas.microsoft.com/office/drawing/2016/5/14/chartex" xmlns:mc="http://schemas.openxmlformats.org/markup-compatibility/2006" xmlns:aink="http://schemas.microsoft.com/office/drawing/2016/ink" xmlns:am3d="http://schemas.microsoft.com/office/drawing/2017/model3d" xmlns:o="urn:schemas-microsoft-com:office:office" xmlns:oel="http://schemas.microsoft.com/office/2019/extlst" xmlns:r="http://schemas.openxmlformats.org/officeDocument/2006/relationships" xmlns:m="http://schemas.openxmlformats.org/officeDocument/2006/math" xmlns:v="urn:schemas-microsoft-com:vml" xmlns:wp14="http://schemas.microsoft.com/office/word/2010/wordprocessingDrawing" xmlns:wp="http://schemas.openxmlformats.org/drawingml/2006/wordprocessingDrawing" xmlns:w10="urn:schemas-microsoft-com:office:word" xmlns:w="http://schemas.openxmlformats.org/wordprocessingml/2006/main" xmlns:w14="http://schemas.microsoft.com/office/word/2010/wordml" xmlns:w15="http://schemas.microsoft.com/office/word/2012/wordml" xmlns:w16cex="http://schemas.microsoft.com/office/word/2018/wordml/cex" xmlns:w16cid="http://schemas.microsoft.com/office/word/2016/wordml/cid" xmlns:w16="http://schemas.microsoft.com/office/word/2018/wordml" xmlns:w16du="http://schemas.microsoft.com/office/word/2023/wordml/word16du" xmlns:w16sdtdh="http://schemas.microsoft.com/office/word/2020/wordml/sdtdatahash" xmlns:w16se="http://schemas.microsoft.com/office/word/2015/wordml/symex" xmlns:wpg="http://schemas.microsoft.com/office/word/2010/wordprocessingGroup" xmlns:wpi="http://schemas.microsoft.com/office/word/2010/wordprocessingInk" xmlns:wne="http://schemas.microsoft.com/office/word/2006/wordml" xmlns:wps="http://schemas.microsoft.com/office/word/2010/wordprocessingShape" mc:Ignorable="w14 w15 w16se w16cid w16 w16cex w16sdtdh wp14">
   <w:p>
     <w:pPr>
       <w:pStyle w:val="Kopfzeile"/>
@@ -10884,7 +12829,7 @@
 </file>
 
 <file path=word/header4.xml><?xml version="1.0" encoding="utf-8"?>
-<w:hdr xmlns:wpc="http://schemas.microsoft.com/office/word/2010/wordprocessingCanvas" xmlns:cx="http://schemas.microsoft.com/office/drawing/2014/chartex" xmlns:cx1="http://schemas.microsoft.com/office/drawing/2015/9/8/chartex" xmlns:cx2="http://schemas.microsoft.com/office/drawing/2015/10/21/chartex" xmlns:cx3="http://schemas.microsoft.com/office/drawing/2016/5/9/chartex" xmlns:cx4="http://schemas.microsoft.com/office/drawing/2016/5/10/chartex" xmlns:cx5="http://schemas.microsoft.com/office/drawing/2016/5/11/chartex" xmlns:cx6="http://schemas.microsoft.com/office/drawing/2016/5/12/chartex" xmlns:cx7="http://schemas.microsoft.com/office/drawing/2016/5/13/chartex" xmlns:cx8="http://schemas.microsoft.com/office/drawing/2016/5/14/chartex" xmlns:mc="http://schemas.openxmlformats.org/markup-compatibility/2006" xmlns:aink="http://schemas.microsoft.com/office/drawing/2016/ink" xmlns:am3d="http://schemas.microsoft.com/office/drawing/2017/model3d" xmlns:o="urn:schemas-microsoft-com:office:office" xmlns:r="http://schemas.openxmlformats.org/officeDocument/2006/relationships" xmlns:m="http://schemas.openxmlformats.org/officeDocument/2006/math" xmlns:v="urn:schemas-microsoft-com:vml" xmlns:wp14="http://schemas.microsoft.com/office/word/2010/wordprocessingDrawing" xmlns:wp="http://schemas.openxmlformats.org/drawingml/2006/wordprocessingDrawing" xmlns:w10="urn:schemas-microsoft-com:office:word" xmlns:w="http://schemas.openxmlformats.org/wordprocessingml/2006/main" xmlns:w14="http://schemas.microsoft.com/office/word/2010/wordml" xmlns:w15="http://schemas.microsoft.com/office/word/2012/wordml" xmlns:w16cex="http://schemas.microsoft.com/office/word/2018/wordml/cex" xmlns:w16cid="http://schemas.microsoft.com/office/word/2016/wordml/cid" xmlns:w16="http://schemas.microsoft.com/office/word/2018/wordml" xmlns:w16se="http://schemas.microsoft.com/office/word/2015/wordml/symex" xmlns:wpg="http://schemas.microsoft.com/office/word/2010/wordprocessingGroup" xmlns:wpi="http://schemas.microsoft.com/office/word/2010/wordprocessingInk" xmlns:wne="http://schemas.microsoft.com/office/word/2006/wordml" xmlns:wps="http://schemas.microsoft.com/office/word/2010/wordprocessingShape" mc:Ignorable="w14 w15 w16se w16cid w16 w16cex wp14">
+<w:hdr xmlns:wpc="http://schemas.microsoft.com/office/word/2010/wordprocessingCanvas" xmlns:cx="http://schemas.microsoft.com/office/drawing/2014/chartex" xmlns:cx1="http://schemas.microsoft.com/office/drawing/2015/9/8/chartex" xmlns:cx2="http://schemas.microsoft.com/office/drawing/2015/10/21/chartex" xmlns:cx3="http://schemas.microsoft.com/office/drawing/2016/5/9/chartex" xmlns:cx4="http://schemas.microsoft.com/office/drawing/2016/5/10/chartex" xmlns:cx5="http://schemas.microsoft.com/office/drawing/2016/5/11/chartex" xmlns:cx6="http://schemas.microsoft.com/office/drawing/2016/5/12/chartex" xmlns:cx7="http://schemas.microsoft.com/office/drawing/2016/5/13/chartex" xmlns:cx8="http://schemas.microsoft.com/office/drawing/2016/5/14/chartex" xmlns:mc="http://schemas.openxmlformats.org/markup-compatibility/2006" xmlns:aink="http://schemas.microsoft.com/office/drawing/2016/ink" xmlns:am3d="http://schemas.microsoft.com/office/drawing/2017/model3d" xmlns:o="urn:schemas-microsoft-com:office:office" xmlns:oel="http://schemas.microsoft.com/office/2019/extlst" xmlns:r="http://schemas.openxmlformats.org/officeDocument/2006/relationships" xmlns:m="http://schemas.openxmlformats.org/officeDocument/2006/math" xmlns:v="urn:schemas-microsoft-com:vml" xmlns:wp14="http://schemas.microsoft.com/office/word/2010/wordprocessingDrawing" xmlns:wp="http://schemas.openxmlformats.org/drawingml/2006/wordprocessingDrawing" xmlns:w10="urn:schemas-microsoft-com:office:word" xmlns:w="http://schemas.openxmlformats.org/wordprocessingml/2006/main" xmlns:w14="http://schemas.microsoft.com/office/word/2010/wordml" xmlns:w15="http://schemas.microsoft.com/office/word/2012/wordml" xmlns:w16cex="http://schemas.microsoft.com/office/word/2018/wordml/cex" xmlns:w16cid="http://schemas.microsoft.com/office/word/2016/wordml/cid" xmlns:w16="http://schemas.microsoft.com/office/word/2018/wordml" xmlns:w16du="http://schemas.microsoft.com/office/word/2023/wordml/word16du" xmlns:w16sdtdh="http://schemas.microsoft.com/office/word/2020/wordml/sdtdatahash" xmlns:w16se="http://schemas.microsoft.com/office/word/2015/wordml/symex" xmlns:wpg="http://schemas.microsoft.com/office/word/2010/wordprocessingGroup" xmlns:wpi="http://schemas.microsoft.com/office/word/2010/wordprocessingInk" xmlns:wne="http://schemas.microsoft.com/office/word/2006/wordml" xmlns:wps="http://schemas.microsoft.com/office/word/2010/wordprocessingShape" mc:Ignorable="w14 w15 w16se w16cid w16 w16cex w16sdtdh wp14">
   <w:p>
     <w:pPr>
       <w:pStyle w:val="Kopfzeile"/>
@@ -10894,7 +12839,7 @@
 </file>
 
 <file path=word/header5.xml><?xml version="1.0" encoding="utf-8"?>
-<w:hdr xmlns:wpc="http://schemas.microsoft.com/office/word/2010/wordprocessingCanvas" xmlns:cx="http://schemas.microsoft.com/office/drawing/2014/chartex" xmlns:cx1="http://schemas.microsoft.com/office/drawing/2015/9/8/chartex" xmlns:cx2="http://schemas.microsoft.com/office/drawing/2015/10/21/chartex" xmlns:cx3="http://schemas.microsoft.com/office/drawing/2016/5/9/chartex" xmlns:cx4="http://schemas.microsoft.com/office/drawing/2016/5/10/chartex" xmlns:cx5="http://schemas.microsoft.com/office/drawing/2016/5/11/chartex" xmlns:cx6="http://schemas.microsoft.com/office/drawing/2016/5/12/chartex" xmlns:cx7="http://schemas.microsoft.com/office/drawing/2016/5/13/chartex" xmlns:cx8="http://schemas.microsoft.com/office/drawing/2016/5/14/chartex" xmlns:mc="http://schemas.openxmlformats.org/markup-compatibility/2006" xmlns:aink="http://schemas.microsoft.com/office/drawing/2016/ink" xmlns:am3d="http://schemas.microsoft.com/office/drawing/2017/model3d" xmlns:o="urn:schemas-microsoft-com:office:office" xmlns:r="http://schemas.openxmlformats.org/officeDocument/2006/relationships" xmlns:m="http://schemas.openxmlformats.org/officeDocument/2006/math" xmlns:v="urn:schemas-microsoft-com:vml" xmlns:wp14="http://schemas.microsoft.com/office/word/2010/wordprocessingDrawing" xmlns:wp="http://schemas.openxmlformats.org/drawingml/2006/wordprocessingDrawing" xmlns:w10="urn:schemas-microsoft-com:office:word" xmlns:w="http://schemas.openxmlformats.org/wordprocessingml/2006/main" xmlns:w14="http://schemas.microsoft.com/office/word/2010/wordml" xmlns:w15="http://schemas.microsoft.com/office/word/2012/wordml" xmlns:w16cex="http://schemas.microsoft.com/office/word/2018/wordml/cex" xmlns:w16cid="http://schemas.microsoft.com/office/word/2016/wordml/cid" xmlns:w16="http://schemas.microsoft.com/office/word/2018/wordml" xmlns:w16se="http://schemas.microsoft.com/office/word/2015/wordml/symex" xmlns:wpg="http://schemas.microsoft.com/office/word/2010/wordprocessingGroup" xmlns:wpi="http://schemas.microsoft.com/office/word/2010/wordprocessingInk" xmlns:wne="http://schemas.microsoft.com/office/word/2006/wordml" xmlns:wps="http://schemas.microsoft.com/office/word/2010/wordprocessingShape" mc:Ignorable="w14 w15 w16se w16cid w16 w16cex wp14">
+<w:hdr xmlns:wpc="http://schemas.microsoft.com/office/word/2010/wordprocessingCanvas" xmlns:cx="http://schemas.microsoft.com/office/drawing/2014/chartex" xmlns:cx1="http://schemas.microsoft.com/office/drawing/2015/9/8/chartex" xmlns:cx2="http://schemas.microsoft.com/office/drawing/2015/10/21/chartex" xmlns:cx3="http://schemas.microsoft.com/office/drawing/2016/5/9/chartex" xmlns:cx4="http://schemas.microsoft.com/office/drawing/2016/5/10/chartex" xmlns:cx5="http://schemas.microsoft.com/office/drawing/2016/5/11/chartex" xmlns:cx6="http://schemas.microsoft.com/office/drawing/2016/5/12/chartex" xmlns:cx7="http://schemas.microsoft.com/office/drawing/2016/5/13/chartex" xmlns:cx8="http://schemas.microsoft.com/office/drawing/2016/5/14/chartex" xmlns:mc="http://schemas.openxmlformats.org/markup-compatibility/2006" xmlns:aink="http://schemas.microsoft.com/office/drawing/2016/ink" xmlns:am3d="http://schemas.microsoft.com/office/drawing/2017/model3d" xmlns:o="urn:schemas-microsoft-com:office:office" xmlns:oel="http://schemas.microsoft.com/office/2019/extlst" xmlns:r="http://schemas.openxmlformats.org/officeDocument/2006/relationships" xmlns:m="http://schemas.openxmlformats.org/officeDocument/2006/math" xmlns:v="urn:schemas-microsoft-com:vml" xmlns:wp14="http://schemas.microsoft.com/office/word/2010/wordprocessingDrawing" xmlns:wp="http://schemas.openxmlformats.org/drawingml/2006/wordprocessingDrawing" xmlns:w10="urn:schemas-microsoft-com:office:word" xmlns:w="http://schemas.openxmlformats.org/wordprocessingml/2006/main" xmlns:w14="http://schemas.microsoft.com/office/word/2010/wordml" xmlns:w15="http://schemas.microsoft.com/office/word/2012/wordml" xmlns:w16cex="http://schemas.microsoft.com/office/word/2018/wordml/cex" xmlns:w16cid="http://schemas.microsoft.com/office/word/2016/wordml/cid" xmlns:w16="http://schemas.microsoft.com/office/word/2018/wordml" xmlns:w16du="http://schemas.microsoft.com/office/word/2023/wordml/word16du" xmlns:w16sdtdh="http://schemas.microsoft.com/office/word/2020/wordml/sdtdatahash" xmlns:w16se="http://schemas.microsoft.com/office/word/2015/wordml/symex" xmlns:wpg="http://schemas.microsoft.com/office/word/2010/wordprocessingGroup" xmlns:wpi="http://schemas.microsoft.com/office/word/2010/wordprocessingInk" xmlns:wne="http://schemas.microsoft.com/office/word/2006/wordml" xmlns:wps="http://schemas.microsoft.com/office/word/2010/wordprocessingShape" mc:Ignorable="w14 w15 w16se w16cid w16 w16cex w16sdtdh wp14">
   <w:p>
     <w:pPr>
       <w:pStyle w:val="Kopfzeile"/>
@@ -10904,7 +12849,7 @@
 </file>
 
 <file path=word/header6.xml><?xml version="1.0" encoding="utf-8"?>
-<w:hdr xmlns:wpc="http://schemas.microsoft.com/office/word/2010/wordprocessingCanvas" xmlns:cx="http://schemas.microsoft.com/office/drawing/2014/chartex" xmlns:cx1="http://schemas.microsoft.com/office/drawing/2015/9/8/chartex" xmlns:cx2="http://schemas.microsoft.com/office/drawing/2015/10/21/chartex" xmlns:cx3="http://schemas.microsoft.com/office/drawing/2016/5/9/chartex" xmlns:cx4="http://schemas.microsoft.com/office/drawing/2016/5/10/chartex" xmlns:cx5="http://schemas.microsoft.com/office/drawing/2016/5/11/chartex" xmlns:cx6="http://schemas.microsoft.com/office/drawing/2016/5/12/chartex" xmlns:cx7="http://schemas.microsoft.com/office/drawing/2016/5/13/chartex" xmlns:cx8="http://schemas.microsoft.com/office/drawing/2016/5/14/chartex" xmlns:mc="http://schemas.openxmlformats.org/markup-compatibility/2006" xmlns:aink="http://schemas.microsoft.com/office/drawing/2016/ink" xmlns:am3d="http://schemas.microsoft.com/office/drawing/2017/model3d" xmlns:o="urn:schemas-microsoft-com:office:office" xmlns:r="http://schemas.openxmlformats.org/officeDocument/2006/relationships" xmlns:m="http://schemas.openxmlformats.org/officeDocument/2006/math" xmlns:v="urn:schemas-microsoft-com:vml" xmlns:wp14="http://schemas.microsoft.com/office/word/2010/wordprocessingDrawing" xmlns:wp="http://schemas.openxmlformats.org/drawingml/2006/wordprocessingDrawing" xmlns:w10="urn:schemas-microsoft-com:office:word" xmlns:w="http://schemas.openxmlformats.org/wordprocessingml/2006/main" xmlns:w14="http://schemas.microsoft.com/office/word/2010/wordml" xmlns:w15="http://schemas.microsoft.com/office/word/2012/wordml" xmlns:w16cex="http://schemas.microsoft.com/office/word/2018/wordml/cex" xmlns:w16cid="http://schemas.microsoft.com/office/word/2016/wordml/cid" xmlns:w16="http://schemas.microsoft.com/office/word/2018/wordml" xmlns:w16se="http://schemas.microsoft.com/office/word/2015/wordml/symex" xmlns:wpg="http://schemas.microsoft.com/office/word/2010/wordprocessingGroup" xmlns:wpi="http://schemas.microsoft.com/office/word/2010/wordprocessingInk" xmlns:wne="http://schemas.microsoft.com/office/word/2006/wordml" xmlns:wps="http://schemas.microsoft.com/office/word/2010/wordprocessingShape" mc:Ignorable="w14 w15 w16se w16cid w16 w16cex wp14">
+<w:hdr xmlns:wpc="http://schemas.microsoft.com/office/word/2010/wordprocessingCanvas" xmlns:cx="http://schemas.microsoft.com/office/drawing/2014/chartex" xmlns:cx1="http://schemas.microsoft.com/office/drawing/2015/9/8/chartex" xmlns:cx2="http://schemas.microsoft.com/office/drawing/2015/10/21/chartex" xmlns:cx3="http://schemas.microsoft.com/office/drawing/2016/5/9/chartex" xmlns:cx4="http://schemas.microsoft.com/office/drawing/2016/5/10/chartex" xmlns:cx5="http://schemas.microsoft.com/office/drawing/2016/5/11/chartex" xmlns:cx6="http://schemas.microsoft.com/office/drawing/2016/5/12/chartex" xmlns:cx7="http://schemas.microsoft.com/office/drawing/2016/5/13/chartex" xmlns:cx8="http://schemas.microsoft.com/office/drawing/2016/5/14/chartex" xmlns:mc="http://schemas.openxmlformats.org/markup-compatibility/2006" xmlns:aink="http://schemas.microsoft.com/office/drawing/2016/ink" xmlns:am3d="http://schemas.microsoft.com/office/drawing/2017/model3d" xmlns:o="urn:schemas-microsoft-com:office:office" xmlns:oel="http://schemas.microsoft.com/office/2019/extlst" xmlns:r="http://schemas.openxmlformats.org/officeDocument/2006/relationships" xmlns:m="http://schemas.openxmlformats.org/officeDocument/2006/math" xmlns:v="urn:schemas-microsoft-com:vml" xmlns:wp14="http://schemas.microsoft.com/office/word/2010/wordprocessingDrawing" xmlns:wp="http://schemas.openxmlformats.org/drawingml/2006/wordprocessingDrawing" xmlns:w10="urn:schemas-microsoft-com:office:word" xmlns:w="http://schemas.openxmlformats.org/wordprocessingml/2006/main" xmlns:w14="http://schemas.microsoft.com/office/word/2010/wordml" xmlns:w15="http://schemas.microsoft.com/office/word/2012/wordml" xmlns:w16cex="http://schemas.microsoft.com/office/word/2018/wordml/cex" xmlns:w16cid="http://schemas.microsoft.com/office/word/2016/wordml/cid" xmlns:w16="http://schemas.microsoft.com/office/word/2018/wordml" xmlns:w16du="http://schemas.microsoft.com/office/word/2023/wordml/word16du" xmlns:w16sdtdh="http://schemas.microsoft.com/office/word/2020/wordml/sdtdatahash" xmlns:w16se="http://schemas.microsoft.com/office/word/2015/wordml/symex" xmlns:wpg="http://schemas.microsoft.com/office/word/2010/wordprocessingGroup" xmlns:wpi="http://schemas.microsoft.com/office/word/2010/wordprocessingInk" xmlns:wne="http://schemas.microsoft.com/office/word/2006/wordml" xmlns:wps="http://schemas.microsoft.com/office/word/2010/wordprocessingShape" mc:Ignorable="w14 w15 w16se w16cid w16 w16cex w16sdtdh wp14">
   <w:p>
     <w:pPr>
       <w:pStyle w:val="Kopfzeile"/>
@@ -10914,7 +12859,7 @@
 </file>
 
 <file path=word/header7.xml><?xml version="1.0" encoding="utf-8"?>
-<w:hdr xmlns:wpc="http://schemas.microsoft.com/office/word/2010/wordprocessingCanvas" xmlns:cx="http://schemas.microsoft.com/office/drawing/2014/chartex" xmlns:cx1="http://schemas.microsoft.com/office/drawing/2015/9/8/chartex" xmlns:cx2="http://schemas.microsoft.com/office/drawing/2015/10/21/chartex" xmlns:cx3="http://schemas.microsoft.com/office/drawing/2016/5/9/chartex" xmlns:cx4="http://schemas.microsoft.com/office/drawing/2016/5/10/chartex" xmlns:cx5="http://schemas.microsoft.com/office/drawing/2016/5/11/chartex" xmlns:cx6="http://schemas.microsoft.com/office/drawing/2016/5/12/chartex" xmlns:cx7="http://schemas.microsoft.com/office/drawing/2016/5/13/chartex" xmlns:cx8="http://schemas.microsoft.com/office/drawing/2016/5/14/chartex" xmlns:mc="http://schemas.openxmlformats.org/markup-compatibility/2006" xmlns:aink="http://schemas.microsoft.com/office/drawing/2016/ink" xmlns:am3d="http://schemas.microsoft.com/office/drawing/2017/model3d" xmlns:o="urn:schemas-microsoft-com:office:office" xmlns:r="http://schemas.openxmlformats.org/officeDocument/2006/relationships" xmlns:m="http://schemas.openxmlformats.org/officeDocument/2006/math" xmlns:v="urn:schemas-microsoft-com:vml" xmlns:wp14="http://schemas.microsoft.com/office/word/2010/wordprocessingDrawing" xmlns:wp="http://schemas.openxmlformats.org/drawingml/2006/wordprocessingDrawing" xmlns:w10="urn:schemas-microsoft-com:office:word" xmlns:w="http://schemas.openxmlformats.org/wordprocessingml/2006/main" xmlns:w14="http://schemas.microsoft.com/office/word/2010/wordml" xmlns:w15="http://schemas.microsoft.com/office/word/2012/wordml" xmlns:w16cex="http://schemas.microsoft.com/office/word/2018/wordml/cex" xmlns:w16cid="http://schemas.microsoft.com/office/word/2016/wordml/cid" xmlns:w16="http://schemas.microsoft.com/office/word/2018/wordml" xmlns:w16se="http://schemas.microsoft.com/office/word/2015/wordml/symex" xmlns:wpg="http://schemas.microsoft.com/office/word/2010/wordprocessingGroup" xmlns:wpi="http://schemas.microsoft.com/office/word/2010/wordprocessingInk" xmlns:wne="http://schemas.microsoft.com/office/word/2006/wordml" xmlns:wps="http://schemas.microsoft.com/office/word/2010/wordprocessingShape" mc:Ignorable="w14 w15 w16se w16cid w16 w16cex wp14">
+<w:hdr xmlns:wpc="http://schemas.microsoft.com/office/word/2010/wordprocessingCanvas" xmlns:cx="http://schemas.microsoft.com/office/drawing/2014/chartex" xmlns:cx1="http://schemas.microsoft.com/office/drawing/2015/9/8/chartex" xmlns:cx2="http://schemas.microsoft.com/office/drawing/2015/10/21/chartex" xmlns:cx3="http://schemas.microsoft.com/office/drawing/2016/5/9/chartex" xmlns:cx4="http://schemas.microsoft.com/office/drawing/2016/5/10/chartex" xmlns:cx5="http://schemas.microsoft.com/office/drawing/2016/5/11/chartex" xmlns:cx6="http://schemas.microsoft.com/office/drawing/2016/5/12/chartex" xmlns:cx7="http://schemas.microsoft.com/office/drawing/2016/5/13/chartex" xmlns:cx8="http://schemas.microsoft.com/office/drawing/2016/5/14/chartex" xmlns:mc="http://schemas.openxmlformats.org/markup-compatibility/2006" xmlns:aink="http://schemas.microsoft.com/office/drawing/2016/ink" xmlns:am3d="http://schemas.microsoft.com/office/drawing/2017/model3d" xmlns:o="urn:schemas-microsoft-com:office:office" xmlns:oel="http://schemas.microsoft.com/office/2019/extlst" xmlns:r="http://schemas.openxmlformats.org/officeDocument/2006/relationships" xmlns:m="http://schemas.openxmlformats.org/officeDocument/2006/math" xmlns:v="urn:schemas-microsoft-com:vml" xmlns:wp14="http://schemas.microsoft.com/office/word/2010/wordprocessingDrawing" xmlns:wp="http://schemas.openxmlformats.org/drawingml/2006/wordprocessingDrawing" xmlns:w10="urn:schemas-microsoft-com:office:word" xmlns:w="http://schemas.openxmlformats.org/wordprocessingml/2006/main" xmlns:w14="http://schemas.microsoft.com/office/word/2010/wordml" xmlns:w15="http://schemas.microsoft.com/office/word/2012/wordml" xmlns:w16cex="http://schemas.microsoft.com/office/word/2018/wordml/cex" xmlns:w16cid="http://schemas.microsoft.com/office/word/2016/wordml/cid" xmlns:w16="http://schemas.microsoft.com/office/word/2018/wordml" xmlns:w16du="http://schemas.microsoft.com/office/word/2023/wordml/word16du" xmlns:w16sdtdh="http://schemas.microsoft.com/office/word/2020/wordml/sdtdatahash" xmlns:w16se="http://schemas.microsoft.com/office/word/2015/wordml/symex" xmlns:wpg="http://schemas.microsoft.com/office/word/2010/wordprocessingGroup" xmlns:wpi="http://schemas.microsoft.com/office/word/2010/wordprocessingInk" xmlns:wne="http://schemas.microsoft.com/office/word/2006/wordml" xmlns:wps="http://schemas.microsoft.com/office/word/2010/wordprocessingShape" mc:Ignorable="w14 w15 w16se w16cid w16 w16cex w16sdtdh wp14">
   <w:p>
     <w:pPr>
       <w:pStyle w:val="Kopfzeile"/>
@@ -10924,7 +12869,7 @@
 </file>
 
 <file path=word/header8.xml><?xml version="1.0" encoding="utf-8"?>
-<w:hdr xmlns:wpc="http://schemas.microsoft.com/office/word/2010/wordprocessingCanvas" xmlns:cx="http://schemas.microsoft.com/office/drawing/2014/chartex" xmlns:cx1="http://schemas.microsoft.com/office/drawing/2015/9/8/chartex" xmlns:cx2="http://schemas.microsoft.com/office/drawing/2015/10/21/chartex" xmlns:cx3="http://schemas.microsoft.com/office/drawing/2016/5/9/chartex" xmlns:cx4="http://schemas.microsoft.com/office/drawing/2016/5/10/chartex" xmlns:cx5="http://schemas.microsoft.com/office/drawing/2016/5/11/chartex" xmlns:cx6="http://schemas.microsoft.com/office/drawing/2016/5/12/chartex" xmlns:cx7="http://schemas.microsoft.com/office/drawing/2016/5/13/chartex" xmlns:cx8="http://schemas.microsoft.com/office/drawing/2016/5/14/chartex" xmlns:mc="http://schemas.openxmlformats.org/markup-compatibility/2006" xmlns:aink="http://schemas.microsoft.com/office/drawing/2016/ink" xmlns:am3d="http://schemas.microsoft.com/office/drawing/2017/model3d" xmlns:o="urn:schemas-microsoft-com:office:office" xmlns:r="http://schemas.openxmlformats.org/officeDocument/2006/relationships" xmlns:m="http://schemas.openxmlformats.org/officeDocument/2006/math" xmlns:v="urn:schemas-microsoft-com:vml" xmlns:wp14="http://schemas.microsoft.com/office/word/2010/wordprocessingDrawing" xmlns:wp="http://schemas.openxmlformats.org/drawingml/2006/wordprocessingDrawing" xmlns:w10="urn:schemas-microsoft-com:office:word" xmlns:w="http://schemas.openxmlformats.org/wordprocessingml/2006/main" xmlns:w14="http://schemas.microsoft.com/office/word/2010/wordml" xmlns:w15="http://schemas.microsoft.com/office/word/2012/wordml" xmlns:w16cex="http://schemas.microsoft.com/office/word/2018/wordml/cex" xmlns:w16cid="http://schemas.microsoft.com/office/word/2016/wordml/cid" xmlns:w16="http://schemas.microsoft.com/office/word/2018/wordml" xmlns:w16se="http://schemas.microsoft.com/office/word/2015/wordml/symex" xmlns:wpg="http://schemas.microsoft.com/office/word/2010/wordprocessingGroup" xmlns:wpi="http://schemas.microsoft.com/office/word/2010/wordprocessingInk" xmlns:wne="http://schemas.microsoft.com/office/word/2006/wordml" xmlns:wps="http://schemas.microsoft.com/office/word/2010/wordprocessingShape" mc:Ignorable="w14 w15 w16se w16cid w16 w16cex wp14">
+<w:hdr xmlns:wpc="http://schemas.microsoft.com/office/word/2010/wordprocessingCanvas" xmlns:cx="http://schemas.microsoft.com/office/drawing/2014/chartex" xmlns:cx1="http://schemas.microsoft.com/office/drawing/2015/9/8/chartex" xmlns:cx2="http://schemas.microsoft.com/office/drawing/2015/10/21/chartex" xmlns:cx3="http://schemas.microsoft.com/office/drawing/2016/5/9/chartex" xmlns:cx4="http://schemas.microsoft.com/office/drawing/2016/5/10/chartex" xmlns:cx5="http://schemas.microsoft.com/office/drawing/2016/5/11/chartex" xmlns:cx6="http://schemas.microsoft.com/office/drawing/2016/5/12/chartex" xmlns:cx7="http://schemas.microsoft.com/office/drawing/2016/5/13/chartex" xmlns:cx8="http://schemas.microsoft.com/office/drawing/2016/5/14/chartex" xmlns:mc="http://schemas.openxmlformats.org/markup-compatibility/2006" xmlns:aink="http://schemas.microsoft.com/office/drawing/2016/ink" xmlns:am3d="http://schemas.microsoft.com/office/drawing/2017/model3d" xmlns:o="urn:schemas-microsoft-com:office:office" xmlns:oel="http://schemas.microsoft.com/office/2019/extlst" xmlns:r="http://schemas.openxmlformats.org/officeDocument/2006/relationships" xmlns:m="http://schemas.openxmlformats.org/officeDocument/2006/math" xmlns:v="urn:schemas-microsoft-com:vml" xmlns:wp14="http://schemas.microsoft.com/office/word/2010/wordprocessingDrawing" xmlns:wp="http://schemas.openxmlformats.org/drawingml/2006/wordprocessingDrawing" xmlns:w10="urn:schemas-microsoft-com:office:word" xmlns:w="http://schemas.openxmlformats.org/wordprocessingml/2006/main" xmlns:w14="http://schemas.microsoft.com/office/word/2010/wordml" xmlns:w15="http://schemas.microsoft.com/office/word/2012/wordml" xmlns:w16cex="http://schemas.microsoft.com/office/word/2018/wordml/cex" xmlns:w16cid="http://schemas.microsoft.com/office/word/2016/wordml/cid" xmlns:w16="http://schemas.microsoft.com/office/word/2018/wordml" xmlns:w16du="http://schemas.microsoft.com/office/word/2023/wordml/word16du" xmlns:w16sdtdh="http://schemas.microsoft.com/office/word/2020/wordml/sdtdatahash" xmlns:w16se="http://schemas.microsoft.com/office/word/2015/wordml/symex" xmlns:wpg="http://schemas.microsoft.com/office/word/2010/wordprocessingGroup" xmlns:wpi="http://schemas.microsoft.com/office/word/2010/wordprocessingInk" xmlns:wne="http://schemas.microsoft.com/office/word/2006/wordml" xmlns:wps="http://schemas.microsoft.com/office/word/2010/wordprocessingShape" mc:Ignorable="w14 w15 w16se w16cid w16 w16cex w16sdtdh wp14">
   <w:p>
     <w:pPr>
       <w:pStyle w:val="Kopfzeile"/>
@@ -10934,7 +12879,7 @@
 </file>
 
 <file path=word/header9.xml><?xml version="1.0" encoding="utf-8"?>
-<w:hdr xmlns:wpc="http://schemas.microsoft.com/office/word/2010/wordprocessingCanvas" xmlns:cx="http://schemas.microsoft.com/office/drawing/2014/chartex" xmlns:cx1="http://schemas.microsoft.com/office/drawing/2015/9/8/chartex" xmlns:cx2="http://schemas.microsoft.com/office/drawing/2015/10/21/chartex" xmlns:cx3="http://schemas.microsoft.com/office/drawing/2016/5/9/chartex" xmlns:cx4="http://schemas.microsoft.com/office/drawing/2016/5/10/chartex" xmlns:cx5="http://schemas.microsoft.com/office/drawing/2016/5/11/chartex" xmlns:cx6="http://schemas.microsoft.com/office/drawing/2016/5/12/chartex" xmlns:cx7="http://schemas.microsoft.com/office/drawing/2016/5/13/chartex" xmlns:cx8="http://schemas.microsoft.com/office/drawing/2016/5/14/chartex" xmlns:mc="http://schemas.openxmlformats.org/markup-compatibility/2006" xmlns:aink="http://schemas.microsoft.com/office/drawing/2016/ink" xmlns:am3d="http://schemas.microsoft.com/office/drawing/2017/model3d" xmlns:o="urn:schemas-microsoft-com:office:office" xmlns:r="http://schemas.openxmlformats.org/officeDocument/2006/relationships" xmlns:m="http://schemas.openxmlformats.org/officeDocument/2006/math" xmlns:v="urn:schemas-microsoft-com:vml" xmlns:wp14="http://schemas.microsoft.com/office/word/2010/wordprocessingDrawing" xmlns:wp="http://schemas.openxmlformats.org/drawingml/2006/wordprocessingDrawing" xmlns:w10="urn:schemas-microsoft-com:office:word" xmlns:w="http://schemas.openxmlformats.org/wordprocessingml/2006/main" xmlns:w14="http://schemas.microsoft.com/office/word/2010/wordml" xmlns:w15="http://schemas.microsoft.com/office/word/2012/wordml" xmlns:w16cex="http://schemas.microsoft.com/office/word/2018/wordml/cex" xmlns:w16cid="http://schemas.microsoft.com/office/word/2016/wordml/cid" xmlns:w16="http://schemas.microsoft.com/office/word/2018/wordml" xmlns:w16se="http://schemas.microsoft.com/office/word/2015/wordml/symex" xmlns:wpg="http://schemas.microsoft.com/office/word/2010/wordprocessingGroup" xmlns:wpi="http://schemas.microsoft.com/office/word/2010/wordprocessingInk" xmlns:wne="http://schemas.microsoft.com/office/word/2006/wordml" xmlns:wps="http://schemas.microsoft.com/office/word/2010/wordprocessingShape" mc:Ignorable="w14 w15 w16se w16cid w16 w16cex wp14">
+<w:hdr xmlns:wpc="http://schemas.microsoft.com/office/word/2010/wordprocessingCanvas" xmlns:cx="http://schemas.microsoft.com/office/drawing/2014/chartex" xmlns:cx1="http://schemas.microsoft.com/office/drawing/2015/9/8/chartex" xmlns:cx2="http://schemas.microsoft.com/office/drawing/2015/10/21/chartex" xmlns:cx3="http://schemas.microsoft.com/office/drawing/2016/5/9/chartex" xmlns:cx4="http://schemas.microsoft.com/office/drawing/2016/5/10/chartex" xmlns:cx5="http://schemas.microsoft.com/office/drawing/2016/5/11/chartex" xmlns:cx6="http://schemas.microsoft.com/office/drawing/2016/5/12/chartex" xmlns:cx7="http://schemas.microsoft.com/office/drawing/2016/5/13/chartex" xmlns:cx8="http://schemas.microsoft.com/office/drawing/2016/5/14/chartex" xmlns:mc="http://schemas.openxmlformats.org/markup-compatibility/2006" xmlns:aink="http://schemas.microsoft.com/office/drawing/2016/ink" xmlns:am3d="http://schemas.microsoft.com/office/drawing/2017/model3d" xmlns:o="urn:schemas-microsoft-com:office:office" xmlns:oel="http://schemas.microsoft.com/office/2019/extlst" xmlns:r="http://schemas.openxmlformats.org/officeDocument/2006/relationships" xmlns:m="http://schemas.openxmlformats.org/officeDocument/2006/math" xmlns:v="urn:schemas-microsoft-com:vml" xmlns:wp14="http://schemas.microsoft.com/office/word/2010/wordprocessingDrawing" xmlns:wp="http://schemas.openxmlformats.org/drawingml/2006/wordprocessingDrawing" xmlns:w10="urn:schemas-microsoft-com:office:word" xmlns:w="http://schemas.openxmlformats.org/wordprocessingml/2006/main" xmlns:w14="http://schemas.microsoft.com/office/word/2010/wordml" xmlns:w15="http://schemas.microsoft.com/office/word/2012/wordml" xmlns:w16cex="http://schemas.microsoft.com/office/word/2018/wordml/cex" xmlns:w16cid="http://schemas.microsoft.com/office/word/2016/wordml/cid" xmlns:w16="http://schemas.microsoft.com/office/word/2018/wordml" xmlns:w16du="http://schemas.microsoft.com/office/word/2023/wordml/word16du" xmlns:w16sdtdh="http://schemas.microsoft.com/office/word/2020/wordml/sdtdatahash" xmlns:w16se="http://schemas.microsoft.com/office/word/2015/wordml/symex" xmlns:wpg="http://schemas.microsoft.com/office/word/2010/wordprocessingGroup" xmlns:wpi="http://schemas.microsoft.com/office/word/2010/wordprocessingInk" xmlns:wne="http://schemas.microsoft.com/office/word/2006/wordml" xmlns:wps="http://schemas.microsoft.com/office/word/2010/wordprocessingShape" mc:Ignorable="w14 w15 w16se w16cid w16 w16cex w16sdtdh wp14">
   <w:p>
     <w:pPr>
       <w:pStyle w:val="Kopfzeile"/>
@@ -10944,7 +12889,7 @@
 </file>
 
 <file path=word/numbering.xml><?xml version="1.0" encoding="utf-8"?>
-<w:numbering xmlns:wpc="http://schemas.microsoft.com/office/word/2010/wordprocessingCanvas" xmlns:cx="http://schemas.microsoft.com/office/drawing/2014/chartex" xmlns:cx1="http://schemas.microsoft.com/office/drawing/2015/9/8/chartex" xmlns:cx2="http://schemas.microsoft.com/office/drawing/2015/10/21/chartex" xmlns:cx3="http://schemas.microsoft.com/office/drawing/2016/5/9/chartex" xmlns:cx4="http://schemas.microsoft.com/office/drawing/2016/5/10/chartex" xmlns:cx5="http://schemas.microsoft.com/office/drawing/2016/5/11/chartex" xmlns:cx6="http://schemas.microsoft.com/office/drawing/2016/5/12/chartex" xmlns:cx7="http://schemas.microsoft.com/office/drawing/2016/5/13/chartex" xmlns:cx8="http://schemas.microsoft.com/office/drawing/2016/5/14/chartex" xmlns:mc="http://schemas.openxmlformats.org/markup-compatibility/2006" xmlns:aink="http://schemas.microsoft.com/office/drawing/2016/ink" xmlns:am3d="http://schemas.microsoft.com/office/drawing/2017/model3d" xmlns:o="urn:schemas-microsoft-com:office:office" xmlns:r="http://schemas.openxmlformats.org/officeDocument/2006/relationships" xmlns:m="http://schemas.openxmlformats.org/officeDocument/2006/math" xmlns:v="urn:schemas-microsoft-com:vml" xmlns:wp14="http://schemas.microsoft.com/office/word/2010/wordprocessingDrawing" xmlns:wp="http://schemas.openxmlformats.org/drawingml/2006/wordprocessingDrawing" xmlns:w10="urn:schemas-microsoft-com:office:word" xmlns:w="http://schemas.openxmlformats.org/wordprocessingml/2006/main" xmlns:w14="http://schemas.microsoft.com/office/word/2010/wordml" xmlns:w15="http://schemas.microsoft.com/office/word/2012/wordml" xmlns:w16cex="http://schemas.microsoft.com/office/word/2018/wordml/cex" xmlns:w16cid="http://schemas.microsoft.com/office/word/2016/wordml/cid" xmlns:w16="http://schemas.microsoft.com/office/word/2018/wordml" xmlns:w16se="http://schemas.microsoft.com/office/word/2015/wordml/symex" xmlns:wpg="http://schemas.microsoft.com/office/word/2010/wordprocessingGroup" xmlns:wpi="http://schemas.microsoft.com/office/word/2010/wordprocessingInk" xmlns:wne="http://schemas.microsoft.com/office/word/2006/wordml" xmlns:wps="http://schemas.microsoft.com/office/word/2010/wordprocessingShape" mc:Ignorable="w14 w15 w16se w16cid w16 w16cex wp14">
+<w:numbering xmlns:wpc="http://schemas.microsoft.com/office/word/2010/wordprocessingCanvas" xmlns:cx="http://schemas.microsoft.com/office/drawing/2014/chartex" xmlns:cx1="http://schemas.microsoft.com/office/drawing/2015/9/8/chartex" xmlns:cx2="http://schemas.microsoft.com/office/drawing/2015/10/21/chartex" xmlns:cx3="http://schemas.microsoft.com/office/drawing/2016/5/9/chartex" xmlns:cx4="http://schemas.microsoft.com/office/drawing/2016/5/10/chartex" xmlns:cx5="http://schemas.microsoft.com/office/drawing/2016/5/11/chartex" xmlns:cx6="http://schemas.microsoft.com/office/drawing/2016/5/12/chartex" xmlns:cx7="http://schemas.microsoft.com/office/drawing/2016/5/13/chartex" xmlns:cx8="http://schemas.microsoft.com/office/drawing/2016/5/14/chartex" xmlns:mc="http://schemas.openxmlformats.org/markup-compatibility/2006" xmlns:aink="http://schemas.microsoft.com/office/drawing/2016/ink" xmlns:am3d="http://schemas.microsoft.com/office/drawing/2017/model3d" xmlns:o="urn:schemas-microsoft-com:office:office" xmlns:oel="http://schemas.microsoft.com/office/2019/extlst" xmlns:r="http://schemas.openxmlformats.org/officeDocument/2006/relationships" xmlns:m="http://schemas.openxmlformats.org/officeDocument/2006/math" xmlns:v="urn:schemas-microsoft-com:vml" xmlns:wp14="http://schemas.microsoft.com/office/word/2010/wordprocessingDrawing" xmlns:wp="http://schemas.openxmlformats.org/drawingml/2006/wordprocessingDrawing" xmlns:w10="urn:schemas-microsoft-com:office:word" xmlns:w="http://schemas.openxmlformats.org/wordprocessingml/2006/main" xmlns:w14="http://schemas.microsoft.com/office/word/2010/wordml" xmlns:w15="http://schemas.microsoft.com/office/word/2012/wordml" xmlns:w16cex="http://schemas.microsoft.com/office/word/2018/wordml/cex" xmlns:w16cid="http://schemas.microsoft.com/office/word/2016/wordml/cid" xmlns:w16="http://schemas.microsoft.com/office/word/2018/wordml" xmlns:w16du="http://schemas.microsoft.com/office/word/2023/wordml/word16du" xmlns:w16sdtdh="http://schemas.microsoft.com/office/word/2020/wordml/sdtdatahash" xmlns:w16se="http://schemas.microsoft.com/office/word/2015/wordml/symex" xmlns:wpg="http://schemas.microsoft.com/office/word/2010/wordprocessingGroup" xmlns:wpi="http://schemas.microsoft.com/office/word/2010/wordprocessingInk" xmlns:wne="http://schemas.microsoft.com/office/word/2006/wordml" xmlns:wps="http://schemas.microsoft.com/office/word/2010/wordprocessingShape" mc:Ignorable="w14 w15 w16se w16cid w16 w16cex w16sdtdh wp14">
   <w:abstractNum w:abstractNumId="0" w15:restartNumberingAfterBreak="0">
     <w:nsid w:val="01CD3F3F"/>
     <w:multiLevelType w:val="hybridMultilevel"/>
@@ -11148,6 +13093,118 @@
     </w:lvl>
   </w:abstractNum>
   <w:abstractNum w:abstractNumId="2" w15:restartNumberingAfterBreak="0">
+    <w:nsid w:val="06232847"/>
+    <w:multiLevelType w:val="hybridMultilevel"/>
+    <w:tmpl w:val="CE32DBE6"/>
+    <w:lvl w:ilvl="0" w:tplc="AB80C248">
+      <w:numFmt w:val="bullet"/>
+      <w:lvlText w:val="-"/>
+      <w:lvlJc w:val="left"/>
+      <w:pPr>
+        <w:ind w:left="465" w:hanging="360"/>
+      </w:pPr>
+      <w:rPr>
+        <w:rFonts w:ascii="Consolas" w:eastAsia="MS Mincho" w:hAnsi="Consolas" w:cs="Times New Roman" w:hint="default"/>
+      </w:rPr>
+    </w:lvl>
+    <w:lvl w:ilvl="1" w:tplc="04090003" w:tentative="1">
+      <w:start w:val="1"/>
+      <w:numFmt w:val="bullet"/>
+      <w:lvlText w:val="o"/>
+      <w:lvlJc w:val="left"/>
+      <w:pPr>
+        <w:ind w:left="1185" w:hanging="360"/>
+      </w:pPr>
+      <w:rPr>
+        <w:rFonts w:ascii="Courier New" w:hAnsi="Courier New" w:cs="Courier New" w:hint="default"/>
+      </w:rPr>
+    </w:lvl>
+    <w:lvl w:ilvl="2" w:tplc="04090005" w:tentative="1">
+      <w:start w:val="1"/>
+      <w:numFmt w:val="bullet"/>
+      <w:lvlText w:val=""/>
+      <w:lvlJc w:val="left"/>
+      <w:pPr>
+        <w:ind w:left="1905" w:hanging="360"/>
+      </w:pPr>
+      <w:rPr>
+        <w:rFonts w:ascii="Wingdings" w:hAnsi="Wingdings" w:hint="default"/>
+      </w:rPr>
+    </w:lvl>
+    <w:lvl w:ilvl="3" w:tplc="04090001" w:tentative="1">
+      <w:start w:val="1"/>
+      <w:numFmt w:val="bullet"/>
+      <w:lvlText w:val=""/>
+      <w:lvlJc w:val="left"/>
+      <w:pPr>
+        <w:ind w:left="2625" w:hanging="360"/>
+      </w:pPr>
+      <w:rPr>
+        <w:rFonts w:ascii="Symbol" w:hAnsi="Symbol" w:hint="default"/>
+      </w:rPr>
+    </w:lvl>
+    <w:lvl w:ilvl="4" w:tplc="04090003" w:tentative="1">
+      <w:start w:val="1"/>
+      <w:numFmt w:val="bullet"/>
+      <w:lvlText w:val="o"/>
+      <w:lvlJc w:val="left"/>
+      <w:pPr>
+        <w:ind w:left="3345" w:hanging="360"/>
+      </w:pPr>
+      <w:rPr>
+        <w:rFonts w:ascii="Courier New" w:hAnsi="Courier New" w:cs="Courier New" w:hint="default"/>
+      </w:rPr>
+    </w:lvl>
+    <w:lvl w:ilvl="5" w:tplc="04090005" w:tentative="1">
+      <w:start w:val="1"/>
+      <w:numFmt w:val="bullet"/>
+      <w:lvlText w:val=""/>
+      <w:lvlJc w:val="left"/>
+      <w:pPr>
+        <w:ind w:left="4065" w:hanging="360"/>
+      </w:pPr>
+      <w:rPr>
+        <w:rFonts w:ascii="Wingdings" w:hAnsi="Wingdings" w:hint="default"/>
+      </w:rPr>
+    </w:lvl>
+    <w:lvl w:ilvl="6" w:tplc="04090001" w:tentative="1">
+      <w:start w:val="1"/>
+      <w:numFmt w:val="bullet"/>
+      <w:lvlText w:val=""/>
+      <w:lvlJc w:val="left"/>
+      <w:pPr>
+        <w:ind w:left="4785" w:hanging="360"/>
+      </w:pPr>
+      <w:rPr>
+        <w:rFonts w:ascii="Symbol" w:hAnsi="Symbol" w:hint="default"/>
+      </w:rPr>
+    </w:lvl>
+    <w:lvl w:ilvl="7" w:tplc="04090003" w:tentative="1">
+      <w:start w:val="1"/>
+      <w:numFmt w:val="bullet"/>
+      <w:lvlText w:val="o"/>
+      <w:lvlJc w:val="left"/>
+      <w:pPr>
+        <w:ind w:left="5505" w:hanging="360"/>
+      </w:pPr>
+      <w:rPr>
+        <w:rFonts w:ascii="Courier New" w:hAnsi="Courier New" w:cs="Courier New" w:hint="default"/>
+      </w:rPr>
+    </w:lvl>
+    <w:lvl w:ilvl="8" w:tplc="04090005" w:tentative="1">
+      <w:start w:val="1"/>
+      <w:numFmt w:val="bullet"/>
+      <w:lvlText w:val=""/>
+      <w:lvlJc w:val="left"/>
+      <w:pPr>
+        <w:ind w:left="6225" w:hanging="360"/>
+      </w:pPr>
+      <w:rPr>
+        <w:rFonts w:ascii="Wingdings" w:hAnsi="Wingdings" w:hint="default"/>
+      </w:rPr>
+    </w:lvl>
+  </w:abstractNum>
+  <w:abstractNum w:abstractNumId="3" w15:restartNumberingAfterBreak="0">
     <w:nsid w:val="0C40319D"/>
     <w:multiLevelType w:val="hybridMultilevel"/>
     <w:tmpl w:val="F2EE3CFC"/>
@@ -11236,7 +13293,119 @@
       </w:pPr>
     </w:lvl>
   </w:abstractNum>
-  <w:abstractNum w:abstractNumId="3" w15:restartNumberingAfterBreak="0">
+  <w:abstractNum w:abstractNumId="4" w15:restartNumberingAfterBreak="0">
+    <w:nsid w:val="0F7642EA"/>
+    <w:multiLevelType w:val="hybridMultilevel"/>
+    <w:tmpl w:val="DA5A63F8"/>
+    <w:lvl w:ilvl="0" w:tplc="F294ACD4">
+      <w:numFmt w:val="bullet"/>
+      <w:lvlText w:val="-"/>
+      <w:lvlJc w:val="left"/>
+      <w:pPr>
+        <w:ind w:left="720" w:hanging="360"/>
+      </w:pPr>
+      <w:rPr>
+        <w:rFonts w:ascii="Consolas" w:eastAsia="MS Mincho" w:hAnsi="Consolas" w:cs="Times New Roman" w:hint="default"/>
+      </w:rPr>
+    </w:lvl>
+    <w:lvl w:ilvl="1" w:tplc="04090003" w:tentative="1">
+      <w:start w:val="1"/>
+      <w:numFmt w:val="bullet"/>
+      <w:lvlText w:val="o"/>
+      <w:lvlJc w:val="left"/>
+      <w:pPr>
+        <w:ind w:left="1440" w:hanging="360"/>
+      </w:pPr>
+      <w:rPr>
+        <w:rFonts w:ascii="Courier New" w:hAnsi="Courier New" w:cs="Courier New" w:hint="default"/>
+      </w:rPr>
+    </w:lvl>
+    <w:lvl w:ilvl="2" w:tplc="04090005" w:tentative="1">
+      <w:start w:val="1"/>
+      <w:numFmt w:val="bullet"/>
+      <w:lvlText w:val=""/>
+      <w:lvlJc w:val="left"/>
+      <w:pPr>
+        <w:ind w:left="2160" w:hanging="360"/>
+      </w:pPr>
+      <w:rPr>
+        <w:rFonts w:ascii="Wingdings" w:hAnsi="Wingdings" w:hint="default"/>
+      </w:rPr>
+    </w:lvl>
+    <w:lvl w:ilvl="3" w:tplc="04090001" w:tentative="1">
+      <w:start w:val="1"/>
+      <w:numFmt w:val="bullet"/>
+      <w:lvlText w:val=""/>
+      <w:lvlJc w:val="left"/>
+      <w:pPr>
+        <w:ind w:left="2880" w:hanging="360"/>
+      </w:pPr>
+      <w:rPr>
+        <w:rFonts w:ascii="Symbol" w:hAnsi="Symbol" w:hint="default"/>
+      </w:rPr>
+    </w:lvl>
+    <w:lvl w:ilvl="4" w:tplc="04090003" w:tentative="1">
+      <w:start w:val="1"/>
+      <w:numFmt w:val="bullet"/>
+      <w:lvlText w:val="o"/>
+      <w:lvlJc w:val="left"/>
+      <w:pPr>
+        <w:ind w:left="3600" w:hanging="360"/>
+      </w:pPr>
+      <w:rPr>
+        <w:rFonts w:ascii="Courier New" w:hAnsi="Courier New" w:cs="Courier New" w:hint="default"/>
+      </w:rPr>
+    </w:lvl>
+    <w:lvl w:ilvl="5" w:tplc="04090005" w:tentative="1">
+      <w:start w:val="1"/>
+      <w:numFmt w:val="bullet"/>
+      <w:lvlText w:val=""/>
+      <w:lvlJc w:val="left"/>
+      <w:pPr>
+        <w:ind w:left="4320" w:hanging="360"/>
+      </w:pPr>
+      <w:rPr>
+        <w:rFonts w:ascii="Wingdings" w:hAnsi="Wingdings" w:hint="default"/>
+      </w:rPr>
+    </w:lvl>
+    <w:lvl w:ilvl="6" w:tplc="04090001" w:tentative="1">
+      <w:start w:val="1"/>
+      <w:numFmt w:val="bullet"/>
+      <w:lvlText w:val=""/>
+      <w:lvlJc w:val="left"/>
+      <w:pPr>
+        <w:ind w:left="5040" w:hanging="360"/>
+      </w:pPr>
+      <w:rPr>
+        <w:rFonts w:ascii="Symbol" w:hAnsi="Symbol" w:hint="default"/>
+      </w:rPr>
+    </w:lvl>
+    <w:lvl w:ilvl="7" w:tplc="04090003" w:tentative="1">
+      <w:start w:val="1"/>
+      <w:numFmt w:val="bullet"/>
+      <w:lvlText w:val="o"/>
+      <w:lvlJc w:val="left"/>
+      <w:pPr>
+        <w:ind w:left="5760" w:hanging="360"/>
+      </w:pPr>
+      <w:rPr>
+        <w:rFonts w:ascii="Courier New" w:hAnsi="Courier New" w:cs="Courier New" w:hint="default"/>
+      </w:rPr>
+    </w:lvl>
+    <w:lvl w:ilvl="8" w:tplc="04090005" w:tentative="1">
+      <w:start w:val="1"/>
+      <w:numFmt w:val="bullet"/>
+      <w:lvlText w:val=""/>
+      <w:lvlJc w:val="left"/>
+      <w:pPr>
+        <w:ind w:left="6480" w:hanging="360"/>
+      </w:pPr>
+      <w:rPr>
+        <w:rFonts w:ascii="Wingdings" w:hAnsi="Wingdings" w:hint="default"/>
+      </w:rPr>
+    </w:lvl>
+  </w:abstractNum>
+  <w:abstractNum w:abstractNumId="5" w15:restartNumberingAfterBreak="0">
     <w:nsid w:val="16D776A8"/>
     <w:multiLevelType w:val="hybridMultilevel"/>
     <w:tmpl w:val="B39CDC3A"/>
@@ -11326,7 +13495,7 @@
       </w:pPr>
     </w:lvl>
   </w:abstractNum>
-  <w:abstractNum w:abstractNumId="4" w15:restartNumberingAfterBreak="0">
+  <w:abstractNum w:abstractNumId="6" w15:restartNumberingAfterBreak="0">
     <w:nsid w:val="2EEA05C8"/>
     <w:multiLevelType w:val="hybridMultilevel"/>
     <w:tmpl w:val="7C3C96B2"/>
@@ -11416,7 +13585,7 @@
       </w:pPr>
     </w:lvl>
   </w:abstractNum>
-  <w:abstractNum w:abstractNumId="5" w15:restartNumberingAfterBreak="0">
+  <w:abstractNum w:abstractNumId="7" w15:restartNumberingAfterBreak="0">
     <w:nsid w:val="36603B41"/>
     <w:multiLevelType w:val="hybridMultilevel"/>
     <w:tmpl w:val="86F86A3E"/>
@@ -11506,7 +13675,7 @@
       </w:pPr>
     </w:lvl>
   </w:abstractNum>
-  <w:abstractNum w:abstractNumId="6" w15:restartNumberingAfterBreak="0">
+  <w:abstractNum w:abstractNumId="8" w15:restartNumberingAfterBreak="0">
     <w:nsid w:val="37A61618"/>
     <w:multiLevelType w:val="hybridMultilevel"/>
     <w:tmpl w:val="364C5FE6"/>
@@ -11595,7 +13764,7 @@
       </w:pPr>
     </w:lvl>
   </w:abstractNum>
-  <w:abstractNum w:abstractNumId="7" w15:restartNumberingAfterBreak="0">
+  <w:abstractNum w:abstractNumId="9" w15:restartNumberingAfterBreak="0">
     <w:nsid w:val="38F7227F"/>
     <w:multiLevelType w:val="hybridMultilevel"/>
     <w:tmpl w:val="155841F4"/>
@@ -11708,7 +13877,7 @@
       </w:rPr>
     </w:lvl>
   </w:abstractNum>
-  <w:abstractNum w:abstractNumId="8" w15:restartNumberingAfterBreak="0">
+  <w:abstractNum w:abstractNumId="10" w15:restartNumberingAfterBreak="0">
     <w:nsid w:val="3BCB1F68"/>
     <w:multiLevelType w:val="hybridMultilevel"/>
     <w:tmpl w:val="2318C954"/>
@@ -11794,7 +13963,7 @@
       </w:pPr>
     </w:lvl>
   </w:abstractNum>
-  <w:abstractNum w:abstractNumId="9" w15:restartNumberingAfterBreak="0">
+  <w:abstractNum w:abstractNumId="11" w15:restartNumberingAfterBreak="0">
     <w:nsid w:val="442D2AAE"/>
     <w:multiLevelType w:val="hybridMultilevel"/>
     <w:tmpl w:val="AD7E4A48"/>
@@ -11883,7 +14052,7 @@
       </w:pPr>
     </w:lvl>
   </w:abstractNum>
-  <w:abstractNum w:abstractNumId="10" w15:restartNumberingAfterBreak="0">
+  <w:abstractNum w:abstractNumId="12" w15:restartNumberingAfterBreak="0">
     <w:nsid w:val="46DC2E7A"/>
     <w:multiLevelType w:val="hybridMultilevel"/>
     <w:tmpl w:val="B39CDC3A"/>
@@ -11973,7 +14142,7 @@
       </w:pPr>
     </w:lvl>
   </w:abstractNum>
-  <w:abstractNum w:abstractNumId="11" w15:restartNumberingAfterBreak="0">
+  <w:abstractNum w:abstractNumId="13" w15:restartNumberingAfterBreak="0">
     <w:nsid w:val="483E3CEC"/>
     <w:multiLevelType w:val="hybridMultilevel"/>
     <w:tmpl w:val="86F86A3E"/>
@@ -12063,7 +14232,7 @@
       </w:pPr>
     </w:lvl>
   </w:abstractNum>
-  <w:abstractNum w:abstractNumId="12" w15:restartNumberingAfterBreak="0">
+  <w:abstractNum w:abstractNumId="14" w15:restartNumberingAfterBreak="0">
     <w:nsid w:val="4A9D2FB6"/>
     <w:multiLevelType w:val="hybridMultilevel"/>
     <w:tmpl w:val="2A9ADB08"/>
@@ -12152,7 +14321,7 @@
       </w:pPr>
     </w:lvl>
   </w:abstractNum>
-  <w:abstractNum w:abstractNumId="13" w15:restartNumberingAfterBreak="0">
+  <w:abstractNum w:abstractNumId="15" w15:restartNumberingAfterBreak="0">
     <w:nsid w:val="5ACE5F07"/>
     <w:multiLevelType w:val="hybridMultilevel"/>
     <w:tmpl w:val="99222E88"/>
@@ -12265,7 +14434,7 @@
       </w:rPr>
     </w:lvl>
   </w:abstractNum>
-  <w:abstractNum w:abstractNumId="14" w15:restartNumberingAfterBreak="0">
+  <w:abstractNum w:abstractNumId="16" w15:restartNumberingAfterBreak="0">
     <w:nsid w:val="650D7D3B"/>
     <w:multiLevelType w:val="hybridMultilevel"/>
     <w:tmpl w:val="2E002EEC"/>
@@ -12352,7 +14521,7 @@
       </w:pPr>
     </w:lvl>
   </w:abstractNum>
-  <w:abstractNum w:abstractNumId="15" w15:restartNumberingAfterBreak="0">
+  <w:abstractNum w:abstractNumId="17" w15:restartNumberingAfterBreak="0">
     <w:nsid w:val="699248CF"/>
     <w:multiLevelType w:val="hybridMultilevel"/>
     <w:tmpl w:val="D25ED65C"/>
@@ -12465,7 +14634,7 @@
       </w:rPr>
     </w:lvl>
   </w:abstractNum>
-  <w:abstractNum w:abstractNumId="16" w15:restartNumberingAfterBreak="0">
+  <w:abstractNum w:abstractNumId="18" w15:restartNumberingAfterBreak="0">
     <w:nsid w:val="6F706FE2"/>
     <w:multiLevelType w:val="hybridMultilevel"/>
     <w:tmpl w:val="F2EE3CFC"/>
@@ -12554,63 +14723,69 @@
       </w:pPr>
     </w:lvl>
   </w:abstractNum>
-  <w:num w:numId="1">
+  <w:num w:numId="1" w16cid:durableId="1340280952">
+    <w:abstractNumId w:val="16"/>
+  </w:num>
+  <w:num w:numId="2" w16cid:durableId="1394550411">
+    <w:abstractNumId w:val="0"/>
+  </w:num>
+  <w:num w:numId="3" w16cid:durableId="1821996858">
+    <w:abstractNumId w:val="18"/>
+  </w:num>
+  <w:num w:numId="4" w16cid:durableId="269555929">
+    <w:abstractNumId w:val="3"/>
+  </w:num>
+  <w:num w:numId="5" w16cid:durableId="1739475819">
+    <w:abstractNumId w:val="6"/>
+  </w:num>
+  <w:num w:numId="6" w16cid:durableId="582682745">
+    <w:abstractNumId w:val="7"/>
+  </w:num>
+  <w:num w:numId="7" w16cid:durableId="1667324893">
+    <w:abstractNumId w:val="12"/>
+  </w:num>
+  <w:num w:numId="8" w16cid:durableId="1824927706">
+    <w:abstractNumId w:val="5"/>
+  </w:num>
+  <w:num w:numId="9" w16cid:durableId="911232165">
+    <w:abstractNumId w:val="13"/>
+  </w:num>
+  <w:num w:numId="10" w16cid:durableId="212236524">
     <w:abstractNumId w:val="14"/>
   </w:num>
-  <w:num w:numId="2">
-    <w:abstractNumId w:val="0"/>
+  <w:num w:numId="11" w16cid:durableId="425807857">
+    <w:abstractNumId w:val="10"/>
   </w:num>
-  <w:num w:numId="3">
-    <w:abstractNumId w:val="16"/>
+  <w:num w:numId="12" w16cid:durableId="366489243">
+    <w:abstractNumId w:val="8"/>
   </w:num>
-  <w:num w:numId="4">
-    <w:abstractNumId w:val="2"/>
+  <w:num w:numId="13" w16cid:durableId="593829689">
+    <w:abstractNumId w:val="11"/>
   </w:num>
-  <w:num w:numId="5">
+  <w:num w:numId="14" w16cid:durableId="576595776">
+    <w:abstractNumId w:val="1"/>
+  </w:num>
+  <w:num w:numId="15" w16cid:durableId="664163672">
+    <w:abstractNumId w:val="17"/>
+  </w:num>
+  <w:num w:numId="16" w16cid:durableId="878468394">
+    <w:abstractNumId w:val="9"/>
+  </w:num>
+  <w:num w:numId="17" w16cid:durableId="2011634357">
+    <w:abstractNumId w:val="15"/>
+  </w:num>
+  <w:num w:numId="18" w16cid:durableId="688915852">
     <w:abstractNumId w:val="4"/>
   </w:num>
-  <w:num w:numId="6">
-    <w:abstractNumId w:val="5"/>
-  </w:num>
-  <w:num w:numId="7">
-    <w:abstractNumId w:val="10"/>
-  </w:num>
-  <w:num w:numId="8">
-    <w:abstractNumId w:val="3"/>
-  </w:num>
-  <w:num w:numId="9">
-    <w:abstractNumId w:val="11"/>
-  </w:num>
-  <w:num w:numId="10">
-    <w:abstractNumId w:val="12"/>
-  </w:num>
-  <w:num w:numId="11">
-    <w:abstractNumId w:val="8"/>
-  </w:num>
-  <w:num w:numId="12">
-    <w:abstractNumId w:val="6"/>
-  </w:num>
-  <w:num w:numId="13">
-    <w:abstractNumId w:val="9"/>
-  </w:num>
-  <w:num w:numId="14">
-    <w:abstractNumId w:val="1"/>
-  </w:num>
-  <w:num w:numId="15">
-    <w:abstractNumId w:val="15"/>
-  </w:num>
-  <w:num w:numId="16">
-    <w:abstractNumId w:val="7"/>
-  </w:num>
-  <w:num w:numId="17">
-    <w:abstractNumId w:val="13"/>
+  <w:num w:numId="19" w16cid:durableId="512182695">
+    <w:abstractNumId w:val="2"/>
   </w:num>
   <w:numIdMacAtCleanup w:val="1"/>
 </w:numbering>
 </file>
 
 <file path=word/styles.xml><?xml version="1.0" encoding="utf-8"?>
-<w:styles xmlns:mc="http://schemas.openxmlformats.org/markup-compatibility/2006" xmlns:r="http://schemas.openxmlformats.org/officeDocument/2006/relationships" xmlns:w="http://schemas.openxmlformats.org/wordprocessingml/2006/main" xmlns:w14="http://schemas.microsoft.com/office/word/2010/wordml" xmlns:w15="http://schemas.microsoft.com/office/word/2012/wordml" xmlns:w16cex="http://schemas.microsoft.com/office/word/2018/wordml/cex" xmlns:w16cid="http://schemas.microsoft.com/office/word/2016/wordml/cid" xmlns:w16="http://schemas.microsoft.com/office/word/2018/wordml" xmlns:w16se="http://schemas.microsoft.com/office/word/2015/wordml/symex" mc:Ignorable="w14 w15 w16se w16cid w16 w16cex">
+<w:styles xmlns:mc="http://schemas.openxmlformats.org/markup-compatibility/2006" xmlns:r="http://schemas.openxmlformats.org/officeDocument/2006/relationships" xmlns:w="http://schemas.openxmlformats.org/wordprocessingml/2006/main" xmlns:w14="http://schemas.microsoft.com/office/word/2010/wordml" xmlns:w15="http://schemas.microsoft.com/office/word/2012/wordml" xmlns:w16cex="http://schemas.microsoft.com/office/word/2018/wordml/cex" xmlns:w16cid="http://schemas.microsoft.com/office/word/2016/wordml/cid" xmlns:w16="http://schemas.microsoft.com/office/word/2018/wordml" xmlns:w16sdtdh="http://schemas.microsoft.com/office/word/2020/wordml/sdtdatahash" xmlns:w16se="http://schemas.microsoft.com/office/word/2015/wordml/symex" mc:Ignorable="w14 w15 w16se w16cid w16 w16cex w16sdtdh">
   <w:docDefaults>
     <w:rPrDefault>
       <w:rPr>
